--- a/SkinSegmentation_report.docx
+++ b/SkinSegmentation_report.docx
@@ -117,6 +117,7 @@
         </w:rPr>
         <w:t>INF</w:t>
       </w:r>
+      <w:proofErr w:type="gramStart"/>
       <w:r>
         <w:rPr>
           <w:rFonts w:ascii="Times" w:hAnsi="Times"/>
@@ -131,7 +132,16 @@
           <w:color w:val="FF0000"/>
           <w:sz w:val="44"/>
         </w:rPr>
-        <w:t xml:space="preserve">: </w:t>
+        <w:t>:</w:t>
+      </w:r>
+      <w:proofErr w:type="gramEnd"/>
+      <w:r>
+        <w:rPr>
+          <w:rFonts w:ascii="Times" w:hAnsi="Times"/>
+          <w:color w:val="FF0000"/>
+          <w:sz w:val="44"/>
+        </w:rPr>
+        <w:t xml:space="preserve"> </w:t>
       </w:r>
       <w:r>
         <w:rPr>
@@ -188,58 +198,78 @@
           <w:lang w:val="pt-BR"/>
         </w:rPr>
       </w:pPr>
+      <w:proofErr w:type="spellStart"/>
       <w:r>
         <w:rPr>
           <w:rFonts w:ascii="Times" w:hAnsi="Times"/>
           <w:sz w:val="32"/>
           <w:lang w:val="pt-BR"/>
         </w:rPr>
-        <w:t>Sasha Nicolas</w:t>
-      </w:r>
-    </w:p>
-    <w:p>
-      <w:pPr>
-        <w:jc w:val="center"/>
+        <w:t>Sasha</w:t>
+      </w:r>
+      <w:proofErr w:type="spellEnd"/>
+      <w:r>
         <w:rPr>
           <w:rFonts w:ascii="Times" w:hAnsi="Times"/>
           <w:sz w:val="32"/>
           <w:lang w:val="pt-BR"/>
         </w:rPr>
-      </w:pPr>
-      <w:r>
+        <w:t xml:space="preserve"> Nicolas</w:t>
+      </w:r>
+    </w:p>
+    <w:p>
+      <w:pPr>
+        <w:jc w:val="center"/>
         <w:rPr>
           <w:rFonts w:ascii="Times" w:hAnsi="Times"/>
           <w:sz w:val="32"/>
           <w:lang w:val="pt-BR"/>
         </w:rPr>
-        <w:t>Axelle Pochet</w:t>
-      </w:r>
-    </w:p>
-    <w:p>
-      <w:pPr>
-        <w:jc w:val="center"/>
+      </w:pPr>
+      <w:r>
         <w:rPr>
           <w:rFonts w:ascii="Times" w:hAnsi="Times"/>
           <w:sz w:val="32"/>
           <w:lang w:val="pt-BR"/>
         </w:rPr>
-      </w:pPr>
-      <w:r>
+        <w:t>Axelle Pochet</w:t>
+      </w:r>
+    </w:p>
+    <w:p>
+      <w:pPr>
+        <w:jc w:val="center"/>
         <w:rPr>
           <w:rFonts w:ascii="Times" w:hAnsi="Times"/>
           <w:sz w:val="32"/>
           <w:lang w:val="pt-BR"/>
         </w:rPr>
-        <w:t xml:space="preserve">Professor: </w:t>
-      </w:r>
+      </w:pPr>
       <w:r>
         <w:rPr>
           <w:rFonts w:ascii="Times" w:hAnsi="Times"/>
           <w:sz w:val="32"/>
           <w:lang w:val="pt-BR"/>
         </w:rPr>
-        <w:t>Ruy Milidiu</w:t>
-      </w:r>
+        <w:t xml:space="preserve">Professor: </w:t>
+      </w:r>
+      <w:r>
+        <w:rPr>
+          <w:rFonts w:ascii="Times" w:hAnsi="Times"/>
+          <w:sz w:val="32"/>
+          <w:lang w:val="pt-BR"/>
+        </w:rPr>
+        <w:t xml:space="preserve">Ruy </w:t>
+      </w:r>
+      <w:proofErr w:type="spellStart"/>
+      <w:r>
+        <w:rPr>
+          <w:rFonts w:ascii="Times" w:hAnsi="Times"/>
+          <w:sz w:val="32"/>
+          <w:lang w:val="pt-BR"/>
+        </w:rPr>
+        <w:t>Milidiu</w:t>
+      </w:r>
+      <w:proofErr w:type="spellEnd"/>
     </w:p>
     <w:p>
       <w:pPr>
@@ -328,7 +358,67 @@
           <w:shd w:val="clear" w:color="auto" w:fill="FFFFFF"/>
           <w:lang w:val="pt-BR"/>
         </w:rPr>
-        <w:t>Pontifical Catholic University of Rio de Janeiro</w:t>
+        <w:t xml:space="preserve">Pontifical </w:t>
+      </w:r>
+      <w:proofErr w:type="spellStart"/>
+      <w:r>
+        <w:rPr>
+          <w:rFonts w:ascii="Times" w:hAnsi="Times" w:cs="Arial"/>
+          <w:color w:val="878787"/>
+          <w:shd w:val="clear" w:color="auto" w:fill="FFFFFF"/>
+          <w:lang w:val="pt-BR"/>
+        </w:rPr>
+        <w:t>Catholic</w:t>
+      </w:r>
+      <w:proofErr w:type="spellEnd"/>
+      <w:r>
+        <w:rPr>
+          <w:rFonts w:ascii="Times" w:hAnsi="Times" w:cs="Arial"/>
+          <w:color w:val="878787"/>
+          <w:shd w:val="clear" w:color="auto" w:fill="FFFFFF"/>
+          <w:lang w:val="pt-BR"/>
+        </w:rPr>
+        <w:t xml:space="preserve"> </w:t>
+      </w:r>
+      <w:proofErr w:type="spellStart"/>
+      <w:r>
+        <w:rPr>
+          <w:rFonts w:ascii="Times" w:hAnsi="Times" w:cs="Arial"/>
+          <w:color w:val="878787"/>
+          <w:shd w:val="clear" w:color="auto" w:fill="FFFFFF"/>
+          <w:lang w:val="pt-BR"/>
+        </w:rPr>
+        <w:t>University</w:t>
+      </w:r>
+      <w:proofErr w:type="spellEnd"/>
+      <w:r>
+        <w:rPr>
+          <w:rFonts w:ascii="Times" w:hAnsi="Times" w:cs="Arial"/>
+          <w:color w:val="878787"/>
+          <w:shd w:val="clear" w:color="auto" w:fill="FFFFFF"/>
+          <w:lang w:val="pt-BR"/>
+        </w:rPr>
+        <w:t xml:space="preserve"> </w:t>
+      </w:r>
+      <w:proofErr w:type="spellStart"/>
+      <w:r>
+        <w:rPr>
+          <w:rFonts w:ascii="Times" w:hAnsi="Times" w:cs="Arial"/>
+          <w:color w:val="878787"/>
+          <w:shd w:val="clear" w:color="auto" w:fill="FFFFFF"/>
+          <w:lang w:val="pt-BR"/>
+        </w:rPr>
+        <w:t>of</w:t>
+      </w:r>
+      <w:proofErr w:type="spellEnd"/>
+      <w:r>
+        <w:rPr>
+          <w:rFonts w:ascii="Times" w:hAnsi="Times" w:cs="Arial"/>
+          <w:color w:val="878787"/>
+          <w:shd w:val="clear" w:color="auto" w:fill="FFFFFF"/>
+          <w:lang w:val="pt-BR"/>
+        </w:rPr>
+        <w:t xml:space="preserve"> Rio de Janeiro</w:t>
       </w:r>
     </w:p>
     <w:p>
@@ -365,6 +455,7 @@
           <w:lang w:val="pt-BR"/>
         </w:rPr>
       </w:pPr>
+      <w:proofErr w:type="spellStart"/>
       <w:r>
         <w:rPr>
           <w:rFonts w:ascii="Times" w:hAnsi="Times" w:cs="Arial"/>
@@ -374,7 +465,43 @@
           <w:shd w:val="clear" w:color="auto" w:fill="FFFFFF"/>
           <w:lang w:val="pt-BR"/>
         </w:rPr>
-        <w:t>State of Rio de Janeiro</w:t>
+        <w:t>State</w:t>
+      </w:r>
+      <w:proofErr w:type="spellEnd"/>
+      <w:r>
+        <w:rPr>
+          <w:rFonts w:ascii="Times" w:hAnsi="Times" w:cs="Arial"/>
+          <w:color w:val="222222"/>
+          <w:sz w:val="20"/>
+          <w:szCs w:val="30"/>
+          <w:shd w:val="clear" w:color="auto" w:fill="FFFFFF"/>
+          <w:lang w:val="pt-BR"/>
+        </w:rPr>
+        <w:t xml:space="preserve"> </w:t>
+      </w:r>
+      <w:proofErr w:type="spellStart"/>
+      <w:r>
+        <w:rPr>
+          <w:rFonts w:ascii="Times" w:hAnsi="Times" w:cs="Arial"/>
+          <w:color w:val="222222"/>
+          <w:sz w:val="20"/>
+          <w:szCs w:val="30"/>
+          <w:shd w:val="clear" w:color="auto" w:fill="FFFFFF"/>
+          <w:lang w:val="pt-BR"/>
+        </w:rPr>
+        <w:t>of</w:t>
+      </w:r>
+      <w:proofErr w:type="spellEnd"/>
+      <w:r>
+        <w:rPr>
+          <w:rFonts w:ascii="Times" w:hAnsi="Times" w:cs="Arial"/>
+          <w:color w:val="222222"/>
+          <w:sz w:val="20"/>
+          <w:szCs w:val="30"/>
+          <w:shd w:val="clear" w:color="auto" w:fill="FFFFFF"/>
+          <w:lang w:val="pt-BR"/>
+        </w:rPr>
+        <w:t xml:space="preserve"> Rio de Janeiro</w:t>
       </w:r>
     </w:p>
     <w:p>
@@ -498,7 +625,15 @@
     </w:p>
     <w:p>
       <w:r>
-        <w:t>It was obtained from by randomly sampling face images from different age groups, skin colours and gender from FERET database (</w:t>
+        <w:t xml:space="preserve">It was obtained from by randomly sampling face images from different age groups, skin </w:t>
+      </w:r>
+      <w:proofErr w:type="spellStart"/>
+      <w:r>
+        <w:t>colours</w:t>
+      </w:r>
+      <w:proofErr w:type="spellEnd"/>
+      <w:r>
+        <w:t xml:space="preserve"> and gender from FERET database (</w:t>
       </w:r>
       <w:r>
         <w:t>http://face.nist.gov/colorferet/request.html</w:t>
@@ -520,7 +655,15 @@
     </w:p>
     <w:p>
       <w:r>
-        <w:t>Points (R,G,B) were displayed in 3D to allow visual appraisal of the data (</w:t>
+        <w:t>Points (R</w:t>
+      </w:r>
+      <w:proofErr w:type="gramStart"/>
+      <w:r>
+        <w:t>,G,B</w:t>
+      </w:r>
+      <w:proofErr w:type="gramEnd"/>
+      <w:r>
+        <w:t>) were displayed in 3D to allow visual appraisal of the data (</w:t>
       </w:r>
       <w:r>
         <w:fldChar w:fldCharType="begin"/>
@@ -615,30 +758,25 @@
       <w:r>
         <w:t xml:space="preserve">Figure </w:t>
       </w:r>
-      <w:r>
-        <w:fldChar w:fldCharType="begin"/>
-      </w:r>
-      <w:r>
-        <w:instrText xml:space="preserve"> SEQ Figure \* ARABIC </w:instrText>
-      </w:r>
-      <w:r>
-        <w:fldChar w:fldCharType="separate"/>
-      </w:r>
-      <w:r>
-        <w:rPr>
-          <w:noProof/>
-        </w:rPr>
-        <w:t>1</w:t>
-      </w:r>
-      <w:r>
-        <w:rPr>
-          <w:noProof/>
-        </w:rPr>
-        <w:fldChar w:fldCharType="end"/>
-      </w:r>
+      <w:fldSimple w:instr=" SEQ Figure \* ARABIC ">
+        <w:r>
+          <w:rPr>
+            <w:noProof/>
+          </w:rPr>
+          <w:t>1</w:t>
+        </w:r>
+      </w:fldSimple>
       <w:bookmarkEnd w:id="0"/>
       <w:r>
-        <w:t>: Dataset in 3D, points coordinates are (R,G,B). Colors of the axis correspond to attributes. (A) View from R axis. (B) View from G axis. Data are gathered in some places (clusters).</w:t>
+        <w:t>: Dataset in 3D, points coordinates are (R</w:t>
+      </w:r>
+      <w:proofErr w:type="gramStart"/>
+      <w:r>
+        <w:t>,G,B</w:t>
+      </w:r>
+      <w:proofErr w:type="gramEnd"/>
+      <w:r>
+        <w:t>). Colors of the axis correspond to attributes. (A) View from R axis. (B) View from G axis. Data are gathered in some places (clusters).</w:t>
       </w:r>
     </w:p>
     <w:p>
@@ -662,7 +800,15 @@
         <w:ind w:firstLine="360"/>
       </w:pPr>
       <w:r>
-        <w:t>Indeed, the dataset is fuzzy: skin color varies smoothly between different persons and there is no exact limit between those different colors. Consequently, one point (R,G,B) can belong to several skin types with a certain degree of membership. The term “fuzzy” is a synonym of “blur”</w:t>
+        <w:t>Indeed, the dataset is fuzzy: skin color varies smoothly between different persons and there is no exact limit between those different colors. Consequently, one point (R</w:t>
+      </w:r>
+      <w:proofErr w:type="gramStart"/>
+      <w:r>
+        <w:t>,G,B</w:t>
+      </w:r>
+      <w:proofErr w:type="gramEnd"/>
+      <w:r>
+        <w:t>) can belong to several skin types with a certain degree of membership. The term “fuzzy” is a synonym of “blur”</w:t>
       </w:r>
       <w:r>
         <w:t>: limits between classes are blurred. The fuzzy decision tree allows one point to follow different paths and this represents well this fuzziness.</w:t>
@@ -770,27 +916,14 @@
       <w:r>
         <w:t xml:space="preserve">Figure </w:t>
       </w:r>
-      <w:r>
-        <w:fldChar w:fldCharType="begin"/>
-      </w:r>
-      <w:r>
-        <w:instrText xml:space="preserve"> SEQ Figure \* ARABIC </w:instrText>
-      </w:r>
-      <w:r>
-        <w:fldChar w:fldCharType="separate"/>
-      </w:r>
-      <w:r>
-        <w:rPr>
-          <w:noProof/>
-        </w:rPr>
-        <w:t>2</w:t>
-      </w:r>
-      <w:r>
-        <w:rPr>
-          <w:noProof/>
-        </w:rPr>
-        <w:fldChar w:fldCharType="end"/>
-      </w:r>
+      <w:fldSimple w:instr=" SEQ Figure \* ARABIC ">
+        <w:r>
+          <w:rPr>
+            <w:noProof/>
+          </w:rPr>
+          <w:t>2</w:t>
+        </w:r>
+      </w:fldSimple>
       <w:bookmarkEnd w:id="1"/>
       <w:r>
         <w:t>:</w:t>
@@ -803,20 +936,12 @@
       <w:r>
         <w:t>Fuzzy decision tree</w:t>
       </w:r>
-      <w:bookmarkStart w:id="2" w:name="_GoBack"/>
-      <w:bookmarkEnd w:id="2"/>
     </w:p>
     <w:p>
       <w:pPr>
         <w:pStyle w:val="Ttulo2"/>
-        <w:rPr>
-          <w:rFonts w:ascii="Times" w:hAnsi="Times"/>
-        </w:rPr>
-      </w:pPr>
-      <w:r>
-        <w:rPr>
-          <w:rFonts w:ascii="Times" w:hAnsi="Times"/>
-        </w:rPr>
+      </w:pPr>
+      <w:r>
         <w:t>General principle</w:t>
       </w:r>
     </w:p>
@@ -865,21 +990,22 @@
         <w:jc w:val="both"/>
       </w:pPr>
       <w:r>
-        <w:t>The first step in building the decision tree is to cluster the data. Here the fuzzy c-mean method was applied. Then the tree is buit on the principle of maximum information gain for every attribute. Finally some rules are extracted in order to read the tree when classifying a new data point.</w:t>
+        <w:t xml:space="preserve">The first step in building the decision tree is to cluster the data. Here the fuzzy c-mean method was applied. Then the tree is </w:t>
+      </w:r>
+      <w:proofErr w:type="spellStart"/>
+      <w:r>
+        <w:t>buit</w:t>
+      </w:r>
+      <w:proofErr w:type="spellEnd"/>
+      <w:r>
+        <w:t xml:space="preserve"> on the principle of maximum information gain for every attribute. Finally some rules are extracted in order to read the tree when classifying a new data point.</w:t>
       </w:r>
     </w:p>
     <w:p>
       <w:pPr>
         <w:pStyle w:val="Ttulo2"/>
-        <w:jc w:val="both"/>
-        <w:rPr>
-          <w:rFonts w:ascii="Times" w:hAnsi="Times"/>
-        </w:rPr>
-      </w:pPr>
-      <w:r>
-        <w:rPr>
-          <w:rFonts w:ascii="Times" w:hAnsi="Times"/>
-        </w:rPr>
+      </w:pPr>
+      <w:r>
         <w:t>Fuzzy clustering</w:t>
       </w:r>
     </w:p>
@@ -1242,6 +1368,7 @@
         </w:rPr>
         <w:t>µ</w:t>
       </w:r>
+      <w:proofErr w:type="spellStart"/>
       <w:r>
         <w:rPr>
           <w:i/>
@@ -1249,6 +1376,7 @@
         </w:rPr>
         <w:t>ij</w:t>
       </w:r>
+      <w:proofErr w:type="spellEnd"/>
       <w:r>
         <w:t xml:space="preserve"> </w:t>
       </w:r>
@@ -1286,6 +1414,7 @@
       <w:r>
         <w:t xml:space="preserve"> </w:t>
       </w:r>
+      <w:proofErr w:type="spellStart"/>
       <w:r>
         <w:rPr>
           <w:i/>
@@ -1299,6 +1428,7 @@
         </w:rPr>
         <w:t>j</w:t>
       </w:r>
+      <w:proofErr w:type="spellEnd"/>
       <w:r>
         <w:t>.</w:t>
       </w:r>
@@ -1326,14 +1456,32 @@
       <w:r>
         <w:t xml:space="preserve"> </w:t>
       </w:r>
+      <w:proofErr w:type="gramStart"/>
       <w:r>
         <w:rPr>
           <w:i/>
         </w:rPr>
         <w:t>m</w:t>
       </w:r>
-      <w:r>
-        <w:t xml:space="preserve"> is the so-called fuzzifier that will give information on the degree of fuzzification (mixing) of the</w:t>
+      <w:proofErr w:type="gramEnd"/>
+      <w:r>
+        <w:t xml:space="preserve"> is the so-called </w:t>
+      </w:r>
+      <w:proofErr w:type="spellStart"/>
+      <w:r>
+        <w:t>fuzzifier</w:t>
+      </w:r>
+      <w:proofErr w:type="spellEnd"/>
+      <w:r>
+        <w:t xml:space="preserve"> that will give information on the degree of </w:t>
+      </w:r>
+      <w:proofErr w:type="spellStart"/>
+      <w:r>
+        <w:t>fuzzification</w:t>
+      </w:r>
+      <w:proofErr w:type="spellEnd"/>
+      <w:r>
+        <w:t xml:space="preserve"> (mixing) of the</w:t>
       </w:r>
       <w:r>
         <w:t xml:space="preserve"> data. It is generally set to 2 (</w:t>
@@ -1347,7 +1495,15 @@
         </m:r>
       </m:oMath>
       <w:r>
-        <w:t xml:space="preserve">). The norm here represents the Euclidean distance. </w:t>
+        <w:t>). The norm here repres</w:t>
+      </w:r>
+      <w:proofErr w:type="spellStart"/>
+      <w:r>
+        <w:t>ents</w:t>
+      </w:r>
+      <w:proofErr w:type="spellEnd"/>
+      <w:r>
+        <w:t xml:space="preserve"> the Euclidean distance. </w:t>
       </w:r>
     </w:p>
     <w:p>
@@ -1364,6 +1520,7 @@
         </w:rPr>
         <w:t>µ</w:t>
       </w:r>
+      <w:proofErr w:type="spellStart"/>
       <w:r>
         <w:rPr>
           <w:i/>
@@ -1371,12 +1528,14 @@
         </w:rPr>
         <w:t>ij</w:t>
       </w:r>
+      <w:proofErr w:type="spellEnd"/>
       <w:r>
         <w:t xml:space="preserve"> </w:t>
       </w:r>
       <w:r>
         <w:t xml:space="preserve">and </w:t>
       </w:r>
+      <w:proofErr w:type="spellStart"/>
       <w:r>
         <w:rPr>
           <w:i/>
@@ -1390,15 +1549,18 @@
         </w:rPr>
         <w:t>j</w:t>
       </w:r>
+      <w:proofErr w:type="spellEnd"/>
       <w:r>
         <w:t xml:space="preserve"> </w:t>
       </w:r>
+      <w:proofErr w:type="gramStart"/>
       <w:r>
         <w:t xml:space="preserve">until </w:t>
       </w:r>
       <w:r>
         <w:t xml:space="preserve"> </w:t>
       </w:r>
+      <w:proofErr w:type="gramEnd"/>
       <m:oMath>
         <m:r>
           <w:rPr>
@@ -1513,6 +1675,7 @@
         </w:rPr>
         <w:t>µ</w:t>
       </w:r>
+      <w:proofErr w:type="spellStart"/>
       <w:r>
         <w:rPr>
           <w:i/>
@@ -1520,6 +1683,7 @@
         </w:rPr>
         <w:t>ij</w:t>
       </w:r>
+      <w:proofErr w:type="spellEnd"/>
       <w:r>
         <w:t xml:space="preserve">, with </w:t>
       </w:r>
@@ -1542,7 +1706,10 @@
         <w:jc w:val="both"/>
       </w:pPr>
       <w:r>
-        <w:t>The algorithm is as follows :</w:t>
+        <w:t>The algorithm is as follows</w:t>
+      </w:r>
+      <w:r>
+        <w:t>:</w:t>
       </w:r>
     </w:p>
     <w:p>
@@ -1689,32 +1856,19 @@
         <w:pStyle w:val="Legenda"/>
         <w:jc w:val="center"/>
       </w:pPr>
-      <w:bookmarkStart w:id="3" w:name="_Ref405802661"/>
+      <w:bookmarkStart w:id="2" w:name="_Ref405802661"/>
       <w:r>
         <w:t xml:space="preserve">Figure </w:t>
       </w:r>
-      <w:r>
-        <w:fldChar w:fldCharType="begin"/>
-      </w:r>
-      <w:r>
-        <w:instrText xml:space="preserve"> SEQ Figure \* ARABIC </w:instrText>
-      </w:r>
-      <w:r>
-        <w:fldChar w:fldCharType="separate"/>
-      </w:r>
-      <w:r>
-        <w:rPr>
-          <w:noProof/>
-        </w:rPr>
-        <w:t>3</w:t>
-      </w:r>
-      <w:r>
-        <w:rPr>
-          <w:noProof/>
-        </w:rPr>
-        <w:fldChar w:fldCharType="end"/>
-      </w:r>
-      <w:bookmarkEnd w:id="3"/>
+      <w:fldSimple w:instr=" SEQ Figure \* ARABIC ">
+        <w:r>
+          <w:rPr>
+            <w:noProof/>
+          </w:rPr>
+          <w:t>3</w:t>
+        </w:r>
+      </w:fldSimple>
+      <w:bookmarkEnd w:id="2"/>
       <w:r>
         <w:t>:</w:t>
       </w:r>
@@ -1856,32 +2010,19 @@
         <w:pStyle w:val="Legenda"/>
         <w:jc w:val="center"/>
       </w:pPr>
-      <w:bookmarkStart w:id="4" w:name="_Ref405805137"/>
+      <w:bookmarkStart w:id="3" w:name="_Ref405805137"/>
       <w:r>
         <w:t xml:space="preserve">Figure </w:t>
       </w:r>
-      <w:r>
-        <w:fldChar w:fldCharType="begin"/>
-      </w:r>
-      <w:r>
-        <w:instrText xml:space="preserve"> SEQ Figure \* ARABIC </w:instrText>
-      </w:r>
-      <w:r>
-        <w:fldChar w:fldCharType="separate"/>
-      </w:r>
-      <w:r>
-        <w:rPr>
-          <w:noProof/>
-        </w:rPr>
-        <w:t>4</w:t>
-      </w:r>
-      <w:r>
-        <w:rPr>
-          <w:noProof/>
-        </w:rPr>
-        <w:fldChar w:fldCharType="end"/>
-      </w:r>
-      <w:bookmarkEnd w:id="4"/>
+      <w:fldSimple w:instr=" SEQ Figure \* ARABIC ">
+        <w:r>
+          <w:rPr>
+            <w:noProof/>
+          </w:rPr>
+          <w:t>4</w:t>
+        </w:r>
+      </w:fldSimple>
+      <w:bookmarkEnd w:id="3"/>
       <w:r>
         <w:t>:</w:t>
       </w:r>
@@ -1900,6 +2041,7 @@
       <w:r>
         <w:t xml:space="preserve">). However the process was longer, as resumed in </w:t>
       </w:r>
+      <w:proofErr w:type="gramStart"/>
       <w:r>
         <w:rPr>
           <w:color w:val="70AD47" w:themeColor="accent6"/>
@@ -1907,40 +2049,3385 @@
         <w:t>Table ...</w:t>
       </w:r>
       <w:r>
-        <w:t>. In the following, the two parameterization are used to build the decision tree and show that better results are obtained with 10 clusters.</w:t>
+        <w:t>.</w:t>
+      </w:r>
+      <w:proofErr w:type="gramEnd"/>
+      <w:r>
+        <w:t xml:space="preserve"> In the following, the two parameterization are used to build the decision tree and show that better results are obtained with 10 clusters.</w:t>
       </w:r>
     </w:p>
     <w:p>
       <w:pPr>
         <w:pStyle w:val="Ttulo2"/>
-        <w:rPr>
-          <w:rFonts w:ascii="Times" w:hAnsi="Times"/>
-        </w:rPr>
-      </w:pPr>
-      <w:r>
-        <w:rPr>
-          <w:rFonts w:ascii="Times" w:hAnsi="Times"/>
-        </w:rPr>
+      </w:pPr>
+      <w:r>
         <w:t>Fuzzy decision tree</w:t>
       </w:r>
       <w:r>
-        <w:rPr>
-          <w:rFonts w:ascii="Times" w:hAnsi="Times"/>
-        </w:rPr>
         <w:t xml:space="preserve"> building</w:t>
       </w:r>
     </w:p>
     <w:p>
       <w:pPr>
+        <w:ind w:firstLine="720"/>
+        <w:jc w:val="both"/>
+      </w:pPr>
+      <w:r>
+        <w:t>A fuzzy decision tree consists in nodes that are attributes, branches that correspond to classes and leaves that correspond to the final decision</w:t>
+      </w:r>
+      <w:r>
+        <w:t xml:space="preserve"> with its</w:t>
+      </w:r>
+      <w:r>
+        <w:t xml:space="preserve"> probability to be accurate. An example is given in </w:t>
+      </w:r>
+      <w:r>
+        <w:rPr>
+          <w:color w:val="70AD47" w:themeColor="accent6"/>
+        </w:rPr>
+        <w:fldChar w:fldCharType="begin"/>
+      </w:r>
+      <w:r>
+        <w:instrText xml:space="preserve"> REF _Ref405808923 \h </w:instrText>
+      </w:r>
+      <w:r>
+        <w:rPr>
+          <w:color w:val="70AD47" w:themeColor="accent6"/>
+        </w:rPr>
+      </w:r>
+      <w:r>
+        <w:rPr>
+          <w:color w:val="70AD47" w:themeColor="accent6"/>
+        </w:rPr>
+        <w:instrText xml:space="preserve"> \* MERGEFORMAT </w:instrText>
+      </w:r>
+      <w:r>
+        <w:rPr>
+          <w:color w:val="70AD47" w:themeColor="accent6"/>
+        </w:rPr>
+        <w:fldChar w:fldCharType="separate"/>
+      </w:r>
+      <w:r>
+        <w:t xml:space="preserve">Figure </w:t>
+      </w:r>
+      <w:r>
+        <w:rPr>
+          <w:noProof/>
+        </w:rPr>
+        <w:t>5</w:t>
+      </w:r>
+      <w:r>
+        <w:rPr>
+          <w:color w:val="70AD47" w:themeColor="accent6"/>
+        </w:rPr>
+        <w:fldChar w:fldCharType="end"/>
+      </w:r>
+      <w:r>
+        <w:t xml:space="preserve">, where attributes are categorical and the concept is easy to understand: the goal is to determine which sport to play according to the current climate. </w:t>
+      </w:r>
+    </w:p>
+    <w:p>
+      <w:pPr>
+        <w:ind w:firstLine="720"/>
+        <w:jc w:val="both"/>
+      </w:pPr>
+      <w:r>
+        <w:lastRenderedPageBreak/>
+        <w:t xml:space="preserve">Decision trees can quickly become hard to follow and to conceptualize with other kind of problems (high number of attributes, </w:t>
+      </w:r>
+      <w:proofErr w:type="gramStart"/>
+      <w:r>
+        <w:t>classes, ...)</w:t>
+      </w:r>
+      <w:proofErr w:type="gramEnd"/>
+      <w:r>
+        <w:t xml:space="preserve">; the FID3 (Fuzzy Iterative </w:t>
+      </w:r>
+      <w:proofErr w:type="spellStart"/>
+      <w:r>
+        <w:t>Dichotomiser</w:t>
+      </w:r>
+      <w:proofErr w:type="spellEnd"/>
+      <w:r>
+        <w:t xml:space="preserve"> 3) is one of the algorithms that aim at automatizing the tree construction.</w:t>
+      </w:r>
+    </w:p>
+    <w:tbl>
+      <w:tblPr>
+        <w:tblStyle w:val="Tabelacomgrade"/>
+        <w:tblW w:w="5000" w:type="pct"/>
+        <w:tblLook w:val="04A0" w:firstRow="1" w:lastRow="0" w:firstColumn="1" w:lastColumn="0" w:noHBand="0" w:noVBand="1"/>
+      </w:tblPr>
+      <w:tblGrid>
+        <w:gridCol w:w="2394"/>
+        <w:gridCol w:w="2394"/>
+        <w:gridCol w:w="2394"/>
+        <w:gridCol w:w="2394"/>
+      </w:tblGrid>
+      <w:tr>
+        <w:trPr>
+          <w:cantSplit/>
+        </w:trPr>
+        <w:tc>
+          <w:tcPr>
+            <w:tcW w:w="1250" w:type="pct"/>
+          </w:tcPr>
+          <w:p>
+            <w:pPr>
+              <w:jc w:val="center"/>
+              <w:rPr>
+                <w:b/>
+              </w:rPr>
+            </w:pPr>
+            <w:r>
+              <w:rPr>
+                <w:b/>
+              </w:rPr>
+              <w:t>Humidity</w:t>
+            </w:r>
+          </w:p>
+        </w:tc>
+        <w:tc>
+          <w:tcPr>
+            <w:tcW w:w="1250" w:type="pct"/>
+          </w:tcPr>
+          <w:p>
+            <w:pPr>
+              <w:jc w:val="center"/>
+              <w:rPr>
+                <w:b/>
+              </w:rPr>
+            </w:pPr>
+            <w:r>
+              <w:rPr>
+                <w:b/>
+              </w:rPr>
+              <w:t>Temperature</w:t>
+            </w:r>
+          </w:p>
+        </w:tc>
+        <w:tc>
+          <w:tcPr>
+            <w:tcW w:w="1250" w:type="pct"/>
+          </w:tcPr>
+          <w:p>
+            <w:pPr>
+              <w:jc w:val="center"/>
+              <w:rPr>
+                <w:b/>
+              </w:rPr>
+            </w:pPr>
+            <w:r>
+              <w:rPr>
+                <w:b/>
+              </w:rPr>
+              <w:t>Wind</w:t>
+            </w:r>
+          </w:p>
+        </w:tc>
+        <w:tc>
+          <w:tcPr>
+            <w:tcW w:w="1250" w:type="pct"/>
+          </w:tcPr>
+          <w:p>
+            <w:pPr>
+              <w:jc w:val="center"/>
+              <w:rPr>
+                <w:b/>
+              </w:rPr>
+            </w:pPr>
+            <w:r>
+              <w:rPr>
+                <w:b/>
+              </w:rPr>
+              <w:t>Sport</w:t>
+            </w:r>
+          </w:p>
+        </w:tc>
+      </w:tr>
+      <w:tr>
+        <w:trPr>
+          <w:cantSplit/>
+        </w:trPr>
+        <w:tc>
+          <w:tcPr>
+            <w:tcW w:w="1250" w:type="pct"/>
+          </w:tcPr>
+          <w:p>
+            <w:pPr>
+              <w:jc w:val="center"/>
+            </w:pPr>
+            <w:r>
+              <w:t>Weak</w:t>
+            </w:r>
+          </w:p>
+        </w:tc>
+        <w:tc>
+          <w:tcPr>
+            <w:tcW w:w="1250" w:type="pct"/>
+          </w:tcPr>
+          <w:p>
+            <w:pPr>
+              <w:jc w:val="center"/>
+            </w:pPr>
+            <w:r>
+              <w:t>Hot</w:t>
+            </w:r>
+          </w:p>
+        </w:tc>
+        <w:tc>
+          <w:tcPr>
+            <w:tcW w:w="1250" w:type="pct"/>
+          </w:tcPr>
+          <w:p>
+            <w:pPr>
+              <w:jc w:val="center"/>
+            </w:pPr>
+            <w:r>
+              <w:t>No</w:t>
+            </w:r>
+            <w:r>
+              <w:t>t</w:t>
+            </w:r>
+            <w:r>
+              <w:t xml:space="preserve"> wind</w:t>
+            </w:r>
+            <w:r>
+              <w:t>y</w:t>
+            </w:r>
+          </w:p>
+        </w:tc>
+        <w:tc>
+          <w:tcPr>
+            <w:tcW w:w="1250" w:type="pct"/>
+          </w:tcPr>
+          <w:p>
+            <w:pPr>
+              <w:jc w:val="center"/>
+            </w:pPr>
+            <w:r>
+              <w:t>Tennis</w:t>
+            </w:r>
+          </w:p>
+        </w:tc>
+      </w:tr>
+      <w:tr>
+        <w:trPr>
+          <w:cantSplit/>
+        </w:trPr>
+        <w:tc>
+          <w:tcPr>
+            <w:tcW w:w="1250" w:type="pct"/>
+          </w:tcPr>
+          <w:p>
+            <w:pPr>
+              <w:jc w:val="center"/>
+            </w:pPr>
+            <w:r>
+              <w:t>Strong</w:t>
+            </w:r>
+          </w:p>
+        </w:tc>
+        <w:tc>
+          <w:tcPr>
+            <w:tcW w:w="1250" w:type="pct"/>
+          </w:tcPr>
+          <w:p>
+            <w:pPr>
+              <w:jc w:val="center"/>
+            </w:pPr>
+            <w:r>
+              <w:t>Hot</w:t>
+            </w:r>
+          </w:p>
+        </w:tc>
+        <w:tc>
+          <w:tcPr>
+            <w:tcW w:w="1250" w:type="pct"/>
+          </w:tcPr>
+          <w:p>
+            <w:pPr>
+              <w:jc w:val="center"/>
+            </w:pPr>
+            <w:r>
+              <w:t>Windy</w:t>
+            </w:r>
+          </w:p>
+        </w:tc>
+        <w:tc>
+          <w:tcPr>
+            <w:tcW w:w="1250" w:type="pct"/>
+          </w:tcPr>
+          <w:p>
+            <w:pPr>
+              <w:jc w:val="center"/>
+            </w:pPr>
+            <w:r>
+              <w:t>Football</w:t>
+            </w:r>
+          </w:p>
+        </w:tc>
+      </w:tr>
+      <w:tr>
+        <w:trPr>
+          <w:cantSplit/>
+        </w:trPr>
+        <w:tc>
+          <w:tcPr>
+            <w:tcW w:w="1250" w:type="pct"/>
+          </w:tcPr>
+          <w:p>
+            <w:pPr>
+              <w:jc w:val="center"/>
+            </w:pPr>
+            <w:r>
+              <w:t>Weak</w:t>
+            </w:r>
+          </w:p>
+        </w:tc>
+        <w:tc>
+          <w:tcPr>
+            <w:tcW w:w="1250" w:type="pct"/>
+          </w:tcPr>
+          <w:p>
+            <w:pPr>
+              <w:jc w:val="center"/>
+            </w:pPr>
+            <w:r>
+              <w:t>Hot</w:t>
+            </w:r>
+          </w:p>
+        </w:tc>
+        <w:tc>
+          <w:tcPr>
+            <w:tcW w:w="1250" w:type="pct"/>
+          </w:tcPr>
+          <w:p>
+            <w:pPr>
+              <w:jc w:val="center"/>
+            </w:pPr>
+            <w:r>
+              <w:t>Windy</w:t>
+            </w:r>
+          </w:p>
+        </w:tc>
+        <w:tc>
+          <w:tcPr>
+            <w:tcW w:w="1250" w:type="pct"/>
+          </w:tcPr>
+          <w:p>
+            <w:pPr>
+              <w:jc w:val="center"/>
+            </w:pPr>
+            <w:r>
+              <w:t>Football</w:t>
+            </w:r>
+          </w:p>
+        </w:tc>
+      </w:tr>
+      <w:tr>
+        <w:trPr>
+          <w:cantSplit/>
+        </w:trPr>
+        <w:tc>
+          <w:tcPr>
+            <w:tcW w:w="1250" w:type="pct"/>
+          </w:tcPr>
+          <w:p>
+            <w:pPr>
+              <w:jc w:val="center"/>
+            </w:pPr>
+            <w:r>
+              <w:t>Strong</w:t>
+            </w:r>
+          </w:p>
+        </w:tc>
+        <w:tc>
+          <w:tcPr>
+            <w:tcW w:w="1250" w:type="pct"/>
+          </w:tcPr>
+          <w:p>
+            <w:pPr>
+              <w:jc w:val="center"/>
+            </w:pPr>
+            <w:r>
+              <w:t>Cold</w:t>
+            </w:r>
+          </w:p>
+        </w:tc>
+        <w:tc>
+          <w:tcPr>
+            <w:tcW w:w="1250" w:type="pct"/>
+          </w:tcPr>
+          <w:p>
+            <w:pPr>
+              <w:jc w:val="center"/>
+            </w:pPr>
+            <w:r>
+              <w:t>Windy</w:t>
+            </w:r>
+          </w:p>
+        </w:tc>
+        <w:tc>
+          <w:tcPr>
+            <w:tcW w:w="1250" w:type="pct"/>
+          </w:tcPr>
+          <w:p>
+            <w:pPr>
+              <w:jc w:val="center"/>
+            </w:pPr>
+            <w:r>
+              <w:t>Running</w:t>
+            </w:r>
+          </w:p>
+        </w:tc>
+      </w:tr>
+      <w:tr>
+        <w:trPr>
+          <w:cantSplit/>
+        </w:trPr>
+        <w:tc>
+          <w:tcPr>
+            <w:tcW w:w="1250" w:type="pct"/>
+          </w:tcPr>
+          <w:p>
+            <w:pPr>
+              <w:jc w:val="center"/>
+            </w:pPr>
+            <w:r>
+              <w:t>Weak</w:t>
+            </w:r>
+          </w:p>
+        </w:tc>
+        <w:tc>
+          <w:tcPr>
+            <w:tcW w:w="1250" w:type="pct"/>
+          </w:tcPr>
+          <w:p>
+            <w:pPr>
+              <w:jc w:val="center"/>
+            </w:pPr>
+            <w:r>
+              <w:t>Hot</w:t>
+            </w:r>
+          </w:p>
+        </w:tc>
+        <w:tc>
+          <w:tcPr>
+            <w:tcW w:w="1250" w:type="pct"/>
+          </w:tcPr>
+          <w:p>
+            <w:pPr>
+              <w:jc w:val="center"/>
+            </w:pPr>
+            <w:r>
+              <w:t>Windy</w:t>
+            </w:r>
+          </w:p>
+        </w:tc>
+        <w:tc>
+          <w:tcPr>
+            <w:tcW w:w="1250" w:type="pct"/>
+          </w:tcPr>
+          <w:p>
+            <w:pPr>
+              <w:jc w:val="center"/>
+            </w:pPr>
+            <w:r>
+              <w:t>Running</w:t>
+            </w:r>
+          </w:p>
+        </w:tc>
+      </w:tr>
+    </w:tbl>
+    <w:p/>
+    <w:p>
+      <w:pPr>
+        <w:keepNext/>
+        <w:jc w:val="center"/>
+      </w:pPr>
+      <w:r>
+        <w:rPr>
+          <w:noProof/>
+        </w:rPr>
+        <w:drawing>
+          <wp:inline distT="0" distB="0" distL="0" distR="0" wp14:anchorId="3FE063D0" wp14:editId="5960A442">
+            <wp:extent cx="2927603" cy="2139171"/>
+            <wp:effectExtent l="0" t="0" r="6350" b="0"/>
+            <wp:docPr id="8" name="Imagem 8"/>
+            <wp:cNvGraphicFramePr>
+              <a:graphicFrameLocks xmlns:a="http://schemas.openxmlformats.org/drawingml/2006/main" noChangeAspect="1"/>
+            </wp:cNvGraphicFramePr>
+            <a:graphic xmlns:a="http://schemas.openxmlformats.org/drawingml/2006/main">
+              <a:graphicData uri="http://schemas.openxmlformats.org/drawingml/2006/picture">
+                <pic:pic xmlns:pic="http://schemas.openxmlformats.org/drawingml/2006/picture">
+                  <pic:nvPicPr>
+                    <pic:cNvPr id="0" name="Picture 4"/>
+                    <pic:cNvPicPr>
+                      <a:picLocks noChangeAspect="1" noChangeArrowheads="1"/>
+                    </pic:cNvPicPr>
+                  </pic:nvPicPr>
+                  <pic:blipFill>
+                    <a:blip r:embed="rId15">
+                      <a:extLst>
+                        <a:ext uri="{28A0092B-C50C-407E-A947-70E740481C1C}">
+                          <a14:useLocalDpi xmlns:a14="http://schemas.microsoft.com/office/drawing/2010/main" val="0"/>
+                        </a:ext>
+                      </a:extLst>
+                    </a:blip>
+                    <a:srcRect/>
+                    <a:stretch>
+                      <a:fillRect/>
+                    </a:stretch>
+                  </pic:blipFill>
+                  <pic:spPr bwMode="auto">
+                    <a:xfrm>
+                      <a:off x="0" y="0"/>
+                      <a:ext cx="2938944" cy="2147458"/>
+                    </a:xfrm>
+                    <a:prstGeom prst="rect">
+                      <a:avLst/>
+                    </a:prstGeom>
+                    <a:noFill/>
+                    <a:ln>
+                      <a:noFill/>
+                    </a:ln>
+                  </pic:spPr>
+                </pic:pic>
+              </a:graphicData>
+            </a:graphic>
+          </wp:inline>
+        </w:drawing>
+      </w:r>
+    </w:p>
+    <w:p>
+      <w:pPr>
+        <w:pStyle w:val="Legenda"/>
+        <w:jc w:val="center"/>
+      </w:pPr>
+      <w:bookmarkStart w:id="4" w:name="_Ref405808923"/>
+      <w:r>
+        <w:t xml:space="preserve">Figure </w:t>
+      </w:r>
+      <w:fldSimple w:instr=" SEQ Figure \* ARABIC ">
+        <w:r>
+          <w:rPr>
+            <w:noProof/>
+          </w:rPr>
+          <w:t>5</w:t>
+        </w:r>
+      </w:fldSimple>
+      <w:bookmarkEnd w:id="4"/>
+      <w:r>
+        <w:t>:</w:t>
+      </w:r>
+      <w:r>
+        <w:t xml:space="preserve"> Attributes are </w:t>
+      </w:r>
+      <w:r>
+        <w:rPr>
+          <w:i w:val="0"/>
+        </w:rPr>
+        <w:t>Humidity</w:t>
+      </w:r>
+      <w:r>
+        <w:t xml:space="preserve">, </w:t>
+      </w:r>
+      <w:r>
+        <w:rPr>
+          <w:i w:val="0"/>
+        </w:rPr>
+        <w:t>Temperature</w:t>
+      </w:r>
+      <w:r>
+        <w:t xml:space="preserve"> and </w:t>
+      </w:r>
+      <w:r>
+        <w:rPr>
+          <w:i w:val="0"/>
+        </w:rPr>
+        <w:t>Wind</w:t>
+      </w:r>
+      <w:r>
+        <w:t xml:space="preserve">. Classification concerns the sport to play: </w:t>
+      </w:r>
+      <w:r>
+        <w:rPr>
+          <w:i w:val="0"/>
+        </w:rPr>
+        <w:t>Tennis</w:t>
+      </w:r>
+      <w:r>
+        <w:t xml:space="preserve">, </w:t>
+      </w:r>
+      <w:r>
+        <w:rPr>
+          <w:i w:val="0"/>
+        </w:rPr>
+        <w:t>Football</w:t>
+      </w:r>
+      <w:r>
+        <w:t xml:space="preserve"> or </w:t>
+      </w:r>
+      <w:r>
+        <w:rPr>
+          <w:i w:val="0"/>
+        </w:rPr>
+        <w:t>Running</w:t>
+      </w:r>
+      <w:r>
+        <w:t xml:space="preserve">. The reading of the table leads easily to the given decision tree. </w:t>
+      </w:r>
+    </w:p>
+    <w:p>
+      <w:pPr>
+        <w:ind w:firstLine="720"/>
+        <w:jc w:val="both"/>
+      </w:pPr>
+      <w:r>
+        <w:t>In our case, the training table is given</w:t>
+      </w:r>
+      <w:r>
+        <w:t xml:space="preserve"> by </w:t>
+      </w:r>
+      <w:r>
+        <w:fldChar w:fldCharType="begin"/>
+      </w:r>
+      <w:r>
+        <w:instrText xml:space="preserve"> REF _Ref405813321 \h </w:instrText>
+      </w:r>
+      <w:r>
+        <w:fldChar w:fldCharType="separate"/>
+      </w:r>
+      <w:r>
+        <w:t xml:space="preserve">Table </w:t>
+      </w:r>
+      <w:r>
+        <w:rPr>
+          <w:noProof/>
+        </w:rPr>
+        <w:t>1</w:t>
+      </w:r>
+      <w:r>
+        <w:fldChar w:fldCharType="end"/>
+      </w:r>
+      <w:r>
+        <w:t xml:space="preserve"> </w:t>
+      </w:r>
+      <w:r>
+        <w:t>in the case of 5 clusters.</w:t>
+      </w:r>
+    </w:p>
+    <w:tbl>
+      <w:tblPr>
+        <w:tblStyle w:val="Tabelacomgrade"/>
+        <w:tblW w:w="0" w:type="auto"/>
+        <w:tblLook w:val="04A0" w:firstRow="1" w:lastRow="0" w:firstColumn="1" w:lastColumn="0" w:noHBand="0" w:noVBand="1"/>
+      </w:tblPr>
+      <w:tblGrid>
+        <w:gridCol w:w="534"/>
+        <w:gridCol w:w="534"/>
+        <w:gridCol w:w="534"/>
+        <w:gridCol w:w="534"/>
+        <w:gridCol w:w="534"/>
+        <w:gridCol w:w="534"/>
+        <w:gridCol w:w="534"/>
+        <w:gridCol w:w="534"/>
+        <w:gridCol w:w="534"/>
+        <w:gridCol w:w="534"/>
+        <w:gridCol w:w="534"/>
+        <w:gridCol w:w="534"/>
+        <w:gridCol w:w="534"/>
+        <w:gridCol w:w="534"/>
+        <w:gridCol w:w="534"/>
+        <w:gridCol w:w="1513"/>
+      </w:tblGrid>
+      <w:tr>
+        <w:tc>
+          <w:tcPr>
+            <w:tcW w:w="0" w:type="auto"/>
+            <w:gridSpan w:val="5"/>
+          </w:tcPr>
+          <w:p>
+            <w:pPr>
+              <w:jc w:val="center"/>
+              <w:rPr>
+                <w:b/>
+              </w:rPr>
+            </w:pPr>
+            <w:r>
+              <w:rPr>
+                <w:b/>
+              </w:rPr>
+              <w:t>R</w:t>
+            </w:r>
+          </w:p>
+        </w:tc>
+        <w:tc>
+          <w:tcPr>
+            <w:tcW w:w="0" w:type="auto"/>
+            <w:gridSpan w:val="5"/>
+          </w:tcPr>
+          <w:p>
+            <w:pPr>
+              <w:jc w:val="center"/>
+              <w:rPr>
+                <w:b/>
+              </w:rPr>
+            </w:pPr>
+            <w:r>
+              <w:rPr>
+                <w:b/>
+              </w:rPr>
+              <w:t>G</w:t>
+            </w:r>
+          </w:p>
+        </w:tc>
+        <w:tc>
+          <w:tcPr>
+            <w:tcW w:w="0" w:type="auto"/>
+            <w:gridSpan w:val="5"/>
+          </w:tcPr>
+          <w:p>
+            <w:pPr>
+              <w:jc w:val="center"/>
+              <w:rPr>
+                <w:b/>
+              </w:rPr>
+            </w:pPr>
+            <w:r>
+              <w:rPr>
+                <w:b/>
+              </w:rPr>
+              <w:t>B</w:t>
+            </w:r>
+          </w:p>
+        </w:tc>
+        <w:tc>
+          <w:tcPr>
+            <w:tcW w:w="0" w:type="auto"/>
+          </w:tcPr>
+          <w:p>
+            <w:pPr>
+              <w:jc w:val="center"/>
+              <w:rPr>
+                <w:b/>
+              </w:rPr>
+            </w:pPr>
+            <w:r>
+              <w:rPr>
+                <w:b/>
+              </w:rPr>
+              <w:t>Y</w:t>
+            </w:r>
+          </w:p>
+        </w:tc>
+      </w:tr>
+      <w:tr>
+        <w:trPr>
+          <w:trHeight w:val="323"/>
+        </w:trPr>
+        <w:tc>
+          <w:tcPr>
+            <w:tcW w:w="0" w:type="auto"/>
+            <w:vAlign w:val="center"/>
+          </w:tcPr>
+          <w:p>
+            <w:pPr>
+              <w:jc w:val="center"/>
+              <w:rPr>
+                <w:sz w:val="20"/>
+              </w:rPr>
+            </w:pPr>
+            <w:r>
+              <w:rPr>
+                <w:sz w:val="20"/>
+              </w:rPr>
+              <w:t>µC1</w:t>
+            </w:r>
+          </w:p>
+        </w:tc>
+        <w:tc>
+          <w:tcPr>
+            <w:tcW w:w="0" w:type="auto"/>
+            <w:vAlign w:val="center"/>
+          </w:tcPr>
+          <w:p>
+            <w:pPr>
+              <w:jc w:val="center"/>
+              <w:rPr>
+                <w:sz w:val="20"/>
+              </w:rPr>
+            </w:pPr>
+            <w:r>
+              <w:rPr>
+                <w:sz w:val="20"/>
+              </w:rPr>
+              <w:t>µC2</w:t>
+            </w:r>
+          </w:p>
+        </w:tc>
+        <w:tc>
+          <w:tcPr>
+            <w:tcW w:w="0" w:type="auto"/>
+            <w:vAlign w:val="center"/>
+          </w:tcPr>
+          <w:p>
+            <w:pPr>
+              <w:jc w:val="center"/>
+              <w:rPr>
+                <w:sz w:val="20"/>
+              </w:rPr>
+            </w:pPr>
+            <w:r>
+              <w:rPr>
+                <w:sz w:val="20"/>
+              </w:rPr>
+              <w:t>µC3</w:t>
+            </w:r>
+          </w:p>
+        </w:tc>
+        <w:tc>
+          <w:tcPr>
+            <w:tcW w:w="0" w:type="auto"/>
+            <w:vAlign w:val="center"/>
+          </w:tcPr>
+          <w:p>
+            <w:pPr>
+              <w:jc w:val="center"/>
+              <w:rPr>
+                <w:sz w:val="20"/>
+              </w:rPr>
+            </w:pPr>
+            <w:r>
+              <w:rPr>
+                <w:sz w:val="20"/>
+              </w:rPr>
+              <w:t>µC4</w:t>
+            </w:r>
+          </w:p>
+        </w:tc>
+        <w:tc>
+          <w:tcPr>
+            <w:tcW w:w="0" w:type="auto"/>
+            <w:vAlign w:val="center"/>
+          </w:tcPr>
+          <w:p>
+            <w:pPr>
+              <w:jc w:val="center"/>
+              <w:rPr>
+                <w:sz w:val="20"/>
+              </w:rPr>
+            </w:pPr>
+            <w:r>
+              <w:rPr>
+                <w:sz w:val="20"/>
+              </w:rPr>
+              <w:t>µC5</w:t>
+            </w:r>
+          </w:p>
+        </w:tc>
+        <w:tc>
+          <w:tcPr>
+            <w:tcW w:w="0" w:type="auto"/>
+            <w:vAlign w:val="center"/>
+          </w:tcPr>
+          <w:p>
+            <w:pPr>
+              <w:jc w:val="center"/>
+              <w:rPr>
+                <w:sz w:val="20"/>
+              </w:rPr>
+            </w:pPr>
+            <w:r>
+              <w:rPr>
+                <w:sz w:val="20"/>
+              </w:rPr>
+              <w:t>µC1</w:t>
+            </w:r>
+          </w:p>
+        </w:tc>
+        <w:tc>
+          <w:tcPr>
+            <w:tcW w:w="0" w:type="auto"/>
+            <w:vAlign w:val="center"/>
+          </w:tcPr>
+          <w:p>
+            <w:pPr>
+              <w:jc w:val="center"/>
+              <w:rPr>
+                <w:sz w:val="20"/>
+              </w:rPr>
+            </w:pPr>
+            <w:r>
+              <w:rPr>
+                <w:sz w:val="20"/>
+              </w:rPr>
+              <w:t>µC2</w:t>
+            </w:r>
+          </w:p>
+        </w:tc>
+        <w:tc>
+          <w:tcPr>
+            <w:tcW w:w="0" w:type="auto"/>
+            <w:vAlign w:val="center"/>
+          </w:tcPr>
+          <w:p>
+            <w:pPr>
+              <w:jc w:val="center"/>
+              <w:rPr>
+                <w:sz w:val="20"/>
+              </w:rPr>
+            </w:pPr>
+            <w:r>
+              <w:rPr>
+                <w:sz w:val="20"/>
+              </w:rPr>
+              <w:t>µC3</w:t>
+            </w:r>
+          </w:p>
+        </w:tc>
+        <w:tc>
+          <w:tcPr>
+            <w:tcW w:w="0" w:type="auto"/>
+            <w:vAlign w:val="center"/>
+          </w:tcPr>
+          <w:p>
+            <w:pPr>
+              <w:jc w:val="center"/>
+              <w:rPr>
+                <w:sz w:val="20"/>
+              </w:rPr>
+            </w:pPr>
+            <w:r>
+              <w:rPr>
+                <w:sz w:val="20"/>
+              </w:rPr>
+              <w:t>µC4</w:t>
+            </w:r>
+          </w:p>
+        </w:tc>
+        <w:tc>
+          <w:tcPr>
+            <w:tcW w:w="0" w:type="auto"/>
+            <w:vAlign w:val="center"/>
+          </w:tcPr>
+          <w:p>
+            <w:pPr>
+              <w:jc w:val="center"/>
+              <w:rPr>
+                <w:sz w:val="20"/>
+              </w:rPr>
+            </w:pPr>
+            <w:r>
+              <w:rPr>
+                <w:sz w:val="20"/>
+              </w:rPr>
+              <w:t>µC5</w:t>
+            </w:r>
+          </w:p>
+        </w:tc>
+        <w:tc>
+          <w:tcPr>
+            <w:tcW w:w="0" w:type="auto"/>
+            <w:vAlign w:val="center"/>
+          </w:tcPr>
+          <w:p>
+            <w:pPr>
+              <w:jc w:val="center"/>
+              <w:rPr>
+                <w:sz w:val="20"/>
+              </w:rPr>
+            </w:pPr>
+            <w:r>
+              <w:rPr>
+                <w:sz w:val="20"/>
+              </w:rPr>
+              <w:t>µC1</w:t>
+            </w:r>
+          </w:p>
+        </w:tc>
+        <w:tc>
+          <w:tcPr>
+            <w:tcW w:w="0" w:type="auto"/>
+            <w:vAlign w:val="center"/>
+          </w:tcPr>
+          <w:p>
+            <w:pPr>
+              <w:jc w:val="center"/>
+              <w:rPr>
+                <w:sz w:val="20"/>
+              </w:rPr>
+            </w:pPr>
+            <w:r>
+              <w:rPr>
+                <w:sz w:val="20"/>
+              </w:rPr>
+              <w:t>µC2</w:t>
+            </w:r>
+          </w:p>
+        </w:tc>
+        <w:tc>
+          <w:tcPr>
+            <w:tcW w:w="0" w:type="auto"/>
+            <w:vAlign w:val="center"/>
+          </w:tcPr>
+          <w:p>
+            <w:pPr>
+              <w:jc w:val="center"/>
+              <w:rPr>
+                <w:sz w:val="20"/>
+              </w:rPr>
+            </w:pPr>
+            <w:r>
+              <w:rPr>
+                <w:sz w:val="20"/>
+              </w:rPr>
+              <w:t>µC3</w:t>
+            </w:r>
+          </w:p>
+        </w:tc>
+        <w:tc>
+          <w:tcPr>
+            <w:tcW w:w="0" w:type="auto"/>
+            <w:vAlign w:val="center"/>
+          </w:tcPr>
+          <w:p>
+            <w:pPr>
+              <w:jc w:val="center"/>
+              <w:rPr>
+                <w:sz w:val="20"/>
+              </w:rPr>
+            </w:pPr>
+            <w:r>
+              <w:rPr>
+                <w:sz w:val="20"/>
+              </w:rPr>
+              <w:t>µC4</w:t>
+            </w:r>
+          </w:p>
+        </w:tc>
+        <w:tc>
+          <w:tcPr>
+            <w:tcW w:w="0" w:type="auto"/>
+            <w:vAlign w:val="center"/>
+          </w:tcPr>
+          <w:p>
+            <w:pPr>
+              <w:jc w:val="center"/>
+              <w:rPr>
+                <w:sz w:val="20"/>
+              </w:rPr>
+            </w:pPr>
+            <w:r>
+              <w:rPr>
+                <w:sz w:val="20"/>
+              </w:rPr>
+              <w:t>µC5</w:t>
+            </w:r>
+          </w:p>
+        </w:tc>
+        <w:tc>
+          <w:tcPr>
+            <w:tcW w:w="0" w:type="auto"/>
+            <w:vAlign w:val="center"/>
+          </w:tcPr>
+          <w:p>
+            <w:pPr>
+              <w:jc w:val="center"/>
+            </w:pPr>
+            <w:r>
+              <w:rPr>
+                <w:b/>
+              </w:rPr>
+              <w:t>Skin</w:t>
+            </w:r>
+            <w:r>
+              <w:t>/</w:t>
+            </w:r>
+            <w:r>
+              <w:rPr>
+                <w:b/>
+              </w:rPr>
+              <w:t>Non-Skin</w:t>
+            </w:r>
+          </w:p>
+        </w:tc>
+      </w:tr>
+    </w:tbl>
+    <w:p>
+      <w:pPr>
+        <w:pStyle w:val="Legenda"/>
+        <w:spacing w:before="80"/>
+        <w:jc w:val="center"/>
+      </w:pPr>
+      <w:bookmarkStart w:id="5" w:name="_Ref405813321"/>
+      <w:r>
+        <w:t xml:space="preserve">Table </w:t>
+      </w:r>
+      <w:fldSimple w:instr=" SEQ Table \* ARABIC ">
+        <w:r>
+          <w:rPr>
+            <w:noProof/>
+          </w:rPr>
+          <w:t>1</w:t>
+        </w:r>
+      </w:fldSimple>
+      <w:bookmarkEnd w:id="5"/>
+      <w:r>
+        <w:t xml:space="preserve">: Attributes are </w:t>
+      </w:r>
+      <w:r>
+        <w:rPr>
+          <w:i w:val="0"/>
+        </w:rPr>
+        <w:t>R</w:t>
+      </w:r>
+      <w:proofErr w:type="gramStart"/>
+      <w:r>
+        <w:rPr>
+          <w:i w:val="0"/>
+        </w:rPr>
+        <w:t>,G,B</w:t>
+      </w:r>
+      <w:proofErr w:type="gramEnd"/>
+      <w:r>
+        <w:t xml:space="preserve">. Decision class </w:t>
+      </w:r>
+      <w:r>
+        <w:rPr>
+          <w:i w:val="0"/>
+        </w:rPr>
+        <w:t>Y</w:t>
+      </w:r>
+      <w:r>
+        <w:t xml:space="preserve"> correspond to </w:t>
+      </w:r>
+      <w:r>
+        <w:rPr>
+          <w:i w:val="0"/>
+        </w:rPr>
+        <w:t>Skin</w:t>
+      </w:r>
+      <w:r>
+        <w:t xml:space="preserve"> or </w:t>
+      </w:r>
+      <w:r>
+        <w:rPr>
+          <w:i w:val="0"/>
+        </w:rPr>
+        <w:t>Non-Skin</w:t>
+      </w:r>
+      <w:r>
+        <w:t xml:space="preserve">. </w:t>
+      </w:r>
+      <w:r>
+        <w:rPr>
+          <w:i w:val="0"/>
+        </w:rPr>
+        <w:t>µC</w:t>
+      </w:r>
+      <w:r>
+        <w:rPr>
+          <w:i w:val="0"/>
+          <w:vertAlign w:val="subscript"/>
+        </w:rPr>
+        <w:t>i</w:t>
+      </w:r>
+      <w:r>
+        <w:t xml:space="preserve"> correspond to the degree of membership of the current example to class </w:t>
+      </w:r>
+      <w:proofErr w:type="spellStart"/>
+      <w:r>
+        <w:rPr>
+          <w:i w:val="0"/>
+        </w:rPr>
+        <w:t>i</w:t>
+      </w:r>
+      <w:proofErr w:type="spellEnd"/>
+      <w:r>
+        <w:t>.</w:t>
+      </w:r>
+    </w:p>
+    <w:p>
+      <w:pPr>
+        <w:ind w:firstLine="720"/>
+        <w:jc w:val="both"/>
+      </w:pPr>
+      <w:r>
+        <w:t>The tree is built on the principle of maximizing the i</w:t>
+      </w:r>
+      <w:r>
+        <w:t>nformation gain</w:t>
+      </w:r>
+      <w:r>
+        <w:t xml:space="preserve"> (reps. </w:t>
+      </w:r>
+      <w:r>
+        <w:t>minimizing the</w:t>
+      </w:r>
+      <w:r>
+        <w:t xml:space="preserve"> entropy)</w:t>
+      </w:r>
+      <w:r>
+        <w:t xml:space="preserve"> at the creation of each node</w:t>
+      </w:r>
+      <w:r>
+        <w:t xml:space="preserve">. Equations </w:t>
+      </w:r>
+      <w:r>
+        <w:fldChar w:fldCharType="begin"/>
+      </w:r>
+      <w:r>
+        <w:instrText xml:space="preserve"> REF _Ref405812446 \h </w:instrText>
+      </w:r>
+      <w:r>
+        <w:fldChar w:fldCharType="separate"/>
+      </w:r>
+      <w:proofErr w:type="gramStart"/>
+      <w:r>
+        <w:t xml:space="preserve">( </w:t>
+      </w:r>
+      <w:r>
+        <w:rPr>
+          <w:noProof/>
+        </w:rPr>
+        <w:t>2</w:t>
+      </w:r>
+      <w:proofErr w:type="gramEnd"/>
+      <w:r>
+        <w:t xml:space="preserve"> )</w:t>
+      </w:r>
+      <w:r>
+        <w:fldChar w:fldCharType="end"/>
+      </w:r>
+      <w:r>
+        <w:t xml:space="preserve">, </w:t>
+      </w:r>
+      <w:r>
+        <w:fldChar w:fldCharType="begin"/>
+      </w:r>
+      <w:r>
+        <w:instrText xml:space="preserve"> REF _Ref405812447 \h </w:instrText>
+      </w:r>
+      <w:r>
+        <w:fldChar w:fldCharType="separate"/>
+      </w:r>
+      <w:r>
+        <w:t xml:space="preserve">( </w:t>
+      </w:r>
+      <w:r>
+        <w:rPr>
+          <w:noProof/>
+        </w:rPr>
+        <w:t>3</w:t>
+      </w:r>
+      <w:r>
+        <w:t xml:space="preserve"> )</w:t>
+      </w:r>
+      <w:r>
+        <w:fldChar w:fldCharType="end"/>
+      </w:r>
+      <w:r>
+        <w:t xml:space="preserve"> and </w:t>
+      </w:r>
+      <w:r>
+        <w:fldChar w:fldCharType="begin"/>
+      </w:r>
+      <w:r>
+        <w:instrText xml:space="preserve"> REF _Ref405812449 \h </w:instrText>
+      </w:r>
+      <w:r>
+        <w:fldChar w:fldCharType="separate"/>
+      </w:r>
+      <w:r>
+        <w:t xml:space="preserve">( </w:t>
+      </w:r>
+      <w:r>
+        <w:rPr>
+          <w:noProof/>
+        </w:rPr>
+        <w:t>4</w:t>
+      </w:r>
+      <w:r>
+        <w:t xml:space="preserve"> )</w:t>
+      </w:r>
+      <w:r>
+        <w:fldChar w:fldCharType="end"/>
+      </w:r>
+      <w:r>
+        <w:t xml:space="preserve"> </w:t>
+      </w:r>
+      <w:r>
+        <w:t>give the formulas in the case of fuzzy classification, for a set S={x</w:t>
+      </w:r>
+      <w:r>
+        <w:rPr>
+          <w:vertAlign w:val="subscript"/>
+        </w:rPr>
+        <w:t>1</w:t>
+      </w:r>
+      <w:r>
+        <w:t>, x</w:t>
+      </w:r>
+      <w:r>
+        <w:rPr>
+          <w:vertAlign w:val="subscript"/>
+        </w:rPr>
+        <w:t>2</w:t>
+      </w:r>
+      <w:r>
+        <w:t>,...,</w:t>
+      </w:r>
+      <w:proofErr w:type="spellStart"/>
+      <w:r>
+        <w:t>x</w:t>
+      </w:r>
+      <w:r>
+        <w:rPr>
+          <w:vertAlign w:val="subscript"/>
+        </w:rPr>
+        <w:t>k</w:t>
+      </w:r>
+      <w:proofErr w:type="spellEnd"/>
+      <w:r>
+        <w:t xml:space="preserve">} </w:t>
+      </w:r>
+      <w:r>
+        <w:t>with</w:t>
+      </w:r>
+      <w:r>
+        <w:t xml:space="preserve"> </w:t>
+      </w:r>
+      <w:r>
+        <w:rPr>
+          <w:i/>
+        </w:rPr>
+        <w:t>N</w:t>
+      </w:r>
+      <w:r>
+        <w:t xml:space="preserve"> decision classes</w:t>
+      </w:r>
+      <w:r>
+        <w:t xml:space="preserve"> </w:t>
+      </w:r>
+      <w:r>
+        <w:rPr>
+          <w:i/>
+        </w:rPr>
+        <w:t>c</w:t>
+      </w:r>
+      <w:r>
+        <w:t>.</w:t>
+      </w:r>
+    </w:p>
+    <w:tbl>
+      <w:tblPr>
+        <w:tblStyle w:val="Tabelacomgrade"/>
+        <w:tblW w:w="9648" w:type="dxa"/>
+        <w:tblBorders>
+          <w:top w:val="none" w:sz="0" w:space="0" w:color="auto"/>
+          <w:left w:val="none" w:sz="0" w:space="0" w:color="auto"/>
+          <w:bottom w:val="none" w:sz="0" w:space="0" w:color="auto"/>
+          <w:right w:val="none" w:sz="0" w:space="0" w:color="auto"/>
+          <w:insideH w:val="none" w:sz="0" w:space="0" w:color="auto"/>
+          <w:insideV w:val="none" w:sz="0" w:space="0" w:color="auto"/>
+        </w:tblBorders>
+        <w:tblLook w:val="04A0" w:firstRow="1" w:lastRow="0" w:firstColumn="1" w:lastColumn="0" w:noHBand="0" w:noVBand="1"/>
+      </w:tblPr>
+      <w:tblGrid>
+        <w:gridCol w:w="2628"/>
+        <w:gridCol w:w="6390"/>
+        <w:gridCol w:w="630"/>
+      </w:tblGrid>
+      <w:tr>
+        <w:trPr>
+          <w:trHeight w:val="917"/>
+        </w:trPr>
+        <w:tc>
+          <w:tcPr>
+            <w:tcW w:w="2628" w:type="dxa"/>
+            <w:vAlign w:val="center"/>
+          </w:tcPr>
+          <w:p>
+            <w:pPr>
+              <w:jc w:val="center"/>
+              <w:rPr>
+                <w:b/>
+              </w:rPr>
+            </w:pPr>
+            <w:r>
+              <w:rPr>
+                <w:b/>
+              </w:rPr>
+              <w:t xml:space="preserve">Global </w:t>
+            </w:r>
+            <w:r>
+              <w:rPr>
+                <w:b/>
+              </w:rPr>
+              <w:t>Entropy</w:t>
+            </w:r>
+          </w:p>
+        </w:tc>
+        <w:tc>
+          <w:tcPr>
+            <w:tcW w:w="6390" w:type="dxa"/>
+            <w:vAlign w:val="center"/>
+          </w:tcPr>
+          <w:p>
+            <w:pPr>
+              <w:jc w:val="center"/>
+            </w:pPr>
+            <m:oMath>
+              <m:r>
+                <w:rPr>
+                  <w:rFonts w:ascii="Cambria Math" w:hAnsi="Cambria Math"/>
+                </w:rPr>
+                <m:t>H</m:t>
+              </m:r>
+              <m:d>
+                <m:dPr>
+                  <m:ctrlPr>
+                    <w:rPr>
+                      <w:rFonts w:ascii="Cambria Math" w:hAnsi="Cambria Math"/>
+                      <w:i/>
+                    </w:rPr>
+                  </m:ctrlPr>
+                </m:dPr>
+                <m:e>
+                  <m:r>
+                    <w:rPr>
+                      <w:rFonts w:ascii="Cambria Math" w:hAnsi="Cambria Math"/>
+                    </w:rPr>
+                    <m:t>S</m:t>
+                  </m:r>
+                </m:e>
+              </m:d>
+              <m:r>
+                <w:rPr>
+                  <w:rFonts w:ascii="Cambria Math" w:hAnsi="Cambria Math"/>
+                </w:rPr>
+                <m:t xml:space="preserve">= </m:t>
+              </m:r>
+              <m:nary>
+                <m:naryPr>
+                  <m:chr m:val="∑"/>
+                  <m:limLoc m:val="subSup"/>
+                  <m:ctrlPr>
+                    <w:rPr>
+                      <w:rFonts w:ascii="Cambria Math" w:hAnsi="Cambria Math"/>
+                      <w:i/>
+                    </w:rPr>
+                  </m:ctrlPr>
+                </m:naryPr>
+                <m:sub>
+                  <m:r>
+                    <w:rPr>
+                      <w:rFonts w:ascii="Cambria Math" w:hAnsi="Cambria Math"/>
+                    </w:rPr>
+                    <m:t>i</m:t>
+                  </m:r>
+                </m:sub>
+                <m:sup>
+                  <m:r>
+                    <w:rPr>
+                      <w:rFonts w:ascii="Cambria Math" w:hAnsi="Cambria Math"/>
+                    </w:rPr>
+                    <m:t>N</m:t>
+                  </m:r>
+                </m:sup>
+                <m:e>
+                  <m:r>
+                    <w:rPr>
+                      <w:rFonts w:ascii="Cambria Math" w:hAnsi="Cambria Math"/>
+                    </w:rPr>
+                    <m:t xml:space="preserve">- </m:t>
+                  </m:r>
+                  <m:sSub>
+                    <m:sSubPr>
+                      <m:ctrlPr>
+                        <w:rPr>
+                          <w:rFonts w:ascii="Cambria Math" w:hAnsi="Cambria Math"/>
+                          <w:i/>
+                        </w:rPr>
+                      </m:ctrlPr>
+                    </m:sSubPr>
+                    <m:e>
+                      <m:r>
+                        <w:rPr>
+                          <w:rFonts w:ascii="Cambria Math" w:hAnsi="Cambria Math"/>
+                        </w:rPr>
+                        <m:t>P</m:t>
+                      </m:r>
+                    </m:e>
+                    <m:sub>
+                      <m:r>
+                        <w:rPr>
+                          <w:rFonts w:ascii="Cambria Math" w:hAnsi="Cambria Math"/>
+                        </w:rPr>
+                        <m:t>i</m:t>
+                      </m:r>
+                    </m:sub>
+                  </m:sSub>
+                  <m:r>
+                    <w:rPr>
+                      <w:rFonts w:ascii="Cambria Math" w:hAnsi="Cambria Math"/>
+                    </w:rPr>
+                    <m:t>*</m:t>
+                  </m:r>
+                  <m:sSub>
+                    <m:sSubPr>
+                      <m:ctrlPr>
+                        <w:rPr>
+                          <w:rFonts w:ascii="Cambria Math" w:hAnsi="Cambria Math"/>
+                          <w:i/>
+                        </w:rPr>
+                      </m:ctrlPr>
+                    </m:sSubPr>
+                    <m:e>
+                      <m:r>
+                        <w:rPr>
+                          <w:rFonts w:ascii="Cambria Math" w:hAnsi="Cambria Math"/>
+                        </w:rPr>
+                        <m:t>log</m:t>
+                      </m:r>
+                    </m:e>
+                    <m:sub>
+                      <m:r>
+                        <w:rPr>
+                          <w:rFonts w:ascii="Cambria Math" w:hAnsi="Cambria Math"/>
+                        </w:rPr>
+                        <m:t>2</m:t>
+                      </m:r>
+                    </m:sub>
+                  </m:sSub>
+                  <m:r>
+                    <w:rPr>
+                      <w:rFonts w:ascii="Cambria Math" w:hAnsi="Cambria Math"/>
+                    </w:rPr>
+                    <m:t>(</m:t>
+                  </m:r>
+                  <m:sSub>
+                    <m:sSubPr>
+                      <m:ctrlPr>
+                        <w:rPr>
+                          <w:rFonts w:ascii="Cambria Math" w:hAnsi="Cambria Math"/>
+                          <w:i/>
+                        </w:rPr>
+                      </m:ctrlPr>
+                    </m:sSubPr>
+                    <m:e>
+                      <m:r>
+                        <w:rPr>
+                          <w:rFonts w:ascii="Cambria Math" w:hAnsi="Cambria Math"/>
+                        </w:rPr>
+                        <m:t>P</m:t>
+                      </m:r>
+                    </m:e>
+                    <m:sub>
+                      <m:r>
+                        <w:rPr>
+                          <w:rFonts w:ascii="Cambria Math" w:hAnsi="Cambria Math"/>
+                        </w:rPr>
+                        <m:t>i</m:t>
+                      </m:r>
+                    </m:sub>
+                  </m:sSub>
+                  <m:r>
+                    <w:rPr>
+                      <w:rFonts w:ascii="Cambria Math" w:hAnsi="Cambria Math"/>
+                    </w:rPr>
+                    <m:t>)</m:t>
+                  </m:r>
+                </m:e>
+              </m:nary>
+            </m:oMath>
+            <w:r>
+              <w:rPr>
+                <w:rFonts w:eastAsiaTheme="minorEastAsia"/>
+              </w:rPr>
+              <w:t xml:space="preserve">, with </w:t>
+            </w:r>
+            <m:oMath>
+              <m:sSub>
+                <m:sSubPr>
+                  <m:ctrlPr>
+                    <w:rPr>
+                      <w:rFonts w:ascii="Cambria Math" w:eastAsiaTheme="minorEastAsia" w:hAnsi="Cambria Math"/>
+                      <w:i/>
+                    </w:rPr>
+                  </m:ctrlPr>
+                </m:sSubPr>
+                <m:e>
+                  <m:r>
+                    <w:rPr>
+                      <w:rFonts w:ascii="Cambria Math" w:eastAsiaTheme="minorEastAsia" w:hAnsi="Cambria Math"/>
+                    </w:rPr>
+                    <m:t>P</m:t>
+                  </m:r>
+                </m:e>
+                <m:sub>
+                  <m:r>
+                    <w:rPr>
+                      <w:rFonts w:ascii="Cambria Math" w:eastAsiaTheme="minorEastAsia" w:hAnsi="Cambria Math"/>
+                    </w:rPr>
+                    <m:t>i</m:t>
+                  </m:r>
+                </m:sub>
+              </m:sSub>
+              <m:r>
+                <w:rPr>
+                  <w:rFonts w:ascii="Cambria Math" w:eastAsiaTheme="minorEastAsia" w:hAnsi="Cambria Math"/>
+                </w:rPr>
+                <m:t>=</m:t>
+              </m:r>
+              <m:f>
+                <m:fPr>
+                  <m:ctrlPr>
+                    <w:rPr>
+                      <w:rFonts w:ascii="Cambria Math" w:eastAsiaTheme="minorEastAsia" w:hAnsi="Cambria Math"/>
+                      <w:i/>
+                    </w:rPr>
+                  </m:ctrlPr>
+                </m:fPr>
+                <m:num>
+                  <m:nary>
+                    <m:naryPr>
+                      <m:chr m:val="∑"/>
+                      <m:limLoc m:val="undOvr"/>
+                      <m:subHide m:val="1"/>
+                      <m:supHide m:val="1"/>
+                      <m:ctrlPr>
+                        <w:rPr>
+                          <w:rFonts w:ascii="Cambria Math" w:eastAsiaTheme="minorEastAsia" w:hAnsi="Cambria Math"/>
+                          <w:i/>
+                        </w:rPr>
+                      </m:ctrlPr>
+                    </m:naryPr>
+                    <m:sub/>
+                    <m:sup/>
+                    <m:e>
+                      <m:sSub>
+                        <m:sSubPr>
+                          <m:ctrlPr>
+                            <w:rPr>
+                              <w:rFonts w:ascii="Cambria Math" w:eastAsiaTheme="minorEastAsia" w:hAnsi="Cambria Math"/>
+                              <w:i/>
+                            </w:rPr>
+                          </m:ctrlPr>
+                        </m:sSubPr>
+                        <m:e>
+                          <m:r>
+                            <w:rPr>
+                              <w:rFonts w:ascii="Cambria Math" w:eastAsiaTheme="minorEastAsia" w:hAnsi="Cambria Math"/>
+                            </w:rPr>
+                            <m:t>x</m:t>
+                          </m:r>
+                        </m:e>
+                        <m:sub>
+                          <m:r>
+                            <w:rPr>
+                              <w:rFonts w:ascii="Cambria Math" w:eastAsiaTheme="minorEastAsia" w:hAnsi="Cambria Math"/>
+                            </w:rPr>
+                            <m:t>k</m:t>
+                          </m:r>
+                        </m:sub>
+                      </m:sSub>
+                      <m:r>
+                        <w:rPr>
+                          <w:rFonts w:ascii="Cambria Math" w:eastAsiaTheme="minorEastAsia" w:hAnsi="Cambria Math"/>
+                        </w:rPr>
+                        <m:t>∈</m:t>
+                      </m:r>
+                      <m:sSub>
+                        <m:sSubPr>
+                          <m:ctrlPr>
+                            <w:rPr>
+                              <w:rFonts w:ascii="Cambria Math" w:eastAsiaTheme="minorEastAsia" w:hAnsi="Cambria Math"/>
+                              <w:i/>
+                            </w:rPr>
+                          </m:ctrlPr>
+                        </m:sSubPr>
+                        <m:e>
+                          <m:r>
+                            <w:rPr>
+                              <w:rFonts w:ascii="Cambria Math" w:eastAsiaTheme="minorEastAsia" w:hAnsi="Cambria Math"/>
+                            </w:rPr>
+                            <m:t>c</m:t>
+                          </m:r>
+                        </m:e>
+                        <m:sub>
+                          <m:r>
+                            <w:rPr>
+                              <w:rFonts w:ascii="Cambria Math" w:eastAsiaTheme="minorEastAsia" w:hAnsi="Cambria Math"/>
+                            </w:rPr>
+                            <m:t>i</m:t>
+                          </m:r>
+                        </m:sub>
+                      </m:sSub>
+                    </m:e>
+                  </m:nary>
+                </m:num>
+                <m:den>
+                  <m:r>
+                    <w:rPr>
+                      <w:rFonts w:ascii="Cambria Math" w:eastAsiaTheme="minorEastAsia" w:hAnsi="Cambria Math"/>
+                    </w:rPr>
+                    <m:t>k</m:t>
+                  </m:r>
+                </m:den>
+              </m:f>
+            </m:oMath>
+          </w:p>
+        </w:tc>
+        <w:tc>
+          <w:tcPr>
+            <w:tcW w:w="630" w:type="dxa"/>
+            <w:vAlign w:val="center"/>
+          </w:tcPr>
+          <w:p>
+            <w:pPr>
+              <w:pStyle w:val="Legenda"/>
+              <w:spacing w:after="0"/>
+              <w:jc w:val="center"/>
+              <w:rPr>
+                <w:color w:val="auto"/>
+                <w:sz w:val="22"/>
+              </w:rPr>
+            </w:pPr>
+            <w:bookmarkStart w:id="6" w:name="_Ref405812446"/>
+            <w:r>
+              <w:rPr>
+                <w:color w:val="auto"/>
+                <w:sz w:val="22"/>
+              </w:rPr>
+              <w:t xml:space="preserve">( </w:t>
+            </w:r>
+            <w:r>
+              <w:rPr>
+                <w:color w:val="auto"/>
+                <w:sz w:val="22"/>
+              </w:rPr>
+              <w:fldChar w:fldCharType="begin"/>
+            </w:r>
+            <w:r>
+              <w:rPr>
+                <w:color w:val="auto"/>
+                <w:sz w:val="22"/>
+              </w:rPr>
+              <w:instrText xml:space="preserve"> SEQ ( \* ARABIC </w:instrText>
+            </w:r>
+            <w:r>
+              <w:rPr>
+                <w:color w:val="auto"/>
+                <w:sz w:val="22"/>
+              </w:rPr>
+              <w:fldChar w:fldCharType="separate"/>
+            </w:r>
+            <w:r>
+              <w:rPr>
+                <w:noProof/>
+                <w:color w:val="auto"/>
+                <w:sz w:val="22"/>
+              </w:rPr>
+              <w:t>2</w:t>
+            </w:r>
+            <w:r>
+              <w:rPr>
+                <w:color w:val="auto"/>
+                <w:sz w:val="22"/>
+              </w:rPr>
+              <w:fldChar w:fldCharType="end"/>
+            </w:r>
+            <w:r>
+              <w:rPr>
+                <w:color w:val="auto"/>
+                <w:sz w:val="22"/>
+              </w:rPr>
+              <w:t xml:space="preserve"> )</w:t>
+            </w:r>
+            <w:bookmarkEnd w:id="6"/>
+          </w:p>
+        </w:tc>
+      </w:tr>
+      <w:tr>
+        <w:trPr>
+          <w:trHeight w:val="1250"/>
+        </w:trPr>
+        <w:tc>
+          <w:tcPr>
+            <w:tcW w:w="2628" w:type="dxa"/>
+            <w:vAlign w:val="center"/>
+          </w:tcPr>
+          <w:p>
+            <w:pPr>
+              <w:jc w:val="center"/>
+              <w:rPr>
+                <w:b/>
+              </w:rPr>
+            </w:pPr>
+            <w:r>
+              <w:rPr>
+                <w:b/>
+              </w:rPr>
+              <w:t>Attribute Entropy</w:t>
+            </w:r>
+          </w:p>
+        </w:tc>
+        <w:tc>
+          <w:tcPr>
+            <w:tcW w:w="6390" w:type="dxa"/>
+            <w:vAlign w:val="center"/>
+          </w:tcPr>
+          <w:p>
+            <w:pPr>
+              <w:jc w:val="center"/>
+              <w:rPr>
+                <w:rFonts w:eastAsiaTheme="minorEastAsia"/>
+              </w:rPr>
+            </w:pPr>
+            <m:oMath>
+              <m:r>
+                <w:rPr>
+                  <w:rFonts w:ascii="Cambria Math" w:hAnsi="Cambria Math"/>
+                </w:rPr>
+                <m:t>H</m:t>
+              </m:r>
+              <m:d>
+                <m:dPr>
+                  <m:ctrlPr>
+                    <w:rPr>
+                      <w:rFonts w:ascii="Cambria Math" w:hAnsi="Cambria Math"/>
+                      <w:i/>
+                    </w:rPr>
+                  </m:ctrlPr>
+                </m:dPr>
+                <m:e>
+                  <m:r>
+                    <w:rPr>
+                      <w:rFonts w:ascii="Cambria Math" w:hAnsi="Cambria Math"/>
+                    </w:rPr>
+                    <m:t>S,A</m:t>
+                  </m:r>
+                </m:e>
+              </m:d>
+              <m:r>
+                <w:rPr>
+                  <w:rFonts w:ascii="Cambria Math" w:hAnsi="Cambria Math"/>
+                </w:rPr>
+                <m:t xml:space="preserve">= - </m:t>
+              </m:r>
+              <m:nary>
+                <m:naryPr>
+                  <m:chr m:val="∑"/>
+                  <m:limLoc m:val="subSup"/>
+                  <m:ctrlPr>
+                    <w:rPr>
+                      <w:rFonts w:ascii="Cambria Math" w:hAnsi="Cambria Math"/>
+                      <w:i/>
+                    </w:rPr>
+                  </m:ctrlPr>
+                </m:naryPr>
+                <m:sub>
+                  <m:r>
+                    <w:rPr>
+                      <w:rFonts w:ascii="Cambria Math" w:hAnsi="Cambria Math"/>
+                    </w:rPr>
+                    <m:t>i=1</m:t>
+                  </m:r>
+                </m:sub>
+                <m:sup>
+                  <m:r>
+                    <w:rPr>
+                      <w:rFonts w:ascii="Cambria Math" w:hAnsi="Cambria Math"/>
+                    </w:rPr>
+                    <m:t>C</m:t>
+                  </m:r>
+                </m:sup>
+                <m:e>
+                  <m:f>
+                    <m:fPr>
+                      <m:ctrlPr>
+                        <w:rPr>
+                          <w:rFonts w:ascii="Cambria Math" w:hAnsi="Cambria Math"/>
+                          <w:i/>
+                        </w:rPr>
+                      </m:ctrlPr>
+                    </m:fPr>
+                    <m:num>
+                      <m:nary>
+                        <m:naryPr>
+                          <m:chr m:val="∑"/>
+                          <m:limLoc m:val="subSup"/>
+                          <m:ctrlPr>
+                            <w:rPr>
+                              <w:rFonts w:ascii="Cambria Math" w:hAnsi="Cambria Math"/>
+                              <w:i/>
+                            </w:rPr>
+                          </m:ctrlPr>
+                        </m:naryPr>
+                        <m:sub>
+                          <m:r>
+                            <w:rPr>
+                              <w:rFonts w:ascii="Cambria Math" w:hAnsi="Cambria Math"/>
+                            </w:rPr>
+                            <m:t>j</m:t>
+                          </m:r>
+                        </m:sub>
+                        <m:sup>
+                          <m:r>
+                            <w:rPr>
+                              <w:rFonts w:ascii="Cambria Math" w:hAnsi="Cambria Math"/>
+                            </w:rPr>
+                            <m:t>N</m:t>
+                          </m:r>
+                        </m:sup>
+                        <m:e>
+                          <m:sSub>
+                            <m:sSubPr>
+                              <m:ctrlPr>
+                                <w:rPr>
+                                  <w:rFonts w:ascii="Cambria Math" w:hAnsi="Cambria Math"/>
+                                  <w:i/>
+                                </w:rPr>
+                              </m:ctrlPr>
+                            </m:sSubPr>
+                            <m:e>
+                              <m:r>
+                                <w:rPr>
+                                  <w:rFonts w:ascii="Cambria Math" w:hAnsi="Cambria Math"/>
+                                </w:rPr>
+                                <m:t>μ</m:t>
+                              </m:r>
+                            </m:e>
+                            <m:sub>
+                              <m:r>
+                                <w:rPr>
+                                  <w:rFonts w:ascii="Cambria Math" w:hAnsi="Cambria Math"/>
+                                </w:rPr>
+                                <m:t>ij</m:t>
+                              </m:r>
+                            </m:sub>
+                          </m:sSub>
+                        </m:e>
+                      </m:nary>
+                    </m:num>
+                    <m:den>
+                      <m:r>
+                        <w:rPr>
+                          <w:rFonts w:ascii="Cambria Math" w:hAnsi="Cambria Math"/>
+                        </w:rPr>
+                        <m:t>k</m:t>
+                      </m:r>
+                    </m:den>
+                  </m:f>
+                </m:e>
+              </m:nary>
+              <m:sSub>
+                <m:sSubPr>
+                  <m:ctrlPr>
+                    <w:rPr>
+                      <w:rFonts w:ascii="Cambria Math" w:eastAsiaTheme="minorEastAsia" w:hAnsi="Cambria Math"/>
+                      <w:i/>
+                    </w:rPr>
+                  </m:ctrlPr>
+                </m:sSubPr>
+                <m:e>
+                  <m:r>
+                    <w:rPr>
+                      <w:rFonts w:ascii="Cambria Math" w:eastAsiaTheme="minorEastAsia" w:hAnsi="Cambria Math"/>
+                    </w:rPr>
+                    <m:t>log</m:t>
+                  </m:r>
+                </m:e>
+                <m:sub>
+                  <m:r>
+                    <w:rPr>
+                      <w:rFonts w:ascii="Cambria Math" w:eastAsiaTheme="minorEastAsia" w:hAnsi="Cambria Math"/>
+                    </w:rPr>
+                    <m:t>2</m:t>
+                  </m:r>
+                </m:sub>
+              </m:sSub>
+              <m:f>
+                <m:fPr>
+                  <m:ctrlPr>
+                    <w:rPr>
+                      <w:rFonts w:ascii="Cambria Math" w:eastAsiaTheme="minorEastAsia" w:hAnsi="Cambria Math"/>
+                      <w:i/>
+                    </w:rPr>
+                  </m:ctrlPr>
+                </m:fPr>
+                <m:num>
+                  <m:nary>
+                    <m:naryPr>
+                      <m:chr m:val="∑"/>
+                      <m:limLoc m:val="subSup"/>
+                      <m:ctrlPr>
+                        <w:rPr>
+                          <w:rFonts w:ascii="Cambria Math" w:eastAsiaTheme="minorEastAsia" w:hAnsi="Cambria Math"/>
+                          <w:i/>
+                        </w:rPr>
+                      </m:ctrlPr>
+                    </m:naryPr>
+                    <m:sub>
+                      <m:r>
+                        <w:rPr>
+                          <w:rFonts w:ascii="Cambria Math" w:eastAsiaTheme="minorEastAsia" w:hAnsi="Cambria Math"/>
+                        </w:rPr>
+                        <m:t>j</m:t>
+                      </m:r>
+                    </m:sub>
+                    <m:sup>
+                      <m:r>
+                        <w:rPr>
+                          <w:rFonts w:ascii="Cambria Math" w:eastAsiaTheme="minorEastAsia" w:hAnsi="Cambria Math"/>
+                        </w:rPr>
+                        <m:t>N</m:t>
+                      </m:r>
+                    </m:sup>
+                    <m:e>
+                      <m:sSub>
+                        <m:sSubPr>
+                          <m:ctrlPr>
+                            <w:rPr>
+                              <w:rFonts w:ascii="Cambria Math" w:hAnsi="Cambria Math"/>
+                              <w:i/>
+                            </w:rPr>
+                          </m:ctrlPr>
+                        </m:sSubPr>
+                        <m:e>
+                          <m:r>
+                            <w:rPr>
+                              <w:rFonts w:ascii="Cambria Math" w:hAnsi="Cambria Math"/>
+                            </w:rPr>
+                            <m:t>μ</m:t>
+                          </m:r>
+                        </m:e>
+                        <m:sub>
+                          <m:r>
+                            <w:rPr>
+                              <w:rFonts w:ascii="Cambria Math" w:hAnsi="Cambria Math"/>
+                            </w:rPr>
+                            <m:t>ij</m:t>
+                          </m:r>
+                        </m:sub>
+                      </m:sSub>
+                    </m:e>
+                  </m:nary>
+                </m:num>
+                <m:den>
+                  <m:r>
+                    <w:rPr>
+                      <w:rFonts w:ascii="Cambria Math" w:eastAsiaTheme="minorEastAsia" w:hAnsi="Cambria Math"/>
+                    </w:rPr>
+                    <m:t>k</m:t>
+                  </m:r>
+                </m:den>
+              </m:f>
+            </m:oMath>
+            <w:r>
+              <w:rPr>
+                <w:rFonts w:eastAsiaTheme="minorEastAsia"/>
+              </w:rPr>
+              <w:t xml:space="preserve">, </w:t>
+            </w:r>
+          </w:p>
+          <w:p>
+            <w:pPr>
+              <w:jc w:val="center"/>
+            </w:pPr>
+            <w:r>
+              <w:rPr>
+                <w:rFonts w:eastAsiaTheme="minorEastAsia"/>
+              </w:rPr>
+              <w:t xml:space="preserve">with </w:t>
+            </w:r>
+            <m:oMath>
+              <m:sSub>
+                <m:sSubPr>
+                  <m:ctrlPr>
+                    <w:rPr>
+                      <w:rFonts w:ascii="Cambria Math" w:hAnsi="Cambria Math"/>
+                      <w:i/>
+                    </w:rPr>
+                  </m:ctrlPr>
+                </m:sSubPr>
+                <m:e>
+                  <m:r>
+                    <w:rPr>
+                      <w:rFonts w:ascii="Cambria Math" w:hAnsi="Cambria Math"/>
+                    </w:rPr>
+                    <m:t>μ</m:t>
+                  </m:r>
+                </m:e>
+                <m:sub>
+                  <m:r>
+                    <w:rPr>
+                      <w:rFonts w:ascii="Cambria Math" w:hAnsi="Cambria Math"/>
+                    </w:rPr>
+                    <m:t>ij</m:t>
+                  </m:r>
+                </m:sub>
+              </m:sSub>
+            </m:oMath>
+            <w:r>
+              <w:rPr>
+                <w:rFonts w:eastAsiaTheme="minorEastAsia"/>
+              </w:rPr>
+              <w:t xml:space="preserve"> membership value of </w:t>
+            </w:r>
+            <w:proofErr w:type="spellStart"/>
+            <w:r>
+              <w:rPr>
+                <w:rFonts w:eastAsiaTheme="minorEastAsia"/>
+                <w:i/>
+              </w:rPr>
+              <w:t>j</w:t>
+            </w:r>
+            <w:r>
+              <w:rPr>
+                <w:rFonts w:eastAsiaTheme="minorEastAsia"/>
+                <w:vertAlign w:val="superscript"/>
+              </w:rPr>
+              <w:t>th</w:t>
+            </w:r>
+            <w:proofErr w:type="spellEnd"/>
+            <w:r>
+              <w:rPr>
+                <w:rFonts w:eastAsiaTheme="minorEastAsia"/>
+              </w:rPr>
+              <w:t xml:space="preserve"> pattern at class </w:t>
+            </w:r>
+            <w:proofErr w:type="spellStart"/>
+            <w:r>
+              <w:rPr>
+                <w:rFonts w:eastAsiaTheme="minorEastAsia"/>
+                <w:i/>
+              </w:rPr>
+              <w:t>i</w:t>
+            </w:r>
+            <w:proofErr w:type="spellEnd"/>
+            <w:r>
+              <w:rPr>
+                <w:rFonts w:eastAsiaTheme="minorEastAsia"/>
+              </w:rPr>
+              <w:t>.</w:t>
+            </w:r>
+          </w:p>
+        </w:tc>
+        <w:tc>
+          <w:tcPr>
+            <w:tcW w:w="630" w:type="dxa"/>
+            <w:vAlign w:val="center"/>
+          </w:tcPr>
+          <w:p>
+            <w:pPr>
+              <w:pStyle w:val="Legenda"/>
+              <w:spacing w:after="0"/>
+              <w:jc w:val="center"/>
+              <w:rPr>
+                <w:color w:val="auto"/>
+                <w:sz w:val="22"/>
+              </w:rPr>
+            </w:pPr>
+            <w:bookmarkStart w:id="7" w:name="_Ref405812447"/>
+            <w:r>
+              <w:rPr>
+                <w:color w:val="auto"/>
+                <w:sz w:val="22"/>
+              </w:rPr>
+              <w:t xml:space="preserve">( </w:t>
+            </w:r>
+            <w:r>
+              <w:rPr>
+                <w:color w:val="auto"/>
+                <w:sz w:val="22"/>
+              </w:rPr>
+              <w:fldChar w:fldCharType="begin"/>
+            </w:r>
+            <w:r>
+              <w:rPr>
+                <w:color w:val="auto"/>
+                <w:sz w:val="22"/>
+              </w:rPr>
+              <w:instrText xml:space="preserve"> SEQ ( \* ARABIC </w:instrText>
+            </w:r>
+            <w:r>
+              <w:rPr>
+                <w:color w:val="auto"/>
+                <w:sz w:val="22"/>
+              </w:rPr>
+              <w:fldChar w:fldCharType="separate"/>
+            </w:r>
+            <w:r>
+              <w:rPr>
+                <w:noProof/>
+                <w:color w:val="auto"/>
+                <w:sz w:val="22"/>
+              </w:rPr>
+              <w:t>3</w:t>
+            </w:r>
+            <w:r>
+              <w:rPr>
+                <w:color w:val="auto"/>
+                <w:sz w:val="22"/>
+              </w:rPr>
+              <w:fldChar w:fldCharType="end"/>
+            </w:r>
+            <w:r>
+              <w:rPr>
+                <w:color w:val="auto"/>
+                <w:sz w:val="22"/>
+              </w:rPr>
+              <w:t xml:space="preserve"> )</w:t>
+            </w:r>
+            <w:bookmarkEnd w:id="7"/>
+          </w:p>
+        </w:tc>
+      </w:tr>
+      <w:tr>
+        <w:trPr>
+          <w:trHeight w:val="1377"/>
+        </w:trPr>
+        <w:tc>
+          <w:tcPr>
+            <w:tcW w:w="2628" w:type="dxa"/>
+            <w:vAlign w:val="center"/>
+          </w:tcPr>
+          <w:p>
+            <w:pPr>
+              <w:jc w:val="center"/>
+              <w:rPr>
+                <w:b/>
+              </w:rPr>
+            </w:pPr>
+            <w:r>
+              <w:rPr>
+                <w:b/>
+              </w:rPr>
+              <w:lastRenderedPageBreak/>
+              <w:t>Attribute Information Gain</w:t>
+            </w:r>
+          </w:p>
+        </w:tc>
+        <w:tc>
+          <w:tcPr>
+            <w:tcW w:w="6390" w:type="dxa"/>
+            <w:vAlign w:val="center"/>
+          </w:tcPr>
+          <w:p>
+            <w:pPr>
+              <w:jc w:val="center"/>
+              <w:rPr>
+                <w:rFonts w:eastAsiaTheme="minorEastAsia"/>
+              </w:rPr>
+            </w:pPr>
+            <m:oMath>
+              <m:r>
+                <w:rPr>
+                  <w:rFonts w:ascii="Cambria Math" w:hAnsi="Cambria Math"/>
+                </w:rPr>
+                <m:t>G</m:t>
+              </m:r>
+              <m:d>
+                <m:dPr>
+                  <m:ctrlPr>
+                    <w:rPr>
+                      <w:rFonts w:ascii="Cambria Math" w:hAnsi="Cambria Math"/>
+                      <w:i/>
+                    </w:rPr>
+                  </m:ctrlPr>
+                </m:dPr>
+                <m:e>
+                  <m:r>
+                    <w:rPr>
+                      <w:rFonts w:ascii="Cambria Math" w:hAnsi="Cambria Math"/>
+                    </w:rPr>
+                    <m:t>S,A</m:t>
+                  </m:r>
+                </m:e>
+              </m:d>
+              <m:r>
+                <w:rPr>
+                  <w:rFonts w:ascii="Cambria Math" w:hAnsi="Cambria Math"/>
+                </w:rPr>
+                <m:t>=H</m:t>
+              </m:r>
+              <m:d>
+                <m:dPr>
+                  <m:ctrlPr>
+                    <w:rPr>
+                      <w:rFonts w:ascii="Cambria Math" w:hAnsi="Cambria Math"/>
+                      <w:i/>
+                    </w:rPr>
+                  </m:ctrlPr>
+                </m:dPr>
+                <m:e>
+                  <m:r>
+                    <w:rPr>
+                      <w:rFonts w:ascii="Cambria Math" w:hAnsi="Cambria Math"/>
+                    </w:rPr>
+                    <m:t>S</m:t>
+                  </m:r>
+                </m:e>
+              </m:d>
+              <m:r>
+                <w:rPr>
+                  <w:rFonts w:ascii="Cambria Math" w:hAnsi="Cambria Math"/>
+                </w:rPr>
+                <m:t xml:space="preserve">- </m:t>
+              </m:r>
+              <m:nary>
+                <m:naryPr>
+                  <m:chr m:val="∑"/>
+                  <m:limLoc m:val="subSup"/>
+                  <m:ctrlPr>
+                    <w:rPr>
+                      <w:rFonts w:ascii="Cambria Math" w:hAnsi="Cambria Math"/>
+                      <w:i/>
+                    </w:rPr>
+                  </m:ctrlPr>
+                </m:naryPr>
+                <m:sub>
+                  <m:r>
+                    <w:rPr>
+                      <w:rFonts w:ascii="Cambria Math" w:hAnsi="Cambria Math"/>
+                    </w:rPr>
+                    <m:t>v∈A</m:t>
+                  </m:r>
+                </m:sub>
+                <m:sup>
+                  <m:r>
+                    <w:rPr>
+                      <w:rFonts w:ascii="Cambria Math" w:hAnsi="Cambria Math"/>
+                    </w:rPr>
+                    <m:t>N</m:t>
+                  </m:r>
+                </m:sup>
+                <m:e>
+                  <m:f>
+                    <m:fPr>
+                      <m:ctrlPr>
+                        <w:rPr>
+                          <w:rFonts w:ascii="Cambria Math" w:hAnsi="Cambria Math"/>
+                          <w:i/>
+                        </w:rPr>
+                      </m:ctrlPr>
+                    </m:fPr>
+                    <m:num>
+                      <m:d>
+                        <m:dPr>
+                          <m:begChr m:val="|"/>
+                          <m:endChr m:val="|"/>
+                          <m:ctrlPr>
+                            <w:rPr>
+                              <w:rFonts w:ascii="Cambria Math" w:hAnsi="Cambria Math"/>
+                              <w:i/>
+                            </w:rPr>
+                          </m:ctrlPr>
+                        </m:dPr>
+                        <m:e>
+                          <m:sSub>
+                            <m:sSubPr>
+                              <m:ctrlPr>
+                                <w:rPr>
+                                  <w:rFonts w:ascii="Cambria Math" w:hAnsi="Cambria Math"/>
+                                  <w:i/>
+                                </w:rPr>
+                              </m:ctrlPr>
+                            </m:sSubPr>
+                            <m:e>
+                              <m:r>
+                                <w:rPr>
+                                  <w:rFonts w:ascii="Cambria Math" w:hAnsi="Cambria Math"/>
+                                </w:rPr>
+                                <m:t>S</m:t>
+                              </m:r>
+                            </m:e>
+                            <m:sub>
+                              <m:r>
+                                <w:rPr>
+                                  <w:rFonts w:ascii="Cambria Math" w:hAnsi="Cambria Math"/>
+                                </w:rPr>
+                                <m:t>v</m:t>
+                              </m:r>
+                            </m:sub>
+                          </m:sSub>
+                        </m:e>
+                      </m:d>
+                    </m:num>
+                    <m:den>
+                      <m:r>
+                        <w:rPr>
+                          <w:rFonts w:ascii="Cambria Math" w:hAnsi="Cambria Math"/>
+                        </w:rPr>
+                        <m:t>k</m:t>
+                      </m:r>
+                    </m:den>
+                  </m:f>
+                </m:e>
+              </m:nary>
+              <m:r>
+                <w:rPr>
+                  <w:rFonts w:ascii="Cambria Math" w:hAnsi="Cambria Math"/>
+                </w:rPr>
+                <m:t>*H(</m:t>
+              </m:r>
+              <m:sSub>
+                <m:sSubPr>
+                  <m:ctrlPr>
+                    <w:rPr>
+                      <w:rFonts w:ascii="Cambria Math" w:hAnsi="Cambria Math"/>
+                      <w:i/>
+                    </w:rPr>
+                  </m:ctrlPr>
+                </m:sSubPr>
+                <m:e>
+                  <m:r>
+                    <w:rPr>
+                      <w:rFonts w:ascii="Cambria Math" w:hAnsi="Cambria Math"/>
+                    </w:rPr>
+                    <m:t>S</m:t>
+                  </m:r>
+                </m:e>
+                <m:sub>
+                  <m:r>
+                    <w:rPr>
+                      <w:rFonts w:ascii="Cambria Math" w:hAnsi="Cambria Math"/>
+                    </w:rPr>
+                    <m:t>v</m:t>
+                  </m:r>
+                </m:sub>
+              </m:sSub>
+              <m:r>
+                <w:rPr>
+                  <w:rFonts w:ascii="Cambria Math" w:hAnsi="Cambria Math"/>
+                </w:rPr>
+                <m:t>,A)</m:t>
+              </m:r>
+            </m:oMath>
+            <w:r>
+              <w:rPr>
+                <w:rFonts w:eastAsiaTheme="minorEastAsia"/>
+              </w:rPr>
+              <w:t>,</w:t>
+            </w:r>
+          </w:p>
+          <w:p>
+            <w:pPr>
+              <w:jc w:val="center"/>
+            </w:pPr>
+            <w:r>
+              <w:rPr>
+                <w:rFonts w:eastAsiaTheme="minorEastAsia"/>
+              </w:rPr>
+              <w:t xml:space="preserve">with </w:t>
+            </w:r>
+            <m:oMath>
+              <m:d>
+                <m:dPr>
+                  <m:begChr m:val="|"/>
+                  <m:endChr m:val="|"/>
+                  <m:ctrlPr>
+                    <w:rPr>
+                      <w:rFonts w:ascii="Cambria Math" w:hAnsi="Cambria Math"/>
+                      <w:i/>
+                    </w:rPr>
+                  </m:ctrlPr>
+                </m:dPr>
+                <m:e>
+                  <m:sSub>
+                    <m:sSubPr>
+                      <m:ctrlPr>
+                        <w:rPr>
+                          <w:rFonts w:ascii="Cambria Math" w:hAnsi="Cambria Math"/>
+                          <w:i/>
+                        </w:rPr>
+                      </m:ctrlPr>
+                    </m:sSubPr>
+                    <m:e>
+                      <m:r>
+                        <w:rPr>
+                          <w:rFonts w:ascii="Cambria Math" w:hAnsi="Cambria Math"/>
+                        </w:rPr>
+                        <m:t>S</m:t>
+                      </m:r>
+                    </m:e>
+                    <m:sub>
+                      <m:r>
+                        <w:rPr>
+                          <w:rFonts w:ascii="Cambria Math" w:hAnsi="Cambria Math"/>
+                        </w:rPr>
+                        <m:t>v</m:t>
+                      </m:r>
+                    </m:sub>
+                  </m:sSub>
+                </m:e>
+              </m:d>
+            </m:oMath>
+            <w:r>
+              <w:rPr>
+                <w:rFonts w:eastAsiaTheme="minorEastAsia"/>
+              </w:rPr>
+              <w:t xml:space="preserve"> the size of subset </w:t>
+            </w:r>
+            <w:proofErr w:type="spellStart"/>
+            <w:r>
+              <w:rPr>
+                <w:rFonts w:eastAsiaTheme="minorEastAsia"/>
+                <w:i/>
+              </w:rPr>
+              <w:t>S</w:t>
+            </w:r>
+            <w:r>
+              <w:rPr>
+                <w:rFonts w:eastAsiaTheme="minorEastAsia"/>
+                <w:i/>
+                <w:vertAlign w:val="subscript"/>
+              </w:rPr>
+              <w:t>v</w:t>
+            </w:r>
+            <w:proofErr w:type="spellEnd"/>
+            <w:r>
+              <w:rPr>
+                <w:rFonts w:eastAsiaTheme="minorEastAsia"/>
+              </w:rPr>
+              <w:t xml:space="preserve"> ϵ </w:t>
+            </w:r>
+            <w:r>
+              <w:rPr>
+                <w:rFonts w:eastAsiaTheme="minorEastAsia"/>
+                <w:i/>
+              </w:rPr>
+              <w:t>S</w:t>
+            </w:r>
+            <w:r>
+              <w:rPr>
+                <w:rFonts w:eastAsiaTheme="minorEastAsia"/>
+              </w:rPr>
+              <w:t xml:space="preserve"> of training examples </w:t>
+            </w:r>
+            <w:proofErr w:type="spellStart"/>
+            <w:r>
+              <w:rPr>
+                <w:rFonts w:eastAsiaTheme="minorEastAsia"/>
+                <w:i/>
+              </w:rPr>
+              <w:t>x</w:t>
+            </w:r>
+            <w:r>
+              <w:rPr>
+                <w:rFonts w:eastAsiaTheme="minorEastAsia"/>
+                <w:i/>
+                <w:vertAlign w:val="subscript"/>
+              </w:rPr>
+              <w:t>j</w:t>
+            </w:r>
+            <w:proofErr w:type="spellEnd"/>
+            <w:r>
+              <w:rPr>
+                <w:rFonts w:eastAsiaTheme="minorEastAsia"/>
+              </w:rPr>
+              <w:t xml:space="preserve"> with attribute </w:t>
+            </w:r>
+            <w:r>
+              <w:rPr>
+                <w:rFonts w:eastAsiaTheme="minorEastAsia"/>
+                <w:i/>
+              </w:rPr>
+              <w:t>v</w:t>
+            </w:r>
+            <w:r>
+              <w:rPr>
+                <w:rFonts w:eastAsiaTheme="minorEastAsia"/>
+              </w:rPr>
+              <w:t>.</w:t>
+            </w:r>
+          </w:p>
+        </w:tc>
+        <w:tc>
+          <w:tcPr>
+            <w:tcW w:w="630" w:type="dxa"/>
+            <w:vAlign w:val="center"/>
+          </w:tcPr>
+          <w:p>
+            <w:pPr>
+              <w:pStyle w:val="Legenda"/>
+              <w:spacing w:after="0"/>
+              <w:jc w:val="center"/>
+              <w:rPr>
+                <w:color w:val="auto"/>
+                <w:sz w:val="22"/>
+              </w:rPr>
+            </w:pPr>
+            <w:bookmarkStart w:id="8" w:name="_Ref405812449"/>
+            <w:r>
+              <w:rPr>
+                <w:color w:val="auto"/>
+                <w:sz w:val="22"/>
+              </w:rPr>
+              <w:t xml:space="preserve">( </w:t>
+            </w:r>
+            <w:r>
+              <w:rPr>
+                <w:color w:val="auto"/>
+                <w:sz w:val="22"/>
+              </w:rPr>
+              <w:fldChar w:fldCharType="begin"/>
+            </w:r>
+            <w:r>
+              <w:rPr>
+                <w:color w:val="auto"/>
+                <w:sz w:val="22"/>
+              </w:rPr>
+              <w:instrText xml:space="preserve"> SEQ ( \* ARABIC </w:instrText>
+            </w:r>
+            <w:r>
+              <w:rPr>
+                <w:color w:val="auto"/>
+                <w:sz w:val="22"/>
+              </w:rPr>
+              <w:fldChar w:fldCharType="separate"/>
+            </w:r>
+            <w:r>
+              <w:rPr>
+                <w:noProof/>
+                <w:color w:val="auto"/>
+                <w:sz w:val="22"/>
+              </w:rPr>
+              <w:t>4</w:t>
+            </w:r>
+            <w:r>
+              <w:rPr>
+                <w:color w:val="auto"/>
+                <w:sz w:val="22"/>
+              </w:rPr>
+              <w:fldChar w:fldCharType="end"/>
+            </w:r>
+            <w:r>
+              <w:rPr>
+                <w:color w:val="auto"/>
+                <w:sz w:val="22"/>
+              </w:rPr>
+              <w:t xml:space="preserve"> )</w:t>
+            </w:r>
+            <w:bookmarkEnd w:id="8"/>
+          </w:p>
+        </w:tc>
+      </w:tr>
+    </w:tbl>
+    <w:p>
+      <w:pPr>
+        <w:ind w:firstLine="720"/>
+        <w:jc w:val="both"/>
+      </w:pPr>
+      <w:r>
+        <w:t xml:space="preserve">At each node creation, the attribute with the maximum information gain is selected. Another important issue in the tree construction is the condition to create a leaf: </w:t>
+      </w:r>
+    </w:p>
+    <w:p>
+      <w:pPr>
+        <w:pStyle w:val="PargrafodaLista"/>
+        <w:numPr>
+          <w:ilvl w:val="0"/>
+          <w:numId w:val="32"/>
+        </w:numPr>
+        <w:jc w:val="both"/>
+      </w:pPr>
+      <w:r>
+        <w:t xml:space="preserve">The </w:t>
+      </w:r>
+      <w:r>
+        <w:t>β</w:t>
+      </w:r>
+      <w:r>
+        <w:rPr>
+          <w:i/>
+        </w:rPr>
+        <w:t xml:space="preserve"> cut</w:t>
+      </w:r>
+      <w:r>
+        <w:t xml:space="preserve"> is the minimal frequency of the given class to stop tree expansion. It is usually given between [0, 0.4] and was here chosen as 0.2. </w:t>
+      </w:r>
+    </w:p>
+    <w:p>
+      <w:pPr>
+        <w:pStyle w:val="PargrafodaLista"/>
+        <w:numPr>
+          <w:ilvl w:val="0"/>
+          <w:numId w:val="32"/>
+        </w:numPr>
+        <w:jc w:val="both"/>
+      </w:pPr>
+      <w:r>
+        <w:t xml:space="preserve">The number of remaining training examples at each node has to be above a given </w:t>
+      </w:r>
+      <w:r>
+        <w:rPr>
+          <w:i/>
+        </w:rPr>
+        <w:t>n</w:t>
+      </w:r>
+      <w:r>
+        <w:t>. Here it was set to 1.</w:t>
+      </w:r>
+    </w:p>
+    <w:p>
+      <w:pPr>
+        <w:pStyle w:val="PargrafodaLista"/>
+        <w:numPr>
+          <w:ilvl w:val="0"/>
+          <w:numId w:val="32"/>
+        </w:numPr>
+        <w:jc w:val="both"/>
+      </w:pPr>
+      <w:r>
+        <w:t xml:space="preserve">The information gain has to be above </w:t>
+      </w:r>
+      <w:proofErr w:type="gramStart"/>
+      <w:r>
+        <w:t>an</w:t>
+      </w:r>
+      <w:proofErr w:type="gramEnd"/>
+      <w:r>
+        <w:t xml:space="preserve"> ε chosen here as 0.2.</w:t>
+      </w:r>
+    </w:p>
+    <w:p>
+      <w:pPr>
+        <w:ind w:firstLine="720"/>
+        <w:jc w:val="both"/>
+      </w:pPr>
+      <w:r>
+        <w:rPr>
+          <w:noProof/>
+        </w:rPr>
+        <mc:AlternateContent>
+          <mc:Choice Requires="wps">
+            <w:drawing>
+              <wp:anchor distT="0" distB="0" distL="114300" distR="114300" simplePos="0" relativeHeight="251659264" behindDoc="0" locked="0" layoutInCell="1" allowOverlap="1" wp14:anchorId="4B650624" wp14:editId="4A0A3132">
+                <wp:simplePos x="0" y="0"/>
+                <wp:positionH relativeFrom="column">
+                  <wp:posOffset>609600</wp:posOffset>
+                </wp:positionH>
+                <wp:positionV relativeFrom="paragraph">
+                  <wp:posOffset>251460</wp:posOffset>
+                </wp:positionV>
+                <wp:extent cx="5391150" cy="1990725"/>
+                <wp:effectExtent l="0" t="0" r="19050" b="28575"/>
+                <wp:wrapNone/>
+                <wp:docPr id="9" name="Retângulo 9"/>
+                <wp:cNvGraphicFramePr/>
+                <a:graphic xmlns:a="http://schemas.openxmlformats.org/drawingml/2006/main">
+                  <a:graphicData uri="http://schemas.microsoft.com/office/word/2010/wordprocessingShape">
+                    <wps:wsp>
+                      <wps:cNvSpPr/>
+                      <wps:spPr>
+                        <a:xfrm>
+                          <a:off x="0" y="0"/>
+                          <a:ext cx="5391150" cy="1990725"/>
+                        </a:xfrm>
+                        <a:prstGeom prst="rect">
+                          <a:avLst/>
+                        </a:prstGeom>
+                        <a:noFill/>
+                      </wps:spPr>
+                      <wps:style>
+                        <a:lnRef idx="2">
+                          <a:schemeClr val="accent1">
+                            <a:shade val="50000"/>
+                          </a:schemeClr>
+                        </a:lnRef>
+                        <a:fillRef idx="1">
+                          <a:schemeClr val="accent1"/>
+                        </a:fillRef>
+                        <a:effectRef idx="0">
+                          <a:schemeClr val="accent1"/>
+                        </a:effectRef>
+                        <a:fontRef idx="minor">
+                          <a:schemeClr val="lt1"/>
+                        </a:fontRef>
+                      </wps:style>
+                      <wps:bodyPr rot="0" spcFirstLastPara="0" vertOverflow="overflow" horzOverflow="overflow" vert="horz" wrap="square" lIns="91440" tIns="45720" rIns="91440" bIns="45720" numCol="1" spcCol="0" rtlCol="0" fromWordArt="0" anchor="ctr" anchorCtr="0" forceAA="0" compatLnSpc="1">
+                        <a:prstTxWarp prst="textNoShape">
+                          <a:avLst/>
+                        </a:prstTxWarp>
+                        <a:noAutofit/>
+                      </wps:bodyPr>
+                    </wps:wsp>
+                  </a:graphicData>
+                </a:graphic>
+              </wp:anchor>
+            </w:drawing>
+          </mc:Choice>
+          <mc:Fallback>
+            <w:pict>
+              <v:rect w14:anchorId="027086E9" id="Retângulo 9" o:spid="_x0000_s1026" style="position:absolute;margin-left:48pt;margin-top:19.8pt;width:424.5pt;height:156.75pt;z-index:251659264;visibility:visible;mso-wrap-style:square;mso-wrap-distance-left:9pt;mso-wrap-distance-top:0;mso-wrap-distance-right:9pt;mso-wrap-distance-bottom:0;mso-position-horizontal:absolute;mso-position-horizontal-relative:text;mso-position-vertical:absolute;mso-position-vertical-relative:text;v-text-anchor:middle" o:gfxdata="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" filled="f" strokecolor="#1f4d78 [1604]" strokeweight="1pt"/>
+            </w:pict>
+          </mc:Fallback>
+        </mc:AlternateContent>
+      </w:r>
+      <w:r>
+        <w:t>Using those definitions, t</w:t>
+      </w:r>
+      <w:r>
+        <w:t xml:space="preserve">he </w:t>
+      </w:r>
+      <w:r>
+        <w:t xml:space="preserve">iterative </w:t>
+      </w:r>
+      <w:r>
+        <w:t>algorithm proceeds as follows:</w:t>
+      </w:r>
+    </w:p>
+    <w:p>
+      <w:pPr>
+        <w:pStyle w:val="PargrafodaLista"/>
+        <w:numPr>
+          <w:ilvl w:val="0"/>
+          <w:numId w:val="34"/>
+        </w:numPr>
+        <w:jc w:val="both"/>
+        <w:rPr>
+          <w:rFonts w:ascii="Timaes" w:hAnsi="Timaes"/>
+        </w:rPr>
+      </w:pPr>
+      <w:r>
+        <w:rPr>
+          <w:rFonts w:ascii="Timaes" w:hAnsi="Timaes"/>
+        </w:rPr>
+        <w:t>Calculate information gain for each</w:t>
+      </w:r>
+      <w:r>
+        <w:rPr>
+          <w:rFonts w:ascii="Timaes" w:hAnsi="Timaes"/>
+        </w:rPr>
+        <w:t xml:space="preserve"> remaining</w:t>
+      </w:r>
+      <w:r>
+        <w:rPr>
+          <w:rFonts w:ascii="Timaes" w:hAnsi="Timaes"/>
+        </w:rPr>
+        <w:t xml:space="preserve"> attribute;</w:t>
+      </w:r>
+    </w:p>
+    <w:p>
+      <w:pPr>
+        <w:pStyle w:val="PargrafodaLista"/>
+        <w:numPr>
+          <w:ilvl w:val="0"/>
+          <w:numId w:val="34"/>
+        </w:numPr>
+        <w:jc w:val="both"/>
+        <w:rPr>
+          <w:rFonts w:ascii="Timaes" w:hAnsi="Timaes"/>
+        </w:rPr>
+      </w:pPr>
+      <w:r>
+        <w:rPr>
+          <w:rFonts w:ascii="Timaes" w:hAnsi="Timaes"/>
+        </w:rPr>
+        <w:t>If</w:t>
+      </w:r>
+      <w:r>
+        <w:rPr>
+          <w:rFonts w:ascii="Timaes" w:hAnsi="Timaes"/>
+        </w:rPr>
+        <w:t xml:space="preserve"> one of this condition is met :</w:t>
+      </w:r>
+    </w:p>
+    <w:p>
+      <w:pPr>
+        <w:pStyle w:val="PargrafodaLista"/>
+        <w:numPr>
+          <w:ilvl w:val="1"/>
+          <w:numId w:val="34"/>
+        </w:numPr>
+        <w:jc w:val="both"/>
+        <w:rPr>
+          <w:rFonts w:ascii="Timaes" w:hAnsi="Timaes"/>
+        </w:rPr>
+      </w:pPr>
+      <w:r>
+        <w:rPr>
+          <w:rFonts w:ascii="Timaes" w:hAnsi="Timaes"/>
+        </w:rPr>
+        <w:t>the frequency of one class is inferior to the β cut</w:t>
+      </w:r>
+      <w:r>
+        <w:rPr>
+          <w:rFonts w:ascii="Timaes" w:hAnsi="Timaes"/>
+        </w:rPr>
+        <w:t>,</w:t>
+      </w:r>
+    </w:p>
+    <w:p>
+      <w:pPr>
+        <w:pStyle w:val="PargrafodaLista"/>
+        <w:numPr>
+          <w:ilvl w:val="1"/>
+          <w:numId w:val="34"/>
+        </w:numPr>
+        <w:jc w:val="both"/>
+        <w:rPr>
+          <w:rFonts w:ascii="Timaes" w:hAnsi="Timaes"/>
+        </w:rPr>
+      </w:pPr>
+      <w:r>
+        <w:rPr>
+          <w:rFonts w:ascii="Timaes" w:hAnsi="Timaes"/>
+        </w:rPr>
+        <w:t xml:space="preserve">the number of instances is inferior  </w:t>
+      </w:r>
+      <w:r>
+        <w:rPr>
+          <w:rFonts w:ascii="Timaes" w:hAnsi="Timaes"/>
+          <w:i/>
+        </w:rPr>
+        <w:t>n</w:t>
+      </w:r>
+      <w:r>
+        <w:rPr>
+          <w:rFonts w:ascii="Timaes" w:hAnsi="Timaes"/>
+        </w:rPr>
+        <w:t xml:space="preserve">, </w:t>
+      </w:r>
+    </w:p>
+    <w:p>
+      <w:pPr>
+        <w:pStyle w:val="PargrafodaLista"/>
+        <w:numPr>
+          <w:ilvl w:val="1"/>
+          <w:numId w:val="34"/>
+        </w:numPr>
+        <w:jc w:val="both"/>
+        <w:rPr>
+          <w:rFonts w:ascii="Timaes" w:hAnsi="Timaes"/>
+        </w:rPr>
+      </w:pPr>
+      <w:r>
+        <w:rPr>
+          <w:rFonts w:ascii="Timaes" w:hAnsi="Timaes"/>
+        </w:rPr>
+        <w:t>all information gains are inferior to ε</w:t>
+      </w:r>
+      <w:r>
+        <w:rPr>
+          <w:rFonts w:ascii="Timaes" w:hAnsi="Timaes"/>
+        </w:rPr>
+        <w:t>;</w:t>
+      </w:r>
+    </w:p>
+    <w:p>
+      <w:pPr>
+        <w:ind w:left="1080"/>
+        <w:jc w:val="both"/>
+        <w:rPr>
+          <w:rFonts w:ascii="Timaes" w:hAnsi="Timaes"/>
+        </w:rPr>
+      </w:pPr>
+      <w:r>
+        <w:rPr>
+          <w:rFonts w:ascii="Timaes" w:hAnsi="Timaes"/>
+        </w:rPr>
+        <w:t>Then create a leaf and give the frequency of each class.</w:t>
+      </w:r>
+    </w:p>
+    <w:p>
+      <w:pPr>
+        <w:pStyle w:val="PargrafodaLista"/>
+        <w:numPr>
+          <w:ilvl w:val="0"/>
+          <w:numId w:val="34"/>
+        </w:numPr>
+        <w:jc w:val="both"/>
+        <w:rPr>
+          <w:rFonts w:ascii="Timaes" w:hAnsi="Timaes"/>
+        </w:rPr>
+      </w:pPr>
+      <w:r>
+        <w:rPr>
+          <w:rFonts w:ascii="Timaes" w:hAnsi="Timaes"/>
+        </w:rPr>
+        <w:t>Else select the Attribute with the higher information gain and create a node.</w:t>
+      </w:r>
+    </w:p>
+    <w:p>
+      <w:pPr>
+        <w:pStyle w:val="PargrafodaLista"/>
+        <w:numPr>
+          <w:ilvl w:val="0"/>
+          <w:numId w:val="34"/>
+        </w:numPr>
+        <w:jc w:val="both"/>
+        <w:rPr>
+          <w:rFonts w:ascii="Timaes" w:hAnsi="Timaes"/>
+        </w:rPr>
+      </w:pPr>
+      <w:r>
+        <w:rPr>
+          <w:rFonts w:ascii="Timaes" w:hAnsi="Timaes"/>
+        </w:rPr>
+        <w:t>Create one branch for each membership class. If no instances are left for one class, do not create a branch for it.</w:t>
+      </w:r>
+    </w:p>
+    <w:p>
+      <w:pPr>
+        <w:pStyle w:val="PargrafodaLista"/>
+        <w:numPr>
+          <w:ilvl w:val="0"/>
+          <w:numId w:val="34"/>
+        </w:numPr>
+        <w:jc w:val="both"/>
+        <w:rPr>
+          <w:rFonts w:ascii="Timaes" w:hAnsi="Timaes"/>
+        </w:rPr>
+      </w:pPr>
+      <w:r>
+        <w:rPr>
+          <w:rFonts w:ascii="Timaes" w:hAnsi="Timaes"/>
+        </w:rPr>
+        <w:t>For each branch, i</w:t>
+      </w:r>
+      <w:r>
+        <w:rPr>
+          <w:rFonts w:ascii="Timaes" w:hAnsi="Timaes"/>
+        </w:rPr>
+        <w:t>f some attributes remain, go to step (</w:t>
+      </w:r>
+      <w:r>
+        <w:rPr>
+          <w:rFonts w:ascii="Timaes" w:hAnsi="Timaes"/>
+        </w:rPr>
+        <w:t>1</w:t>
+      </w:r>
+      <w:r>
+        <w:rPr>
+          <w:rFonts w:ascii="Timaes" w:hAnsi="Timaes"/>
+        </w:rPr>
+        <w:t>).</w:t>
+      </w:r>
+    </w:p>
+    <w:p>
+      <w:pPr>
+        <w:spacing w:before="200"/>
+        <w:ind w:firstLine="720"/>
+        <w:jc w:val="both"/>
+      </w:pPr>
+      <w:r>
+        <w:t>In the current work, the tree was built with the free software FID3.4 (</w:t>
+      </w:r>
+      <w:r>
+        <w:rPr>
+          <w:color w:val="538135" w:themeColor="accent6" w:themeShade="BF"/>
+        </w:rPr>
+        <w:t>LINK</w:t>
+      </w:r>
+      <w:r>
+        <w:t>).</w:t>
+      </w:r>
+      <w:r>
+        <w:t xml:space="preserve"> To do so, three types of files were generated:</w:t>
+      </w:r>
+    </w:p>
+    <w:p>
+      <w:pPr>
+        <w:pStyle w:val="PargrafodaLista"/>
+        <w:numPr>
+          <w:ilvl w:val="0"/>
+          <w:numId w:val="36"/>
+        </w:numPr>
+        <w:jc w:val="both"/>
+      </w:pPr>
+      <w:proofErr w:type="spellStart"/>
+      <w:r>
+        <w:t>data.file</w:t>
+      </w:r>
+      <w:proofErr w:type="spellEnd"/>
+      <w:r>
+        <w:t xml:space="preserve"> gives the information about the name, number and type (categorical or numerical) of each attribute, the number of fuzzy subsets with their name, type and range, and the name and type of the decision class.; </w:t>
+      </w:r>
+    </w:p>
+    <w:p>
+      <w:pPr>
+        <w:pStyle w:val="PargrafodaLista"/>
+        <w:numPr>
+          <w:ilvl w:val="0"/>
+          <w:numId w:val="36"/>
+        </w:numPr>
+        <w:jc w:val="both"/>
+      </w:pPr>
+      <w:proofErr w:type="spellStart"/>
+      <w:r>
+        <w:t>par.template</w:t>
+      </w:r>
+      <w:proofErr w:type="spellEnd"/>
+      <w:r>
+        <w:t xml:space="preserve"> contains all the parameters and options to construct the tree;</w:t>
+      </w:r>
+    </w:p>
+    <w:p>
+      <w:pPr>
+        <w:pStyle w:val="PargrafodaLista"/>
+        <w:numPr>
+          <w:ilvl w:val="0"/>
+          <w:numId w:val="36"/>
+        </w:numPr>
+        <w:jc w:val="both"/>
+      </w:pPr>
+      <w:proofErr w:type="spellStart"/>
+      <w:proofErr w:type="gramStart"/>
+      <w:r>
+        <w:t>train.file</w:t>
+      </w:r>
+      <w:proofErr w:type="spellEnd"/>
+      <w:proofErr w:type="gramEnd"/>
+      <w:r>
+        <w:t xml:space="preserve"> gives the training set with values for each attribute and given decision class. Here we used </w:t>
+      </w:r>
+      <w:r>
+        <w:rPr>
+          <w:color w:val="538135" w:themeColor="accent6" w:themeShade="BF"/>
+        </w:rPr>
+        <w:t xml:space="preserve">... </w:t>
+      </w:r>
+      <w:r>
+        <w:t>instances for training.</w:t>
+      </w:r>
+    </w:p>
+    <w:p>
+      <w:pPr>
+        <w:ind w:firstLine="720"/>
+        <w:jc w:val="both"/>
+      </w:pPr>
+      <w:r>
+        <w:t>The output files are the following:</w:t>
+      </w:r>
+    </w:p>
+    <w:p>
+      <w:pPr>
+        <w:pStyle w:val="PargrafodaLista"/>
+        <w:numPr>
+          <w:ilvl w:val="0"/>
+          <w:numId w:val="37"/>
+        </w:numPr>
+        <w:ind w:left="1440"/>
+        <w:jc w:val="both"/>
+      </w:pPr>
+      <w:proofErr w:type="spellStart"/>
+      <w:r>
+        <w:t>tree.file</w:t>
+      </w:r>
+      <w:proofErr w:type="spellEnd"/>
+      <w:r>
+        <w:t xml:space="preserve"> remain</w:t>
+      </w:r>
+      <w:r>
+        <w:t>s</w:t>
+      </w:r>
+      <w:r>
+        <w:t xml:space="preserve"> some information on the chosen parameters and detail</w:t>
+      </w:r>
+      <w:r>
+        <w:t>s</w:t>
+      </w:r>
+      <w:r>
+        <w:t xml:space="preserve"> the tree in a compact form;</w:t>
+      </w:r>
+    </w:p>
+    <w:p>
+      <w:pPr>
+        <w:pStyle w:val="PargrafodaLista"/>
+        <w:numPr>
+          <w:ilvl w:val="0"/>
+          <w:numId w:val="37"/>
+        </w:numPr>
+        <w:ind w:left="1440"/>
+        <w:jc w:val="both"/>
+      </w:pPr>
+      <w:proofErr w:type="spellStart"/>
+      <w:proofErr w:type="gramStart"/>
+      <w:r>
+        <w:t>test.file</w:t>
+      </w:r>
+      <w:proofErr w:type="spellEnd"/>
+      <w:proofErr w:type="gramEnd"/>
+      <w:r>
+        <w:t xml:space="preserve"> is an optional file that give</w:t>
+      </w:r>
+      <w:r>
+        <w:t>s</w:t>
+      </w:r>
+      <w:r>
+        <w:t xml:space="preserve"> results of a t</w:t>
+      </w:r>
+      <w:r>
+        <w:t>esting if a test file was given.</w:t>
+      </w:r>
+    </w:p>
+    <w:p>
+      <w:pPr>
+        <w:ind w:firstLine="720"/>
+        <w:jc w:val="both"/>
+      </w:pPr>
+      <w:r>
+        <w:t>Example of each file are given in annex. A visual simplification of the</w:t>
+      </w:r>
+      <w:r>
+        <w:t xml:space="preserve"> </w:t>
+      </w:r>
+      <w:r>
+        <w:t xml:space="preserve">resulting tree for 10 clusters is presented on </w:t>
+      </w:r>
+      <w:r>
+        <w:fldChar w:fldCharType="begin"/>
+      </w:r>
+      <w:r>
+        <w:instrText xml:space="preserve"> REF _Ref405815464 \h </w:instrText>
+      </w:r>
+      <w:r>
+        <w:fldChar w:fldCharType="separate"/>
+      </w:r>
+      <w:r>
+        <w:t xml:space="preserve">Figure </w:t>
+      </w:r>
+      <w:r>
+        <w:rPr>
+          <w:noProof/>
+        </w:rPr>
+        <w:t>6</w:t>
+      </w:r>
+      <w:r>
+        <w:fldChar w:fldCharType="end"/>
+      </w:r>
+      <w:r>
+        <w:t xml:space="preserve">. </w:t>
+      </w:r>
+      <w:r>
+        <w:t>The tree presents 75 leaves.</w:t>
+      </w:r>
+    </w:p>
+    <w:p>
+      <w:pPr>
+        <w:keepNext/>
+        <w:jc w:val="both"/>
+      </w:pPr>
+      <w:r>
+        <w:rPr>
+          <w:noProof/>
+        </w:rPr>
+        <w:lastRenderedPageBreak/>
+        <w:drawing>
+          <wp:inline distT="0" distB="0" distL="0" distR="0" wp14:anchorId="35071DB1" wp14:editId="6BECE95E">
+            <wp:extent cx="6677025" cy="3665397"/>
+            <wp:effectExtent l="0" t="0" r="0" b="0"/>
+            <wp:docPr id="10" name="Imagem 10"/>
+            <wp:cNvGraphicFramePr>
+              <a:graphicFrameLocks xmlns:a="http://schemas.openxmlformats.org/drawingml/2006/main" noChangeAspect="1"/>
+            </wp:cNvGraphicFramePr>
+            <a:graphic xmlns:a="http://schemas.openxmlformats.org/drawingml/2006/main">
+              <a:graphicData uri="http://schemas.openxmlformats.org/drawingml/2006/picture">
+                <pic:pic xmlns:pic="http://schemas.openxmlformats.org/drawingml/2006/picture">
+                  <pic:nvPicPr>
+                    <pic:cNvPr id="0" name="Picture 5"/>
+                    <pic:cNvPicPr>
+                      <a:picLocks noChangeAspect="1" noChangeArrowheads="1"/>
+                    </pic:cNvPicPr>
+                  </pic:nvPicPr>
+                  <pic:blipFill>
+                    <a:blip r:embed="rId16">
+                      <a:extLst>
+                        <a:ext uri="{28A0092B-C50C-407E-A947-70E740481C1C}">
+                          <a14:useLocalDpi xmlns:a14="http://schemas.microsoft.com/office/drawing/2010/main" val="0"/>
+                        </a:ext>
+                      </a:extLst>
+                    </a:blip>
+                    <a:srcRect/>
+                    <a:stretch>
+                      <a:fillRect/>
+                    </a:stretch>
+                  </pic:blipFill>
+                  <pic:spPr bwMode="auto">
+                    <a:xfrm>
+                      <a:off x="0" y="0"/>
+                      <a:ext cx="6682601" cy="3668458"/>
+                    </a:xfrm>
+                    <a:prstGeom prst="rect">
+                      <a:avLst/>
+                    </a:prstGeom>
+                    <a:noFill/>
+                    <a:ln>
+                      <a:noFill/>
+                    </a:ln>
+                  </pic:spPr>
+                </pic:pic>
+              </a:graphicData>
+            </a:graphic>
+          </wp:inline>
+        </w:drawing>
+      </w:r>
+    </w:p>
+    <w:p>
+      <w:pPr>
+        <w:pStyle w:val="Legenda"/>
+        <w:jc w:val="center"/>
+      </w:pPr>
+      <w:bookmarkStart w:id="9" w:name="_Ref405815464"/>
+      <w:r>
+        <w:t xml:space="preserve">Figure </w:t>
+      </w:r>
+      <w:fldSimple w:instr=" SEQ Figure \* ARABIC ">
+        <w:r>
+          <w:rPr>
+            <w:noProof/>
+          </w:rPr>
+          <w:t>6</w:t>
+        </w:r>
+      </w:fldSimple>
+      <w:bookmarkEnd w:id="9"/>
+      <w:r>
+        <w:t xml:space="preserve">: Resulting fuzzy decision tree with 10 clusters. The attribute with the global maximum information gain is R. Values on the leaf correspond to the frequency of decision class </w:t>
+      </w:r>
+      <w:r>
+        <w:rPr>
+          <w:i w:val="0"/>
+        </w:rPr>
+        <w:t>Skin</w:t>
+      </w:r>
+      <w:r>
+        <w:t>.</w:t>
+      </w:r>
+      <w:r>
+        <w:t xml:space="preserve"> </w:t>
+      </w:r>
+      <w:r>
+        <w:rPr>
+          <w:i w:val="0"/>
+        </w:rPr>
+        <w:t>β</w:t>
+      </w:r>
+      <w:r>
+        <w:t xml:space="preserve">-cut =0.2; </w:t>
+      </w:r>
+      <w:r>
+        <w:rPr>
+          <w:i w:val="0"/>
+        </w:rPr>
+        <w:t>n</w:t>
+      </w:r>
+      <w:r>
+        <w:t xml:space="preserve"> = 1; ε = 0.2.</w:t>
+      </w:r>
+      <w:bookmarkStart w:id="10" w:name="_GoBack"/>
+      <w:bookmarkEnd w:id="10"/>
+    </w:p>
+    <w:p>
+      <w:pPr>
         <w:pStyle w:val="Ttulo2"/>
-        <w:rPr>
-          <w:rFonts w:ascii="Times" w:hAnsi="Times"/>
-        </w:rPr>
-      </w:pPr>
-      <w:r>
-        <w:rPr>
-          <w:rFonts w:ascii="Times" w:hAnsi="Times"/>
-        </w:rPr>
+      </w:pPr>
+      <w:r>
         <w:t>Testing</w:t>
       </w:r>
     </w:p>
@@ -2031,6 +5518,7 @@
           <w:szCs w:val="26"/>
         </w:rPr>
       </w:pPr>
+      <w:proofErr w:type="spellStart"/>
       <w:r>
         <w:rPr>
           <w:rFonts w:ascii="Arial" w:hAnsi="Arial" w:cs="Arial"/>
@@ -2038,7 +5526,57 @@
           <w:sz w:val="26"/>
           <w:szCs w:val="26"/>
         </w:rPr>
-        <w:t>Rajen Bhatt, Abhinav Dhall, 'Skin Segmentation Dataset', UCI Machine Learning Repository</w:t>
+        <w:t>Rajen</w:t>
+      </w:r>
+      <w:proofErr w:type="spellEnd"/>
+      <w:r>
+        <w:rPr>
+          <w:rFonts w:ascii="Arial" w:hAnsi="Arial" w:cs="Arial"/>
+          <w:color w:val="102842"/>
+          <w:sz w:val="26"/>
+          <w:szCs w:val="26"/>
+        </w:rPr>
+        <w:t xml:space="preserve"> Bhatt, </w:t>
+      </w:r>
+      <w:proofErr w:type="spellStart"/>
+      <w:r>
+        <w:rPr>
+          <w:rFonts w:ascii="Arial" w:hAnsi="Arial" w:cs="Arial"/>
+          <w:color w:val="102842"/>
+          <w:sz w:val="26"/>
+          <w:szCs w:val="26"/>
+        </w:rPr>
+        <w:t>Abhinav</w:t>
+      </w:r>
+      <w:proofErr w:type="spellEnd"/>
+      <w:r>
+        <w:rPr>
+          <w:rFonts w:ascii="Arial" w:hAnsi="Arial" w:cs="Arial"/>
+          <w:color w:val="102842"/>
+          <w:sz w:val="26"/>
+          <w:szCs w:val="26"/>
+        </w:rPr>
+        <w:t xml:space="preserve"> </w:t>
+      </w:r>
+      <w:proofErr w:type="spellStart"/>
+      <w:r>
+        <w:rPr>
+          <w:rFonts w:ascii="Arial" w:hAnsi="Arial" w:cs="Arial"/>
+          <w:color w:val="102842"/>
+          <w:sz w:val="26"/>
+          <w:szCs w:val="26"/>
+        </w:rPr>
+        <w:t>Dhall</w:t>
+      </w:r>
+      <w:proofErr w:type="spellEnd"/>
+      <w:r>
+        <w:rPr>
+          <w:rFonts w:ascii="Arial" w:hAnsi="Arial" w:cs="Arial"/>
+          <w:color w:val="102842"/>
+          <w:sz w:val="26"/>
+          <w:szCs w:val="26"/>
+        </w:rPr>
+        <w:t>, 'Skin Segmentation Dataset', UCI Machine Learning Repository</w:t>
       </w:r>
     </w:p>
     <w:p>
@@ -2069,8 +5607,8 @@
       </w:pPr>
     </w:p>
     <w:sectPr>
-      <w:footerReference w:type="even" r:id="rId15"/>
-      <w:footerReference w:type="default" r:id="rId16"/>
+      <w:footerReference w:type="even" r:id="rId17"/>
+      <w:footerReference w:type="default" r:id="rId18"/>
       <w:pgSz w:w="12240" w:h="15840"/>
       <w:pgMar w:top="1350" w:right="1440" w:bottom="1170" w:left="1440" w:header="720" w:footer="720" w:gutter="0"/>
       <w:cols w:space="720"/>
@@ -2176,7 +5714,7 @@
         <w:rStyle w:val="Nmerodepgina"/>
         <w:noProof/>
       </w:rPr>
-      <w:t>3</w:t>
+      <w:t>10</w:t>
     </w:r>
     <w:r>
       <w:rPr>
@@ -3303,6 +6841,95 @@
     </w:lvl>
   </w:abstractNum>
   <w:abstractNum w:abstractNumId="10">
+    <w:nsid w:val="38AA1304"/>
+    <w:multiLevelType w:val="hybridMultilevel"/>
+    <w:tmpl w:val="8B7C7F48"/>
+    <w:lvl w:ilvl="0" w:tplc="10FCD74E">
+      <w:start w:val="1"/>
+      <w:numFmt w:val="decimal"/>
+      <w:lvlText w:val="(%1)"/>
+      <w:lvlJc w:val="left"/>
+      <w:pPr>
+        <w:ind w:left="1440" w:hanging="360"/>
+      </w:pPr>
+      <w:rPr>
+        <w:rFonts w:hint="default"/>
+      </w:rPr>
+    </w:lvl>
+    <w:lvl w:ilvl="1" w:tplc="0409001B">
+      <w:start w:val="1"/>
+      <w:numFmt w:val="lowerRoman"/>
+      <w:lvlText w:val="%2."/>
+      <w:lvlJc w:val="right"/>
+      <w:pPr>
+        <w:ind w:left="2160" w:hanging="360"/>
+      </w:pPr>
+    </w:lvl>
+    <w:lvl w:ilvl="2" w:tplc="0409001B" w:tentative="1">
+      <w:start w:val="1"/>
+      <w:numFmt w:val="lowerRoman"/>
+      <w:lvlText w:val="%3."/>
+      <w:lvlJc w:val="right"/>
+      <w:pPr>
+        <w:ind w:left="2880" w:hanging="180"/>
+      </w:pPr>
+    </w:lvl>
+    <w:lvl w:ilvl="3" w:tplc="0409000F" w:tentative="1">
+      <w:start w:val="1"/>
+      <w:numFmt w:val="decimal"/>
+      <w:lvlText w:val="%4."/>
+      <w:lvlJc w:val="left"/>
+      <w:pPr>
+        <w:ind w:left="3600" w:hanging="360"/>
+      </w:pPr>
+    </w:lvl>
+    <w:lvl w:ilvl="4" w:tplc="04090019" w:tentative="1">
+      <w:start w:val="1"/>
+      <w:numFmt w:val="lowerLetter"/>
+      <w:lvlText w:val="%5."/>
+      <w:lvlJc w:val="left"/>
+      <w:pPr>
+        <w:ind w:left="4320" w:hanging="360"/>
+      </w:pPr>
+    </w:lvl>
+    <w:lvl w:ilvl="5" w:tplc="0409001B" w:tentative="1">
+      <w:start w:val="1"/>
+      <w:numFmt w:val="lowerRoman"/>
+      <w:lvlText w:val="%6."/>
+      <w:lvlJc w:val="right"/>
+      <w:pPr>
+        <w:ind w:left="5040" w:hanging="180"/>
+      </w:pPr>
+    </w:lvl>
+    <w:lvl w:ilvl="6" w:tplc="0409000F" w:tentative="1">
+      <w:start w:val="1"/>
+      <w:numFmt w:val="decimal"/>
+      <w:lvlText w:val="%7."/>
+      <w:lvlJc w:val="left"/>
+      <w:pPr>
+        <w:ind w:left="5760" w:hanging="360"/>
+      </w:pPr>
+    </w:lvl>
+    <w:lvl w:ilvl="7" w:tplc="04090019" w:tentative="1">
+      <w:start w:val="1"/>
+      <w:numFmt w:val="lowerLetter"/>
+      <w:lvlText w:val="%8."/>
+      <w:lvlJc w:val="left"/>
+      <w:pPr>
+        <w:ind w:left="6480" w:hanging="360"/>
+      </w:pPr>
+    </w:lvl>
+    <w:lvl w:ilvl="8" w:tplc="0409001B" w:tentative="1">
+      <w:start w:val="1"/>
+      <w:numFmt w:val="lowerRoman"/>
+      <w:lvlText w:val="%9."/>
+      <w:lvlJc w:val="right"/>
+      <w:pPr>
+        <w:ind w:left="7200" w:hanging="180"/>
+      </w:pPr>
+    </w:lvl>
+  </w:abstractNum>
+  <w:abstractNum w:abstractNumId="11">
     <w:nsid w:val="3F2F2683"/>
     <w:multiLevelType w:val="hybridMultilevel"/>
     <w:tmpl w:val="4072B044"/>
@@ -3415,7 +7042,7 @@
       </w:rPr>
     </w:lvl>
   </w:abstractNum>
-  <w:abstractNum w:abstractNumId="11">
+  <w:abstractNum w:abstractNumId="12">
     <w:nsid w:val="416B6684"/>
     <w:multiLevelType w:val="hybridMultilevel"/>
     <w:tmpl w:val="9E36EDB4"/>
@@ -3504,7 +7131,7 @@
       </w:pPr>
     </w:lvl>
   </w:abstractNum>
-  <w:abstractNum w:abstractNumId="12">
+  <w:abstractNum w:abstractNumId="13">
     <w:nsid w:val="42590DE4"/>
     <w:multiLevelType w:val="hybridMultilevel"/>
     <w:tmpl w:val="0DE8CAEC"/>
@@ -3617,7 +7244,7 @@
       </w:rPr>
     </w:lvl>
   </w:abstractNum>
-  <w:abstractNum w:abstractNumId="13">
+  <w:abstractNum w:abstractNumId="14">
     <w:nsid w:val="42C5357A"/>
     <w:multiLevelType w:val="hybridMultilevel"/>
     <w:tmpl w:val="A0DE08F6"/>
@@ -3730,10 +7357,10 @@
       </w:rPr>
     </w:lvl>
   </w:abstractNum>
-  <w:abstractNum w:abstractNumId="14">
+  <w:abstractNum w:abstractNumId="15">
     <w:nsid w:val="42D53A99"/>
     <w:multiLevelType w:val="hybridMultilevel"/>
-    <w:tmpl w:val="713EB17A"/>
+    <w:tmpl w:val="A796ACCA"/>
     <w:lvl w:ilvl="0" w:tplc="04090001">
       <w:start w:val="1"/>
       <w:numFmt w:val="bullet"/>
@@ -3843,7 +7470,120 @@
       </w:rPr>
     </w:lvl>
   </w:abstractNum>
-  <w:abstractNum w:abstractNumId="15">
+  <w:abstractNum w:abstractNumId="16">
+    <w:nsid w:val="4BF83843"/>
+    <w:multiLevelType w:val="hybridMultilevel"/>
+    <w:tmpl w:val="31BA0126"/>
+    <w:lvl w:ilvl="0" w:tplc="04090001">
+      <w:start w:val="1"/>
+      <w:numFmt w:val="bullet"/>
+      <w:lvlText w:val=""/>
+      <w:lvlJc w:val="left"/>
+      <w:pPr>
+        <w:ind w:left="1440" w:hanging="360"/>
+      </w:pPr>
+      <w:rPr>
+        <w:rFonts w:ascii="Symbol" w:hAnsi="Symbol" w:hint="default"/>
+      </w:rPr>
+    </w:lvl>
+    <w:lvl w:ilvl="1" w:tplc="04090003" w:tentative="1">
+      <w:start w:val="1"/>
+      <w:numFmt w:val="bullet"/>
+      <w:lvlText w:val="o"/>
+      <w:lvlJc w:val="left"/>
+      <w:pPr>
+        <w:ind w:left="2160" w:hanging="360"/>
+      </w:pPr>
+      <w:rPr>
+        <w:rFonts w:ascii="Courier New" w:hAnsi="Courier New" w:cs="Courier New" w:hint="default"/>
+      </w:rPr>
+    </w:lvl>
+    <w:lvl w:ilvl="2" w:tplc="04090005" w:tentative="1">
+      <w:start w:val="1"/>
+      <w:numFmt w:val="bullet"/>
+      <w:lvlText w:val=""/>
+      <w:lvlJc w:val="left"/>
+      <w:pPr>
+        <w:ind w:left="2880" w:hanging="360"/>
+      </w:pPr>
+      <w:rPr>
+        <w:rFonts w:ascii="Wingdings" w:hAnsi="Wingdings" w:hint="default"/>
+      </w:rPr>
+    </w:lvl>
+    <w:lvl w:ilvl="3" w:tplc="04090001" w:tentative="1">
+      <w:start w:val="1"/>
+      <w:numFmt w:val="bullet"/>
+      <w:lvlText w:val=""/>
+      <w:lvlJc w:val="left"/>
+      <w:pPr>
+        <w:ind w:left="3600" w:hanging="360"/>
+      </w:pPr>
+      <w:rPr>
+        <w:rFonts w:ascii="Symbol" w:hAnsi="Symbol" w:hint="default"/>
+      </w:rPr>
+    </w:lvl>
+    <w:lvl w:ilvl="4" w:tplc="04090003" w:tentative="1">
+      <w:start w:val="1"/>
+      <w:numFmt w:val="bullet"/>
+      <w:lvlText w:val="o"/>
+      <w:lvlJc w:val="left"/>
+      <w:pPr>
+        <w:ind w:left="4320" w:hanging="360"/>
+      </w:pPr>
+      <w:rPr>
+        <w:rFonts w:ascii="Courier New" w:hAnsi="Courier New" w:cs="Courier New" w:hint="default"/>
+      </w:rPr>
+    </w:lvl>
+    <w:lvl w:ilvl="5" w:tplc="04090005" w:tentative="1">
+      <w:start w:val="1"/>
+      <w:numFmt w:val="bullet"/>
+      <w:lvlText w:val=""/>
+      <w:lvlJc w:val="left"/>
+      <w:pPr>
+        <w:ind w:left="5040" w:hanging="360"/>
+      </w:pPr>
+      <w:rPr>
+        <w:rFonts w:ascii="Wingdings" w:hAnsi="Wingdings" w:hint="default"/>
+      </w:rPr>
+    </w:lvl>
+    <w:lvl w:ilvl="6" w:tplc="04090001" w:tentative="1">
+      <w:start w:val="1"/>
+      <w:numFmt w:val="bullet"/>
+      <w:lvlText w:val=""/>
+      <w:lvlJc w:val="left"/>
+      <w:pPr>
+        <w:ind w:left="5760" w:hanging="360"/>
+      </w:pPr>
+      <w:rPr>
+        <w:rFonts w:ascii="Symbol" w:hAnsi="Symbol" w:hint="default"/>
+      </w:rPr>
+    </w:lvl>
+    <w:lvl w:ilvl="7" w:tplc="04090003" w:tentative="1">
+      <w:start w:val="1"/>
+      <w:numFmt w:val="bullet"/>
+      <w:lvlText w:val="o"/>
+      <w:lvlJc w:val="left"/>
+      <w:pPr>
+        <w:ind w:left="6480" w:hanging="360"/>
+      </w:pPr>
+      <w:rPr>
+        <w:rFonts w:ascii="Courier New" w:hAnsi="Courier New" w:cs="Courier New" w:hint="default"/>
+      </w:rPr>
+    </w:lvl>
+    <w:lvl w:ilvl="8" w:tplc="04090005" w:tentative="1">
+      <w:start w:val="1"/>
+      <w:numFmt w:val="bullet"/>
+      <w:lvlText w:val=""/>
+      <w:lvlJc w:val="left"/>
+      <w:pPr>
+        <w:ind w:left="7200" w:hanging="360"/>
+      </w:pPr>
+      <w:rPr>
+        <w:rFonts w:ascii="Wingdings" w:hAnsi="Wingdings" w:hint="default"/>
+      </w:rPr>
+    </w:lvl>
+  </w:abstractNum>
+  <w:abstractNum w:abstractNumId="17">
     <w:nsid w:val="52ED1927"/>
     <w:multiLevelType w:val="hybridMultilevel"/>
     <w:tmpl w:val="60C855A4"/>
@@ -3929,7 +7669,7 @@
       </w:pPr>
     </w:lvl>
   </w:abstractNum>
-  <w:abstractNum w:abstractNumId="16">
+  <w:abstractNum w:abstractNumId="18">
     <w:nsid w:val="54D663AE"/>
     <w:multiLevelType w:val="hybridMultilevel"/>
     <w:tmpl w:val="ABAA12E0"/>
@@ -4042,7 +7782,7 @@
       </w:rPr>
     </w:lvl>
   </w:abstractNum>
-  <w:abstractNum w:abstractNumId="17">
+  <w:abstractNum w:abstractNumId="19">
     <w:nsid w:val="57E6490A"/>
     <w:multiLevelType w:val="hybridMultilevel"/>
     <w:tmpl w:val="6A084BA2"/>
@@ -4155,7 +7895,7 @@
       </w:rPr>
     </w:lvl>
   </w:abstractNum>
-  <w:abstractNum w:abstractNumId="18">
+  <w:abstractNum w:abstractNumId="20">
     <w:nsid w:val="58CE1555"/>
     <w:multiLevelType w:val="hybridMultilevel"/>
     <w:tmpl w:val="18F4BC40"/>
@@ -4268,7 +8008,120 @@
       </w:rPr>
     </w:lvl>
   </w:abstractNum>
-  <w:abstractNum w:abstractNumId="19">
+  <w:abstractNum w:abstractNumId="21">
+    <w:nsid w:val="5A164AAD"/>
+    <w:multiLevelType w:val="hybridMultilevel"/>
+    <w:tmpl w:val="1D1048D4"/>
+    <w:lvl w:ilvl="0" w:tplc="04090001">
+      <w:start w:val="1"/>
+      <w:numFmt w:val="bullet"/>
+      <w:lvlText w:val=""/>
+      <w:lvlJc w:val="left"/>
+      <w:pPr>
+        <w:ind w:left="1800" w:hanging="360"/>
+      </w:pPr>
+      <w:rPr>
+        <w:rFonts w:ascii="Symbol" w:hAnsi="Symbol" w:hint="default"/>
+      </w:rPr>
+    </w:lvl>
+    <w:lvl w:ilvl="1" w:tplc="04090003" w:tentative="1">
+      <w:start w:val="1"/>
+      <w:numFmt w:val="bullet"/>
+      <w:lvlText w:val="o"/>
+      <w:lvlJc w:val="left"/>
+      <w:pPr>
+        <w:ind w:left="2520" w:hanging="360"/>
+      </w:pPr>
+      <w:rPr>
+        <w:rFonts w:ascii="Courier New" w:hAnsi="Courier New" w:cs="Courier New" w:hint="default"/>
+      </w:rPr>
+    </w:lvl>
+    <w:lvl w:ilvl="2" w:tplc="04090005" w:tentative="1">
+      <w:start w:val="1"/>
+      <w:numFmt w:val="bullet"/>
+      <w:lvlText w:val=""/>
+      <w:lvlJc w:val="left"/>
+      <w:pPr>
+        <w:ind w:left="3240" w:hanging="360"/>
+      </w:pPr>
+      <w:rPr>
+        <w:rFonts w:ascii="Wingdings" w:hAnsi="Wingdings" w:hint="default"/>
+      </w:rPr>
+    </w:lvl>
+    <w:lvl w:ilvl="3" w:tplc="04090001" w:tentative="1">
+      <w:start w:val="1"/>
+      <w:numFmt w:val="bullet"/>
+      <w:lvlText w:val=""/>
+      <w:lvlJc w:val="left"/>
+      <w:pPr>
+        <w:ind w:left="3960" w:hanging="360"/>
+      </w:pPr>
+      <w:rPr>
+        <w:rFonts w:ascii="Symbol" w:hAnsi="Symbol" w:hint="default"/>
+      </w:rPr>
+    </w:lvl>
+    <w:lvl w:ilvl="4" w:tplc="04090003" w:tentative="1">
+      <w:start w:val="1"/>
+      <w:numFmt w:val="bullet"/>
+      <w:lvlText w:val="o"/>
+      <w:lvlJc w:val="left"/>
+      <w:pPr>
+        <w:ind w:left="4680" w:hanging="360"/>
+      </w:pPr>
+      <w:rPr>
+        <w:rFonts w:ascii="Courier New" w:hAnsi="Courier New" w:cs="Courier New" w:hint="default"/>
+      </w:rPr>
+    </w:lvl>
+    <w:lvl w:ilvl="5" w:tplc="04090005" w:tentative="1">
+      <w:start w:val="1"/>
+      <w:numFmt w:val="bullet"/>
+      <w:lvlText w:val=""/>
+      <w:lvlJc w:val="left"/>
+      <w:pPr>
+        <w:ind w:left="5400" w:hanging="360"/>
+      </w:pPr>
+      <w:rPr>
+        <w:rFonts w:ascii="Wingdings" w:hAnsi="Wingdings" w:hint="default"/>
+      </w:rPr>
+    </w:lvl>
+    <w:lvl w:ilvl="6" w:tplc="04090001" w:tentative="1">
+      <w:start w:val="1"/>
+      <w:numFmt w:val="bullet"/>
+      <w:lvlText w:val=""/>
+      <w:lvlJc w:val="left"/>
+      <w:pPr>
+        <w:ind w:left="6120" w:hanging="360"/>
+      </w:pPr>
+      <w:rPr>
+        <w:rFonts w:ascii="Symbol" w:hAnsi="Symbol" w:hint="default"/>
+      </w:rPr>
+    </w:lvl>
+    <w:lvl w:ilvl="7" w:tplc="04090003" w:tentative="1">
+      <w:start w:val="1"/>
+      <w:numFmt w:val="bullet"/>
+      <w:lvlText w:val="o"/>
+      <w:lvlJc w:val="left"/>
+      <w:pPr>
+        <w:ind w:left="6840" w:hanging="360"/>
+      </w:pPr>
+      <w:rPr>
+        <w:rFonts w:ascii="Courier New" w:hAnsi="Courier New" w:cs="Courier New" w:hint="default"/>
+      </w:rPr>
+    </w:lvl>
+    <w:lvl w:ilvl="8" w:tplc="04090005" w:tentative="1">
+      <w:start w:val="1"/>
+      <w:numFmt w:val="bullet"/>
+      <w:lvlText w:val=""/>
+      <w:lvlJc w:val="left"/>
+      <w:pPr>
+        <w:ind w:left="7560" w:hanging="360"/>
+      </w:pPr>
+      <w:rPr>
+        <w:rFonts w:ascii="Wingdings" w:hAnsi="Wingdings" w:hint="default"/>
+      </w:rPr>
+    </w:lvl>
+  </w:abstractNum>
+  <w:abstractNum w:abstractNumId="22">
     <w:nsid w:val="5AED7FCB"/>
     <w:multiLevelType w:val="hybridMultilevel"/>
     <w:tmpl w:val="BAA499CA"/>
@@ -4355,7 +8208,7 @@
       </w:pPr>
     </w:lvl>
   </w:abstractNum>
-  <w:abstractNum w:abstractNumId="20">
+  <w:abstractNum w:abstractNumId="23">
     <w:nsid w:val="5EF9510A"/>
     <w:multiLevelType w:val="hybridMultilevel"/>
     <w:tmpl w:val="5B240F7A"/>
@@ -4468,7 +8321,7 @@
       </w:rPr>
     </w:lvl>
   </w:abstractNum>
-  <w:abstractNum w:abstractNumId="21">
+  <w:abstractNum w:abstractNumId="24">
     <w:nsid w:val="607772DB"/>
     <w:multiLevelType w:val="hybridMultilevel"/>
     <w:tmpl w:val="F95CDD44"/>
@@ -4581,7 +8434,7 @@
       </w:rPr>
     </w:lvl>
   </w:abstractNum>
-  <w:abstractNum w:abstractNumId="22">
+  <w:abstractNum w:abstractNumId="25">
     <w:nsid w:val="623564F0"/>
     <w:multiLevelType w:val="hybridMultilevel"/>
     <w:tmpl w:val="3B2EA79E"/>
@@ -4667,7 +8520,96 @@
       </w:pPr>
     </w:lvl>
   </w:abstractNum>
-  <w:abstractNum w:abstractNumId="23">
+  <w:abstractNum w:abstractNumId="26">
+    <w:nsid w:val="65D61EE8"/>
+    <w:multiLevelType w:val="hybridMultilevel"/>
+    <w:tmpl w:val="AAEE18EE"/>
+    <w:lvl w:ilvl="0" w:tplc="10FCD74E">
+      <w:start w:val="1"/>
+      <w:numFmt w:val="decimal"/>
+      <w:lvlText w:val="(%1)"/>
+      <w:lvlJc w:val="left"/>
+      <w:pPr>
+        <w:ind w:left="1440" w:hanging="360"/>
+      </w:pPr>
+      <w:rPr>
+        <w:rFonts w:hint="default"/>
+      </w:rPr>
+    </w:lvl>
+    <w:lvl w:ilvl="1" w:tplc="04090019" w:tentative="1">
+      <w:start w:val="1"/>
+      <w:numFmt w:val="lowerLetter"/>
+      <w:lvlText w:val="%2."/>
+      <w:lvlJc w:val="left"/>
+      <w:pPr>
+        <w:ind w:left="2160" w:hanging="360"/>
+      </w:pPr>
+    </w:lvl>
+    <w:lvl w:ilvl="2" w:tplc="0409001B" w:tentative="1">
+      <w:start w:val="1"/>
+      <w:numFmt w:val="lowerRoman"/>
+      <w:lvlText w:val="%3."/>
+      <w:lvlJc w:val="right"/>
+      <w:pPr>
+        <w:ind w:left="2880" w:hanging="180"/>
+      </w:pPr>
+    </w:lvl>
+    <w:lvl w:ilvl="3" w:tplc="0409000F" w:tentative="1">
+      <w:start w:val="1"/>
+      <w:numFmt w:val="decimal"/>
+      <w:lvlText w:val="%4."/>
+      <w:lvlJc w:val="left"/>
+      <w:pPr>
+        <w:ind w:left="3600" w:hanging="360"/>
+      </w:pPr>
+    </w:lvl>
+    <w:lvl w:ilvl="4" w:tplc="04090019" w:tentative="1">
+      <w:start w:val="1"/>
+      <w:numFmt w:val="lowerLetter"/>
+      <w:lvlText w:val="%5."/>
+      <w:lvlJc w:val="left"/>
+      <w:pPr>
+        <w:ind w:left="4320" w:hanging="360"/>
+      </w:pPr>
+    </w:lvl>
+    <w:lvl w:ilvl="5" w:tplc="0409001B" w:tentative="1">
+      <w:start w:val="1"/>
+      <w:numFmt w:val="lowerRoman"/>
+      <w:lvlText w:val="%6."/>
+      <w:lvlJc w:val="right"/>
+      <w:pPr>
+        <w:ind w:left="5040" w:hanging="180"/>
+      </w:pPr>
+    </w:lvl>
+    <w:lvl w:ilvl="6" w:tplc="0409000F" w:tentative="1">
+      <w:start w:val="1"/>
+      <w:numFmt w:val="decimal"/>
+      <w:lvlText w:val="%7."/>
+      <w:lvlJc w:val="left"/>
+      <w:pPr>
+        <w:ind w:left="5760" w:hanging="360"/>
+      </w:pPr>
+    </w:lvl>
+    <w:lvl w:ilvl="7" w:tplc="04090019" w:tentative="1">
+      <w:start w:val="1"/>
+      <w:numFmt w:val="lowerLetter"/>
+      <w:lvlText w:val="%8."/>
+      <w:lvlJc w:val="left"/>
+      <w:pPr>
+        <w:ind w:left="6480" w:hanging="360"/>
+      </w:pPr>
+    </w:lvl>
+    <w:lvl w:ilvl="8" w:tplc="0409001B" w:tentative="1">
+      <w:start w:val="1"/>
+      <w:numFmt w:val="lowerRoman"/>
+      <w:lvlText w:val="%9."/>
+      <w:lvlJc w:val="right"/>
+      <w:pPr>
+        <w:ind w:left="7200" w:hanging="180"/>
+      </w:pPr>
+    </w:lvl>
+  </w:abstractNum>
+  <w:abstractNum w:abstractNumId="27">
     <w:nsid w:val="662D1827"/>
     <w:multiLevelType w:val="hybridMultilevel"/>
     <w:tmpl w:val="AE0CAB1A"/>
@@ -4780,7 +8722,7 @@
       </w:rPr>
     </w:lvl>
   </w:abstractNum>
-  <w:abstractNum w:abstractNumId="24">
+  <w:abstractNum w:abstractNumId="28">
     <w:nsid w:val="6A422914"/>
     <w:multiLevelType w:val="hybridMultilevel"/>
     <w:tmpl w:val="3312AD42"/>
@@ -4893,11 +8835,11 @@
       </w:rPr>
     </w:lvl>
   </w:abstractNum>
-  <w:abstractNum w:abstractNumId="25">
+  <w:abstractNum w:abstractNumId="29">
     <w:nsid w:val="6C8F0330"/>
     <w:multiLevelType w:val="hybridMultilevel"/>
-    <w:tmpl w:val="F47E081C"/>
-    <w:lvl w:ilvl="0" w:tplc="A2EA80C8">
+    <w:tmpl w:val="72B27B76"/>
+    <w:lvl w:ilvl="0" w:tplc="DF508454">
       <w:start w:val="1"/>
       <w:numFmt w:val="decimal"/>
       <w:pStyle w:val="Ttulo2"/>
@@ -4980,7 +8922,7 @@
       </w:pPr>
     </w:lvl>
   </w:abstractNum>
-  <w:abstractNum w:abstractNumId="26">
+  <w:abstractNum w:abstractNumId="30">
     <w:nsid w:val="72975377"/>
     <w:multiLevelType w:val="hybridMultilevel"/>
     <w:tmpl w:val="DA6AB73A"/>
@@ -5070,7 +9012,7 @@
       </w:pPr>
     </w:lvl>
   </w:abstractNum>
-  <w:abstractNum w:abstractNumId="27">
+  <w:abstractNum w:abstractNumId="31">
     <w:nsid w:val="7A3B0475"/>
     <w:multiLevelType w:val="hybridMultilevel"/>
     <w:tmpl w:val="6C684034"/>
@@ -5183,7 +9125,7 @@
       </w:rPr>
     </w:lvl>
   </w:abstractNum>
-  <w:abstractNum w:abstractNumId="28">
+  <w:abstractNum w:abstractNumId="32">
     <w:nsid w:val="7BE54FFA"/>
     <w:multiLevelType w:val="hybridMultilevel"/>
     <w:tmpl w:val="C57EF254"/>
@@ -5272,7 +9214,96 @@
       </w:pPr>
     </w:lvl>
   </w:abstractNum>
-  <w:abstractNum w:abstractNumId="29">
+  <w:abstractNum w:abstractNumId="33">
+    <w:nsid w:val="7EA0262B"/>
+    <w:multiLevelType w:val="hybridMultilevel"/>
+    <w:tmpl w:val="228EFA78"/>
+    <w:lvl w:ilvl="0" w:tplc="10FCD74E">
+      <w:start w:val="1"/>
+      <w:numFmt w:val="decimal"/>
+      <w:lvlText w:val="(%1)"/>
+      <w:lvlJc w:val="left"/>
+      <w:pPr>
+        <w:ind w:left="1440" w:hanging="360"/>
+      </w:pPr>
+      <w:rPr>
+        <w:rFonts w:hint="default"/>
+      </w:rPr>
+    </w:lvl>
+    <w:lvl w:ilvl="1" w:tplc="04090019" w:tentative="1">
+      <w:start w:val="1"/>
+      <w:numFmt w:val="lowerLetter"/>
+      <w:lvlText w:val="%2."/>
+      <w:lvlJc w:val="left"/>
+      <w:pPr>
+        <w:ind w:left="2160" w:hanging="360"/>
+      </w:pPr>
+    </w:lvl>
+    <w:lvl w:ilvl="2" w:tplc="0409001B" w:tentative="1">
+      <w:start w:val="1"/>
+      <w:numFmt w:val="lowerRoman"/>
+      <w:lvlText w:val="%3."/>
+      <w:lvlJc w:val="right"/>
+      <w:pPr>
+        <w:ind w:left="2880" w:hanging="180"/>
+      </w:pPr>
+    </w:lvl>
+    <w:lvl w:ilvl="3" w:tplc="0409000F" w:tentative="1">
+      <w:start w:val="1"/>
+      <w:numFmt w:val="decimal"/>
+      <w:lvlText w:val="%4."/>
+      <w:lvlJc w:val="left"/>
+      <w:pPr>
+        <w:ind w:left="3600" w:hanging="360"/>
+      </w:pPr>
+    </w:lvl>
+    <w:lvl w:ilvl="4" w:tplc="04090019" w:tentative="1">
+      <w:start w:val="1"/>
+      <w:numFmt w:val="lowerLetter"/>
+      <w:lvlText w:val="%5."/>
+      <w:lvlJc w:val="left"/>
+      <w:pPr>
+        <w:ind w:left="4320" w:hanging="360"/>
+      </w:pPr>
+    </w:lvl>
+    <w:lvl w:ilvl="5" w:tplc="0409001B" w:tentative="1">
+      <w:start w:val="1"/>
+      <w:numFmt w:val="lowerRoman"/>
+      <w:lvlText w:val="%6."/>
+      <w:lvlJc w:val="right"/>
+      <w:pPr>
+        <w:ind w:left="5040" w:hanging="180"/>
+      </w:pPr>
+    </w:lvl>
+    <w:lvl w:ilvl="6" w:tplc="0409000F" w:tentative="1">
+      <w:start w:val="1"/>
+      <w:numFmt w:val="decimal"/>
+      <w:lvlText w:val="%7."/>
+      <w:lvlJc w:val="left"/>
+      <w:pPr>
+        <w:ind w:left="5760" w:hanging="360"/>
+      </w:pPr>
+    </w:lvl>
+    <w:lvl w:ilvl="7" w:tplc="04090019" w:tentative="1">
+      <w:start w:val="1"/>
+      <w:numFmt w:val="lowerLetter"/>
+      <w:lvlText w:val="%8."/>
+      <w:lvlJc w:val="left"/>
+      <w:pPr>
+        <w:ind w:left="6480" w:hanging="360"/>
+      </w:pPr>
+    </w:lvl>
+    <w:lvl w:ilvl="8" w:tplc="0409001B" w:tentative="1">
+      <w:start w:val="1"/>
+      <w:numFmt w:val="lowerRoman"/>
+      <w:lvlText w:val="%9."/>
+      <w:lvlJc w:val="right"/>
+      <w:pPr>
+        <w:ind w:left="7200" w:hanging="180"/>
+      </w:pPr>
+    </w:lvl>
+  </w:abstractNum>
+  <w:abstractNum w:abstractNumId="34">
     <w:nsid w:val="7EF25261"/>
     <w:multiLevelType w:val="hybridMultilevel"/>
     <w:tmpl w:val="371EFEFA"/>
@@ -5385,7 +9416,7 @@
       </w:rPr>
     </w:lvl>
   </w:abstractNum>
-  <w:abstractNum w:abstractNumId="30">
+  <w:abstractNum w:abstractNumId="35">
     <w:nsid w:val="7F287278"/>
     <w:multiLevelType w:val="hybridMultilevel"/>
     <w:tmpl w:val="4E6606DA"/>
@@ -5498,7 +9529,7 @@
       </w:rPr>
     </w:lvl>
   </w:abstractNum>
-  <w:abstractNum w:abstractNumId="31">
+  <w:abstractNum w:abstractNumId="36">
     <w:nsid w:val="7F727EA8"/>
     <w:multiLevelType w:val="hybridMultilevel"/>
     <w:tmpl w:val="6DAAAE72"/>
@@ -5588,52 +9619,52 @@
     <w:abstractNumId w:val="3"/>
   </w:num>
   <w:num w:numId="2">
-    <w:abstractNumId w:val="21"/>
+    <w:abstractNumId w:val="24"/>
   </w:num>
   <w:num w:numId="3">
-    <w:abstractNumId w:val="27"/>
+    <w:abstractNumId w:val="31"/>
   </w:num>
   <w:num w:numId="4">
     <w:abstractNumId w:val="7"/>
   </w:num>
   <w:num w:numId="5">
-    <w:abstractNumId w:val="28"/>
+    <w:abstractNumId w:val="32"/>
   </w:num>
   <w:num w:numId="6">
-    <w:abstractNumId w:val="20"/>
+    <w:abstractNumId w:val="23"/>
   </w:num>
   <w:num w:numId="7">
     <w:abstractNumId w:val="6"/>
   </w:num>
   <w:num w:numId="8">
-    <w:abstractNumId w:val="30"/>
+    <w:abstractNumId w:val="35"/>
   </w:num>
   <w:num w:numId="9">
     <w:abstractNumId w:val="9"/>
   </w:num>
   <w:num w:numId="10">
-    <w:abstractNumId w:val="16"/>
+    <w:abstractNumId w:val="18"/>
   </w:num>
   <w:num w:numId="11">
+    <w:abstractNumId w:val="13"/>
+  </w:num>
+  <w:num w:numId="12">
+    <w:abstractNumId w:val="28"/>
+  </w:num>
+  <w:num w:numId="13">
+    <w:abstractNumId w:val="19"/>
+  </w:num>
+  <w:num w:numId="14">
+    <w:abstractNumId w:val="34"/>
+  </w:num>
+  <w:num w:numId="15">
+    <w:abstractNumId w:val="11"/>
+  </w:num>
+  <w:num w:numId="16">
     <w:abstractNumId w:val="12"/>
   </w:num>
-  <w:num w:numId="12">
-    <w:abstractNumId w:val="24"/>
-  </w:num>
-  <w:num w:numId="13">
-    <w:abstractNumId w:val="17"/>
-  </w:num>
-  <w:num w:numId="14">
-    <w:abstractNumId w:val="29"/>
-  </w:num>
-  <w:num w:numId="15">
-    <w:abstractNumId w:val="10"/>
-  </w:num>
-  <w:num w:numId="16">
-    <w:abstractNumId w:val="11"/>
-  </w:num>
   <w:num w:numId="17">
-    <w:abstractNumId w:val="23"/>
+    <w:abstractNumId w:val="27"/>
   </w:num>
   <w:num w:numId="18">
     <w:abstractNumId w:val="5"/>
@@ -5651,34 +9682,49 @@
     <w:abstractNumId w:val="4"/>
   </w:num>
   <w:num w:numId="23">
-    <w:abstractNumId w:val="18"/>
+    <w:abstractNumId w:val="20"/>
   </w:num>
   <w:num w:numId="24">
-    <w:abstractNumId w:val="13"/>
+    <w:abstractNumId w:val="14"/>
   </w:num>
   <w:num w:numId="25">
-    <w:abstractNumId w:val="26"/>
+    <w:abstractNumId w:val="30"/>
   </w:num>
   <w:num w:numId="26">
-    <w:abstractNumId w:val="15"/>
+    <w:abstractNumId w:val="17"/>
   </w:num>
   <w:num w:numId="27">
+    <w:abstractNumId w:val="25"/>
+  </w:num>
+  <w:num w:numId="28">
+    <w:abstractNumId w:val="36"/>
+  </w:num>
+  <w:num w:numId="29">
     <w:abstractNumId w:val="22"/>
   </w:num>
-  <w:num w:numId="28">
-    <w:abstractNumId w:val="31"/>
-  </w:num>
-  <w:num w:numId="29">
-    <w:abstractNumId w:val="19"/>
-  </w:num>
   <w:num w:numId="30">
-    <w:abstractNumId w:val="25"/>
+    <w:abstractNumId w:val="29"/>
   </w:num>
   <w:num w:numId="31">
     <w:abstractNumId w:val="2"/>
   </w:num>
   <w:num w:numId="32">
-    <w:abstractNumId w:val="14"/>
+    <w:abstractNumId w:val="15"/>
+  </w:num>
+  <w:num w:numId="33">
+    <w:abstractNumId w:val="26"/>
+  </w:num>
+  <w:num w:numId="34">
+    <w:abstractNumId w:val="10"/>
+  </w:num>
+  <w:num w:numId="35">
+    <w:abstractNumId w:val="33"/>
+  </w:num>
+  <w:num w:numId="36">
+    <w:abstractNumId w:val="16"/>
+  </w:num>
+  <w:num w:numId="37">
+    <w:abstractNumId w:val="21"/>
   </w:num>
 </w:numbering>
 </file>
@@ -6102,14 +10148,14 @@
     <w:uiPriority w:val="9"/>
     <w:unhideWhenUsed/>
     <w:qFormat/>
-    <w:rsid w:val="008E64BD"/>
+    <w:rsid w:val="00EF39A5"/>
     <w:pPr>
       <w:keepNext/>
       <w:keepLines/>
       <w:numPr>
         <w:numId w:val="30"/>
       </w:numPr>
-      <w:spacing w:before="40" w:after="0"/>
+      <w:spacing w:before="40"/>
       <w:outlineLvl w:val="1"/>
     </w:pPr>
     <w:rPr>
@@ -6250,7 +10296,7 @@
     <w:basedOn w:val="Fontepargpadro"/>
     <w:link w:val="Ttulo2"/>
     <w:uiPriority w:val="9"/>
-    <w:rsid w:val="008E64BD"/>
+    <w:rsid w:val="00EF39A5"/>
     <w:rPr>
       <w:rFonts w:asciiTheme="majorHAnsi" w:eastAsiaTheme="majorEastAsia" w:hAnsiTheme="majorHAnsi" w:cstheme="majorBidi"/>
       <w:b/>
@@ -6795,7 +10841,7 @@
 </file>
 
 <file path=customXml/itemProps1.xml><?xml version="1.0" encoding="utf-8"?>
-<ds:datastoreItem xmlns:ds="http://schemas.openxmlformats.org/officeDocument/2006/customXml" ds:itemID="{F86FFB95-38C4-4472-BC07-2A7AC3793596}">
+<ds:datastoreItem xmlns:ds="http://schemas.openxmlformats.org/officeDocument/2006/customXml" ds:itemID="{BB7D0D74-4BB8-420A-93C1-08110D77A66D}">
   <ds:schemaRefs>
     <ds:schemaRef ds:uri="http://schemas.openxmlformats.org/officeDocument/2006/bibliography"/>
   </ds:schemaRefs>

--- a/SkinSegmentation_report.docx
+++ b/SkinSegmentation_report.docx
@@ -610,6 +610,9 @@
     </w:p>
     <w:p>
       <w:r>
+        <w:t xml:space="preserve">Decision class </w:t>
+      </w:r>
+      <w:r>
         <w:t>Y = 1 or 2 respectively Skin or Non-Skin</w:t>
       </w:r>
     </w:p>
@@ -625,15 +628,13 @@
     </w:p>
     <w:p>
       <w:r>
-        <w:t xml:space="preserve">It was obtained from by randomly sampling face images from different age groups, skin </w:t>
-      </w:r>
-      <w:proofErr w:type="spellStart"/>
-      <w:r>
-        <w:t>colours</w:t>
-      </w:r>
-      <w:proofErr w:type="spellEnd"/>
-      <w:r>
-        <w:t xml:space="preserve"> and gender from FERET database (</w:t>
+        <w:t xml:space="preserve">It was obtained from by randomly sampling face images from </w:t>
+      </w:r>
+      <w:r>
+        <w:t>different age groups, skin colo</w:t>
+      </w:r>
+      <w:r>
+        <w:t>rs and gender from FERET database (</w:t>
       </w:r>
       <w:r>
         <w:t>http://face.nist.gov/colorferet/request.html</w:t>
@@ -928,6 +929,17 @@
       <w:r>
         <w:t>:</w:t>
       </w:r>
+      <w:r>
+        <w:t xml:space="preserve"> Confusion matrix from </w:t>
+      </w:r>
+      <w:r>
+        <w:t>[Bhatt et al., 2009]</w:t>
+      </w:r>
+      <w:r>
+        <w:t>.</w:t>
+      </w:r>
+      <w:bookmarkStart w:id="2" w:name="_GoBack"/>
+      <w:bookmarkEnd w:id="2"/>
     </w:p>
     <w:p>
       <w:pPr>
@@ -1021,7 +1033,19 @@
         <w:t xml:space="preserve"> at the same time,</w:t>
       </w:r>
       <w:r>
-        <w:t xml:space="preserve"> with a degree of membership. The method was developed by [Dunn et al., 1973] and consists in minimizing t</w:t>
+        <w:t xml:space="preserve"> with a</w:t>
+      </w:r>
+      <w:r>
+        <w:t>n associated</w:t>
+      </w:r>
+      <w:r>
+        <w:t xml:space="preserve"> degree of membership. The method was </w:t>
+      </w:r>
+      <w:r>
+        <w:t xml:space="preserve">first </w:t>
+      </w:r>
+      <w:r>
+        <w:t>developed by [Dunn et al., 1973] and consists in minimizing t</w:t>
       </w:r>
       <w:r>
         <w:t>he following objective function</w:t>
@@ -1400,7 +1424,7 @@
         <w:t>i</w:t>
       </w:r>
       <w:r>
-        <w:t xml:space="preserve"> to the cluster </w:t>
+        <w:t xml:space="preserve"> to cluster </w:t>
       </w:r>
       <w:r>
         <w:rPr>
@@ -1442,7 +1466,13 @@
         <w:t>N</w:t>
       </w:r>
       <w:r>
-        <w:t xml:space="preserve"> is the number of data point and </w:t>
+        <w:t xml:space="preserve"> is the number of data point</w:t>
+      </w:r>
+      <w:r>
+        <w:t>s</w:t>
+      </w:r>
+      <w:r>
+        <w:t xml:space="preserve"> and </w:t>
       </w:r>
       <w:r>
         <w:rPr>
@@ -1495,15 +1525,7 @@
         </m:r>
       </m:oMath>
       <w:r>
-        <w:t>). The norm here repres</w:t>
-      </w:r>
-      <w:proofErr w:type="spellStart"/>
-      <w:r>
-        <w:t>ents</w:t>
-      </w:r>
-      <w:proofErr w:type="spellEnd"/>
-      <w:r>
-        <w:t xml:space="preserve"> the Euclidean distance. </w:t>
+        <w:t xml:space="preserve">). The norm here represents the Euclidean distance. </w:t>
       </w:r>
     </w:p>
     <w:p>
@@ -1553,14 +1575,9 @@
       <w:r>
         <w:t xml:space="preserve"> </w:t>
       </w:r>
-      <w:proofErr w:type="gramStart"/>
       <w:r>
         <w:t xml:space="preserve">until </w:t>
       </w:r>
-      <w:r>
-        <w:t xml:space="preserve"> </w:t>
-      </w:r>
-      <w:proofErr w:type="gramEnd"/>
       <m:oMath>
         <m:r>
           <w:rPr>
@@ -1706,11 +1723,53 @@
         <w:jc w:val="both"/>
       </w:pPr>
       <w:r>
-        <w:t>The algorithm is as follows</w:t>
+        <w:t xml:space="preserve">The algorithm </w:t>
+      </w:r>
+      <w:r>
+        <w:t>proceeds</w:t>
+      </w:r>
+      <w:r>
+        <w:t xml:space="preserve"> as follows</w:t>
       </w:r>
       <w:r>
         <w:t>:</w:t>
       </w:r>
+    </w:p>
+    <w:p>
+      <w:pPr>
+        <w:ind w:firstLine="720"/>
+        <w:jc w:val="both"/>
+      </w:pPr>
+    </w:p>
+    <w:p>
+      <w:pPr>
+        <w:ind w:firstLine="720"/>
+        <w:jc w:val="both"/>
+      </w:pPr>
+    </w:p>
+    <w:p>
+      <w:pPr>
+        <w:ind w:firstLine="720"/>
+        <w:jc w:val="both"/>
+      </w:pPr>
+    </w:p>
+    <w:p>
+      <w:pPr>
+        <w:ind w:firstLine="720"/>
+        <w:jc w:val="both"/>
+      </w:pPr>
+    </w:p>
+    <w:p>
+      <w:pPr>
+        <w:ind w:firstLine="720"/>
+        <w:jc w:val="both"/>
+      </w:pPr>
+    </w:p>
+    <w:p>
+      <w:pPr>
+        <w:ind w:firstLine="720"/>
+        <w:jc w:val="both"/>
+      </w:pPr>
     </w:p>
     <w:p>
       <w:pPr>
@@ -1721,9 +1780,1073 @@
         </w:numPr>
         <w:jc w:val="both"/>
       </w:pPr>
+      <w:r>
+        <w:rPr>
+          <w:noProof/>
+        </w:rPr>
+        <w:lastRenderedPageBreak/>
+        <mc:AlternateContent>
+          <mc:Choice Requires="wps">
+            <w:drawing>
+              <wp:anchor distT="0" distB="0" distL="114300" distR="114300" simplePos="0" relativeHeight="251660288" behindDoc="0" locked="0" layoutInCell="1" allowOverlap="1" wp14:anchorId="3B338DD2" wp14:editId="76F0CE29">
+                <wp:simplePos x="0" y="0"/>
+                <wp:positionH relativeFrom="column">
+                  <wp:posOffset>561975</wp:posOffset>
+                </wp:positionH>
+                <wp:positionV relativeFrom="paragraph">
+                  <wp:posOffset>-47625</wp:posOffset>
+                </wp:positionV>
+                <wp:extent cx="4562475" cy="2219325"/>
+                <wp:effectExtent l="0" t="0" r="28575" b="28575"/>
+                <wp:wrapNone/>
+                <wp:docPr id="6" name="Retângulo 6"/>
+                <wp:cNvGraphicFramePr/>
+                <a:graphic xmlns:a="http://schemas.openxmlformats.org/drawingml/2006/main">
+                  <a:graphicData uri="http://schemas.microsoft.com/office/word/2010/wordprocessingShape">
+                    <wps:wsp>
+                      <wps:cNvSpPr/>
+                      <wps:spPr>
+                        <a:xfrm>
+                          <a:off x="0" y="0"/>
+                          <a:ext cx="4562475" cy="2219325"/>
+                        </a:xfrm>
+                        <a:prstGeom prst="rect">
+                          <a:avLst/>
+                        </a:prstGeom>
+                        <a:noFill/>
+                      </wps:spPr>
+                      <wps:style>
+                        <a:lnRef idx="2">
+                          <a:schemeClr val="accent1">
+                            <a:shade val="50000"/>
+                          </a:schemeClr>
+                        </a:lnRef>
+                        <a:fillRef idx="1">
+                          <a:schemeClr val="accent1"/>
+                        </a:fillRef>
+                        <a:effectRef idx="0">
+                          <a:schemeClr val="accent1"/>
+                        </a:effectRef>
+                        <a:fontRef idx="minor">
+                          <a:schemeClr val="lt1"/>
+                        </a:fontRef>
+                      </wps:style>
+                      <wps:bodyPr rot="0" spcFirstLastPara="0" vertOverflow="overflow" horzOverflow="overflow" vert="horz" wrap="square" lIns="91440" tIns="45720" rIns="91440" bIns="45720" numCol="1" spcCol="0" rtlCol="0" fromWordArt="0" anchor="ctr" anchorCtr="0" forceAA="0" compatLnSpc="1">
+                        <a:prstTxWarp prst="textNoShape">
+                          <a:avLst/>
+                        </a:prstTxWarp>
+                        <a:noAutofit/>
+                      </wps:bodyPr>
+                    </wps:wsp>
+                  </a:graphicData>
+                </a:graphic>
+              </wp:anchor>
+            </w:drawing>
+          </mc:Choice>
+          <mc:Fallback>
+            <w:pict>
+              <v:rect w14:anchorId="7AE1B1F3" id="Retângulo 6" o:spid="_x0000_s1026" style="position:absolute;margin-left:44.25pt;margin-top:-3.75pt;width:359.25pt;height:174.75pt;z-index:251660288;visibility:visible;mso-wrap-style:square;mso-wrap-distance-left:9pt;mso-wrap-distance-top:0;mso-wrap-distance-right:9pt;mso-wrap-distance-bottom:0;mso-position-horizontal:absolute;mso-position-horizontal-relative:text;mso-position-vertical:absolute;mso-position-vertical-relative:text;v-text-anchor:middle" o:gfxdata="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" filled="f" strokecolor="#1f4d78 [1604]" strokeweight="1pt"/>
+            </w:pict>
+          </mc:Fallback>
+        </mc:AlternateContent>
+      </w:r>
+      <w:r>
+        <w:t xml:space="preserve">Initialize matrix </w:t>
+      </w:r>
+      <m:oMath>
+        <m:sSup>
+          <m:sSupPr>
+            <m:ctrlPr>
+              <w:rPr>
+                <w:rFonts w:ascii="Cambria Math" w:hAnsi="Cambria Math"/>
+                <w:i/>
+              </w:rPr>
+            </m:ctrlPr>
+          </m:sSupPr>
+          <m:e>
+            <m:r>
+              <w:rPr>
+                <w:rFonts w:ascii="Cambria Math" w:hAnsi="Cambria Math"/>
+              </w:rPr>
+              <m:t>U</m:t>
+            </m:r>
+          </m:e>
+          <m:sup>
+            <m:r>
+              <w:rPr>
+                <w:rFonts w:ascii="Cambria Math" w:hAnsi="Cambria Math"/>
+              </w:rPr>
+              <m:t>(0)</m:t>
+            </m:r>
+          </m:sup>
+        </m:sSup>
+        <m:r>
+          <w:rPr>
+            <w:rFonts w:ascii="Cambria Math" w:hAnsi="Cambria Math"/>
+          </w:rPr>
+          <m:t>=</m:t>
+        </m:r>
+        <m:d>
+          <m:dPr>
+            <m:begChr m:val="["/>
+            <m:endChr m:val="]"/>
+            <m:ctrlPr>
+              <w:rPr>
+                <w:rFonts w:ascii="Cambria Math" w:hAnsi="Cambria Math"/>
+                <w:i/>
+              </w:rPr>
+            </m:ctrlPr>
+          </m:dPr>
+          <m:e>
+            <m:sSub>
+              <m:sSubPr>
+                <m:ctrlPr>
+                  <w:rPr>
+                    <w:rFonts w:ascii="Cambria Math" w:hAnsi="Cambria Math"/>
+                    <w:i/>
+                  </w:rPr>
+                </m:ctrlPr>
+              </m:sSubPr>
+              <m:e>
+                <m:r>
+                  <w:rPr>
+                    <w:rFonts w:ascii="Cambria Math" w:hAnsi="Cambria Math"/>
+                  </w:rPr>
+                  <m:t>u</m:t>
+                </m:r>
+              </m:e>
+              <m:sub>
+                <m:r>
+                  <w:rPr>
+                    <w:rFonts w:ascii="Cambria Math" w:hAnsi="Cambria Math"/>
+                  </w:rPr>
+                  <m:t>ij</m:t>
+                </m:r>
+              </m:sub>
+            </m:sSub>
+          </m:e>
+        </m:d>
+      </m:oMath>
+      <w:r>
+        <w:rPr>
+          <w:rFonts w:eastAsiaTheme="minorEastAsia"/>
+        </w:rPr>
+        <w:t xml:space="preserve"> with random values between 0 and 1;</w:t>
+      </w:r>
     </w:p>
     <w:p>
       <w:pPr>
+        <w:pStyle w:val="PargrafodaLista"/>
+        <w:numPr>
+          <w:ilvl w:val="0"/>
+          <w:numId w:val="32"/>
+        </w:numPr>
+        <w:jc w:val="both"/>
+      </w:pPr>
+      <w:r>
+        <w:rPr>
+          <w:rFonts w:eastAsiaTheme="minorEastAsia"/>
+        </w:rPr>
+        <w:t>Calculate</w:t>
+      </w:r>
+      <w:r>
+        <w:rPr>
+          <w:rFonts w:eastAsiaTheme="minorEastAsia"/>
+        </w:rPr>
+        <w:t xml:space="preserve"> for current step (k)</w:t>
+      </w:r>
+      <w:r>
+        <w:rPr>
+          <w:rFonts w:eastAsiaTheme="minorEastAsia"/>
+        </w:rPr>
+        <w:t xml:space="preserve"> the centroids vectors </w:t>
+      </w:r>
+      <m:oMath>
+        <m:sSup>
+          <m:sSupPr>
+            <m:ctrlPr>
+              <w:rPr>
+                <w:rFonts w:ascii="Cambria Math" w:eastAsiaTheme="minorEastAsia" w:hAnsi="Cambria Math"/>
+                <w:i/>
+              </w:rPr>
+            </m:ctrlPr>
+          </m:sSupPr>
+          <m:e>
+            <m:r>
+              <w:rPr>
+                <w:rFonts w:ascii="Cambria Math" w:eastAsiaTheme="minorEastAsia" w:hAnsi="Cambria Math"/>
+              </w:rPr>
+              <m:t>C</m:t>
+            </m:r>
+          </m:e>
+          <m:sup>
+            <m:r>
+              <w:rPr>
+                <w:rFonts w:ascii="Cambria Math" w:eastAsiaTheme="minorEastAsia" w:hAnsi="Cambria Math"/>
+              </w:rPr>
+              <m:t>k</m:t>
+            </m:r>
+          </m:sup>
+        </m:sSup>
+        <m:r>
+          <w:rPr>
+            <w:rFonts w:ascii="Cambria Math" w:eastAsiaTheme="minorEastAsia" w:hAnsi="Cambria Math"/>
+          </w:rPr>
+          <m:t>=[</m:t>
+        </m:r>
+        <m:sSub>
+          <m:sSubPr>
+            <m:ctrlPr>
+              <w:rPr>
+                <w:rFonts w:ascii="Cambria Math" w:eastAsiaTheme="minorEastAsia" w:hAnsi="Cambria Math"/>
+                <w:i/>
+              </w:rPr>
+            </m:ctrlPr>
+          </m:sSubPr>
+          <m:e>
+            <m:r>
+              <w:rPr>
+                <w:rFonts w:ascii="Cambria Math" w:eastAsiaTheme="minorEastAsia" w:hAnsi="Cambria Math"/>
+              </w:rPr>
+              <m:t>c</m:t>
+            </m:r>
+          </m:e>
+          <m:sub>
+            <m:r>
+              <w:rPr>
+                <w:rFonts w:ascii="Cambria Math" w:eastAsiaTheme="minorEastAsia" w:hAnsi="Cambria Math"/>
+              </w:rPr>
+              <m:t>j</m:t>
+            </m:r>
+          </m:sub>
+        </m:sSub>
+        <m:r>
+          <w:rPr>
+            <w:rFonts w:ascii="Cambria Math" w:eastAsiaTheme="minorEastAsia" w:hAnsi="Cambria Math"/>
+          </w:rPr>
+          <m:t>]</m:t>
+        </m:r>
+      </m:oMath>
+      <w:r>
+        <w:rPr>
+          <w:rFonts w:eastAsiaTheme="minorEastAsia"/>
+        </w:rPr>
+        <w:t xml:space="preserve"> as follows:</w:t>
+      </w:r>
+    </w:p>
+    <w:tbl>
+      <w:tblPr>
+        <w:tblStyle w:val="Tabelacomgrade"/>
+        <w:tblW w:w="0" w:type="auto"/>
+        <w:tblInd w:w="1440" w:type="dxa"/>
+        <w:tblBorders>
+          <w:top w:val="none" w:sz="0" w:space="0" w:color="auto"/>
+          <w:left w:val="none" w:sz="0" w:space="0" w:color="auto"/>
+          <w:bottom w:val="none" w:sz="0" w:space="0" w:color="auto"/>
+          <w:right w:val="none" w:sz="0" w:space="0" w:color="auto"/>
+          <w:insideH w:val="none" w:sz="0" w:space="0" w:color="auto"/>
+          <w:insideV w:val="none" w:sz="0" w:space="0" w:color="auto"/>
+        </w:tblBorders>
+        <w:tblLook w:val="04A0" w:firstRow="1" w:lastRow="0" w:firstColumn="1" w:lastColumn="0" w:noHBand="0" w:noVBand="1"/>
+      </w:tblPr>
+      <w:tblGrid>
+        <w:gridCol w:w="3510"/>
+        <w:gridCol w:w="3798"/>
+      </w:tblGrid>
+      <w:tr>
+        <w:trPr>
+          <w:trHeight w:val="737"/>
+        </w:trPr>
+        <w:tc>
+          <w:tcPr>
+            <w:tcW w:w="3510" w:type="dxa"/>
+            <w:vAlign w:val="center"/>
+          </w:tcPr>
+          <w:p>
+            <w:pPr>
+              <w:pStyle w:val="PargrafodaLista"/>
+              <w:ind w:left="-1350"/>
+            </w:pPr>
+            <m:oMathPara>
+              <m:oMath>
+                <m:sSub>
+                  <m:sSubPr>
+                    <m:ctrlPr>
+                      <w:rPr>
+                        <w:rFonts w:ascii="Cambria Math" w:hAnsi="Cambria Math"/>
+                        <w:i/>
+                      </w:rPr>
+                    </m:ctrlPr>
+                  </m:sSubPr>
+                  <m:e>
+                    <m:r>
+                      <w:rPr>
+                        <w:rFonts w:ascii="Cambria Math" w:hAnsi="Cambria Math"/>
+                      </w:rPr>
+                      <m:t>c</m:t>
+                    </m:r>
+                  </m:e>
+                  <m:sub>
+                    <m:r>
+                      <w:rPr>
+                        <w:rFonts w:ascii="Cambria Math" w:hAnsi="Cambria Math"/>
+                      </w:rPr>
+                      <m:t>j</m:t>
+                    </m:r>
+                  </m:sub>
+                </m:sSub>
+                <m:r>
+                  <w:rPr>
+                    <w:rFonts w:ascii="Cambria Math" w:hAnsi="Cambria Math"/>
+                  </w:rPr>
+                  <m:t xml:space="preserve">= </m:t>
+                </m:r>
+                <m:f>
+                  <m:fPr>
+                    <m:ctrlPr>
+                      <w:rPr>
+                        <w:rFonts w:ascii="Cambria Math" w:hAnsi="Cambria Math"/>
+                        <w:i/>
+                      </w:rPr>
+                    </m:ctrlPr>
+                  </m:fPr>
+                  <m:num>
+                    <m:nary>
+                      <m:naryPr>
+                        <m:chr m:val="∑"/>
+                        <m:limLoc m:val="undOvr"/>
+                        <m:ctrlPr>
+                          <w:rPr>
+                            <w:rFonts w:ascii="Cambria Math" w:hAnsi="Cambria Math"/>
+                            <w:i/>
+                          </w:rPr>
+                        </m:ctrlPr>
+                      </m:naryPr>
+                      <m:sub>
+                        <m:r>
+                          <w:rPr>
+                            <w:rFonts w:ascii="Cambria Math" w:hAnsi="Cambria Math"/>
+                          </w:rPr>
+                          <m:t>i=1</m:t>
+                        </m:r>
+                      </m:sub>
+                      <m:sup>
+                        <m:r>
+                          <w:rPr>
+                            <w:rFonts w:ascii="Cambria Math" w:hAnsi="Cambria Math"/>
+                          </w:rPr>
+                          <m:t>N</m:t>
+                        </m:r>
+                      </m:sup>
+                      <m:e>
+                        <m:sSup>
+                          <m:sSupPr>
+                            <m:ctrlPr>
+                              <w:rPr>
+                                <w:rFonts w:ascii="Cambria Math" w:hAnsi="Cambria Math"/>
+                                <w:i/>
+                              </w:rPr>
+                            </m:ctrlPr>
+                          </m:sSupPr>
+                          <m:e>
+                            <m:sSub>
+                              <m:sSubPr>
+                                <m:ctrlPr>
+                                  <w:rPr>
+                                    <w:rFonts w:ascii="Cambria Math" w:hAnsi="Cambria Math"/>
+                                    <w:i/>
+                                  </w:rPr>
+                                </m:ctrlPr>
+                              </m:sSubPr>
+                              <m:e>
+                                <m:r>
+                                  <w:rPr>
+                                    <w:rFonts w:ascii="Cambria Math" w:hAnsi="Cambria Math"/>
+                                  </w:rPr>
+                                  <m:t>u</m:t>
+                                </m:r>
+                              </m:e>
+                              <m:sub>
+                                <m:r>
+                                  <w:rPr>
+                                    <w:rFonts w:ascii="Cambria Math" w:hAnsi="Cambria Math"/>
+                                  </w:rPr>
+                                  <m:t>ij</m:t>
+                                </m:r>
+                              </m:sub>
+                            </m:sSub>
+                          </m:e>
+                          <m:sup>
+                            <m:r>
+                              <w:rPr>
+                                <w:rFonts w:ascii="Cambria Math" w:hAnsi="Cambria Math"/>
+                              </w:rPr>
+                              <m:t>m</m:t>
+                            </m:r>
+                          </m:sup>
+                        </m:sSup>
+                        <m:r>
+                          <w:rPr>
+                            <w:rFonts w:ascii="Cambria Math" w:hAnsi="Cambria Math"/>
+                          </w:rPr>
+                          <m:t xml:space="preserve">* </m:t>
+                        </m:r>
+                        <m:sSub>
+                          <m:sSubPr>
+                            <m:ctrlPr>
+                              <w:rPr>
+                                <w:rFonts w:ascii="Cambria Math" w:hAnsi="Cambria Math"/>
+                                <w:i/>
+                              </w:rPr>
+                            </m:ctrlPr>
+                          </m:sSubPr>
+                          <m:e>
+                            <m:r>
+                              <w:rPr>
+                                <w:rFonts w:ascii="Cambria Math" w:hAnsi="Cambria Math"/>
+                              </w:rPr>
+                              <m:t>x</m:t>
+                            </m:r>
+                          </m:e>
+                          <m:sub>
+                            <m:r>
+                              <w:rPr>
+                                <w:rFonts w:ascii="Cambria Math" w:hAnsi="Cambria Math"/>
+                              </w:rPr>
+                              <m:t>i</m:t>
+                            </m:r>
+                          </m:sub>
+                        </m:sSub>
+                      </m:e>
+                    </m:nary>
+                  </m:num>
+                  <m:den>
+                    <m:nary>
+                      <m:naryPr>
+                        <m:chr m:val="∑"/>
+                        <m:limLoc m:val="undOvr"/>
+                        <m:ctrlPr>
+                          <w:rPr>
+                            <w:rFonts w:ascii="Cambria Math" w:hAnsi="Cambria Math"/>
+                            <w:i/>
+                          </w:rPr>
+                        </m:ctrlPr>
+                      </m:naryPr>
+                      <m:sub>
+                        <m:r>
+                          <w:rPr>
+                            <w:rFonts w:ascii="Cambria Math" w:hAnsi="Cambria Math"/>
+                          </w:rPr>
+                          <m:t>i=1</m:t>
+                        </m:r>
+                      </m:sub>
+                      <m:sup>
+                        <m:r>
+                          <w:rPr>
+                            <w:rFonts w:ascii="Cambria Math" w:hAnsi="Cambria Math"/>
+                          </w:rPr>
+                          <m:t>N</m:t>
+                        </m:r>
+                      </m:sup>
+                      <m:e>
+                        <m:sSup>
+                          <m:sSupPr>
+                            <m:ctrlPr>
+                              <w:rPr>
+                                <w:rFonts w:ascii="Cambria Math" w:hAnsi="Cambria Math"/>
+                                <w:i/>
+                              </w:rPr>
+                            </m:ctrlPr>
+                          </m:sSupPr>
+                          <m:e>
+                            <m:sSub>
+                              <m:sSubPr>
+                                <m:ctrlPr>
+                                  <w:rPr>
+                                    <w:rFonts w:ascii="Cambria Math" w:hAnsi="Cambria Math"/>
+                                    <w:i/>
+                                  </w:rPr>
+                                </m:ctrlPr>
+                              </m:sSubPr>
+                              <m:e>
+                                <m:r>
+                                  <w:rPr>
+                                    <w:rFonts w:ascii="Cambria Math" w:hAnsi="Cambria Math"/>
+                                  </w:rPr>
+                                  <m:t>u</m:t>
+                                </m:r>
+                              </m:e>
+                              <m:sub>
+                                <m:r>
+                                  <w:rPr>
+                                    <w:rFonts w:ascii="Cambria Math" w:hAnsi="Cambria Math"/>
+                                  </w:rPr>
+                                  <m:t>ij</m:t>
+                                </m:r>
+                              </m:sub>
+                            </m:sSub>
+                          </m:e>
+                          <m:sup>
+                            <m:r>
+                              <w:rPr>
+                                <w:rFonts w:ascii="Cambria Math" w:hAnsi="Cambria Math"/>
+                              </w:rPr>
+                              <m:t>m</m:t>
+                            </m:r>
+                          </m:sup>
+                        </m:sSup>
+                      </m:e>
+                    </m:nary>
+                  </m:den>
+                </m:f>
+              </m:oMath>
+            </m:oMathPara>
+          </w:p>
+        </w:tc>
+        <w:tc>
+          <w:tcPr>
+            <w:tcW w:w="3798" w:type="dxa"/>
+          </w:tcPr>
+          <w:p>
+            <w:pPr>
+              <w:pStyle w:val="PargrafodaLista"/>
+              <w:ind w:left="0"/>
+              <w:jc w:val="both"/>
+            </w:pPr>
+          </w:p>
+        </w:tc>
+      </w:tr>
+    </w:tbl>
+    <w:p>
+      <w:pPr>
+        <w:pStyle w:val="PargrafodaLista"/>
+        <w:ind w:left="1440"/>
+        <w:jc w:val="both"/>
+      </w:pPr>
+    </w:p>
+    <w:p>
+      <w:pPr>
+        <w:pStyle w:val="PargrafodaLista"/>
+        <w:numPr>
+          <w:ilvl w:val="0"/>
+          <w:numId w:val="32"/>
+        </w:numPr>
+        <w:jc w:val="both"/>
+      </w:pPr>
+      <w:r>
+        <w:rPr>
+          <w:rFonts w:eastAsiaTheme="minorEastAsia"/>
+        </w:rPr>
+        <w:t xml:space="preserve">Update </w:t>
+      </w:r>
+      <w:r>
+        <w:rPr>
+          <w:rFonts w:eastAsiaTheme="minorEastAsia"/>
+          <w:i/>
+        </w:rPr>
+        <w:t>U</w:t>
+      </w:r>
+      <w:r>
+        <w:rPr>
+          <w:rFonts w:eastAsiaTheme="minorEastAsia"/>
+          <w:i/>
+          <w:vertAlign w:val="superscript"/>
+        </w:rPr>
+        <w:t>(k)</w:t>
+      </w:r>
+      <w:r>
+        <w:rPr>
+          <w:rFonts w:eastAsiaTheme="minorEastAsia"/>
+        </w:rPr>
+        <w:t xml:space="preserve"> to </w:t>
+      </w:r>
+      <w:r>
+        <w:rPr>
+          <w:rFonts w:eastAsiaTheme="minorEastAsia"/>
+          <w:i/>
+        </w:rPr>
+        <w:t>U</w:t>
+      </w:r>
+      <w:r>
+        <w:rPr>
+          <w:rFonts w:eastAsiaTheme="minorEastAsia"/>
+          <w:i/>
+          <w:vertAlign w:val="superscript"/>
+        </w:rPr>
+        <w:t>(k+1)</w:t>
+      </w:r>
+      <w:r>
+        <w:rPr>
+          <w:rFonts w:eastAsiaTheme="minorEastAsia"/>
+        </w:rPr>
+        <w:t>:</w:t>
+      </w:r>
+    </w:p>
+    <w:tbl>
+      <w:tblPr>
+        <w:tblStyle w:val="Tabelacomgrade"/>
+        <w:tblW w:w="0" w:type="auto"/>
+        <w:tblInd w:w="828" w:type="dxa"/>
+        <w:tblBorders>
+          <w:top w:val="none" w:sz="0" w:space="0" w:color="auto"/>
+          <w:left w:val="none" w:sz="0" w:space="0" w:color="auto"/>
+          <w:bottom w:val="none" w:sz="0" w:space="0" w:color="auto"/>
+          <w:right w:val="none" w:sz="0" w:space="0" w:color="auto"/>
+          <w:insideH w:val="none" w:sz="0" w:space="0" w:color="auto"/>
+          <w:insideV w:val="none" w:sz="0" w:space="0" w:color="auto"/>
+        </w:tblBorders>
+        <w:tblLook w:val="04A0" w:firstRow="1" w:lastRow="0" w:firstColumn="1" w:lastColumn="0" w:noHBand="0" w:noVBand="1"/>
+      </w:tblPr>
+      <w:tblGrid>
+        <w:gridCol w:w="4874"/>
+        <w:gridCol w:w="3874"/>
+      </w:tblGrid>
+      <w:tr>
+        <w:trPr>
+          <w:trHeight w:val="990"/>
+        </w:trPr>
+        <w:tc>
+          <w:tcPr>
+            <w:tcW w:w="4874" w:type="dxa"/>
+            <w:vAlign w:val="center"/>
+          </w:tcPr>
+          <w:p>
+            <w:pPr>
+              <w:pStyle w:val="PargrafodaLista"/>
+              <w:ind w:left="0"/>
+              <w:jc w:val="center"/>
+            </w:pPr>
+            <m:oMathPara>
+              <m:oMath>
+                <m:sSub>
+                  <m:sSubPr>
+                    <m:ctrlPr>
+                      <w:rPr>
+                        <w:rFonts w:ascii="Cambria Math" w:hAnsi="Cambria Math"/>
+                        <w:i/>
+                      </w:rPr>
+                    </m:ctrlPr>
+                  </m:sSubPr>
+                  <m:e>
+                    <m:r>
+                      <w:rPr>
+                        <w:rFonts w:ascii="Cambria Math" w:hAnsi="Cambria Math"/>
+                      </w:rPr>
+                      <m:t>u</m:t>
+                    </m:r>
+                  </m:e>
+                  <m:sub>
+                    <m:r>
+                      <w:rPr>
+                        <w:rFonts w:ascii="Cambria Math" w:hAnsi="Cambria Math"/>
+                      </w:rPr>
+                      <m:t>ij</m:t>
+                    </m:r>
+                  </m:sub>
+                </m:sSub>
+                <m:r>
+                  <w:rPr>
+                    <w:rFonts w:ascii="Cambria Math" w:hAnsi="Cambria Math"/>
+                  </w:rPr>
+                  <m:t>=1 /</m:t>
+                </m:r>
+                <m:nary>
+                  <m:naryPr>
+                    <m:chr m:val="∑"/>
+                    <m:limLoc m:val="undOvr"/>
+                    <m:ctrlPr>
+                      <w:rPr>
+                        <w:rFonts w:ascii="Cambria Math" w:hAnsi="Cambria Math"/>
+                        <w:i/>
+                      </w:rPr>
+                    </m:ctrlPr>
+                  </m:naryPr>
+                  <m:sub>
+                    <m:r>
+                      <w:rPr>
+                        <w:rFonts w:ascii="Cambria Math" w:hAnsi="Cambria Math"/>
+                      </w:rPr>
+                      <m:t>k=1</m:t>
+                    </m:r>
+                  </m:sub>
+                  <m:sup>
+                    <m:r>
+                      <w:rPr>
+                        <w:rFonts w:ascii="Cambria Math" w:hAnsi="Cambria Math"/>
+                      </w:rPr>
+                      <m:t>C</m:t>
+                    </m:r>
+                  </m:sup>
+                  <m:e>
+                    <m:sSup>
+                      <m:sSupPr>
+                        <m:ctrlPr>
+                          <w:rPr>
+                            <w:rFonts w:ascii="Cambria Math" w:hAnsi="Cambria Math"/>
+                            <w:i/>
+                          </w:rPr>
+                        </m:ctrlPr>
+                      </m:sSupPr>
+                      <m:e>
+                        <m:r>
+                          <w:rPr>
+                            <w:rFonts w:ascii="Cambria Math" w:hAnsi="Cambria Math"/>
+                          </w:rPr>
+                          <m:t>(</m:t>
+                        </m:r>
+                        <m:f>
+                          <m:fPr>
+                            <m:ctrlPr>
+                              <w:rPr>
+                                <w:rFonts w:ascii="Cambria Math" w:hAnsi="Cambria Math"/>
+                                <w:i/>
+                              </w:rPr>
+                            </m:ctrlPr>
+                          </m:fPr>
+                          <m:num>
+                            <m:r>
+                              <w:rPr>
+                                <w:rFonts w:ascii="Cambria Math" w:hAnsi="Cambria Math"/>
+                              </w:rPr>
+                              <m:t>||</m:t>
+                            </m:r>
+                            <m:sSub>
+                              <m:sSubPr>
+                                <m:ctrlPr>
+                                  <w:rPr>
+                                    <w:rFonts w:ascii="Cambria Math" w:hAnsi="Cambria Math"/>
+                                    <w:i/>
+                                  </w:rPr>
+                                </m:ctrlPr>
+                              </m:sSubPr>
+                              <m:e>
+                                <m:r>
+                                  <w:rPr>
+                                    <w:rFonts w:ascii="Cambria Math" w:hAnsi="Cambria Math"/>
+                                  </w:rPr>
+                                  <m:t>x</m:t>
+                                </m:r>
+                              </m:e>
+                              <m:sub>
+                                <m:r>
+                                  <w:rPr>
+                                    <w:rFonts w:ascii="Cambria Math" w:hAnsi="Cambria Math"/>
+                                  </w:rPr>
+                                  <m:t>i</m:t>
+                                </m:r>
+                              </m:sub>
+                            </m:sSub>
+                            <m:r>
+                              <w:rPr>
+                                <w:rFonts w:ascii="Cambria Math" w:hAnsi="Cambria Math"/>
+                              </w:rPr>
+                              <m:t>-</m:t>
+                            </m:r>
+                            <m:sSub>
+                              <m:sSubPr>
+                                <m:ctrlPr>
+                                  <w:rPr>
+                                    <w:rFonts w:ascii="Cambria Math" w:hAnsi="Cambria Math"/>
+                                    <w:i/>
+                                  </w:rPr>
+                                </m:ctrlPr>
+                              </m:sSubPr>
+                              <m:e>
+                                <m:r>
+                                  <w:rPr>
+                                    <w:rFonts w:ascii="Cambria Math" w:hAnsi="Cambria Math"/>
+                                  </w:rPr>
+                                  <m:t>c</m:t>
+                                </m:r>
+                              </m:e>
+                              <m:sub>
+                                <m:r>
+                                  <w:rPr>
+                                    <w:rFonts w:ascii="Cambria Math" w:hAnsi="Cambria Math"/>
+                                  </w:rPr>
+                                  <m:t>j</m:t>
+                                </m:r>
+                              </m:sub>
+                            </m:sSub>
+                            <m:r>
+                              <w:rPr>
+                                <w:rFonts w:ascii="Cambria Math" w:hAnsi="Cambria Math"/>
+                              </w:rPr>
+                              <m:t>||</m:t>
+                            </m:r>
+                          </m:num>
+                          <m:den>
+                            <m:r>
+                              <w:rPr>
+                                <w:rFonts w:ascii="Cambria Math" w:hAnsi="Cambria Math"/>
+                              </w:rPr>
+                              <m:t>||</m:t>
+                            </m:r>
+                            <m:sSub>
+                              <m:sSubPr>
+                                <m:ctrlPr>
+                                  <w:rPr>
+                                    <w:rFonts w:ascii="Cambria Math" w:hAnsi="Cambria Math"/>
+                                    <w:i/>
+                                  </w:rPr>
+                                </m:ctrlPr>
+                              </m:sSubPr>
+                              <m:e>
+                                <m:r>
+                                  <w:rPr>
+                                    <w:rFonts w:ascii="Cambria Math" w:hAnsi="Cambria Math"/>
+                                  </w:rPr>
+                                  <m:t>x</m:t>
+                                </m:r>
+                              </m:e>
+                              <m:sub>
+                                <m:r>
+                                  <w:rPr>
+                                    <w:rFonts w:ascii="Cambria Math" w:hAnsi="Cambria Math"/>
+                                  </w:rPr>
+                                  <m:t>i</m:t>
+                                </m:r>
+                              </m:sub>
+                            </m:sSub>
+                            <m:r>
+                              <w:rPr>
+                                <w:rFonts w:ascii="Cambria Math" w:hAnsi="Cambria Math"/>
+                              </w:rPr>
+                              <m:t>-</m:t>
+                            </m:r>
+                            <m:sSub>
+                              <m:sSubPr>
+                                <m:ctrlPr>
+                                  <w:rPr>
+                                    <w:rFonts w:ascii="Cambria Math" w:hAnsi="Cambria Math"/>
+                                    <w:i/>
+                                  </w:rPr>
+                                </m:ctrlPr>
+                              </m:sSubPr>
+                              <m:e>
+                                <m:r>
+                                  <w:rPr>
+                                    <w:rFonts w:ascii="Cambria Math" w:hAnsi="Cambria Math"/>
+                                  </w:rPr>
+                                  <m:t>c</m:t>
+                                </m:r>
+                              </m:e>
+                              <m:sub>
+                                <m:r>
+                                  <w:rPr>
+                                    <w:rFonts w:ascii="Cambria Math" w:hAnsi="Cambria Math"/>
+                                  </w:rPr>
+                                  <m:t>k</m:t>
+                                </m:r>
+                              </m:sub>
+                            </m:sSub>
+                            <m:r>
+                              <w:rPr>
+                                <w:rFonts w:ascii="Cambria Math" w:hAnsi="Cambria Math"/>
+                              </w:rPr>
+                              <m:t>||</m:t>
+                            </m:r>
+                          </m:den>
+                        </m:f>
+                        <m:r>
+                          <w:rPr>
+                            <w:rFonts w:ascii="Cambria Math" w:hAnsi="Cambria Math"/>
+                          </w:rPr>
+                          <m:t>)</m:t>
+                        </m:r>
+                      </m:e>
+                      <m:sup>
+                        <m:f>
+                          <m:fPr>
+                            <m:ctrlPr>
+                              <w:rPr>
+                                <w:rFonts w:ascii="Cambria Math" w:hAnsi="Cambria Math"/>
+                                <w:i/>
+                              </w:rPr>
+                            </m:ctrlPr>
+                          </m:fPr>
+                          <m:num>
+                            <m:r>
+                              <w:rPr>
+                                <w:rFonts w:ascii="Cambria Math" w:hAnsi="Cambria Math"/>
+                              </w:rPr>
+                              <m:t>2</m:t>
+                            </m:r>
+                          </m:num>
+                          <m:den>
+                            <m:r>
+                              <w:rPr>
+                                <w:rFonts w:ascii="Cambria Math" w:hAnsi="Cambria Math"/>
+                              </w:rPr>
+                              <m:t>m-1</m:t>
+                            </m:r>
+                          </m:den>
+                        </m:f>
+                      </m:sup>
+                    </m:sSup>
+                  </m:e>
+                </m:nary>
+              </m:oMath>
+            </m:oMathPara>
+          </w:p>
+        </w:tc>
+        <w:tc>
+          <w:tcPr>
+            <w:tcW w:w="3874" w:type="dxa"/>
+            <w:vAlign w:val="center"/>
+          </w:tcPr>
+          <w:p>
+            <w:pPr>
+              <w:pStyle w:val="PargrafodaLista"/>
+              <w:ind w:left="0"/>
+              <w:jc w:val="center"/>
+            </w:pPr>
+          </w:p>
+        </w:tc>
+      </w:tr>
+    </w:tbl>
+    <w:p>
+      <w:pPr>
+        <w:pStyle w:val="PargrafodaLista"/>
+        <w:numPr>
+          <w:ilvl w:val="0"/>
+          <w:numId w:val="32"/>
+        </w:numPr>
+        <w:jc w:val="both"/>
+      </w:pPr>
+      <w:proofErr w:type="gramStart"/>
+      <w:r>
+        <w:t xml:space="preserve">If </w:t>
+      </w:r>
+      <w:proofErr w:type="gramEnd"/>
+      <m:oMath>
+        <m:d>
+          <m:dPr>
+            <m:begChr m:val="|"/>
+            <m:endChr m:val="|"/>
+            <m:ctrlPr>
+              <w:rPr>
+                <w:rFonts w:ascii="Cambria Math" w:hAnsi="Cambria Math"/>
+                <w:i/>
+              </w:rPr>
+            </m:ctrlPr>
+          </m:dPr>
+          <m:e>
+            <m:d>
+              <m:dPr>
+                <m:begChr m:val="|"/>
+                <m:endChr m:val="|"/>
+                <m:ctrlPr>
+                  <w:rPr>
+                    <w:rFonts w:ascii="Cambria Math" w:hAnsi="Cambria Math"/>
+                    <w:i/>
+                  </w:rPr>
+                </m:ctrlPr>
+              </m:dPr>
+              <m:e>
+                <m:sSup>
+                  <m:sSupPr>
+                    <m:ctrlPr>
+                      <w:rPr>
+                        <w:rFonts w:ascii="Cambria Math" w:hAnsi="Cambria Math"/>
+                        <w:i/>
+                      </w:rPr>
+                    </m:ctrlPr>
+                  </m:sSupPr>
+                  <m:e>
+                    <m:r>
+                      <w:rPr>
+                        <w:rFonts w:ascii="Cambria Math" w:hAnsi="Cambria Math"/>
+                      </w:rPr>
+                      <m:t>U</m:t>
+                    </m:r>
+                  </m:e>
+                  <m:sup>
+                    <m:d>
+                      <m:dPr>
+                        <m:ctrlPr>
+                          <w:rPr>
+                            <w:rFonts w:ascii="Cambria Math" w:hAnsi="Cambria Math"/>
+                            <w:i/>
+                          </w:rPr>
+                        </m:ctrlPr>
+                      </m:dPr>
+                      <m:e>
+                        <m:r>
+                          <w:rPr>
+                            <w:rFonts w:ascii="Cambria Math" w:hAnsi="Cambria Math"/>
+                          </w:rPr>
+                          <m:t>k+1</m:t>
+                        </m:r>
+                      </m:e>
+                    </m:d>
+                  </m:sup>
+                </m:sSup>
+                <m:r>
+                  <w:rPr>
+                    <w:rFonts w:ascii="Cambria Math" w:hAnsi="Cambria Math"/>
+                  </w:rPr>
+                  <m:t>-</m:t>
+                </m:r>
+                <m:sSup>
+                  <m:sSupPr>
+                    <m:ctrlPr>
+                      <w:rPr>
+                        <w:rFonts w:ascii="Cambria Math" w:hAnsi="Cambria Math"/>
+                        <w:i/>
+                      </w:rPr>
+                    </m:ctrlPr>
+                  </m:sSupPr>
+                  <m:e>
+                    <m:r>
+                      <w:rPr>
+                        <w:rFonts w:ascii="Cambria Math" w:hAnsi="Cambria Math"/>
+                      </w:rPr>
+                      <m:t>U</m:t>
+                    </m:r>
+                  </m:e>
+                  <m:sup>
+                    <m:d>
+                      <m:dPr>
+                        <m:ctrlPr>
+                          <w:rPr>
+                            <w:rFonts w:ascii="Cambria Math" w:hAnsi="Cambria Math"/>
+                            <w:i/>
+                          </w:rPr>
+                        </m:ctrlPr>
+                      </m:dPr>
+                      <m:e>
+                        <m:r>
+                          <w:rPr>
+                            <w:rFonts w:ascii="Cambria Math" w:hAnsi="Cambria Math"/>
+                          </w:rPr>
+                          <m:t>k</m:t>
+                        </m:r>
+                      </m:e>
+                    </m:d>
+                  </m:sup>
+                </m:sSup>
+              </m:e>
+            </m:d>
+          </m:e>
+        </m:d>
+        <m:r>
+          <w:rPr>
+            <w:rFonts w:ascii="Cambria Math" w:hAnsi="Cambria Math"/>
+          </w:rPr>
+          <m:t>&lt; ε</m:t>
+        </m:r>
+      </m:oMath>
+      <w:r>
+        <w:rPr>
+          <w:rFonts w:eastAsiaTheme="minorEastAsia"/>
+        </w:rPr>
+        <w:t>, Stop. Else go to step (2).</w:t>
+      </w:r>
+    </w:p>
+    <w:p>
+      <w:pPr>
+        <w:spacing w:before="400"/>
         <w:ind w:firstLine="720"/>
         <w:jc w:val="both"/>
       </w:pPr>
@@ -1781,10 +2904,16 @@
         <w:t xml:space="preserve"> </w:t>
       </w:r>
       <w:r>
-        <w:t xml:space="preserve">shows the cluster centers in the 3D representation and the extracted membership functions drawn as Gaussian curves with parameter σ = 10, for ε = </w:t>
-      </w:r>
-      <w:r>
-        <w:t>0.0005</w:t>
+        <w:t>shows the cluster c</w:t>
+      </w:r>
+      <w:r>
+        <w:t>enters in the 3D representation, from which were</w:t>
+      </w:r>
+      <w:r>
+        <w:t xml:space="preserve"> extracted membership functions drawn as Gaussia</w:t>
+      </w:r>
+      <w:r>
+        <w:t>n curves with parameter σ = 10</w:t>
       </w:r>
       <w:r>
         <w:t>.</w:t>
@@ -1800,7 +2929,6 @@
           <w:rFonts w:eastAsiaTheme="minorEastAsia"/>
           <w:noProof/>
         </w:rPr>
-        <w:lastRenderedPageBreak/>
         <w:drawing>
           <wp:inline distT="0" distB="0" distL="0" distR="0" wp14:anchorId="6ADCDA11" wp14:editId="2D4C6159">
             <wp:extent cx="5972175" cy="2277848"/>
@@ -1856,7 +2984,7 @@
         <w:pStyle w:val="Legenda"/>
         <w:jc w:val="center"/>
       </w:pPr>
-      <w:bookmarkStart w:id="2" w:name="_Ref405802661"/>
+      <w:bookmarkStart w:id="3" w:name="_Ref405802661"/>
       <w:r>
         <w:t xml:space="preserve">Figure </w:t>
       </w:r>
@@ -1868,9 +2996,27 @@
           <w:t>3</w:t>
         </w:r>
       </w:fldSimple>
-      <w:bookmarkEnd w:id="2"/>
+      <w:bookmarkEnd w:id="3"/>
       <w:r>
         <w:t>:</w:t>
+      </w:r>
+      <w:r>
+        <w:t xml:space="preserve"> </w:t>
+      </w:r>
+      <w:r>
+        <w:t xml:space="preserve">ε = </w:t>
+      </w:r>
+      <w:r>
+        <w:t>0.0005</w:t>
+      </w:r>
+      <w:r>
+        <w:t xml:space="preserve">. </w:t>
+      </w:r>
+      <w:r>
+        <w:t>σ = 10</w:t>
+      </w:r>
+      <w:r>
+        <w:t>.</w:t>
       </w:r>
     </w:p>
     <w:p>
@@ -1955,6 +3101,7 @@
         <w:rPr>
           <w:noProof/>
         </w:rPr>
+        <w:lastRenderedPageBreak/>
         <w:drawing>
           <wp:inline distT="0" distB="0" distL="0" distR="0" wp14:anchorId="532F4585" wp14:editId="4B40F047">
             <wp:extent cx="6038850" cy="2080694"/>
@@ -2010,7 +3157,7 @@
         <w:pStyle w:val="Legenda"/>
         <w:jc w:val="center"/>
       </w:pPr>
-      <w:bookmarkStart w:id="3" w:name="_Ref405805137"/>
+      <w:bookmarkStart w:id="4" w:name="_Ref405805137"/>
       <w:r>
         <w:t xml:space="preserve">Figure </w:t>
       </w:r>
@@ -2022,9 +3169,21 @@
           <w:t>4</w:t>
         </w:r>
       </w:fldSimple>
-      <w:bookmarkEnd w:id="3"/>
+      <w:bookmarkEnd w:id="4"/>
       <w:r>
         <w:t>:</w:t>
+      </w:r>
+      <w:r>
+        <w:t xml:space="preserve"> </w:t>
+      </w:r>
+      <w:r>
+        <w:t xml:space="preserve">ε = </w:t>
+      </w:r>
+      <w:r>
+        <w:t>0.0005</w:t>
+      </w:r>
+      <w:r>
+        <w:t>. σ = 10.</w:t>
       </w:r>
     </w:p>
     <w:p>
@@ -2039,21 +3198,34 @@
         <w:t>light beige, dark brown, light brown</w:t>
       </w:r>
       <w:r>
-        <w:t xml:space="preserve">). However the process was longer, as resumed in </w:t>
-      </w:r>
-      <w:proofErr w:type="gramStart"/>
-      <w:r>
-        <w:rPr>
-          <w:color w:val="70AD47" w:themeColor="accent6"/>
-        </w:rPr>
-        <w:t>Table ...</w:t>
-      </w:r>
-      <w:r>
-        <w:t>.</w:t>
-      </w:r>
-      <w:proofErr w:type="gramEnd"/>
-      <w:r>
-        <w:t xml:space="preserve"> In the following, the two parameterization are used to build the decision tree and show that better results are obtained with 10 clusters.</w:t>
+        <w:t>). However the process was longer, as resumed in</w:t>
+      </w:r>
+      <w:r>
+        <w:t xml:space="preserve"> </w:t>
+      </w:r>
+      <w:r>
+        <w:fldChar w:fldCharType="begin"/>
+      </w:r>
+      <w:r>
+        <w:instrText xml:space="preserve"> REF _Ref405816165 \h </w:instrText>
+      </w:r>
+      <w:r>
+        <w:fldChar w:fldCharType="separate"/>
+      </w:r>
+      <w:r>
+        <w:t xml:space="preserve">Table </w:t>
+      </w:r>
+      <w:r>
+        <w:rPr>
+          <w:noProof/>
+        </w:rPr>
+        <w:t>2</w:t>
+      </w:r>
+      <w:r>
+        <w:fldChar w:fldCharType="end"/>
+      </w:r>
+      <w:r>
+        <w:t>. In the following, the two parameterization are used to build the decision tree and show that better results are obtained with 10 clusters.</w:t>
       </w:r>
     </w:p>
     <w:p>
@@ -2064,7 +3236,10 @@
         <w:t>Fuzzy decision tree</w:t>
       </w:r>
       <w:r>
-        <w:t xml:space="preserve"> building</w:t>
+        <w:t xml:space="preserve"> </w:t>
+      </w:r>
+      <w:r>
+        <w:t>construction</w:t>
       </w:r>
     </w:p>
     <w:p>
@@ -2094,12 +3269,12 @@
         <w:rPr>
           <w:color w:val="70AD47" w:themeColor="accent6"/>
         </w:rPr>
+        <w:instrText xml:space="preserve"> \* MERGEFORMAT </w:instrText>
       </w:r>
       <w:r>
         <w:rPr>
           <w:color w:val="70AD47" w:themeColor="accent6"/>
         </w:rPr>
-        <w:instrText xml:space="preserve"> \* MERGEFORMAT </w:instrText>
       </w:r>
       <w:r>
         <w:rPr>
@@ -2132,7 +3307,6 @@
         <w:jc w:val="both"/>
       </w:pPr>
       <w:r>
-        <w:lastRenderedPageBreak/>
         <w:t xml:space="preserve">Decision trees can quickly become hard to follow and to conceptualize with other kind of problems (high number of attributes, </w:t>
       </w:r>
       <w:proofErr w:type="gramStart"/>
@@ -2550,6 +3724,7 @@
         <w:rPr>
           <w:noProof/>
         </w:rPr>
+        <w:lastRenderedPageBreak/>
         <w:drawing>
           <wp:inline distT="0" distB="0" distL="0" distR="0" wp14:anchorId="3FE063D0" wp14:editId="5960A442">
             <wp:extent cx="2927603" cy="2139171"/>
@@ -2605,7 +3780,7 @@
         <w:pStyle w:val="Legenda"/>
         <w:jc w:val="center"/>
       </w:pPr>
-      <w:bookmarkStart w:id="4" w:name="_Ref405808923"/>
+      <w:bookmarkStart w:id="5" w:name="_Ref405808923"/>
       <w:r>
         <w:t xml:space="preserve">Figure </w:t>
       </w:r>
@@ -2617,7 +3792,7 @@
           <w:t>5</w:t>
         </w:r>
       </w:fldSimple>
-      <w:bookmarkEnd w:id="4"/>
+      <w:bookmarkEnd w:id="5"/>
       <w:r>
         <w:t>:</w:t>
       </w:r>
@@ -3161,7 +4336,7 @@
         <w:spacing w:before="80"/>
         <w:jc w:val="center"/>
       </w:pPr>
-      <w:bookmarkStart w:id="5" w:name="_Ref405813321"/>
+      <w:bookmarkStart w:id="6" w:name="_Ref405813321"/>
       <w:r>
         <w:t xml:space="preserve">Table </w:t>
       </w:r>
@@ -3173,7 +4348,7 @@
           <w:t>1</w:t>
         </w:r>
       </w:fldSimple>
-      <w:bookmarkEnd w:id="5"/>
+      <w:bookmarkEnd w:id="6"/>
       <w:r>
         <w:t xml:space="preserve">: Attributes are </w:t>
       </w:r>
@@ -3796,7 +4971,7 @@
                 <w:sz w:val="22"/>
               </w:rPr>
             </w:pPr>
-            <w:bookmarkStart w:id="6" w:name="_Ref405812446"/>
+            <w:bookmarkStart w:id="7" w:name="_Ref405812446"/>
             <w:r>
               <w:rPr>
                 <w:color w:val="auto"/>
@@ -3847,7 +5022,7 @@
               </w:rPr>
               <w:t xml:space="preserve"> )</w:t>
             </w:r>
-            <w:bookmarkEnd w:id="6"/>
+            <w:bookmarkEnd w:id="7"/>
           </w:p>
         </w:tc>
       </w:tr>
@@ -4232,7 +5407,7 @@
                 <w:sz w:val="22"/>
               </w:rPr>
             </w:pPr>
-            <w:bookmarkStart w:id="7" w:name="_Ref405812447"/>
+            <w:bookmarkStart w:id="8" w:name="_Ref405812447"/>
             <w:r>
               <w:rPr>
                 <w:color w:val="auto"/>
@@ -4283,7 +5458,7 @@
               </w:rPr>
               <w:t xml:space="preserve"> )</w:t>
             </w:r>
-            <w:bookmarkEnd w:id="7"/>
+            <w:bookmarkEnd w:id="8"/>
           </w:p>
         </w:tc>
       </w:tr>
@@ -4307,7 +5482,6 @@
               <w:rPr>
                 <w:b/>
               </w:rPr>
-              <w:lastRenderedPageBreak/>
               <w:t>Attribute Information Gain</w:t>
             </w:r>
           </w:p>
@@ -4662,7 +5836,7 @@
                 <w:sz w:val="22"/>
               </w:rPr>
             </w:pPr>
-            <w:bookmarkStart w:id="8" w:name="_Ref405812449"/>
+            <w:bookmarkStart w:id="9" w:name="_Ref405812449"/>
             <w:r>
               <w:rPr>
                 <w:color w:val="auto"/>
@@ -4713,7 +5887,7 @@
               </w:rPr>
               <w:t xml:space="preserve"> )</w:t>
             </w:r>
-            <w:bookmarkEnd w:id="8"/>
+            <w:bookmarkEnd w:id="9"/>
           </w:p>
         </w:tc>
       </w:tr>
@@ -4801,19 +5975,45 @@
         <w:jc w:val="both"/>
       </w:pPr>
       <w:r>
+        <w:t>Using those definitions, t</w:t>
+      </w:r>
+      <w:r>
+        <w:t xml:space="preserve">he </w:t>
+      </w:r>
+      <w:r>
+        <w:t xml:space="preserve">iterative </w:t>
+      </w:r>
+      <w:r>
+        <w:t>algorithm proceeds as follows:</w:t>
+      </w:r>
+    </w:p>
+    <w:p>
+      <w:pPr>
+        <w:pStyle w:val="PargrafodaLista"/>
+        <w:numPr>
+          <w:ilvl w:val="0"/>
+          <w:numId w:val="34"/>
+        </w:numPr>
+        <w:jc w:val="both"/>
+        <w:rPr>
+          <w:rFonts w:ascii="Timaes" w:hAnsi="Timaes"/>
+        </w:rPr>
+      </w:pPr>
+      <w:r>
         <w:rPr>
           <w:noProof/>
         </w:rPr>
+        <w:lastRenderedPageBreak/>
         <mc:AlternateContent>
           <mc:Choice Requires="wps">
             <w:drawing>
-              <wp:anchor distT="0" distB="0" distL="114300" distR="114300" simplePos="0" relativeHeight="251659264" behindDoc="0" locked="0" layoutInCell="1" allowOverlap="1" wp14:anchorId="4B650624" wp14:editId="4A0A3132">
+              <wp:anchor distT="0" distB="0" distL="114300" distR="114300" simplePos="0" relativeHeight="251659264" behindDoc="0" locked="0" layoutInCell="1" allowOverlap="1" wp14:anchorId="4B650624" wp14:editId="1E763482">
                 <wp:simplePos x="0" y="0"/>
                 <wp:positionH relativeFrom="column">
                   <wp:posOffset>609600</wp:posOffset>
                 </wp:positionH>
                 <wp:positionV relativeFrom="paragraph">
-                  <wp:posOffset>251460</wp:posOffset>
+                  <wp:posOffset>-52070</wp:posOffset>
                 </wp:positionV>
                 <wp:extent cx="5391150" cy="1990725"/>
                 <wp:effectExtent l="0" t="0" r="19050" b="28575"/>
@@ -4864,22 +6064,28 @@
           </mc:Choice>
           <mc:Fallback>
             <w:pict>
-              <v:rect w14:anchorId="027086E9" id="Retângulo 9" o:spid="_x0000_s1026" style="position:absolute;margin-left:48pt;margin-top:19.8pt;width:424.5pt;height:156.75pt;z-index:251659264;visibility:visible;mso-wrap-style:square;mso-wrap-distance-left:9pt;mso-wrap-distance-top:0;mso-wrap-distance-right:9pt;mso-wrap-distance-bottom:0;mso-position-horizontal:absolute;mso-position-horizontal-relative:text;mso-position-vertical:absolute;mso-position-vertical-relative:text;v-text-anchor:middle" o:gfxdata="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" filled="f" strokecolor="#1f4d78 [1604]" strokeweight="1pt"/>
+              <v:rect w14:anchorId="3210BF6F" id="Retângulo 9" o:spid="_x0000_s1026" style="position:absolute;margin-left:48pt;margin-top:-4.1pt;width:424.5pt;height:156.75pt;z-index:251659264;visibility:visible;mso-wrap-style:square;mso-wrap-distance-left:9pt;mso-wrap-distance-top:0;mso-wrap-distance-right:9pt;mso-wrap-distance-bottom:0;mso-position-horizontal:absolute;mso-position-horizontal-relative:text;mso-position-vertical:absolute;mso-position-vertical-relative:text;v-text-anchor:middle" o:gfxdata="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" filled="f" strokecolor="#1f4d78 [1604]" strokeweight="1pt"/>
             </w:pict>
           </mc:Fallback>
         </mc:AlternateContent>
       </w:r>
       <w:r>
-        <w:t>Using those definitions, t</w:t>
-      </w:r>
-      <w:r>
-        <w:t xml:space="preserve">he </w:t>
-      </w:r>
-      <w:r>
-        <w:t xml:space="preserve">iterative </w:t>
-      </w:r>
-      <w:r>
-        <w:t>algorithm proceeds as follows:</w:t>
+        <w:rPr>
+          <w:rFonts w:ascii="Timaes" w:hAnsi="Timaes"/>
+        </w:rPr>
+        <w:t>Calculate information gain for each</w:t>
+      </w:r>
+      <w:r>
+        <w:rPr>
+          <w:rFonts w:ascii="Timaes" w:hAnsi="Timaes"/>
+        </w:rPr>
+        <w:t xml:space="preserve"> remaining</w:t>
+      </w:r>
+      <w:r>
+        <w:rPr>
+          <w:rFonts w:ascii="Timaes" w:hAnsi="Timaes"/>
+        </w:rPr>
+        <w:t xml:space="preserve"> attribute;</w:t>
       </w:r>
     </w:p>
     <w:p>
@@ -4898,19 +6104,110 @@
         <w:rPr>
           <w:rFonts w:ascii="Timaes" w:hAnsi="Timaes"/>
         </w:rPr>
-        <w:t>Calculate information gain for each</w:t>
+        <w:t>If</w:t>
       </w:r>
       <w:r>
         <w:rPr>
           <w:rFonts w:ascii="Timaes" w:hAnsi="Timaes"/>
         </w:rPr>
-        <w:t xml:space="preserve"> remaining</w:t>
-      </w:r>
-      <w:r>
+        <w:t xml:space="preserve"> one of this condition is met :</w:t>
+      </w:r>
+    </w:p>
+    <w:p>
+      <w:pPr>
+        <w:pStyle w:val="PargrafodaLista"/>
+        <w:numPr>
+          <w:ilvl w:val="1"/>
+          <w:numId w:val="34"/>
+        </w:numPr>
+        <w:jc w:val="both"/>
         <w:rPr>
           <w:rFonts w:ascii="Timaes" w:hAnsi="Timaes"/>
         </w:rPr>
-        <w:t xml:space="preserve"> attribute;</w:t>
+      </w:pPr>
+      <w:r>
+        <w:rPr>
+          <w:rFonts w:ascii="Timaes" w:hAnsi="Timaes"/>
+        </w:rPr>
+        <w:t>the frequency of one class is inferior to the β cut</w:t>
+      </w:r>
+      <w:r>
+        <w:rPr>
+          <w:rFonts w:ascii="Timaes" w:hAnsi="Timaes"/>
+        </w:rPr>
+        <w:t>,</w:t>
+      </w:r>
+    </w:p>
+    <w:p>
+      <w:pPr>
+        <w:pStyle w:val="PargrafodaLista"/>
+        <w:numPr>
+          <w:ilvl w:val="1"/>
+          <w:numId w:val="34"/>
+        </w:numPr>
+        <w:jc w:val="both"/>
+        <w:rPr>
+          <w:rFonts w:ascii="Timaes" w:hAnsi="Timaes"/>
+        </w:rPr>
+      </w:pPr>
+      <w:r>
+        <w:rPr>
+          <w:rFonts w:ascii="Timaes" w:hAnsi="Timaes"/>
+        </w:rPr>
+        <w:t xml:space="preserve">the number of instances is inferior  </w:t>
+      </w:r>
+      <w:r>
+        <w:rPr>
+          <w:rFonts w:ascii="Timaes" w:hAnsi="Timaes"/>
+          <w:i/>
+        </w:rPr>
+        <w:t>n</w:t>
+      </w:r>
+      <w:r>
+        <w:rPr>
+          <w:rFonts w:ascii="Timaes" w:hAnsi="Timaes"/>
+        </w:rPr>
+        <w:t xml:space="preserve">, </w:t>
+      </w:r>
+    </w:p>
+    <w:p>
+      <w:pPr>
+        <w:pStyle w:val="PargrafodaLista"/>
+        <w:numPr>
+          <w:ilvl w:val="1"/>
+          <w:numId w:val="34"/>
+        </w:numPr>
+        <w:jc w:val="both"/>
+        <w:rPr>
+          <w:rFonts w:ascii="Timaes" w:hAnsi="Timaes"/>
+        </w:rPr>
+      </w:pPr>
+      <w:r>
+        <w:rPr>
+          <w:rFonts w:ascii="Timaes" w:hAnsi="Timaes"/>
+        </w:rPr>
+        <w:t>all information gains are inferior to ε</w:t>
+      </w:r>
+      <w:r>
+        <w:rPr>
+          <w:rFonts w:ascii="Timaes" w:hAnsi="Timaes"/>
+        </w:rPr>
+        <w:t>;</w:t>
+      </w:r>
+    </w:p>
+    <w:p>
+      <w:pPr>
+        <w:ind w:left="1080"/>
+        <w:jc w:val="both"/>
+        <w:rPr>
+          <w:rFonts w:ascii="Timaes" w:hAnsi="Timaes"/>
+        </w:rPr>
+      </w:pPr>
+      <w:r>
+        <w:rPr>
+          <w:rFonts w:ascii="Timaes" w:hAnsi="Timaes"/>
+        </w:rPr>
+        <w:t>Then create a leaf and give the frequency of each class.</w:t>
       </w:r>
     </w:p>
     <w:p>
@@ -4929,110 +6226,7 @@
         <w:rPr>
           <w:rFonts w:ascii="Timaes" w:hAnsi="Timaes"/>
         </w:rPr>
-        <w:t>If</w:t>
-      </w:r>
-      <w:r>
-        <w:rPr>
-          <w:rFonts w:ascii="Timaes" w:hAnsi="Timaes"/>
-        </w:rPr>
-        <w:t xml:space="preserve"> one of this condition is met :</w:t>
-      </w:r>
-    </w:p>
-    <w:p>
-      <w:pPr>
-        <w:pStyle w:val="PargrafodaLista"/>
-        <w:numPr>
-          <w:ilvl w:val="1"/>
-          <w:numId w:val="34"/>
-        </w:numPr>
-        <w:jc w:val="both"/>
-        <w:rPr>
-          <w:rFonts w:ascii="Timaes" w:hAnsi="Timaes"/>
-        </w:rPr>
-      </w:pPr>
-      <w:r>
-        <w:rPr>
-          <w:rFonts w:ascii="Timaes" w:hAnsi="Timaes"/>
-        </w:rPr>
-        <w:t>the frequency of one class is inferior to the β cut</w:t>
-      </w:r>
-      <w:r>
-        <w:rPr>
-          <w:rFonts w:ascii="Timaes" w:hAnsi="Timaes"/>
-        </w:rPr>
-        <w:t>,</w:t>
-      </w:r>
-    </w:p>
-    <w:p>
-      <w:pPr>
-        <w:pStyle w:val="PargrafodaLista"/>
-        <w:numPr>
-          <w:ilvl w:val="1"/>
-          <w:numId w:val="34"/>
-        </w:numPr>
-        <w:jc w:val="both"/>
-        <w:rPr>
-          <w:rFonts w:ascii="Timaes" w:hAnsi="Timaes"/>
-        </w:rPr>
-      </w:pPr>
-      <w:r>
-        <w:rPr>
-          <w:rFonts w:ascii="Timaes" w:hAnsi="Timaes"/>
-        </w:rPr>
-        <w:t xml:space="preserve">the number of instances is inferior  </w:t>
-      </w:r>
-      <w:r>
-        <w:rPr>
-          <w:rFonts w:ascii="Timaes" w:hAnsi="Timaes"/>
-          <w:i/>
-        </w:rPr>
-        <w:t>n</w:t>
-      </w:r>
-      <w:r>
-        <w:rPr>
-          <w:rFonts w:ascii="Timaes" w:hAnsi="Timaes"/>
-        </w:rPr>
-        <w:t xml:space="preserve">, </w:t>
-      </w:r>
-    </w:p>
-    <w:p>
-      <w:pPr>
-        <w:pStyle w:val="PargrafodaLista"/>
-        <w:numPr>
-          <w:ilvl w:val="1"/>
-          <w:numId w:val="34"/>
-        </w:numPr>
-        <w:jc w:val="both"/>
-        <w:rPr>
-          <w:rFonts w:ascii="Timaes" w:hAnsi="Timaes"/>
-        </w:rPr>
-      </w:pPr>
-      <w:r>
-        <w:rPr>
-          <w:rFonts w:ascii="Timaes" w:hAnsi="Timaes"/>
-        </w:rPr>
-        <w:t>all information gains are inferior to ε</w:t>
-      </w:r>
-      <w:r>
-        <w:rPr>
-          <w:rFonts w:ascii="Timaes" w:hAnsi="Timaes"/>
-        </w:rPr>
-        <w:t>;</w:t>
-      </w:r>
-    </w:p>
-    <w:p>
-      <w:pPr>
-        <w:ind w:left="1080"/>
-        <w:jc w:val="both"/>
-        <w:rPr>
-          <w:rFonts w:ascii="Timaes" w:hAnsi="Timaes"/>
-        </w:rPr>
-      </w:pPr>
-      <w:r>
-        <w:rPr>
-          <w:rFonts w:ascii="Timaes" w:hAnsi="Timaes"/>
-        </w:rPr>
-        <w:t>Then create a leaf and give the frequency of each class.</w:t>
+        <w:t>Else select the Attribute with the higher information gain and create a node.</w:t>
       </w:r>
     </w:p>
     <w:p>
@@ -5051,7 +6245,7 @@
         <w:rPr>
           <w:rFonts w:ascii="Timaes" w:hAnsi="Timaes"/>
         </w:rPr>
-        <w:t>Else select the Attribute with the higher information gain and create a node.</w:t>
+        <w:t>Create one branch for each membership class. If no instances are left for one class, do not create a branch for it.</w:t>
       </w:r>
     </w:p>
     <w:p>
@@ -5070,25 +6264,6 @@
         <w:rPr>
           <w:rFonts w:ascii="Timaes" w:hAnsi="Timaes"/>
         </w:rPr>
-        <w:t>Create one branch for each membership class. If no instances are left for one class, do not create a branch for it.</w:t>
-      </w:r>
-    </w:p>
-    <w:p>
-      <w:pPr>
-        <w:pStyle w:val="PargrafodaLista"/>
-        <w:numPr>
-          <w:ilvl w:val="0"/>
-          <w:numId w:val="34"/>
-        </w:numPr>
-        <w:jc w:val="both"/>
-        <w:rPr>
-          <w:rFonts w:ascii="Timaes" w:hAnsi="Timaes"/>
-        </w:rPr>
-      </w:pPr>
-      <w:r>
-        <w:rPr>
-          <w:rFonts w:ascii="Timaes" w:hAnsi="Timaes"/>
-        </w:rPr>
         <w:t>For each branch, i</w:t>
       </w:r>
       <w:r>
@@ -5120,10 +6295,7 @@
         <w:t>In the current work, the tree was built with the free software FID3.4 (</w:t>
       </w:r>
       <w:r>
-        <w:rPr>
-          <w:color w:val="538135" w:themeColor="accent6" w:themeShade="BF"/>
-        </w:rPr>
-        <w:t>LINK</w:t>
+        <w:t>http://www.cs.umsl.edu/~janikow/fid/index.html</w:t>
       </w:r>
       <w:r>
         <w:t>).</w:t>
@@ -5374,7 +6546,7 @@
         <w:pStyle w:val="Legenda"/>
         <w:jc w:val="center"/>
       </w:pPr>
-      <w:bookmarkStart w:id="9" w:name="_Ref405815464"/>
+      <w:bookmarkStart w:id="10" w:name="_Ref405815464"/>
       <w:r>
         <w:t xml:space="preserve">Figure </w:t>
       </w:r>
@@ -5386,7 +6558,7 @@
           <w:t>6</w:t>
         </w:r>
       </w:fldSimple>
-      <w:bookmarkEnd w:id="9"/>
+      <w:bookmarkEnd w:id="10"/>
       <w:r>
         <w:t xml:space="preserve">: Resulting fuzzy decision tree with 10 clusters. The attribute with the global maximum information gain is R. Values on the leaf correspond to the frequency of decision class </w:t>
       </w:r>
@@ -5420,8 +6592,6 @@
       <w:r>
         <w:t xml:space="preserve"> = 1; ε = 0.2.</w:t>
       </w:r>
-      <w:bookmarkStart w:id="10" w:name="_GoBack"/>
-      <w:bookmarkEnd w:id="10"/>
     </w:p>
     <w:p>
       <w:pPr>
@@ -5433,10 +6603,1228 @@
     </w:p>
     <w:p>
       <w:pPr>
+        <w:ind w:firstLine="720"/>
+      </w:pPr>
+      <w:r>
+        <w:t xml:space="preserve">Given a new instance, the goal is to determine the class [Skin / Non-Skin] of this instance. To do so, rules are extracted from the tree. Indeed, each path of the tree can be described with basic IF, THEN rules. Taking the example of </w:t>
+      </w:r>
+      <w:r>
+        <w:fldChar w:fldCharType="begin"/>
+      </w:r>
+      <w:r>
+        <w:instrText xml:space="preserve"> REF _Ref405808923 \h </w:instrText>
+      </w:r>
+      <w:r>
+        <w:fldChar w:fldCharType="separate"/>
+      </w:r>
+      <w:r>
+        <w:t xml:space="preserve">Figure </w:t>
+      </w:r>
+      <w:r>
+        <w:rPr>
+          <w:noProof/>
+        </w:rPr>
+        <w:t>5</w:t>
+      </w:r>
+      <w:r>
+        <w:fldChar w:fldCharType="end"/>
+      </w:r>
+      <w:r>
+        <w:t>, 4 paths are described as follows:</w:t>
+      </w:r>
+    </w:p>
+    <w:p>
+      <w:pPr>
+        <w:pStyle w:val="PargrafodaLista"/>
+        <w:numPr>
+          <w:ilvl w:val="0"/>
+          <w:numId w:val="39"/>
+        </w:numPr>
+      </w:pPr>
+      <w:r>
+        <w:t>Path 1: IF hot AND not-windy THEN tennis 100%;</w:t>
+      </w:r>
+    </w:p>
+    <w:p>
+      <w:pPr>
+        <w:pStyle w:val="PargrafodaLista"/>
+        <w:numPr>
+          <w:ilvl w:val="0"/>
+          <w:numId w:val="39"/>
+        </w:numPr>
+      </w:pPr>
+      <w:r>
+        <w:t>Path 2: IF hot AND windy AND strong THEN football 100%</w:t>
+      </w:r>
+    </w:p>
+    <w:p>
+      <w:pPr>
+        <w:pStyle w:val="PargrafodaLista"/>
+        <w:numPr>
+          <w:ilvl w:val="0"/>
+          <w:numId w:val="39"/>
+        </w:numPr>
+      </w:pPr>
+      <w:r>
+        <w:t>Etc...</w:t>
+      </w:r>
+    </w:p>
+    <w:p>
+      <w:pPr>
+        <w:spacing w:after="0"/>
+        <w:ind w:firstLine="720"/>
+      </w:pPr>
+      <w:r>
+        <w:t xml:space="preserve">In the fuzzy decision tree, a new instance </w:t>
+      </w:r>
+      <w:r>
+        <w:rPr>
+          <w:i/>
+        </w:rPr>
+        <w:t>e</w:t>
+      </w:r>
+      <w:r>
+        <w:t xml:space="preserve"> can follow different paths and so a weight is given to each path </w:t>
+      </w:r>
+      <w:r>
+        <w:rPr>
+          <w:i/>
+        </w:rPr>
+        <w:t>r</w:t>
+      </w:r>
+      <w:r>
+        <w:t>:</w:t>
+      </w:r>
+    </w:p>
+    <w:tbl>
+      <w:tblPr>
+        <w:tblStyle w:val="Tabelacomgrade"/>
+        <w:tblW w:w="0" w:type="auto"/>
+        <w:tblBorders>
+          <w:top w:val="none" w:sz="0" w:space="0" w:color="auto"/>
+          <w:left w:val="none" w:sz="0" w:space="0" w:color="auto"/>
+          <w:bottom w:val="none" w:sz="0" w:space="0" w:color="auto"/>
+          <w:right w:val="none" w:sz="0" w:space="0" w:color="auto"/>
+          <w:insideH w:val="none" w:sz="0" w:space="0" w:color="auto"/>
+          <w:insideV w:val="none" w:sz="0" w:space="0" w:color="auto"/>
+        </w:tblBorders>
+        <w:tblLook w:val="04A0" w:firstRow="1" w:lastRow="0" w:firstColumn="1" w:lastColumn="0" w:noHBand="0" w:noVBand="1"/>
+      </w:tblPr>
+      <w:tblGrid>
+        <w:gridCol w:w="738"/>
+        <w:gridCol w:w="8100"/>
+        <w:gridCol w:w="738"/>
+      </w:tblGrid>
+      <w:tr>
+        <w:trPr>
+          <w:trHeight w:val="980"/>
+        </w:trPr>
+        <w:tc>
+          <w:tcPr>
+            <w:tcW w:w="738" w:type="dxa"/>
+            <w:vAlign w:val="center"/>
+          </w:tcPr>
+          <w:p>
+            <w:pPr>
+              <w:jc w:val="center"/>
+            </w:pPr>
+          </w:p>
+        </w:tc>
+        <w:tc>
+          <w:tcPr>
+            <w:tcW w:w="8100" w:type="dxa"/>
+            <w:vAlign w:val="center"/>
+          </w:tcPr>
+          <w:p>
+            <w:pPr>
+              <w:jc w:val="center"/>
+            </w:pPr>
+            <m:oMathPara>
+              <m:oMath>
+                <m:sSub>
+                  <m:sSubPr>
+                    <m:ctrlPr>
+                      <w:rPr>
+                        <w:rFonts w:ascii="Cambria Math" w:hAnsi="Cambria Math"/>
+                        <w:i/>
+                      </w:rPr>
+                    </m:ctrlPr>
+                  </m:sSubPr>
+                  <m:e>
+                    <m:r>
+                      <w:rPr>
+                        <w:rFonts w:ascii="Cambria Math" w:hAnsi="Cambria Math"/>
+                      </w:rPr>
+                      <m:t>W</m:t>
+                    </m:r>
+                  </m:e>
+                  <m:sub>
+                    <m:r>
+                      <w:rPr>
+                        <w:rFonts w:ascii="Cambria Math" w:hAnsi="Cambria Math"/>
+                      </w:rPr>
+                      <m:t>r</m:t>
+                    </m:r>
+                  </m:sub>
+                </m:sSub>
+                <m:d>
+                  <m:dPr>
+                    <m:ctrlPr>
+                      <w:rPr>
+                        <w:rFonts w:ascii="Cambria Math" w:hAnsi="Cambria Math"/>
+                        <w:i/>
+                      </w:rPr>
+                    </m:ctrlPr>
+                  </m:dPr>
+                  <m:e>
+                    <m:r>
+                      <w:rPr>
+                        <w:rFonts w:ascii="Cambria Math" w:hAnsi="Cambria Math"/>
+                      </w:rPr>
+                      <m:t>e</m:t>
+                    </m:r>
+                  </m:e>
+                </m:d>
+                <m:r>
+                  <w:rPr>
+                    <w:rFonts w:ascii="Cambria Math" w:hAnsi="Cambria Math"/>
+                  </w:rPr>
+                  <m:t xml:space="preserve">= </m:t>
+                </m:r>
+                <m:nary>
+                  <m:naryPr>
+                    <m:chr m:val="∏"/>
+                    <m:limLoc m:val="undOvr"/>
+                    <m:ctrlPr>
+                      <w:rPr>
+                        <w:rFonts w:ascii="Cambria Math" w:eastAsiaTheme="minorEastAsia" w:hAnsi="Cambria Math"/>
+                        <w:i/>
+                      </w:rPr>
+                    </m:ctrlPr>
+                  </m:naryPr>
+                  <m:sub>
+                    <m:r>
+                      <w:rPr>
+                        <w:rFonts w:ascii="Cambria Math" w:eastAsiaTheme="minorEastAsia" w:hAnsi="Cambria Math"/>
+                      </w:rPr>
+                      <m:t>a ∈ r</m:t>
+                    </m:r>
+                  </m:sub>
+                  <m:sup/>
+                  <m:e>
+                    <m:sSub>
+                      <m:sSubPr>
+                        <m:ctrlPr>
+                          <w:rPr>
+                            <w:rFonts w:ascii="Cambria Math" w:eastAsiaTheme="minorEastAsia" w:hAnsi="Cambria Math"/>
+                            <w:i/>
+                          </w:rPr>
+                        </m:ctrlPr>
+                      </m:sSubPr>
+                      <m:e>
+                        <m:r>
+                          <w:rPr>
+                            <w:rFonts w:ascii="Cambria Math" w:eastAsiaTheme="minorEastAsia" w:hAnsi="Cambria Math"/>
+                          </w:rPr>
+                          <m:t>μ</m:t>
+                        </m:r>
+                      </m:e>
+                      <m:sub>
+                        <m:r>
+                          <w:rPr>
+                            <w:rFonts w:ascii="Cambria Math" w:eastAsiaTheme="minorEastAsia" w:hAnsi="Cambria Math"/>
+                          </w:rPr>
+                          <m:t>a</m:t>
+                        </m:r>
+                      </m:sub>
+                    </m:sSub>
+                    <m:r>
+                      <w:rPr>
+                        <w:rFonts w:ascii="Cambria Math" w:eastAsiaTheme="minorEastAsia" w:hAnsi="Cambria Math"/>
+                      </w:rPr>
+                      <m:t>(e)</m:t>
+                    </m:r>
+                  </m:e>
+                </m:nary>
+              </m:oMath>
+            </m:oMathPara>
+          </w:p>
+        </w:tc>
+        <w:tc>
+          <w:tcPr>
+            <w:tcW w:w="738" w:type="dxa"/>
+            <w:vAlign w:val="center"/>
+          </w:tcPr>
+          <w:p>
+            <w:pPr>
+              <w:pStyle w:val="Legenda"/>
+              <w:spacing w:after="0"/>
+              <w:jc w:val="center"/>
+            </w:pPr>
+            <w:r>
+              <w:rPr>
+                <w:color w:val="auto"/>
+                <w:sz w:val="22"/>
+              </w:rPr>
+              <w:t xml:space="preserve">( </w:t>
+            </w:r>
+            <w:r>
+              <w:rPr>
+                <w:color w:val="auto"/>
+                <w:sz w:val="22"/>
+              </w:rPr>
+              <w:fldChar w:fldCharType="begin"/>
+            </w:r>
+            <w:r>
+              <w:rPr>
+                <w:color w:val="auto"/>
+                <w:sz w:val="22"/>
+              </w:rPr>
+              <w:instrText xml:space="preserve"> SEQ ( \* ARABIC </w:instrText>
+            </w:r>
+            <w:r>
+              <w:rPr>
+                <w:color w:val="auto"/>
+                <w:sz w:val="22"/>
+              </w:rPr>
+              <w:fldChar w:fldCharType="separate"/>
+            </w:r>
+            <w:r>
+              <w:rPr>
+                <w:noProof/>
+                <w:color w:val="auto"/>
+                <w:sz w:val="22"/>
+              </w:rPr>
+              <w:t>5</w:t>
+            </w:r>
+            <w:r>
+              <w:rPr>
+                <w:color w:val="auto"/>
+                <w:sz w:val="22"/>
+              </w:rPr>
+              <w:fldChar w:fldCharType="end"/>
+            </w:r>
+            <w:r>
+              <w:rPr>
+                <w:color w:val="auto"/>
+                <w:sz w:val="22"/>
+              </w:rPr>
+              <w:t xml:space="preserve"> )</w:t>
+            </w:r>
+          </w:p>
+        </w:tc>
+      </w:tr>
+    </w:tbl>
+    <w:p>
+      <w:pPr>
+        <w:ind w:firstLine="720"/>
+        <w:rPr>
+          <w:rFonts w:eastAsiaTheme="minorEastAsia"/>
+        </w:rPr>
+      </w:pPr>
+      <w:r>
+        <w:t xml:space="preserve">From here the membership </w:t>
+      </w:r>
+      <m:oMath>
+        <m:sSub>
+          <m:sSubPr>
+            <m:ctrlPr>
+              <w:rPr>
+                <w:rFonts w:ascii="Cambria Math" w:hAnsi="Cambria Math"/>
+                <w:i/>
+              </w:rPr>
+            </m:ctrlPr>
+          </m:sSubPr>
+          <m:e>
+            <m:r>
+              <w:rPr>
+                <w:rFonts w:ascii="Cambria Math" w:hAnsi="Cambria Math"/>
+              </w:rPr>
+              <m:t>μ</m:t>
+            </m:r>
+          </m:e>
+          <m:sub>
+            <m:sSub>
+              <m:sSubPr>
+                <m:ctrlPr>
+                  <w:rPr>
+                    <w:rFonts w:ascii="Cambria Math" w:hAnsi="Cambria Math"/>
+                    <w:i/>
+                  </w:rPr>
+                </m:ctrlPr>
+              </m:sSubPr>
+              <m:e>
+                <m:r>
+                  <w:rPr>
+                    <w:rFonts w:ascii="Cambria Math" w:hAnsi="Cambria Math"/>
+                  </w:rPr>
+                  <m:t>c</m:t>
+                </m:r>
+              </m:e>
+              <m:sub>
+                <m:r>
+                  <w:rPr>
+                    <w:rFonts w:ascii="Cambria Math" w:hAnsi="Cambria Math"/>
+                  </w:rPr>
+                  <m:t>k</m:t>
+                </m:r>
+              </m:sub>
+            </m:sSub>
+          </m:sub>
+        </m:sSub>
+        <m:r>
+          <w:rPr>
+            <w:rFonts w:ascii="Cambria Math" w:hAnsi="Cambria Math"/>
+          </w:rPr>
+          <m:t>(e)</m:t>
+        </m:r>
+      </m:oMath>
+      <w:r>
+        <w:rPr>
+          <w:rFonts w:eastAsiaTheme="minorEastAsia"/>
+        </w:rPr>
+        <w:t xml:space="preserve"> of </w:t>
+      </w:r>
+      <w:r>
+        <w:rPr>
+          <w:rFonts w:eastAsiaTheme="minorEastAsia"/>
+          <w:i/>
+        </w:rPr>
+        <w:t>e</w:t>
+      </w:r>
+      <w:r>
+        <w:rPr>
+          <w:rFonts w:eastAsiaTheme="minorEastAsia"/>
+        </w:rPr>
+        <w:t xml:space="preserve"> as regards to decision class </w:t>
+      </w:r>
+      <w:proofErr w:type="spellStart"/>
+      <w:r>
+        <w:rPr>
+          <w:rFonts w:eastAsiaTheme="minorEastAsia"/>
+          <w:i/>
+        </w:rPr>
+        <w:t>c</w:t>
+      </w:r>
+      <w:r>
+        <w:rPr>
+          <w:rFonts w:eastAsiaTheme="minorEastAsia"/>
+          <w:i/>
+          <w:vertAlign w:val="subscript"/>
+        </w:rPr>
+        <w:t>k</w:t>
+      </w:r>
+      <w:proofErr w:type="spellEnd"/>
+      <w:r>
+        <w:rPr>
+          <w:rFonts w:eastAsiaTheme="minorEastAsia"/>
+        </w:rPr>
+        <w:t xml:space="preserve"> is calculated as follows:</w:t>
+      </w:r>
+    </w:p>
+    <w:tbl>
+      <w:tblPr>
+        <w:tblStyle w:val="Tabelacomgrade"/>
+        <w:tblW w:w="0" w:type="auto"/>
+        <w:tblBorders>
+          <w:top w:val="none" w:sz="0" w:space="0" w:color="auto"/>
+          <w:left w:val="none" w:sz="0" w:space="0" w:color="auto"/>
+          <w:bottom w:val="none" w:sz="0" w:space="0" w:color="auto"/>
+          <w:right w:val="none" w:sz="0" w:space="0" w:color="auto"/>
+          <w:insideH w:val="none" w:sz="0" w:space="0" w:color="auto"/>
+          <w:insideV w:val="none" w:sz="0" w:space="0" w:color="auto"/>
+        </w:tblBorders>
+        <w:tblLook w:val="04A0" w:firstRow="1" w:lastRow="0" w:firstColumn="1" w:lastColumn="0" w:noHBand="0" w:noVBand="1"/>
+      </w:tblPr>
+      <w:tblGrid>
+        <w:gridCol w:w="1098"/>
+        <w:gridCol w:w="7740"/>
+        <w:gridCol w:w="738"/>
+      </w:tblGrid>
+      <w:tr>
+        <w:trPr>
+          <w:trHeight w:val="1143"/>
+        </w:trPr>
+        <w:tc>
+          <w:tcPr>
+            <w:tcW w:w="1098" w:type="dxa"/>
+            <w:vAlign w:val="center"/>
+          </w:tcPr>
+          <w:p>
+            <w:pPr>
+              <w:jc w:val="center"/>
+            </w:pPr>
+          </w:p>
+        </w:tc>
+        <w:tc>
+          <w:tcPr>
+            <w:tcW w:w="7740" w:type="dxa"/>
+            <w:vAlign w:val="center"/>
+          </w:tcPr>
+          <w:p>
+            <w:pPr>
+              <w:jc w:val="center"/>
+              <w:rPr>
+                <w:rFonts w:eastAsiaTheme="minorEastAsia"/>
+              </w:rPr>
+            </w:pPr>
+            <m:oMath>
+              <m:sSub>
+                <m:sSubPr>
+                  <m:ctrlPr>
+                    <w:rPr>
+                      <w:rFonts w:ascii="Cambria Math" w:hAnsi="Cambria Math"/>
+                      <w:i/>
+                    </w:rPr>
+                  </m:ctrlPr>
+                </m:sSubPr>
+                <m:e>
+                  <m:r>
+                    <w:rPr>
+                      <w:rFonts w:ascii="Cambria Math" w:hAnsi="Cambria Math"/>
+                    </w:rPr>
+                    <m:t>μ</m:t>
+                  </m:r>
+                </m:e>
+                <m:sub>
+                  <m:sSub>
+                    <m:sSubPr>
+                      <m:ctrlPr>
+                        <w:rPr>
+                          <w:rFonts w:ascii="Cambria Math" w:hAnsi="Cambria Math"/>
+                          <w:i/>
+                        </w:rPr>
+                      </m:ctrlPr>
+                    </m:sSubPr>
+                    <m:e>
+                      <m:r>
+                        <w:rPr>
+                          <w:rFonts w:ascii="Cambria Math" w:hAnsi="Cambria Math"/>
+                        </w:rPr>
+                        <m:t>c</m:t>
+                      </m:r>
+                    </m:e>
+                    <m:sub>
+                      <m:r>
+                        <w:rPr>
+                          <w:rFonts w:ascii="Cambria Math" w:hAnsi="Cambria Math"/>
+                        </w:rPr>
+                        <m:t>k</m:t>
+                      </m:r>
+                    </m:sub>
+                  </m:sSub>
+                </m:sub>
+              </m:sSub>
+              <m:d>
+                <m:dPr>
+                  <m:ctrlPr>
+                    <w:rPr>
+                      <w:rFonts w:ascii="Cambria Math" w:hAnsi="Cambria Math"/>
+                      <w:i/>
+                    </w:rPr>
+                  </m:ctrlPr>
+                </m:dPr>
+                <m:e>
+                  <m:r>
+                    <w:rPr>
+                      <w:rFonts w:ascii="Cambria Math" w:hAnsi="Cambria Math"/>
+                    </w:rPr>
+                    <m:t>e</m:t>
+                  </m:r>
+                </m:e>
+              </m:d>
+              <m:r>
+                <w:rPr>
+                  <w:rFonts w:ascii="Cambria Math" w:hAnsi="Cambria Math"/>
+                </w:rPr>
+                <m:t xml:space="preserve">= </m:t>
+              </m:r>
+              <m:nary>
+                <m:naryPr>
+                  <m:chr m:val="∑"/>
+                  <m:limLoc m:val="undOvr"/>
+                  <m:ctrlPr>
+                    <w:rPr>
+                      <w:rFonts w:ascii="Cambria Math" w:hAnsi="Cambria Math"/>
+                      <w:i/>
+                    </w:rPr>
+                  </m:ctrlPr>
+                </m:naryPr>
+                <m:sub>
+                  <m:r>
+                    <w:rPr>
+                      <w:rFonts w:ascii="Cambria Math" w:hAnsi="Cambria Math"/>
+                    </w:rPr>
+                    <m:t>r=1</m:t>
+                  </m:r>
+                </m:sub>
+                <m:sup>
+                  <m:r>
+                    <w:rPr>
+                      <w:rFonts w:ascii="Cambria Math" w:hAnsi="Cambria Math"/>
+                    </w:rPr>
+                    <m:t>R</m:t>
+                  </m:r>
+                </m:sup>
+                <m:e>
+                  <m:sSubSup>
+                    <m:sSubSupPr>
+                      <m:ctrlPr>
+                        <w:rPr>
+                          <w:rFonts w:ascii="Cambria Math" w:hAnsi="Cambria Math"/>
+                          <w:i/>
+                        </w:rPr>
+                      </m:ctrlPr>
+                    </m:sSubSupPr>
+                    <m:e>
+                      <m:r>
+                        <w:rPr>
+                          <w:rFonts w:ascii="Cambria Math" w:hAnsi="Cambria Math"/>
+                        </w:rPr>
+                        <m:t>F</m:t>
+                      </m:r>
+                    </m:e>
+                    <m:sub>
+                      <m:r>
+                        <w:rPr>
+                          <w:rFonts w:ascii="Cambria Math" w:hAnsi="Cambria Math"/>
+                        </w:rPr>
+                        <m:t>k</m:t>
+                      </m:r>
+                    </m:sub>
+                    <m:sup>
+                      <m:r>
+                        <w:rPr>
+                          <w:rFonts w:ascii="Cambria Math" w:hAnsi="Cambria Math"/>
+                        </w:rPr>
+                        <m:t>r</m:t>
+                      </m:r>
+                    </m:sup>
+                  </m:sSubSup>
+                  <m:r>
+                    <w:rPr>
+                      <w:rFonts w:ascii="Cambria Math" w:hAnsi="Cambria Math"/>
+                    </w:rPr>
+                    <m:t>*</m:t>
+                  </m:r>
+                  <m:sSub>
+                    <m:sSubPr>
+                      <m:ctrlPr>
+                        <w:rPr>
+                          <w:rFonts w:ascii="Cambria Math" w:hAnsi="Cambria Math"/>
+                          <w:i/>
+                        </w:rPr>
+                      </m:ctrlPr>
+                    </m:sSubPr>
+                    <m:e>
+                      <m:r>
+                        <w:rPr>
+                          <w:rFonts w:ascii="Cambria Math" w:hAnsi="Cambria Math"/>
+                        </w:rPr>
+                        <m:t>W</m:t>
+                      </m:r>
+                    </m:e>
+                    <m:sub>
+                      <m:r>
+                        <w:rPr>
+                          <w:rFonts w:ascii="Cambria Math" w:hAnsi="Cambria Math"/>
+                        </w:rPr>
+                        <m:t>r</m:t>
+                      </m:r>
+                    </m:sub>
+                  </m:sSub>
+                  <m:r>
+                    <w:rPr>
+                      <w:rFonts w:ascii="Cambria Math" w:hAnsi="Cambria Math"/>
+                    </w:rPr>
+                    <m:t>(e)</m:t>
+                  </m:r>
+                </m:e>
+              </m:nary>
+            </m:oMath>
+            <w:r>
+              <w:rPr>
+                <w:rFonts w:eastAsiaTheme="minorEastAsia"/>
+              </w:rPr>
+              <w:t xml:space="preserve">, </w:t>
+            </w:r>
+          </w:p>
+          <w:p>
+            <w:pPr>
+              <w:jc w:val="center"/>
+            </w:pPr>
+            <w:proofErr w:type="gramStart"/>
+            <w:r>
+              <w:rPr>
+                <w:rFonts w:eastAsiaTheme="minorEastAsia"/>
+              </w:rPr>
+              <w:t>with</w:t>
+            </w:r>
+            <w:proofErr w:type="gramEnd"/>
+            <w:r>
+              <w:rPr>
+                <w:rFonts w:eastAsiaTheme="minorEastAsia"/>
+              </w:rPr>
+              <w:t xml:space="preserve"> </w:t>
+            </w:r>
+            <m:oMath>
+              <m:sSubSup>
+                <m:sSubSupPr>
+                  <m:ctrlPr>
+                    <w:rPr>
+                      <w:rFonts w:ascii="Cambria Math" w:hAnsi="Cambria Math"/>
+                      <w:i/>
+                    </w:rPr>
+                  </m:ctrlPr>
+                </m:sSubSupPr>
+                <m:e>
+                  <m:r>
+                    <w:rPr>
+                      <w:rFonts w:ascii="Cambria Math" w:hAnsi="Cambria Math"/>
+                    </w:rPr>
+                    <m:t>F</m:t>
+                  </m:r>
+                </m:e>
+                <m:sub>
+                  <m:r>
+                    <w:rPr>
+                      <w:rFonts w:ascii="Cambria Math" w:hAnsi="Cambria Math"/>
+                    </w:rPr>
+                    <m:t>k</m:t>
+                  </m:r>
+                </m:sub>
+                <m:sup>
+                  <m:r>
+                    <w:rPr>
+                      <w:rFonts w:ascii="Cambria Math" w:hAnsi="Cambria Math"/>
+                    </w:rPr>
+                    <m:t>r</m:t>
+                  </m:r>
+                </m:sup>
+              </m:sSubSup>
+            </m:oMath>
+            <w:r>
+              <w:rPr>
+                <w:rFonts w:eastAsiaTheme="minorEastAsia"/>
+              </w:rPr>
+              <w:t xml:space="preserve"> the truthfulness of decision class </w:t>
+            </w:r>
+            <w:proofErr w:type="spellStart"/>
+            <w:r>
+              <w:rPr>
+                <w:rFonts w:eastAsiaTheme="minorEastAsia"/>
+                <w:i/>
+              </w:rPr>
+              <w:t>c</w:t>
+            </w:r>
+            <w:r>
+              <w:rPr>
+                <w:rFonts w:eastAsiaTheme="minorEastAsia"/>
+                <w:i/>
+                <w:vertAlign w:val="subscript"/>
+              </w:rPr>
+              <w:t>k</w:t>
+            </w:r>
+            <w:proofErr w:type="spellEnd"/>
+            <w:r>
+              <w:rPr>
+                <w:rFonts w:eastAsiaTheme="minorEastAsia"/>
+              </w:rPr>
+              <w:t xml:space="preserve"> at the end of path </w:t>
+            </w:r>
+            <w:r>
+              <w:rPr>
+                <w:rFonts w:eastAsiaTheme="minorEastAsia"/>
+                <w:i/>
+              </w:rPr>
+              <w:t>r</w:t>
+            </w:r>
+            <w:r>
+              <w:rPr>
+                <w:rFonts w:eastAsiaTheme="minorEastAsia"/>
+              </w:rPr>
+              <w:t>, that is its final frequency.</w:t>
+            </w:r>
+          </w:p>
+        </w:tc>
+        <w:tc>
+          <w:tcPr>
+            <w:tcW w:w="738" w:type="dxa"/>
+            <w:vAlign w:val="center"/>
+          </w:tcPr>
+          <w:p>
+            <w:pPr>
+              <w:pStyle w:val="Legenda"/>
+              <w:spacing w:after="0"/>
+              <w:jc w:val="center"/>
+            </w:pPr>
+            <w:r>
+              <w:rPr>
+                <w:color w:val="auto"/>
+                <w:sz w:val="22"/>
+              </w:rPr>
+              <w:t xml:space="preserve">( </w:t>
+            </w:r>
+            <w:r>
+              <w:rPr>
+                <w:color w:val="auto"/>
+                <w:sz w:val="22"/>
+              </w:rPr>
+              <w:fldChar w:fldCharType="begin"/>
+            </w:r>
+            <w:r>
+              <w:rPr>
+                <w:color w:val="auto"/>
+                <w:sz w:val="22"/>
+              </w:rPr>
+              <w:instrText xml:space="preserve"> SEQ ( \* ARABIC </w:instrText>
+            </w:r>
+            <w:r>
+              <w:rPr>
+                <w:color w:val="auto"/>
+                <w:sz w:val="22"/>
+              </w:rPr>
+              <w:fldChar w:fldCharType="separate"/>
+            </w:r>
+            <w:r>
+              <w:rPr>
+                <w:noProof/>
+                <w:color w:val="auto"/>
+                <w:sz w:val="22"/>
+              </w:rPr>
+              <w:t>6</w:t>
+            </w:r>
+            <w:r>
+              <w:rPr>
+                <w:color w:val="auto"/>
+                <w:sz w:val="22"/>
+              </w:rPr>
+              <w:fldChar w:fldCharType="end"/>
+            </w:r>
+            <w:r>
+              <w:rPr>
+                <w:color w:val="auto"/>
+                <w:sz w:val="22"/>
+              </w:rPr>
+              <w:t xml:space="preserve"> )</w:t>
+            </w:r>
+          </w:p>
+        </w:tc>
+      </w:tr>
+    </w:tbl>
+    <w:p>
+      <w:pPr>
+        <w:ind w:firstLine="720"/>
+      </w:pPr>
+      <w:r>
+        <w:t xml:space="preserve">This membership value is calculated for each path, and the highest membership value gives the final class chosen for instance </w:t>
+      </w:r>
+      <w:r>
+        <w:rPr>
+          <w:i/>
+        </w:rPr>
+        <w:t>e</w:t>
+      </w:r>
+      <w:r>
+        <w:t>.</w:t>
+      </w:r>
+    </w:p>
+    <w:p>
+      <w:pPr>
+        <w:ind w:firstLine="720"/>
+      </w:pPr>
+      <w:r>
+        <w:lastRenderedPageBreak/>
+        <w:t xml:space="preserve">A </w:t>
+      </w:r>
+      <w:proofErr w:type="spellStart"/>
+      <w:r>
+        <w:t>test.file</w:t>
+      </w:r>
+      <w:proofErr w:type="spellEnd"/>
+      <w:r>
+        <w:t xml:space="preserve"> was generated with </w:t>
+      </w:r>
+      <w:r>
+        <w:rPr>
+          <w:color w:val="70AD47" w:themeColor="accent6"/>
+        </w:rPr>
+        <w:t>...</w:t>
+      </w:r>
+      <w:r>
+        <w:t xml:space="preserve"> instances</w:t>
+      </w:r>
+      <w:r>
+        <w:t xml:space="preserve"> and passed to FID3.4</w:t>
+      </w:r>
+      <w:r>
+        <w:t xml:space="preserve">. The given results are presented in </w:t>
+      </w:r>
+      <w:r>
+        <w:rPr>
+          <w:color w:val="70AD47" w:themeColor="accent6"/>
+        </w:rPr>
+        <w:fldChar w:fldCharType="begin"/>
+      </w:r>
+      <w:r>
+        <w:instrText xml:space="preserve"> REF _Ref405816165 \h </w:instrText>
+      </w:r>
+      <w:r>
+        <w:rPr>
+          <w:color w:val="70AD47" w:themeColor="accent6"/>
+        </w:rPr>
+      </w:r>
+      <w:r>
+        <w:rPr>
+          <w:color w:val="70AD47" w:themeColor="accent6"/>
+        </w:rPr>
+        <w:fldChar w:fldCharType="separate"/>
+      </w:r>
+      <w:r>
+        <w:t xml:space="preserve">Table </w:t>
+      </w:r>
+      <w:r>
+        <w:rPr>
+          <w:noProof/>
+        </w:rPr>
+        <w:t>2</w:t>
+      </w:r>
+      <w:r>
+        <w:rPr>
+          <w:color w:val="70AD47" w:themeColor="accent6"/>
+        </w:rPr>
+        <w:fldChar w:fldCharType="end"/>
+      </w:r>
+      <w:r>
+        <w:t>.</w:t>
+      </w:r>
+    </w:p>
+    <w:tbl>
+      <w:tblPr>
+        <w:tblStyle w:val="Tabelacomgrade"/>
+        <w:tblW w:w="9648" w:type="dxa"/>
+        <w:tblLook w:val="04A0" w:firstRow="1" w:lastRow="0" w:firstColumn="1" w:lastColumn="0" w:noHBand="0" w:noVBand="1"/>
+      </w:tblPr>
+      <w:tblGrid>
+        <w:gridCol w:w="1915"/>
+        <w:gridCol w:w="2873"/>
+        <w:gridCol w:w="2700"/>
+        <w:gridCol w:w="2160"/>
+      </w:tblGrid>
+      <w:tr>
+        <w:tc>
+          <w:tcPr>
+            <w:tcW w:w="1915" w:type="dxa"/>
+          </w:tcPr>
+          <w:p>
+            <w:pPr>
+              <w:jc w:val="center"/>
+              <w:rPr>
+                <w:b/>
+              </w:rPr>
+            </w:pPr>
+            <w:proofErr w:type="spellStart"/>
+            <w:r>
+              <w:rPr>
+                <w:b/>
+              </w:rPr>
+              <w:t>Nb</w:t>
+            </w:r>
+            <w:proofErr w:type="spellEnd"/>
+            <w:r>
+              <w:rPr>
+                <w:b/>
+              </w:rPr>
+              <w:t xml:space="preserve"> clusters</w:t>
+            </w:r>
+          </w:p>
+        </w:tc>
+        <w:tc>
+          <w:tcPr>
+            <w:tcW w:w="2873" w:type="dxa"/>
+          </w:tcPr>
+          <w:p>
+            <w:pPr>
+              <w:jc w:val="center"/>
+              <w:rPr>
+                <w:b/>
+              </w:rPr>
+            </w:pPr>
+            <w:r>
+              <w:rPr>
+                <w:b/>
+              </w:rPr>
+              <w:t>Clustering time</w:t>
+            </w:r>
+          </w:p>
+        </w:tc>
+        <w:tc>
+          <w:tcPr>
+            <w:tcW w:w="2700" w:type="dxa"/>
+          </w:tcPr>
+          <w:p>
+            <w:pPr>
+              <w:jc w:val="center"/>
+              <w:rPr>
+                <w:b/>
+              </w:rPr>
+            </w:pPr>
+            <w:r>
+              <w:rPr>
+                <w:b/>
+              </w:rPr>
+              <w:t>Building tree time</w:t>
+            </w:r>
+          </w:p>
+        </w:tc>
+        <w:tc>
+          <w:tcPr>
+            <w:tcW w:w="2160" w:type="dxa"/>
+          </w:tcPr>
+          <w:p>
+            <w:pPr>
+              <w:jc w:val="center"/>
+              <w:rPr>
+                <w:b/>
+              </w:rPr>
+            </w:pPr>
+            <w:r>
+              <w:rPr>
+                <w:b/>
+              </w:rPr>
+              <w:t>% success</w:t>
+            </w:r>
+          </w:p>
+        </w:tc>
+      </w:tr>
+      <w:tr>
+        <w:tc>
+          <w:tcPr>
+            <w:tcW w:w="1915" w:type="dxa"/>
+          </w:tcPr>
+          <w:p>
+            <w:r>
+              <w:t>3</w:t>
+            </w:r>
+          </w:p>
+        </w:tc>
+        <w:tc>
+          <w:tcPr>
+            <w:tcW w:w="2873" w:type="dxa"/>
+          </w:tcPr>
+          <w:p>
+            <w:r>
+              <w:t>3 min</w:t>
+            </w:r>
+          </w:p>
+        </w:tc>
+        <w:tc>
+          <w:tcPr>
+            <w:tcW w:w="2700" w:type="dxa"/>
+          </w:tcPr>
+          <w:p>
+            <w:r>
+              <w:t>&lt; 1 min</w:t>
+            </w:r>
+          </w:p>
+        </w:tc>
+        <w:tc>
+          <w:tcPr>
+            <w:tcW w:w="2160" w:type="dxa"/>
+          </w:tcPr>
+          <w:p>
+            <w:pPr>
+              <w:rPr>
+                <w:highlight w:val="yellow"/>
+              </w:rPr>
+            </w:pPr>
+            <w:r>
+              <w:rPr>
+                <w:highlight w:val="yellow"/>
+              </w:rPr>
+              <w:t>&lt; 0.8</w:t>
+            </w:r>
+          </w:p>
+        </w:tc>
+      </w:tr>
+      <w:tr>
+        <w:tc>
+          <w:tcPr>
+            <w:tcW w:w="1915" w:type="dxa"/>
+          </w:tcPr>
+          <w:p>
+            <w:r>
+              <w:t>5</w:t>
+            </w:r>
+          </w:p>
+        </w:tc>
+        <w:tc>
+          <w:tcPr>
+            <w:tcW w:w="2873" w:type="dxa"/>
+          </w:tcPr>
+          <w:p>
+            <w:r>
+              <w:t>5 min</w:t>
+            </w:r>
+          </w:p>
+        </w:tc>
+        <w:tc>
+          <w:tcPr>
+            <w:tcW w:w="2700" w:type="dxa"/>
+          </w:tcPr>
+          <w:p>
+            <w:r>
+              <w:t>&lt; 1 min</w:t>
+            </w:r>
+          </w:p>
+        </w:tc>
+        <w:tc>
+          <w:tcPr>
+            <w:tcW w:w="2160" w:type="dxa"/>
+          </w:tcPr>
+          <w:p>
+            <w:pPr>
+              <w:rPr>
+                <w:highlight w:val="yellow"/>
+              </w:rPr>
+            </w:pPr>
+            <w:r>
+              <w:rPr>
+                <w:highlight w:val="yellow"/>
+              </w:rPr>
+              <w:t>0.8</w:t>
+            </w:r>
+          </w:p>
+        </w:tc>
+      </w:tr>
+      <w:tr>
+        <w:tc>
+          <w:tcPr>
+            <w:tcW w:w="1915" w:type="dxa"/>
+          </w:tcPr>
+          <w:p>
+            <w:r>
+              <w:t>10</w:t>
+            </w:r>
+          </w:p>
+        </w:tc>
+        <w:tc>
+          <w:tcPr>
+            <w:tcW w:w="2873" w:type="dxa"/>
+          </w:tcPr>
+          <w:p>
+            <w:r>
+              <w:t>15 min</w:t>
+            </w:r>
+          </w:p>
+        </w:tc>
+        <w:tc>
+          <w:tcPr>
+            <w:tcW w:w="2700" w:type="dxa"/>
+          </w:tcPr>
+          <w:p>
+            <w:r>
+              <w:t>&lt; 1 min</w:t>
+            </w:r>
+          </w:p>
+        </w:tc>
+        <w:tc>
+          <w:tcPr>
+            <w:tcW w:w="2160" w:type="dxa"/>
+          </w:tcPr>
+          <w:p>
+            <w:pPr>
+              <w:rPr>
+                <w:highlight w:val="yellow"/>
+              </w:rPr>
+            </w:pPr>
+            <w:r>
+              <w:rPr>
+                <w:highlight w:val="yellow"/>
+              </w:rPr>
+              <w:t>0.9</w:t>
+            </w:r>
+          </w:p>
+        </w:tc>
+      </w:tr>
+    </w:tbl>
+    <w:p>
+      <w:pPr>
+        <w:pStyle w:val="Legenda"/>
+        <w:spacing w:before="80"/>
+      </w:pPr>
+      <w:bookmarkStart w:id="11" w:name="_Ref405816165"/>
+      <w:r>
+        <w:t xml:space="preserve">Table </w:t>
+      </w:r>
+      <w:fldSimple w:instr=" SEQ Table \* ARABIC ">
+        <w:r>
+          <w:rPr>
+            <w:noProof/>
+          </w:rPr>
+          <w:t>2</w:t>
+        </w:r>
+      </w:fldSimple>
+      <w:bookmarkEnd w:id="11"/>
+      <w:r>
+        <w:t xml:space="preserve">: </w:t>
+      </w:r>
+    </w:p>
+    <w:p>
+      <w:r>
+        <w:t xml:space="preserve">The best result was obtained for </w:t>
+      </w:r>
+      <w:r>
+        <w:t xml:space="preserve">10 clusters with the tree given in </w:t>
+      </w:r>
+      <w:r>
+        <w:fldChar w:fldCharType="begin"/>
+      </w:r>
+      <w:r>
+        <w:instrText xml:space="preserve"> REF _Ref405815464 \h </w:instrText>
+      </w:r>
+      <w:r>
+        <w:fldChar w:fldCharType="separate"/>
+      </w:r>
+      <w:r>
+        <w:t xml:space="preserve">Figure </w:t>
+      </w:r>
+      <w:r>
+        <w:rPr>
+          <w:noProof/>
+        </w:rPr>
+        <w:t>6</w:t>
+      </w:r>
+      <w:r>
+        <w:fldChar w:fldCharType="end"/>
+      </w:r>
+      <w:r>
+        <w:t xml:space="preserve">. </w:t>
+      </w:r>
+      <w:r>
+        <w:rPr>
+          <w:highlight w:val="yellow"/>
+        </w:rPr>
+        <w:t>Matching table in given in...</w:t>
+      </w:r>
+      <w:r>
+        <w:t xml:space="preserve">. </w:t>
+      </w:r>
+    </w:p>
+    <w:p>
+      <w:pPr>
         <w:pStyle w:val="Ttulo1"/>
       </w:pPr>
       <w:r>
         <w:t>Results</w:t>
+      </w:r>
+    </w:p>
+    <w:p>
+      <w:pPr>
+        <w:ind w:firstLine="360"/>
+      </w:pPr>
+      <w:r>
+        <w:t>The algorithm was finally run on new images where the detection of the skin can be estimated visually but where we don’t know each pixel class in advance.</w:t>
       </w:r>
     </w:p>
     <w:p>
@@ -5512,8 +7900,7 @@
         <w:spacing w:after="0" w:line="240" w:lineRule="auto"/>
         <w:jc w:val="both"/>
         <w:rPr>
-          <w:rFonts w:ascii="Arial" w:hAnsi="Arial" w:cs="Arial"/>
-          <w:color w:val="102842"/>
+          <w:rFonts w:asciiTheme="majorHAnsi" w:hAnsiTheme="majorHAnsi" w:cs="Arial"/>
           <w:sz w:val="26"/>
           <w:szCs w:val="26"/>
         </w:rPr>
@@ -5521,8 +7908,7 @@
       <w:proofErr w:type="spellStart"/>
       <w:r>
         <w:rPr>
-          <w:rFonts w:ascii="Arial" w:hAnsi="Arial" w:cs="Arial"/>
-          <w:color w:val="102842"/>
+          <w:rFonts w:asciiTheme="majorHAnsi" w:hAnsiTheme="majorHAnsi" w:cs="Arial"/>
           <w:sz w:val="26"/>
           <w:szCs w:val="26"/>
         </w:rPr>
@@ -5531,8 +7917,7 @@
       <w:proofErr w:type="spellEnd"/>
       <w:r>
         <w:rPr>
-          <w:rFonts w:ascii="Arial" w:hAnsi="Arial" w:cs="Arial"/>
-          <w:color w:val="102842"/>
+          <w:rFonts w:asciiTheme="majorHAnsi" w:hAnsiTheme="majorHAnsi" w:cs="Arial"/>
           <w:sz w:val="26"/>
           <w:szCs w:val="26"/>
         </w:rPr>
@@ -5541,8 +7926,7 @@
       <w:proofErr w:type="spellStart"/>
       <w:r>
         <w:rPr>
-          <w:rFonts w:ascii="Arial" w:hAnsi="Arial" w:cs="Arial"/>
-          <w:color w:val="102842"/>
+          <w:rFonts w:asciiTheme="majorHAnsi" w:hAnsiTheme="majorHAnsi" w:cs="Arial"/>
           <w:sz w:val="26"/>
           <w:szCs w:val="26"/>
         </w:rPr>
@@ -5551,8 +7935,7 @@
       <w:proofErr w:type="spellEnd"/>
       <w:r>
         <w:rPr>
-          <w:rFonts w:ascii="Arial" w:hAnsi="Arial" w:cs="Arial"/>
-          <w:color w:val="102842"/>
+          <w:rFonts w:asciiTheme="majorHAnsi" w:hAnsiTheme="majorHAnsi" w:cs="Arial"/>
           <w:sz w:val="26"/>
           <w:szCs w:val="26"/>
         </w:rPr>
@@ -5561,8 +7944,7 @@
       <w:proofErr w:type="spellStart"/>
       <w:r>
         <w:rPr>
-          <w:rFonts w:ascii="Arial" w:hAnsi="Arial" w:cs="Arial"/>
-          <w:color w:val="102842"/>
+          <w:rFonts w:asciiTheme="majorHAnsi" w:hAnsiTheme="majorHAnsi" w:cs="Arial"/>
           <w:sz w:val="26"/>
           <w:szCs w:val="26"/>
         </w:rPr>
@@ -5571,12 +7953,19 @@
       <w:proofErr w:type="spellEnd"/>
       <w:r>
         <w:rPr>
-          <w:rFonts w:ascii="Arial" w:hAnsi="Arial" w:cs="Arial"/>
-          <w:color w:val="102842"/>
+          <w:rFonts w:asciiTheme="majorHAnsi" w:hAnsiTheme="majorHAnsi" w:cs="Arial"/>
           <w:sz w:val="26"/>
           <w:szCs w:val="26"/>
         </w:rPr>
         <w:t>, 'Skin Segmentation Dataset', UCI Machine Learning Repository</w:t>
+      </w:r>
+      <w:r>
+        <w:rPr>
+          <w:rFonts w:asciiTheme="majorHAnsi" w:hAnsiTheme="majorHAnsi" w:cs="Arial"/>
+          <w:sz w:val="26"/>
+          <w:szCs w:val="26"/>
+        </w:rPr>
+        <w:t>.</w:t>
       </w:r>
     </w:p>
     <w:p>
@@ -5587,12 +7976,79 @@
         <w:spacing w:after="0" w:line="240" w:lineRule="auto"/>
         <w:jc w:val="both"/>
         <w:rPr>
-          <w:rFonts w:ascii="Arial" w:hAnsi="Arial" w:cs="Arial"/>
-          <w:color w:val="102842"/>
+          <w:rFonts w:asciiTheme="majorHAnsi" w:hAnsiTheme="majorHAnsi" w:cs="Arial"/>
           <w:sz w:val="26"/>
           <w:szCs w:val="26"/>
         </w:rPr>
       </w:pPr>
+    </w:p>
+    <w:p>
+      <w:pPr>
+        <w:autoSpaceDE w:val="0"/>
+        <w:autoSpaceDN w:val="0"/>
+        <w:adjustRightInd w:val="0"/>
+        <w:spacing w:after="0" w:line="240" w:lineRule="auto"/>
+        <w:jc w:val="both"/>
+        <w:rPr>
+          <w:rFonts w:asciiTheme="majorHAnsi" w:hAnsiTheme="majorHAnsi" w:cs="Arial"/>
+          <w:sz w:val="26"/>
+          <w:szCs w:val="26"/>
+        </w:rPr>
+      </w:pPr>
+      <w:r>
+        <w:rPr>
+          <w:rFonts w:asciiTheme="majorHAnsi" w:hAnsiTheme="majorHAnsi" w:cs="Arial"/>
+          <w:sz w:val="26"/>
+          <w:szCs w:val="26"/>
+        </w:rPr>
+        <w:t xml:space="preserve">BHATT, R., DHALL, A., SHARMA, G. and CHAUDHURY, S. Efficient skin region segmentation using low complexity fuzzy decision tree model. </w:t>
+      </w:r>
+      <w:r>
+        <w:rPr>
+          <w:rFonts w:asciiTheme="majorHAnsi" w:hAnsiTheme="majorHAnsi" w:cs="Arial"/>
+          <w:i/>
+          <w:sz w:val="26"/>
+          <w:szCs w:val="26"/>
+        </w:rPr>
+        <w:t>Proceedings of 2009 Annual IEEE India Conference, pages 1–4, 2009.</w:t>
+      </w:r>
+    </w:p>
+    <w:p>
+      <w:pPr>
+        <w:spacing w:before="100" w:beforeAutospacing="1" w:after="100" w:afterAutospacing="1" w:line="240" w:lineRule="auto"/>
+        <w:jc w:val="both"/>
+        <w:rPr>
+          <w:rFonts w:asciiTheme="majorHAnsi" w:eastAsia="Times New Roman" w:hAnsiTheme="majorHAnsi" w:cs="Times New Roman"/>
+          <w:sz w:val="27"/>
+          <w:szCs w:val="27"/>
+        </w:rPr>
+      </w:pPr>
+      <w:r>
+        <w:rPr>
+          <w:rFonts w:asciiTheme="majorHAnsi" w:eastAsia="Times New Roman" w:hAnsiTheme="majorHAnsi" w:cs="Times New Roman"/>
+          <w:sz w:val="27"/>
+          <w:szCs w:val="27"/>
+        </w:rPr>
+        <w:t>DUNN, J.C. Dunn. A Fuzzy Relative of the ISODATA Process and Its Use in Detecting Compact Well-Separated Clusters.</w:t>
+      </w:r>
+      <w:r>
+        <w:rPr>
+          <w:rFonts w:asciiTheme="majorHAnsi" w:eastAsia="Times New Roman" w:hAnsiTheme="majorHAnsi" w:cs="Times New Roman"/>
+          <w:i/>
+          <w:iCs/>
+          <w:sz w:val="27"/>
+          <w:szCs w:val="27"/>
+        </w:rPr>
+        <w:t xml:space="preserve"> Journal of Cybernetics</w:t>
+      </w:r>
+      <w:r>
+        <w:rPr>
+          <w:rFonts w:asciiTheme="majorHAnsi" w:eastAsia="Times New Roman" w:hAnsiTheme="majorHAnsi" w:cs="Times New Roman"/>
+          <w:sz w:val="27"/>
+          <w:szCs w:val="27"/>
+        </w:rPr>
+        <w:t> 3: 32-57, 1973</w:t>
+      </w:r>
     </w:p>
     <w:p>
       <w:pPr>
@@ -5714,7 +8170,7 @@
         <w:rStyle w:val="Nmerodepgina"/>
         <w:noProof/>
       </w:rPr>
-      <w:t>10</w:t>
+      <w:t>12</w:t>
     </w:r>
     <w:r>
       <w:rPr>
@@ -6098,6 +8554,119 @@
     </w:lvl>
   </w:abstractNum>
   <w:abstractNum w:abstractNumId="3">
+    <w:nsid w:val="1FE41EF9"/>
+    <w:multiLevelType w:val="hybridMultilevel"/>
+    <w:tmpl w:val="F96662A2"/>
+    <w:lvl w:ilvl="0" w:tplc="04090001">
+      <w:start w:val="1"/>
+      <w:numFmt w:val="bullet"/>
+      <w:lvlText w:val=""/>
+      <w:lvlJc w:val="left"/>
+      <w:pPr>
+        <w:ind w:left="1440" w:hanging="360"/>
+      </w:pPr>
+      <w:rPr>
+        <w:rFonts w:ascii="Symbol" w:hAnsi="Symbol" w:hint="default"/>
+      </w:rPr>
+    </w:lvl>
+    <w:lvl w:ilvl="1" w:tplc="04090003" w:tentative="1">
+      <w:start w:val="1"/>
+      <w:numFmt w:val="bullet"/>
+      <w:lvlText w:val="o"/>
+      <w:lvlJc w:val="left"/>
+      <w:pPr>
+        <w:ind w:left="2160" w:hanging="360"/>
+      </w:pPr>
+      <w:rPr>
+        <w:rFonts w:ascii="Courier New" w:hAnsi="Courier New" w:cs="Courier New" w:hint="default"/>
+      </w:rPr>
+    </w:lvl>
+    <w:lvl w:ilvl="2" w:tplc="04090005" w:tentative="1">
+      <w:start w:val="1"/>
+      <w:numFmt w:val="bullet"/>
+      <w:lvlText w:val=""/>
+      <w:lvlJc w:val="left"/>
+      <w:pPr>
+        <w:ind w:left="2880" w:hanging="360"/>
+      </w:pPr>
+      <w:rPr>
+        <w:rFonts w:ascii="Wingdings" w:hAnsi="Wingdings" w:hint="default"/>
+      </w:rPr>
+    </w:lvl>
+    <w:lvl w:ilvl="3" w:tplc="04090001" w:tentative="1">
+      <w:start w:val="1"/>
+      <w:numFmt w:val="bullet"/>
+      <w:lvlText w:val=""/>
+      <w:lvlJc w:val="left"/>
+      <w:pPr>
+        <w:ind w:left="3600" w:hanging="360"/>
+      </w:pPr>
+      <w:rPr>
+        <w:rFonts w:ascii="Symbol" w:hAnsi="Symbol" w:hint="default"/>
+      </w:rPr>
+    </w:lvl>
+    <w:lvl w:ilvl="4" w:tplc="04090003" w:tentative="1">
+      <w:start w:val="1"/>
+      <w:numFmt w:val="bullet"/>
+      <w:lvlText w:val="o"/>
+      <w:lvlJc w:val="left"/>
+      <w:pPr>
+        <w:ind w:left="4320" w:hanging="360"/>
+      </w:pPr>
+      <w:rPr>
+        <w:rFonts w:ascii="Courier New" w:hAnsi="Courier New" w:cs="Courier New" w:hint="default"/>
+      </w:rPr>
+    </w:lvl>
+    <w:lvl w:ilvl="5" w:tplc="04090005" w:tentative="1">
+      <w:start w:val="1"/>
+      <w:numFmt w:val="bullet"/>
+      <w:lvlText w:val=""/>
+      <w:lvlJc w:val="left"/>
+      <w:pPr>
+        <w:ind w:left="5040" w:hanging="360"/>
+      </w:pPr>
+      <w:rPr>
+        <w:rFonts w:ascii="Wingdings" w:hAnsi="Wingdings" w:hint="default"/>
+      </w:rPr>
+    </w:lvl>
+    <w:lvl w:ilvl="6" w:tplc="04090001" w:tentative="1">
+      <w:start w:val="1"/>
+      <w:numFmt w:val="bullet"/>
+      <w:lvlText w:val=""/>
+      <w:lvlJc w:val="left"/>
+      <w:pPr>
+        <w:ind w:left="5760" w:hanging="360"/>
+      </w:pPr>
+      <w:rPr>
+        <w:rFonts w:ascii="Symbol" w:hAnsi="Symbol" w:hint="default"/>
+      </w:rPr>
+    </w:lvl>
+    <w:lvl w:ilvl="7" w:tplc="04090003" w:tentative="1">
+      <w:start w:val="1"/>
+      <w:numFmt w:val="bullet"/>
+      <w:lvlText w:val="o"/>
+      <w:lvlJc w:val="left"/>
+      <w:pPr>
+        <w:ind w:left="6480" w:hanging="360"/>
+      </w:pPr>
+      <w:rPr>
+        <w:rFonts w:ascii="Courier New" w:hAnsi="Courier New" w:cs="Courier New" w:hint="default"/>
+      </w:rPr>
+    </w:lvl>
+    <w:lvl w:ilvl="8" w:tplc="04090005" w:tentative="1">
+      <w:start w:val="1"/>
+      <w:numFmt w:val="bullet"/>
+      <w:lvlText w:val=""/>
+      <w:lvlJc w:val="left"/>
+      <w:pPr>
+        <w:ind w:left="7200" w:hanging="360"/>
+      </w:pPr>
+      <w:rPr>
+        <w:rFonts w:ascii="Wingdings" w:hAnsi="Wingdings" w:hint="default"/>
+      </w:rPr>
+    </w:lvl>
+  </w:abstractNum>
+  <w:abstractNum w:abstractNumId="4">
     <w:nsid w:val="210615FF"/>
     <w:multiLevelType w:val="hybridMultilevel"/>
     <w:tmpl w:val="1A267DF8"/>
@@ -6186,7 +8755,7 @@
       </w:pPr>
     </w:lvl>
   </w:abstractNum>
-  <w:abstractNum w:abstractNumId="4">
+  <w:abstractNum w:abstractNumId="5">
     <w:nsid w:val="218F10E3"/>
     <w:multiLevelType w:val="hybridMultilevel"/>
     <w:tmpl w:val="05AAA8BC"/>
@@ -6299,7 +8868,7 @@
       </w:rPr>
     </w:lvl>
   </w:abstractNum>
-  <w:abstractNum w:abstractNumId="5">
+  <w:abstractNum w:abstractNumId="6">
     <w:nsid w:val="228874C3"/>
     <w:multiLevelType w:val="hybridMultilevel"/>
     <w:tmpl w:val="B51C959A"/>
@@ -6388,7 +8957,7 @@
       </w:pPr>
     </w:lvl>
   </w:abstractNum>
-  <w:abstractNum w:abstractNumId="6">
+  <w:abstractNum w:abstractNumId="7">
     <w:nsid w:val="28114203"/>
     <w:multiLevelType w:val="hybridMultilevel"/>
     <w:tmpl w:val="39D04600"/>
@@ -6501,7 +9070,7 @@
       </w:rPr>
     </w:lvl>
   </w:abstractNum>
-  <w:abstractNum w:abstractNumId="7">
+  <w:abstractNum w:abstractNumId="8">
     <w:nsid w:val="2B60379D"/>
     <w:multiLevelType w:val="hybridMultilevel"/>
     <w:tmpl w:val="FD6CB718"/>
@@ -6614,7 +9183,7 @@
       </w:rPr>
     </w:lvl>
   </w:abstractNum>
-  <w:abstractNum w:abstractNumId="8">
+  <w:abstractNum w:abstractNumId="9">
     <w:nsid w:val="2C2E13CB"/>
     <w:multiLevelType w:val="hybridMultilevel"/>
     <w:tmpl w:val="023AA4AA"/>
@@ -6727,7 +9296,7 @@
       </w:rPr>
     </w:lvl>
   </w:abstractNum>
-  <w:abstractNum w:abstractNumId="9">
+  <w:abstractNum w:abstractNumId="10">
     <w:nsid w:val="331439B3"/>
     <w:multiLevelType w:val="hybridMultilevel"/>
     <w:tmpl w:val="937A1BF2"/>
@@ -6840,7 +9409,7 @@
       </w:rPr>
     </w:lvl>
   </w:abstractNum>
-  <w:abstractNum w:abstractNumId="10">
+  <w:abstractNum w:abstractNumId="11">
     <w:nsid w:val="38AA1304"/>
     <w:multiLevelType w:val="hybridMultilevel"/>
     <w:tmpl w:val="8B7C7F48"/>
@@ -6929,7 +9498,7 @@
       </w:pPr>
     </w:lvl>
   </w:abstractNum>
-  <w:abstractNum w:abstractNumId="11">
+  <w:abstractNum w:abstractNumId="12">
     <w:nsid w:val="3F2F2683"/>
     <w:multiLevelType w:val="hybridMultilevel"/>
     <w:tmpl w:val="4072B044"/>
@@ -7042,7 +9611,7 @@
       </w:rPr>
     </w:lvl>
   </w:abstractNum>
-  <w:abstractNum w:abstractNumId="12">
+  <w:abstractNum w:abstractNumId="13">
     <w:nsid w:val="416B6684"/>
     <w:multiLevelType w:val="hybridMultilevel"/>
     <w:tmpl w:val="9E36EDB4"/>
@@ -7131,7 +9700,7 @@
       </w:pPr>
     </w:lvl>
   </w:abstractNum>
-  <w:abstractNum w:abstractNumId="13">
+  <w:abstractNum w:abstractNumId="14">
     <w:nsid w:val="42590DE4"/>
     <w:multiLevelType w:val="hybridMultilevel"/>
     <w:tmpl w:val="0DE8CAEC"/>
@@ -7244,7 +9813,7 @@
       </w:rPr>
     </w:lvl>
   </w:abstractNum>
-  <w:abstractNum w:abstractNumId="14">
+  <w:abstractNum w:abstractNumId="15">
     <w:nsid w:val="42C5357A"/>
     <w:multiLevelType w:val="hybridMultilevel"/>
     <w:tmpl w:val="A0DE08F6"/>
@@ -7357,120 +9926,120 @@
       </w:rPr>
     </w:lvl>
   </w:abstractNum>
-  <w:abstractNum w:abstractNumId="15">
+  <w:abstractNum w:abstractNumId="16">
     <w:nsid w:val="42D53A99"/>
     <w:multiLevelType w:val="hybridMultilevel"/>
-    <w:tmpl w:val="A796ACCA"/>
-    <w:lvl w:ilvl="0" w:tplc="04090001">
+    <w:tmpl w:val="B64294B0"/>
+    <w:lvl w:ilvl="0" w:tplc="10FCD74E">
+      <w:start w:val="1"/>
+      <w:numFmt w:val="decimal"/>
+      <w:lvlText w:val="(%1)"/>
+      <w:lvlJc w:val="left"/>
+      <w:pPr>
+        <w:ind w:left="1440" w:hanging="360"/>
+      </w:pPr>
+      <w:rPr>
+        <w:rFonts w:hint="default"/>
+      </w:rPr>
+    </w:lvl>
+    <w:lvl w:ilvl="1" w:tplc="04090003" w:tentative="1">
+      <w:start w:val="1"/>
+      <w:numFmt w:val="bullet"/>
+      <w:lvlText w:val="o"/>
+      <w:lvlJc w:val="left"/>
+      <w:pPr>
+        <w:ind w:left="2160" w:hanging="360"/>
+      </w:pPr>
+      <w:rPr>
+        <w:rFonts w:ascii="Courier New" w:hAnsi="Courier New" w:cs="Courier New" w:hint="default"/>
+      </w:rPr>
+    </w:lvl>
+    <w:lvl w:ilvl="2" w:tplc="04090005" w:tentative="1">
+      <w:start w:val="1"/>
+      <w:numFmt w:val="bullet"/>
+      <w:lvlText w:val=""/>
+      <w:lvlJc w:val="left"/>
+      <w:pPr>
+        <w:ind w:left="2880" w:hanging="360"/>
+      </w:pPr>
+      <w:rPr>
+        <w:rFonts w:ascii="Wingdings" w:hAnsi="Wingdings" w:hint="default"/>
+      </w:rPr>
+    </w:lvl>
+    <w:lvl w:ilvl="3" w:tplc="04090001" w:tentative="1">
       <w:start w:val="1"/>
       <w:numFmt w:val="bullet"/>
       <w:lvlText w:val=""/>
       <w:lvlJc w:val="left"/>
       <w:pPr>
-        <w:ind w:left="1440" w:hanging="360"/>
+        <w:ind w:left="3600" w:hanging="360"/>
       </w:pPr>
       <w:rPr>
         <w:rFonts w:ascii="Symbol" w:hAnsi="Symbol" w:hint="default"/>
       </w:rPr>
     </w:lvl>
-    <w:lvl w:ilvl="1" w:tplc="04090003" w:tentative="1">
+    <w:lvl w:ilvl="4" w:tplc="04090003" w:tentative="1">
       <w:start w:val="1"/>
       <w:numFmt w:val="bullet"/>
       <w:lvlText w:val="o"/>
       <w:lvlJc w:val="left"/>
       <w:pPr>
-        <w:ind w:left="2160" w:hanging="360"/>
+        <w:ind w:left="4320" w:hanging="360"/>
       </w:pPr>
       <w:rPr>
         <w:rFonts w:ascii="Courier New" w:hAnsi="Courier New" w:cs="Courier New" w:hint="default"/>
       </w:rPr>
     </w:lvl>
-    <w:lvl w:ilvl="2" w:tplc="04090005" w:tentative="1">
+    <w:lvl w:ilvl="5" w:tplc="04090005" w:tentative="1">
       <w:start w:val="1"/>
       <w:numFmt w:val="bullet"/>
       <w:lvlText w:val=""/>
       <w:lvlJc w:val="left"/>
       <w:pPr>
-        <w:ind w:left="2880" w:hanging="360"/>
+        <w:ind w:left="5040" w:hanging="360"/>
       </w:pPr>
       <w:rPr>
         <w:rFonts w:ascii="Wingdings" w:hAnsi="Wingdings" w:hint="default"/>
       </w:rPr>
     </w:lvl>
-    <w:lvl w:ilvl="3" w:tplc="04090001" w:tentative="1">
+    <w:lvl w:ilvl="6" w:tplc="04090001" w:tentative="1">
       <w:start w:val="1"/>
       <w:numFmt w:val="bullet"/>
       <w:lvlText w:val=""/>
       <w:lvlJc w:val="left"/>
       <w:pPr>
-        <w:ind w:left="3600" w:hanging="360"/>
+        <w:ind w:left="5760" w:hanging="360"/>
       </w:pPr>
       <w:rPr>
         <w:rFonts w:ascii="Symbol" w:hAnsi="Symbol" w:hint="default"/>
       </w:rPr>
     </w:lvl>
-    <w:lvl w:ilvl="4" w:tplc="04090003" w:tentative="1">
+    <w:lvl w:ilvl="7" w:tplc="04090003" w:tentative="1">
       <w:start w:val="1"/>
       <w:numFmt w:val="bullet"/>
       <w:lvlText w:val="o"/>
       <w:lvlJc w:val="left"/>
       <w:pPr>
-        <w:ind w:left="4320" w:hanging="360"/>
+        <w:ind w:left="6480" w:hanging="360"/>
       </w:pPr>
       <w:rPr>
         <w:rFonts w:ascii="Courier New" w:hAnsi="Courier New" w:cs="Courier New" w:hint="default"/>
       </w:rPr>
     </w:lvl>
-    <w:lvl w:ilvl="5" w:tplc="04090005" w:tentative="1">
+    <w:lvl w:ilvl="8" w:tplc="04090005" w:tentative="1">
       <w:start w:val="1"/>
       <w:numFmt w:val="bullet"/>
       <w:lvlText w:val=""/>
       <w:lvlJc w:val="left"/>
       <w:pPr>
-        <w:ind w:left="5040" w:hanging="360"/>
+        <w:ind w:left="7200" w:hanging="360"/>
       </w:pPr>
       <w:rPr>
         <w:rFonts w:ascii="Wingdings" w:hAnsi="Wingdings" w:hint="default"/>
       </w:rPr>
     </w:lvl>
-    <w:lvl w:ilvl="6" w:tplc="04090001" w:tentative="1">
-      <w:start w:val="1"/>
-      <w:numFmt w:val="bullet"/>
-      <w:lvlText w:val=""/>
-      <w:lvlJc w:val="left"/>
-      <w:pPr>
-        <w:ind w:left="5760" w:hanging="360"/>
-      </w:pPr>
-      <w:rPr>
-        <w:rFonts w:ascii="Symbol" w:hAnsi="Symbol" w:hint="default"/>
-      </w:rPr>
-    </w:lvl>
-    <w:lvl w:ilvl="7" w:tplc="04090003" w:tentative="1">
-      <w:start w:val="1"/>
-      <w:numFmt w:val="bullet"/>
-      <w:lvlText w:val="o"/>
-      <w:lvlJc w:val="left"/>
-      <w:pPr>
-        <w:ind w:left="6480" w:hanging="360"/>
-      </w:pPr>
-      <w:rPr>
-        <w:rFonts w:ascii="Courier New" w:hAnsi="Courier New" w:cs="Courier New" w:hint="default"/>
-      </w:rPr>
-    </w:lvl>
-    <w:lvl w:ilvl="8" w:tplc="04090005" w:tentative="1">
-      <w:start w:val="1"/>
-      <w:numFmt w:val="bullet"/>
-      <w:lvlText w:val=""/>
-      <w:lvlJc w:val="left"/>
-      <w:pPr>
-        <w:ind w:left="7200" w:hanging="360"/>
-      </w:pPr>
-      <w:rPr>
-        <w:rFonts w:ascii="Wingdings" w:hAnsi="Wingdings" w:hint="default"/>
-      </w:rPr>
-    </w:lvl>
   </w:abstractNum>
-  <w:abstractNum w:abstractNumId="16">
+  <w:abstractNum w:abstractNumId="17">
     <w:nsid w:val="4BF83843"/>
     <w:multiLevelType w:val="hybridMultilevel"/>
     <w:tmpl w:val="31BA0126"/>
@@ -7583,7 +10152,7 @@
       </w:rPr>
     </w:lvl>
   </w:abstractNum>
-  <w:abstractNum w:abstractNumId="17">
+  <w:abstractNum w:abstractNumId="18">
     <w:nsid w:val="52ED1927"/>
     <w:multiLevelType w:val="hybridMultilevel"/>
     <w:tmpl w:val="60C855A4"/>
@@ -7669,7 +10238,7 @@
       </w:pPr>
     </w:lvl>
   </w:abstractNum>
-  <w:abstractNum w:abstractNumId="18">
+  <w:abstractNum w:abstractNumId="19">
     <w:nsid w:val="54D663AE"/>
     <w:multiLevelType w:val="hybridMultilevel"/>
     <w:tmpl w:val="ABAA12E0"/>
@@ -7782,7 +10351,7 @@
       </w:rPr>
     </w:lvl>
   </w:abstractNum>
-  <w:abstractNum w:abstractNumId="19">
+  <w:abstractNum w:abstractNumId="20">
     <w:nsid w:val="57E6490A"/>
     <w:multiLevelType w:val="hybridMultilevel"/>
     <w:tmpl w:val="6A084BA2"/>
@@ -7895,7 +10464,7 @@
       </w:rPr>
     </w:lvl>
   </w:abstractNum>
-  <w:abstractNum w:abstractNumId="20">
+  <w:abstractNum w:abstractNumId="21">
     <w:nsid w:val="58CE1555"/>
     <w:multiLevelType w:val="hybridMultilevel"/>
     <w:tmpl w:val="18F4BC40"/>
@@ -8008,7 +10577,7 @@
       </w:rPr>
     </w:lvl>
   </w:abstractNum>
-  <w:abstractNum w:abstractNumId="21">
+  <w:abstractNum w:abstractNumId="22">
     <w:nsid w:val="5A164AAD"/>
     <w:multiLevelType w:val="hybridMultilevel"/>
     <w:tmpl w:val="1D1048D4"/>
@@ -8121,7 +10690,7 @@
       </w:rPr>
     </w:lvl>
   </w:abstractNum>
-  <w:abstractNum w:abstractNumId="22">
+  <w:abstractNum w:abstractNumId="23">
     <w:nsid w:val="5AED7FCB"/>
     <w:multiLevelType w:val="hybridMultilevel"/>
     <w:tmpl w:val="BAA499CA"/>
@@ -8208,7 +10777,7 @@
       </w:pPr>
     </w:lvl>
   </w:abstractNum>
-  <w:abstractNum w:abstractNumId="23">
+  <w:abstractNum w:abstractNumId="24">
     <w:nsid w:val="5EF9510A"/>
     <w:multiLevelType w:val="hybridMultilevel"/>
     <w:tmpl w:val="5B240F7A"/>
@@ -8321,7 +10890,7 @@
       </w:rPr>
     </w:lvl>
   </w:abstractNum>
-  <w:abstractNum w:abstractNumId="24">
+  <w:abstractNum w:abstractNumId="25">
     <w:nsid w:val="607772DB"/>
     <w:multiLevelType w:val="hybridMultilevel"/>
     <w:tmpl w:val="F95CDD44"/>
@@ -8434,7 +11003,7 @@
       </w:rPr>
     </w:lvl>
   </w:abstractNum>
-  <w:abstractNum w:abstractNumId="25">
+  <w:abstractNum w:abstractNumId="26">
     <w:nsid w:val="623564F0"/>
     <w:multiLevelType w:val="hybridMultilevel"/>
     <w:tmpl w:val="3B2EA79E"/>
@@ -8520,7 +11089,7 @@
       </w:pPr>
     </w:lvl>
   </w:abstractNum>
-  <w:abstractNum w:abstractNumId="26">
+  <w:abstractNum w:abstractNumId="27">
     <w:nsid w:val="65D61EE8"/>
     <w:multiLevelType w:val="hybridMultilevel"/>
     <w:tmpl w:val="AAEE18EE"/>
@@ -8609,7 +11178,7 @@
       </w:pPr>
     </w:lvl>
   </w:abstractNum>
-  <w:abstractNum w:abstractNumId="27">
+  <w:abstractNum w:abstractNumId="28">
     <w:nsid w:val="662D1827"/>
     <w:multiLevelType w:val="hybridMultilevel"/>
     <w:tmpl w:val="AE0CAB1A"/>
@@ -8722,7 +11291,7 @@
       </w:rPr>
     </w:lvl>
   </w:abstractNum>
-  <w:abstractNum w:abstractNumId="28">
+  <w:abstractNum w:abstractNumId="29">
     <w:nsid w:val="6A422914"/>
     <w:multiLevelType w:val="hybridMultilevel"/>
     <w:tmpl w:val="3312AD42"/>
@@ -8835,7 +11404,7 @@
       </w:rPr>
     </w:lvl>
   </w:abstractNum>
-  <w:abstractNum w:abstractNumId="29">
+  <w:abstractNum w:abstractNumId="30">
     <w:nsid w:val="6C8F0330"/>
     <w:multiLevelType w:val="hybridMultilevel"/>
     <w:tmpl w:val="72B27B76"/>
@@ -8922,7 +11491,156 @@
       </w:pPr>
     </w:lvl>
   </w:abstractNum>
-  <w:abstractNum w:abstractNumId="30">
+  <w:abstractNum w:abstractNumId="31">
+    <w:nsid w:val="709A0B94"/>
+    <w:multiLevelType w:val="multilevel"/>
+    <w:tmpl w:val="B73C1394"/>
+    <w:lvl w:ilvl="0">
+      <w:start w:val="1"/>
+      <w:numFmt w:val="bullet"/>
+      <w:lvlText w:val=""/>
+      <w:lvlJc w:val="left"/>
+      <w:pPr>
+        <w:tabs>
+          <w:tab w:val="num" w:pos="720"/>
+        </w:tabs>
+        <w:ind w:left="720" w:hanging="360"/>
+      </w:pPr>
+      <w:rPr>
+        <w:rFonts w:ascii="Symbol" w:hAnsi="Symbol" w:hint="default"/>
+        <w:sz w:val="20"/>
+      </w:rPr>
+    </w:lvl>
+    <w:lvl w:ilvl="1" w:tentative="1">
+      <w:start w:val="1"/>
+      <w:numFmt w:val="bullet"/>
+      <w:lvlText w:val="o"/>
+      <w:lvlJc w:val="left"/>
+      <w:pPr>
+        <w:tabs>
+          <w:tab w:val="num" w:pos="1440"/>
+        </w:tabs>
+        <w:ind w:left="1440" w:hanging="360"/>
+      </w:pPr>
+      <w:rPr>
+        <w:rFonts w:ascii="Courier New" w:hAnsi="Courier New" w:hint="default"/>
+        <w:sz w:val="20"/>
+      </w:rPr>
+    </w:lvl>
+    <w:lvl w:ilvl="2" w:tentative="1">
+      <w:start w:val="1"/>
+      <w:numFmt w:val="bullet"/>
+      <w:lvlText w:val=""/>
+      <w:lvlJc w:val="left"/>
+      <w:pPr>
+        <w:tabs>
+          <w:tab w:val="num" w:pos="2160"/>
+        </w:tabs>
+        <w:ind w:left="2160" w:hanging="360"/>
+      </w:pPr>
+      <w:rPr>
+        <w:rFonts w:ascii="Wingdings" w:hAnsi="Wingdings" w:hint="default"/>
+        <w:sz w:val="20"/>
+      </w:rPr>
+    </w:lvl>
+    <w:lvl w:ilvl="3" w:tentative="1">
+      <w:start w:val="1"/>
+      <w:numFmt w:val="bullet"/>
+      <w:lvlText w:val=""/>
+      <w:lvlJc w:val="left"/>
+      <w:pPr>
+        <w:tabs>
+          <w:tab w:val="num" w:pos="2880"/>
+        </w:tabs>
+        <w:ind w:left="2880" w:hanging="360"/>
+      </w:pPr>
+      <w:rPr>
+        <w:rFonts w:ascii="Wingdings" w:hAnsi="Wingdings" w:hint="default"/>
+        <w:sz w:val="20"/>
+      </w:rPr>
+    </w:lvl>
+    <w:lvl w:ilvl="4" w:tentative="1">
+      <w:start w:val="1"/>
+      <w:numFmt w:val="bullet"/>
+      <w:lvlText w:val=""/>
+      <w:lvlJc w:val="left"/>
+      <w:pPr>
+        <w:tabs>
+          <w:tab w:val="num" w:pos="3600"/>
+        </w:tabs>
+        <w:ind w:left="3600" w:hanging="360"/>
+      </w:pPr>
+      <w:rPr>
+        <w:rFonts w:ascii="Wingdings" w:hAnsi="Wingdings" w:hint="default"/>
+        <w:sz w:val="20"/>
+      </w:rPr>
+    </w:lvl>
+    <w:lvl w:ilvl="5" w:tentative="1">
+      <w:start w:val="1"/>
+      <w:numFmt w:val="bullet"/>
+      <w:lvlText w:val=""/>
+      <w:lvlJc w:val="left"/>
+      <w:pPr>
+        <w:tabs>
+          <w:tab w:val="num" w:pos="4320"/>
+        </w:tabs>
+        <w:ind w:left="4320" w:hanging="360"/>
+      </w:pPr>
+      <w:rPr>
+        <w:rFonts w:ascii="Wingdings" w:hAnsi="Wingdings" w:hint="default"/>
+        <w:sz w:val="20"/>
+      </w:rPr>
+    </w:lvl>
+    <w:lvl w:ilvl="6" w:tentative="1">
+      <w:start w:val="1"/>
+      <w:numFmt w:val="bullet"/>
+      <w:lvlText w:val=""/>
+      <w:lvlJc w:val="left"/>
+      <w:pPr>
+        <w:tabs>
+          <w:tab w:val="num" w:pos="5040"/>
+        </w:tabs>
+        <w:ind w:left="5040" w:hanging="360"/>
+      </w:pPr>
+      <w:rPr>
+        <w:rFonts w:ascii="Wingdings" w:hAnsi="Wingdings" w:hint="default"/>
+        <w:sz w:val="20"/>
+      </w:rPr>
+    </w:lvl>
+    <w:lvl w:ilvl="7" w:tentative="1">
+      <w:start w:val="1"/>
+      <w:numFmt w:val="bullet"/>
+      <w:lvlText w:val=""/>
+      <w:lvlJc w:val="left"/>
+      <w:pPr>
+        <w:tabs>
+          <w:tab w:val="num" w:pos="5760"/>
+        </w:tabs>
+        <w:ind w:left="5760" w:hanging="360"/>
+      </w:pPr>
+      <w:rPr>
+        <w:rFonts w:ascii="Wingdings" w:hAnsi="Wingdings" w:hint="default"/>
+        <w:sz w:val="20"/>
+      </w:rPr>
+    </w:lvl>
+    <w:lvl w:ilvl="8" w:tentative="1">
+      <w:start w:val="1"/>
+      <w:numFmt w:val="bullet"/>
+      <w:lvlText w:val=""/>
+      <w:lvlJc w:val="left"/>
+      <w:pPr>
+        <w:tabs>
+          <w:tab w:val="num" w:pos="6480"/>
+        </w:tabs>
+        <w:ind w:left="6480" w:hanging="360"/>
+      </w:pPr>
+      <w:rPr>
+        <w:rFonts w:ascii="Wingdings" w:hAnsi="Wingdings" w:hint="default"/>
+        <w:sz w:val="20"/>
+      </w:rPr>
+    </w:lvl>
+  </w:abstractNum>
+  <w:abstractNum w:abstractNumId="32">
     <w:nsid w:val="72975377"/>
     <w:multiLevelType w:val="hybridMultilevel"/>
     <w:tmpl w:val="DA6AB73A"/>
@@ -9012,7 +11730,7 @@
       </w:pPr>
     </w:lvl>
   </w:abstractNum>
-  <w:abstractNum w:abstractNumId="31">
+  <w:abstractNum w:abstractNumId="33">
     <w:nsid w:val="7A3B0475"/>
     <w:multiLevelType w:val="hybridMultilevel"/>
     <w:tmpl w:val="6C684034"/>
@@ -9125,7 +11843,7 @@
       </w:rPr>
     </w:lvl>
   </w:abstractNum>
-  <w:abstractNum w:abstractNumId="32">
+  <w:abstractNum w:abstractNumId="34">
     <w:nsid w:val="7BE54FFA"/>
     <w:multiLevelType w:val="hybridMultilevel"/>
     <w:tmpl w:val="C57EF254"/>
@@ -9214,7 +11932,7 @@
       </w:pPr>
     </w:lvl>
   </w:abstractNum>
-  <w:abstractNum w:abstractNumId="33">
+  <w:abstractNum w:abstractNumId="35">
     <w:nsid w:val="7EA0262B"/>
     <w:multiLevelType w:val="hybridMultilevel"/>
     <w:tmpl w:val="228EFA78"/>
@@ -9303,7 +12021,7 @@
       </w:pPr>
     </w:lvl>
   </w:abstractNum>
-  <w:abstractNum w:abstractNumId="34">
+  <w:abstractNum w:abstractNumId="36">
     <w:nsid w:val="7EF25261"/>
     <w:multiLevelType w:val="hybridMultilevel"/>
     <w:tmpl w:val="371EFEFA"/>
@@ -9416,7 +12134,7 @@
       </w:rPr>
     </w:lvl>
   </w:abstractNum>
-  <w:abstractNum w:abstractNumId="35">
+  <w:abstractNum w:abstractNumId="37">
     <w:nsid w:val="7F287278"/>
     <w:multiLevelType w:val="hybridMultilevel"/>
     <w:tmpl w:val="4E6606DA"/>
@@ -9529,7 +12247,7 @@
       </w:rPr>
     </w:lvl>
   </w:abstractNum>
-  <w:abstractNum w:abstractNumId="36">
+  <w:abstractNum w:abstractNumId="38">
     <w:nsid w:val="7F727EA8"/>
     <w:multiLevelType w:val="hybridMultilevel"/>
     <w:tmpl w:val="6DAAAE72"/>
@@ -9616,115 +12334,121 @@
     </w:lvl>
   </w:abstractNum>
   <w:num w:numId="1">
-    <w:abstractNumId w:val="3"/>
+    <w:abstractNumId w:val="4"/>
   </w:num>
   <w:num w:numId="2">
+    <w:abstractNumId w:val="25"/>
+  </w:num>
+  <w:num w:numId="3">
+    <w:abstractNumId w:val="33"/>
+  </w:num>
+  <w:num w:numId="4">
+    <w:abstractNumId w:val="8"/>
+  </w:num>
+  <w:num w:numId="5">
+    <w:abstractNumId w:val="34"/>
+  </w:num>
+  <w:num w:numId="6">
     <w:abstractNumId w:val="24"/>
   </w:num>
-  <w:num w:numId="3">
-    <w:abstractNumId w:val="31"/>
-  </w:num>
-  <w:num w:numId="4">
+  <w:num w:numId="7">
     <w:abstractNumId w:val="7"/>
   </w:num>
-  <w:num w:numId="5">
-    <w:abstractNumId w:val="32"/>
-  </w:num>
-  <w:num w:numId="6">
-    <w:abstractNumId w:val="23"/>
-  </w:num>
-  <w:num w:numId="7">
-    <w:abstractNumId w:val="6"/>
-  </w:num>
   <w:num w:numId="8">
-    <w:abstractNumId w:val="35"/>
+    <w:abstractNumId w:val="37"/>
   </w:num>
   <w:num w:numId="9">
-    <w:abstractNumId w:val="9"/>
+    <w:abstractNumId w:val="10"/>
   </w:num>
   <w:num w:numId="10">
-    <w:abstractNumId w:val="18"/>
+    <w:abstractNumId w:val="19"/>
   </w:num>
   <w:num w:numId="11">
+    <w:abstractNumId w:val="14"/>
+  </w:num>
+  <w:num w:numId="12">
+    <w:abstractNumId w:val="29"/>
+  </w:num>
+  <w:num w:numId="13">
+    <w:abstractNumId w:val="20"/>
+  </w:num>
+  <w:num w:numId="14">
+    <w:abstractNumId w:val="36"/>
+  </w:num>
+  <w:num w:numId="15">
+    <w:abstractNumId w:val="12"/>
+  </w:num>
+  <w:num w:numId="16">
     <w:abstractNumId w:val="13"/>
   </w:num>
-  <w:num w:numId="12">
+  <w:num w:numId="17">
     <w:abstractNumId w:val="28"/>
   </w:num>
-  <w:num w:numId="13">
-    <w:abstractNumId w:val="19"/>
-  </w:num>
-  <w:num w:numId="14">
-    <w:abstractNumId w:val="34"/>
-  </w:num>
-  <w:num w:numId="15">
-    <w:abstractNumId w:val="11"/>
-  </w:num>
-  <w:num w:numId="16">
-    <w:abstractNumId w:val="12"/>
-  </w:num>
-  <w:num w:numId="17">
-    <w:abstractNumId w:val="27"/>
-  </w:num>
   <w:num w:numId="18">
-    <w:abstractNumId w:val="5"/>
+    <w:abstractNumId w:val="6"/>
   </w:num>
   <w:num w:numId="19">
     <w:abstractNumId w:val="1"/>
   </w:num>
   <w:num w:numId="20">
-    <w:abstractNumId w:val="8"/>
+    <w:abstractNumId w:val="9"/>
   </w:num>
   <w:num w:numId="21">
     <w:abstractNumId w:val="0"/>
   </w:num>
   <w:num w:numId="22">
-    <w:abstractNumId w:val="4"/>
+    <w:abstractNumId w:val="5"/>
   </w:num>
   <w:num w:numId="23">
-    <w:abstractNumId w:val="20"/>
+    <w:abstractNumId w:val="21"/>
   </w:num>
   <w:num w:numId="24">
-    <w:abstractNumId w:val="14"/>
+    <w:abstractNumId w:val="15"/>
   </w:num>
   <w:num w:numId="25">
-    <w:abstractNumId w:val="30"/>
+    <w:abstractNumId w:val="32"/>
   </w:num>
   <w:num w:numId="26">
-    <w:abstractNumId w:val="17"/>
+    <w:abstractNumId w:val="18"/>
   </w:num>
   <w:num w:numId="27">
-    <w:abstractNumId w:val="25"/>
+    <w:abstractNumId w:val="26"/>
   </w:num>
   <w:num w:numId="28">
-    <w:abstractNumId w:val="36"/>
+    <w:abstractNumId w:val="38"/>
   </w:num>
   <w:num w:numId="29">
-    <w:abstractNumId w:val="22"/>
+    <w:abstractNumId w:val="23"/>
   </w:num>
   <w:num w:numId="30">
-    <w:abstractNumId w:val="29"/>
+    <w:abstractNumId w:val="30"/>
   </w:num>
   <w:num w:numId="31">
     <w:abstractNumId w:val="2"/>
   </w:num>
   <w:num w:numId="32">
-    <w:abstractNumId w:val="15"/>
+    <w:abstractNumId w:val="16"/>
   </w:num>
   <w:num w:numId="33">
-    <w:abstractNumId w:val="26"/>
+    <w:abstractNumId w:val="27"/>
   </w:num>
   <w:num w:numId="34">
-    <w:abstractNumId w:val="10"/>
+    <w:abstractNumId w:val="11"/>
   </w:num>
   <w:num w:numId="35">
-    <w:abstractNumId w:val="33"/>
+    <w:abstractNumId w:val="35"/>
   </w:num>
   <w:num w:numId="36">
-    <w:abstractNumId w:val="16"/>
+    <w:abstractNumId w:val="17"/>
   </w:num>
   <w:num w:numId="37">
-    <w:abstractNumId w:val="21"/>
+    <w:abstractNumId w:val="22"/>
+  </w:num>
+  <w:num w:numId="38">
+    <w:abstractNumId w:val="31"/>
+  </w:num>
+  <w:num w:numId="39">
+    <w:abstractNumId w:val="3"/>
   </w:num>
 </w:numbering>
 </file>
@@ -10572,6 +13296,17 @@
     <w:unhideWhenUsed/>
     <w:rsid w:val="003606A6"/>
   </w:style>
+  <w:style w:type="character" w:styleId="nfase">
+    <w:name w:val="Emphasis"/>
+    <w:basedOn w:val="Fontepargpadro"/>
+    <w:uiPriority w:val="20"/>
+    <w:qFormat/>
+    <w:rsid w:val="00C3415E"/>
+    <w:rPr>
+      <w:i/>
+      <w:iCs/>
+    </w:rPr>
+  </w:style>
 </w:styles>
 </file>
 
@@ -10841,7 +13576,7 @@
 </file>
 
 <file path=customXml/itemProps1.xml><?xml version="1.0" encoding="utf-8"?>
-<ds:datastoreItem xmlns:ds="http://schemas.openxmlformats.org/officeDocument/2006/customXml" ds:itemID="{BB7D0D74-4BB8-420A-93C1-08110D77A66D}">
+<ds:datastoreItem xmlns:ds="http://schemas.openxmlformats.org/officeDocument/2006/customXml" ds:itemID="{7120B105-E6CE-40C5-9547-F7E73FA9D8FE}">
   <ds:schemaRefs>
     <ds:schemaRef ds:uri="http://schemas.openxmlformats.org/officeDocument/2006/bibliography"/>
   </ds:schemaRefs>

--- a/SkinSegmentation_report.docx
+++ b/SkinSegmentation_report.docx
@@ -799,6 +799,7 @@
     <w:p>
       <w:pPr>
         <w:ind w:firstLine="360"/>
+        <w:jc w:val="both"/>
       </w:pPr>
       <w:r>
         <w:t>Indeed, the dataset is fuzzy: skin color varies smoothly between different persons and there is no exact limit between those different colors. Consequently, one point (R</w:t>
@@ -930,16 +931,8 @@
         <w:t>:</w:t>
       </w:r>
       <w:r>
-        <w:t xml:space="preserve"> Confusion matrix from </w:t>
-      </w:r>
-      <w:r>
-        <w:t>[Bhatt et al., 2009]</w:t>
-      </w:r>
-      <w:r>
-        <w:t>.</w:t>
-      </w:r>
-      <w:bookmarkStart w:id="2" w:name="_GoBack"/>
-      <w:bookmarkEnd w:id="2"/>
+        <w:t xml:space="preserve"> Confusion matrix from [Bhatt et al., 2009].</w:t>
+      </w:r>
     </w:p>
     <w:p>
       <w:pPr>
@@ -963,7 +956,13 @@
         <w:jc w:val="both"/>
       </w:pPr>
       <w:r>
-        <w:t xml:space="preserve">As introduced in Part 2, fuzzy decision tree takes into account the blur that may occur at the limit between classes. For example, say we have one attribute </w:t>
+        <w:t>As introduced in Part 2, fuzzy decision tree</w:t>
+      </w:r>
+      <w:r>
+        <w:t>s take</w:t>
+      </w:r>
+      <w:r>
+        <w:t xml:space="preserve"> into account the blur that may occur at the limit between classes. For example, say we have one attribute </w:t>
       </w:r>
       <w:r>
         <w:rPr>
@@ -993,7 +992,13 @@
         <w:jc w:val="both"/>
       </w:pPr>
       <w:r>
-        <w:t xml:space="preserve">Consequently, one data can follow different path in the tree and will eventually be classified with a probability of belonging to the given class. </w:t>
+        <w:t>Consequently, one data can follow different path</w:t>
+      </w:r>
+      <w:r>
+        <w:t>s</w:t>
+      </w:r>
+      <w:r>
+        <w:t xml:space="preserve"> in the tree and will eventually be classified with a probability of belonging to the given class. </w:t>
       </w:r>
     </w:p>
     <w:p>
@@ -1002,15 +1007,13 @@
         <w:jc w:val="both"/>
       </w:pPr>
       <w:r>
-        <w:t xml:space="preserve">The first step in building the decision tree is to cluster the data. Here the fuzzy c-mean method was applied. Then the tree is </w:t>
-      </w:r>
-      <w:proofErr w:type="spellStart"/>
-      <w:r>
-        <w:t>buit</w:t>
-      </w:r>
-      <w:proofErr w:type="spellEnd"/>
-      <w:r>
-        <w:t xml:space="preserve"> on the principle of maximum information gain for every attribute. Finally some rules are extracted in order to read the tree when classifying a new data point.</w:t>
+        <w:t>The first step in building the decision tree is to cluster the data. Here the fuzzy c-mean method was applied. Then the tree is bui</w:t>
+      </w:r>
+      <w:r>
+        <w:t>l</w:t>
+      </w:r>
+      <w:r>
+        <w:t>t on the principle of maximum information gain for every attribute. Finally some rules are extracted in order to read the tree when classifying a new data point.</w:t>
       </w:r>
     </w:p>
     <w:p>
@@ -1845,7 +1848,7 @@
           </mc:Choice>
           <mc:Fallback>
             <w:pict>
-              <v:rect w14:anchorId="7AE1B1F3" id="Retângulo 6" o:spid="_x0000_s1026" style="position:absolute;margin-left:44.25pt;margin-top:-3.75pt;width:359.25pt;height:174.75pt;z-index:251660288;visibility:visible;mso-wrap-style:square;mso-wrap-distance-left:9pt;mso-wrap-distance-top:0;mso-wrap-distance-right:9pt;mso-wrap-distance-bottom:0;mso-position-horizontal:absolute;mso-position-horizontal-relative:text;mso-position-vertical:absolute;mso-position-vertical-relative:text;v-text-anchor:middle" o:gfxdata="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" filled="f" strokecolor="#1f4d78 [1604]" strokeweight="1pt"/>
+              <v:rect w14:anchorId="63C7E1F8" id="Retângulo 6" o:spid="_x0000_s1026" style="position:absolute;margin-left:44.25pt;margin-top:-3.75pt;width:359.25pt;height:174.75pt;z-index:251660288;visibility:visible;mso-wrap-style:square;mso-wrap-distance-left:9pt;mso-wrap-distance-top:0;mso-wrap-distance-right:9pt;mso-wrap-distance-bottom:0;mso-position-horizontal:absolute;mso-position-horizontal-relative:text;mso-position-vertical:absolute;mso-position-vertical-relative:text;v-text-anchor:middle" o:gfxdata="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" filled="f" strokecolor="#1f4d78 [1604]" strokeweight="1pt"/>
             </w:pict>
           </mc:Fallback>
         </mc:AlternateContent>
@@ -2846,7 +2849,54 @@
     </w:p>
     <w:p>
       <w:pPr>
-        <w:spacing w:before="400"/>
+        <w:spacing w:before="400" w:after="120"/>
+        <w:ind w:firstLine="720"/>
+        <w:jc w:val="both"/>
+        <w:rPr>
+          <w:i/>
+        </w:rPr>
+      </w:pPr>
+      <w:r>
+        <w:t xml:space="preserve">For clarity this algorithm was described for </w:t>
+      </w:r>
+      <w:proofErr w:type="spellStart"/>
+      <w:r>
+        <w:rPr>
+          <w:i/>
+        </w:rPr>
+        <w:t>u</w:t>
+      </w:r>
+      <w:r>
+        <w:rPr>
+          <w:i/>
+          <w:vertAlign w:val="subscript"/>
+        </w:rPr>
+        <w:t>ij</w:t>
+      </w:r>
+      <w:proofErr w:type="spellEnd"/>
+      <w:r>
+        <w:rPr>
+          <w:i/>
+        </w:rPr>
+        <w:t xml:space="preserve"> </w:t>
+      </w:r>
+      <w:r>
+        <w:t>a 1D</w:t>
+      </w:r>
+      <w:r>
+        <w:t xml:space="preserve"> value; here it is a vector with values (R</w:t>
+      </w:r>
+      <w:proofErr w:type="gramStart"/>
+      <w:r>
+        <w:t>,G,B</w:t>
+      </w:r>
+      <w:proofErr w:type="gramEnd"/>
+      <w:r>
+        <w:t>), an so is each centroid.</w:t>
+      </w:r>
+    </w:p>
+    <w:p>
+      <w:pPr>
         <w:ind w:firstLine="720"/>
         <w:jc w:val="both"/>
       </w:pPr>
@@ -2984,7 +3034,7 @@
         <w:pStyle w:val="Legenda"/>
         <w:jc w:val="center"/>
       </w:pPr>
-      <w:bookmarkStart w:id="3" w:name="_Ref405802661"/>
+      <w:bookmarkStart w:id="2" w:name="_Ref405802661"/>
       <w:r>
         <w:t xml:space="preserve">Figure </w:t>
       </w:r>
@@ -2996,27 +3046,18 @@
           <w:t>3</w:t>
         </w:r>
       </w:fldSimple>
-      <w:bookmarkEnd w:id="3"/>
+      <w:bookmarkEnd w:id="2"/>
       <w:r>
         <w:t>:</w:t>
       </w:r>
       <w:r>
-        <w:t xml:space="preserve"> </w:t>
-      </w:r>
-      <w:r>
-        <w:t xml:space="preserve">ε = </w:t>
+        <w:t xml:space="preserve"> ε = </w:t>
       </w:r>
       <w:r>
         <w:t>0.0005</w:t>
       </w:r>
       <w:r>
-        <w:t xml:space="preserve">. </w:t>
-      </w:r>
-      <w:r>
-        <w:t>σ = 10</w:t>
-      </w:r>
-      <w:r>
-        <w:t>.</w:t>
+        <w:t>. σ = 10.</w:t>
       </w:r>
     </w:p>
     <w:p>
@@ -3025,13 +3066,25 @@
         <w:jc w:val="both"/>
       </w:pPr>
       <w:r>
-        <w:t>Visually, two clusters may correspond to skin color (beige and brown). It seems like there is a wider range of color</w:t>
+        <w:t>Visually, two clusters may correspond to</w:t>
+      </w:r>
+      <w:r>
+        <w:t xml:space="preserve"> skin color (beige and brown). However i</w:t>
+      </w:r>
+      <w:r>
+        <w:t>t seems like there is a wider range of color</w:t>
       </w:r>
       <w:r>
         <w:t>s</w:t>
       </w:r>
       <w:r>
-        <w:t xml:space="preserve"> for human skin and looking at the initial data it was assumed that more clusters could be found for skin colors. The second clustering then increased to 10 classes. </w:t>
+        <w:t xml:space="preserve"> for human skin and looking at the initial data it was assumed that more clusters could be found for skin colors. The second clustering </w:t>
+      </w:r>
+      <w:r>
+        <w:t xml:space="preserve">was </w:t>
+      </w:r>
+      <w:r>
+        <w:t xml:space="preserve">then increased to 10 classes. </w:t>
       </w:r>
       <w:r>
         <w:rPr>
@@ -3157,7 +3210,7 @@
         <w:pStyle w:val="Legenda"/>
         <w:jc w:val="center"/>
       </w:pPr>
-      <w:bookmarkStart w:id="4" w:name="_Ref405805137"/>
+      <w:bookmarkStart w:id="3" w:name="_Ref405805137"/>
       <w:r>
         <w:t xml:space="preserve">Figure </w:t>
       </w:r>
@@ -3169,7 +3222,7 @@
           <w:t>4</w:t>
         </w:r>
       </w:fldSimple>
-      <w:bookmarkEnd w:id="4"/>
+      <w:bookmarkEnd w:id="3"/>
       <w:r>
         <w:t>:</w:t>
       </w:r>
@@ -3225,7 +3278,13 @@
         <w:fldChar w:fldCharType="end"/>
       </w:r>
       <w:r>
-        <w:t>. In the following, the two parameterization are used to build the decision tree and show that better results are obtained with 10 clusters.</w:t>
+        <w:t>. In the following, the two parameterization</w:t>
+      </w:r>
+      <w:r>
+        <w:t>s</w:t>
+      </w:r>
+      <w:r>
+        <w:t xml:space="preserve"> are used to build the decision tree and show that better results are obtained with 10 clusters.</w:t>
       </w:r>
     </w:p>
     <w:p>
@@ -3254,7 +3313,13 @@
         <w:t xml:space="preserve"> with its</w:t>
       </w:r>
       <w:r>
-        <w:t xml:space="preserve"> probability to be accurate. An example is given in </w:t>
+        <w:t xml:space="preserve"> probability to be accurate</w:t>
+      </w:r>
+      <w:r>
+        <w:t xml:space="preserve"> (“truthfulness”)</w:t>
+      </w:r>
+      <w:r>
+        <w:t xml:space="preserve">. An example is given in </w:t>
       </w:r>
       <w:r>
         <w:rPr>
@@ -3780,7 +3845,7 @@
         <w:pStyle w:val="Legenda"/>
         <w:jc w:val="center"/>
       </w:pPr>
-      <w:bookmarkStart w:id="5" w:name="_Ref405808923"/>
+      <w:bookmarkStart w:id="4" w:name="_Ref405808923"/>
       <w:r>
         <w:t xml:space="preserve">Figure </w:t>
       </w:r>
@@ -3792,7 +3857,7 @@
           <w:t>5</w:t>
         </w:r>
       </w:fldSimple>
-      <w:bookmarkEnd w:id="5"/>
+      <w:bookmarkEnd w:id="4"/>
       <w:r>
         <w:t>:</w:t>
       </w:r>
@@ -4336,7 +4401,7 @@
         <w:spacing w:before="80"/>
         <w:jc w:val="center"/>
       </w:pPr>
-      <w:bookmarkStart w:id="6" w:name="_Ref405813321"/>
+      <w:bookmarkStart w:id="5" w:name="_Ref405813321"/>
       <w:r>
         <w:t xml:space="preserve">Table </w:t>
       </w:r>
@@ -4348,7 +4413,7 @@
           <w:t>1</w:t>
         </w:r>
       </w:fldSimple>
-      <w:bookmarkEnd w:id="6"/>
+      <w:bookmarkEnd w:id="5"/>
       <w:r>
         <w:t xml:space="preserve">: Attributes are </w:t>
       </w:r>
@@ -4971,7 +5036,7 @@
                 <w:sz w:val="22"/>
               </w:rPr>
             </w:pPr>
-            <w:bookmarkStart w:id="7" w:name="_Ref405812446"/>
+            <w:bookmarkStart w:id="6" w:name="_Ref405812446"/>
             <w:r>
               <w:rPr>
                 <w:color w:val="auto"/>
@@ -5022,7 +5087,7 @@
               </w:rPr>
               <w:t xml:space="preserve"> )</w:t>
             </w:r>
-            <w:bookmarkEnd w:id="7"/>
+            <w:bookmarkEnd w:id="6"/>
           </w:p>
         </w:tc>
       </w:tr>
@@ -5407,7 +5472,7 @@
                 <w:sz w:val="22"/>
               </w:rPr>
             </w:pPr>
-            <w:bookmarkStart w:id="8" w:name="_Ref405812447"/>
+            <w:bookmarkStart w:id="7" w:name="_Ref405812447"/>
             <w:r>
               <w:rPr>
                 <w:color w:val="auto"/>
@@ -5458,7 +5523,7 @@
               </w:rPr>
               <w:t xml:space="preserve"> )</w:t>
             </w:r>
-            <w:bookmarkEnd w:id="8"/>
+            <w:bookmarkEnd w:id="7"/>
           </w:p>
         </w:tc>
       </w:tr>
@@ -5836,7 +5901,7 @@
                 <w:sz w:val="22"/>
               </w:rPr>
             </w:pPr>
-            <w:bookmarkStart w:id="9" w:name="_Ref405812449"/>
+            <w:bookmarkStart w:id="8" w:name="_Ref405812449"/>
             <w:r>
               <w:rPr>
                 <w:color w:val="auto"/>
@@ -5887,7 +5952,7 @@
               </w:rPr>
               <w:t xml:space="preserve"> )</w:t>
             </w:r>
-            <w:bookmarkEnd w:id="9"/>
+            <w:bookmarkEnd w:id="8"/>
           </w:p>
         </w:tc>
       </w:tr>
@@ -5923,7 +5988,13 @@
         <w:t xml:space="preserve"> cut</w:t>
       </w:r>
       <w:r>
-        <w:t xml:space="preserve"> is the minimal frequency of the given class to stop tree expansion. It is usually given between [0, 0.4] and was here chosen as 0.2. </w:t>
+        <w:t xml:space="preserve"> is the minimal frequency of the given</w:t>
+      </w:r>
+      <w:r>
+        <w:t xml:space="preserve"> decision</w:t>
+      </w:r>
+      <w:r>
+        <w:t xml:space="preserve"> class to stop tree expansion. It is usually given between [0, 0.4] and was here chosen as 0.2. </w:t>
       </w:r>
     </w:p>
     <w:p>
@@ -6064,7 +6135,7 @@
           </mc:Choice>
           <mc:Fallback>
             <w:pict>
-              <v:rect w14:anchorId="3210BF6F" id="Retângulo 9" o:spid="_x0000_s1026" style="position:absolute;margin-left:48pt;margin-top:-4.1pt;width:424.5pt;height:156.75pt;z-index:251659264;visibility:visible;mso-wrap-style:square;mso-wrap-distance-left:9pt;mso-wrap-distance-top:0;mso-wrap-distance-right:9pt;mso-wrap-distance-bottom:0;mso-position-horizontal:absolute;mso-position-horizontal-relative:text;mso-position-vertical:absolute;mso-position-vertical-relative:text;v-text-anchor:middle" o:gfxdata="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" filled="f" strokecolor="#1f4d78 [1604]" strokeweight="1pt"/>
+              <v:rect w14:anchorId="72DE9D50" id="Retângulo 9" o:spid="_x0000_s1026" style="position:absolute;margin-left:48pt;margin-top:-4.1pt;width:424.5pt;height:156.75pt;z-index:251659264;visibility:visible;mso-wrap-style:square;mso-wrap-distance-left:9pt;mso-wrap-distance-top:0;mso-wrap-distance-right:9pt;mso-wrap-distance-bottom:0;mso-position-horizontal:absolute;mso-position-horizontal-relative:text;mso-position-vertical:absolute;mso-position-vertical-relative:text;v-text-anchor:middle" o:gfxdata="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" filled="f" strokecolor="#1f4d78 [1604]" strokeweight="1pt"/>
             </w:pict>
           </mc:Fallback>
         </mc:AlternateContent>
@@ -6207,7 +6278,19 @@
         <w:rPr>
           <w:rFonts w:ascii="Timaes" w:hAnsi="Timaes"/>
         </w:rPr>
-        <w:t>Then create a leaf and give the frequency of each class.</w:t>
+        <w:t xml:space="preserve">Then create a leaf and give the frequency of each </w:t>
+      </w:r>
+      <w:r>
+        <w:rPr>
+          <w:rFonts w:ascii="Timaes" w:hAnsi="Timaes"/>
+        </w:rPr>
+        <w:t xml:space="preserve">decision </w:t>
+      </w:r>
+      <w:r>
+        <w:rPr>
+          <w:rFonts w:ascii="Timaes" w:hAnsi="Timaes"/>
+        </w:rPr>
+        <w:t>class.</w:t>
       </w:r>
     </w:p>
     <w:p>
@@ -6314,12 +6397,202 @@
         <w:jc w:val="both"/>
       </w:pPr>
       <w:proofErr w:type="spellStart"/>
+      <w:proofErr w:type="gramStart"/>
       <w:r>
         <w:t>data.file</w:t>
       </w:r>
       <w:proofErr w:type="spellEnd"/>
-      <w:r>
-        <w:t xml:space="preserve"> gives the information about the name, number and type (categorical or numerical) of each attribute, the number of fuzzy subsets with their name, type and range, and the name and type of the decision class.; </w:t>
+      <w:proofErr w:type="gramEnd"/>
+      <w:r>
+        <w:t xml:space="preserve"> gives the information about the name, number and type (categorical or numerical) of each attribute, the number of fuzzy subsets with their name, type and range, and the name</w:t>
+      </w:r>
+      <w:r>
+        <w:t xml:space="preserve"> and type of the decision class</w:t>
+      </w:r>
+      <w:r>
+        <w:t xml:space="preserve">. The membership functions are simplified as shown in </w:t>
+      </w:r>
+      <w:r>
+        <w:rPr>
+          <w:color w:val="70AD47" w:themeColor="accent6"/>
+        </w:rPr>
+        <w:fldChar w:fldCharType="begin"/>
+      </w:r>
+      <w:r>
+        <w:instrText xml:space="preserve"> REF _Ref405821110 \h </w:instrText>
+      </w:r>
+      <w:r>
+        <w:rPr>
+          <w:color w:val="70AD47" w:themeColor="accent6"/>
+        </w:rPr>
+      </w:r>
+      <w:r>
+        <w:rPr>
+          <w:color w:val="70AD47" w:themeColor="accent6"/>
+        </w:rPr>
+        <w:fldChar w:fldCharType="separate"/>
+      </w:r>
+      <w:r>
+        <w:t xml:space="preserve">Figure </w:t>
+      </w:r>
+      <w:r>
+        <w:rPr>
+          <w:noProof/>
+        </w:rPr>
+        <w:t>6</w:t>
+      </w:r>
+      <w:r>
+        <w:rPr>
+          <w:color w:val="70AD47" w:themeColor="accent6"/>
+        </w:rPr>
+        <w:fldChar w:fldCharType="end"/>
+      </w:r>
+      <w:r>
+        <w:t xml:space="preserve">and the 4 inflexion points are given in </w:t>
+      </w:r>
+      <w:proofErr w:type="spellStart"/>
+      <w:r>
+        <w:t>data.file</w:t>
+      </w:r>
+      <w:proofErr w:type="spellEnd"/>
+      <w:r>
+        <w:t>.</w:t>
+      </w:r>
+    </w:p>
+    <w:p>
+      <w:pPr>
+        <w:pStyle w:val="PargrafodaLista"/>
+        <w:keepNext/>
+        <w:ind w:left="0"/>
+        <w:jc w:val="center"/>
+      </w:pPr>
+      <w:r>
+        <w:rPr>
+          <w:noProof/>
+        </w:rPr>
+        <w:drawing>
+          <wp:inline distT="0" distB="0" distL="0" distR="0" wp14:anchorId="0188585F" wp14:editId="02951975">
+            <wp:extent cx="5619750" cy="1900268"/>
+            <wp:effectExtent l="0" t="0" r="0" b="5080"/>
+            <wp:docPr id="4" name="Imagem 4"/>
+            <wp:cNvGraphicFramePr>
+              <a:graphicFrameLocks xmlns:a="http://schemas.openxmlformats.org/drawingml/2006/main" noChangeAspect="1"/>
+            </wp:cNvGraphicFramePr>
+            <a:graphic xmlns:a="http://schemas.openxmlformats.org/drawingml/2006/main">
+              <a:graphicData uri="http://schemas.openxmlformats.org/drawingml/2006/picture">
+                <pic:pic xmlns:pic="http://schemas.openxmlformats.org/drawingml/2006/picture">
+                  <pic:nvPicPr>
+                    <pic:cNvPr id="0" name="Picture 1"/>
+                    <pic:cNvPicPr>
+                      <a:picLocks noChangeAspect="1" noChangeArrowheads="1"/>
+                    </pic:cNvPicPr>
+                  </pic:nvPicPr>
+                  <pic:blipFill>
+                    <a:blip r:embed="rId16">
+                      <a:extLst>
+                        <a:ext uri="{28A0092B-C50C-407E-A947-70E740481C1C}">
+                          <a14:useLocalDpi xmlns:a14="http://schemas.microsoft.com/office/drawing/2010/main" val="0"/>
+                        </a:ext>
+                      </a:extLst>
+                    </a:blip>
+                    <a:srcRect/>
+                    <a:stretch>
+                      <a:fillRect/>
+                    </a:stretch>
+                  </pic:blipFill>
+                  <pic:spPr bwMode="auto">
+                    <a:xfrm>
+                      <a:off x="0" y="0"/>
+                      <a:ext cx="5623714" cy="1901608"/>
+                    </a:xfrm>
+                    <a:prstGeom prst="rect">
+                      <a:avLst/>
+                    </a:prstGeom>
+                    <a:noFill/>
+                    <a:ln>
+                      <a:noFill/>
+                    </a:ln>
+                  </pic:spPr>
+                </pic:pic>
+              </a:graphicData>
+            </a:graphic>
+          </wp:inline>
+        </w:drawing>
+      </w:r>
+    </w:p>
+    <w:p>
+      <w:pPr>
+        <w:pStyle w:val="Legenda"/>
+        <w:jc w:val="center"/>
+      </w:pPr>
+      <w:bookmarkStart w:id="9" w:name="_Ref405821110"/>
+      <w:r>
+        <w:t xml:space="preserve">Figure </w:t>
+      </w:r>
+      <w:fldSimple w:instr=" SEQ Figure \* ARABIC ">
+        <w:r>
+          <w:rPr>
+            <w:noProof/>
+          </w:rPr>
+          <w:t>6</w:t>
+        </w:r>
+      </w:fldSimple>
+      <w:bookmarkEnd w:id="9"/>
+      <w:r>
+        <w:t xml:space="preserve">: Simplification of the Gaussian membership function for entry file in FID3.4 software. To describe the function, only 4 points are given, scaled between 0 and </w:t>
+      </w:r>
+      <w:proofErr w:type="gramStart"/>
+      <w:r>
+        <w:t>1 :</w:t>
+      </w:r>
+      <w:proofErr w:type="gramEnd"/>
+      <w:r>
+        <w:t xml:space="preserve"> {(µ-2σ),(</w:t>
+      </w:r>
+      <w:r>
+        <w:t xml:space="preserve"> </w:t>
+      </w:r>
+      <w:r>
+        <w:t>µ</w:t>
+      </w:r>
+      <w:r>
+        <w:t>-</w:t>
+      </w:r>
+      <w:r>
+        <w:t>σ</w:t>
+      </w:r>
+      <w:r>
+        <w:t>/2),(</w:t>
+      </w:r>
+      <w:r>
+        <w:t xml:space="preserve"> </w:t>
+      </w:r>
+      <w:r>
+        <w:t>µ</w:t>
+      </w:r>
+      <w:r>
+        <w:t>+</w:t>
+      </w:r>
+      <w:r>
+        <w:t>σ</w:t>
+      </w:r>
+      <w:r>
+        <w:t>/2),(</w:t>
+      </w:r>
+      <w:r>
+        <w:t xml:space="preserve"> </w:t>
+      </w:r>
+      <w:r>
+        <w:t>µ</w:t>
+      </w:r>
+      <w:r>
+        <w:t>+</w:t>
+      </w:r>
+      <w:r>
+        <w:t>2σ</w:t>
+      </w:r>
+      <w:r>
+        <w:t>)}</w:t>
       </w:r>
     </w:p>
     <w:p>
@@ -6394,7 +6667,13 @@
       </w:r>
       <w:proofErr w:type="spellEnd"/>
       <w:r>
-        <w:t xml:space="preserve"> remain</w:t>
+        <w:t xml:space="preserve"> rem</w:t>
+      </w:r>
+      <w:r>
+        <w:t>in</w:t>
+      </w:r>
+      <w:r>
+        <w:t>d</w:t>
       </w:r>
       <w:r>
         <w:t>s</w:t>
@@ -6436,7 +6715,13 @@
         <w:t xml:space="preserve"> results of a t</w:t>
       </w:r>
       <w:r>
-        <w:t>esting if a test file was given.</w:t>
+        <w:t>esting</w:t>
+      </w:r>
+      <w:r>
+        <w:t xml:space="preserve"> set</w:t>
+      </w:r>
+      <w:r>
+        <w:t xml:space="preserve"> if a test file was given.</w:t>
       </w:r>
     </w:p>
     <w:p>
@@ -6509,7 +6794,7 @@
                     </pic:cNvPicPr>
                   </pic:nvPicPr>
                   <pic:blipFill>
-                    <a:blip r:embed="rId16">
+                    <a:blip r:embed="rId17">
                       <a:extLst>
                         <a:ext uri="{28A0092B-C50C-407E-A947-70E740481C1C}">
                           <a14:useLocalDpi xmlns:a14="http://schemas.microsoft.com/office/drawing/2010/main" val="0"/>
@@ -6555,7 +6840,7 @@
           <w:rPr>
             <w:noProof/>
           </w:rPr>
-          <w:t>6</w:t>
+          <w:t>7</w:t>
         </w:r>
       </w:fldSimple>
       <w:bookmarkEnd w:id="10"/>
@@ -6606,7 +6891,13 @@
         <w:ind w:firstLine="720"/>
       </w:pPr>
       <w:r>
-        <w:t xml:space="preserve">Given a new instance, the goal is to determine the class [Skin / Non-Skin] of this instance. To do so, rules are extracted from the tree. Indeed, each path of the tree can be described with basic IF, THEN rules. Taking the example of </w:t>
+        <w:t xml:space="preserve">Given a new instance, the goal is to determine the class [Skin / Non-Skin] of this instance. To do so, rules are extracted from the tree. Indeed, each path of the tree can be described with basic IF, </w:t>
+      </w:r>
+      <w:r>
+        <w:t xml:space="preserve">AND, </w:t>
+      </w:r>
+      <w:r>
+        <w:t xml:space="preserve">THEN rules. Taking the example of </w:t>
       </w:r>
       <w:r>
         <w:fldChar w:fldCharType="begin"/>
@@ -6630,7 +6921,10 @@
         <w:fldChar w:fldCharType="end"/>
       </w:r>
       <w:r>
-        <w:t>, 4 paths are described as follows:</w:t>
+        <w:t>,</w:t>
+      </w:r>
+      <w:r>
+        <w:t xml:space="preserve"> paths are described as follows:</w:t>
       </w:r>
     </w:p>
     <w:p>
@@ -7603,6 +7897,9 @@
             <w:tcW w:w="1915" w:type="dxa"/>
           </w:tcPr>
           <w:p>
+            <w:pPr>
+              <w:jc w:val="center"/>
+            </w:pPr>
             <w:r>
               <w:t>3</w:t>
             </w:r>
@@ -7613,6 +7910,9 @@
             <w:tcW w:w="2873" w:type="dxa"/>
           </w:tcPr>
           <w:p>
+            <w:pPr>
+              <w:jc w:val="center"/>
+            </w:pPr>
             <w:r>
               <w:t>3 min</w:t>
             </w:r>
@@ -7623,6 +7923,9 @@
             <w:tcW w:w="2700" w:type="dxa"/>
           </w:tcPr>
           <w:p>
+            <w:pPr>
+              <w:jc w:val="center"/>
+            </w:pPr>
             <w:r>
               <w:t>&lt; 1 min</w:t>
             </w:r>
@@ -7634,6 +7937,7 @@
           </w:tcPr>
           <w:p>
             <w:pPr>
+              <w:jc w:val="center"/>
               <w:rPr>
                 <w:highlight w:val="yellow"/>
               </w:rPr>
@@ -7653,6 +7957,9 @@
             <w:tcW w:w="1915" w:type="dxa"/>
           </w:tcPr>
           <w:p>
+            <w:pPr>
+              <w:jc w:val="center"/>
+            </w:pPr>
             <w:r>
               <w:t>5</w:t>
             </w:r>
@@ -7663,6 +7970,9 @@
             <w:tcW w:w="2873" w:type="dxa"/>
           </w:tcPr>
           <w:p>
+            <w:pPr>
+              <w:jc w:val="center"/>
+            </w:pPr>
             <w:r>
               <w:t>5 min</w:t>
             </w:r>
@@ -7673,6 +7983,9 @@
             <w:tcW w:w="2700" w:type="dxa"/>
           </w:tcPr>
           <w:p>
+            <w:pPr>
+              <w:jc w:val="center"/>
+            </w:pPr>
             <w:r>
               <w:t>&lt; 1 min</w:t>
             </w:r>
@@ -7684,6 +7997,7 @@
           </w:tcPr>
           <w:p>
             <w:pPr>
+              <w:jc w:val="center"/>
               <w:rPr>
                 <w:highlight w:val="yellow"/>
               </w:rPr>
@@ -7703,6 +8017,9 @@
             <w:tcW w:w="1915" w:type="dxa"/>
           </w:tcPr>
           <w:p>
+            <w:pPr>
+              <w:jc w:val="center"/>
+            </w:pPr>
             <w:r>
               <w:t>10</w:t>
             </w:r>
@@ -7713,6 +8030,9 @@
             <w:tcW w:w="2873" w:type="dxa"/>
           </w:tcPr>
           <w:p>
+            <w:pPr>
+              <w:jc w:val="center"/>
+            </w:pPr>
             <w:r>
               <w:t>15 min</w:t>
             </w:r>
@@ -7723,6 +8043,9 @@
             <w:tcW w:w="2700" w:type="dxa"/>
           </w:tcPr>
           <w:p>
+            <w:pPr>
+              <w:jc w:val="center"/>
+            </w:pPr>
             <w:r>
               <w:t>&lt; 1 min</w:t>
             </w:r>
@@ -7734,6 +8057,7 @@
           </w:tcPr>
           <w:p>
             <w:pPr>
+              <w:jc w:val="center"/>
               <w:rPr>
                 <w:highlight w:val="yellow"/>
               </w:rPr>
@@ -7752,6 +8076,7 @@
       <w:pPr>
         <w:pStyle w:val="Legenda"/>
         <w:spacing w:before="80"/>
+        <w:jc w:val="center"/>
       </w:pPr>
       <w:bookmarkStart w:id="11" w:name="_Ref405816165"/>
       <w:r>
@@ -7769,6 +8094,17 @@
       <w:r>
         <w:t xml:space="preserve">: </w:t>
       </w:r>
+      <w:r>
+        <w:t xml:space="preserve">Results from cross-validation, testing </w:t>
+      </w:r>
+      <w:r>
+        <w:t xml:space="preserve">tree </w:t>
+      </w:r>
+      <w:bookmarkStart w:id="12" w:name="_GoBack"/>
+      <w:bookmarkEnd w:id="12"/>
+      <w:r>
+        <w:t>with FID3.4 for different entries.</w:t>
+      </w:r>
     </w:p>
     <w:p>
       <w:r>
@@ -8063,8 +8399,8 @@
       </w:pPr>
     </w:p>
     <w:sectPr>
-      <w:footerReference w:type="even" r:id="rId17"/>
-      <w:footerReference w:type="default" r:id="rId18"/>
+      <w:footerReference w:type="even" r:id="rId18"/>
+      <w:footerReference w:type="default" r:id="rId19"/>
       <w:pgSz w:w="12240" w:h="15840"/>
       <w:pgMar w:top="1350" w:right="1440" w:bottom="1170" w:left="1440" w:header="720" w:footer="720" w:gutter="0"/>
       <w:cols w:space="720"/>
@@ -8170,7 +8506,7 @@
         <w:rStyle w:val="Nmerodepgina"/>
         <w:noProof/>
       </w:rPr>
-      <w:t>12</w:t>
+      <w:t>10</w:t>
     </w:r>
     <w:r>
       <w:rPr>
@@ -13576,7 +13912,7 @@
 </file>
 
 <file path=customXml/itemProps1.xml><?xml version="1.0" encoding="utf-8"?>
-<ds:datastoreItem xmlns:ds="http://schemas.openxmlformats.org/officeDocument/2006/customXml" ds:itemID="{7120B105-E6CE-40C5-9547-F7E73FA9D8FE}">
+<ds:datastoreItem xmlns:ds="http://schemas.openxmlformats.org/officeDocument/2006/customXml" ds:itemID="{D56BEAE7-F820-4D89-864D-295290635FF9}">
   <ds:schemaRefs>
     <ds:schemaRef ds:uri="http://schemas.openxmlformats.org/officeDocument/2006/bibliography"/>
   </ds:schemaRefs>

--- a/SkinSegmentation_report.docx
+++ b/SkinSegmentation_report.docx
@@ -542,6 +542,1097 @@
         <w:br w:type="page"/>
       </w:r>
     </w:p>
+    <w:sdt>
+      <w:sdtPr>
+        <w:rPr>
+          <w:rFonts w:asciiTheme="minorHAnsi" w:eastAsiaTheme="minorHAnsi" w:hAnsiTheme="minorHAnsi" w:cstheme="minorBidi"/>
+          <w:b w:val="0"/>
+          <w:sz w:val="22"/>
+          <w:szCs w:val="22"/>
+          <w:lang w:val="pt-BR"/>
+        </w:rPr>
+        <w:id w:val="-866445341"/>
+        <w:docPartObj>
+          <w:docPartGallery w:val="Table of Contents"/>
+          <w:docPartUnique/>
+        </w:docPartObj>
+      </w:sdtPr>
+      <w:sdtEndPr>
+        <w:rPr>
+          <w:bCs/>
+        </w:rPr>
+      </w:sdtEndPr>
+      <w:sdtContent>
+        <w:p>
+          <w:pPr>
+            <w:pStyle w:val="CabealhodoSumrio"/>
+            <w:numPr>
+              <w:ilvl w:val="0"/>
+              <w:numId w:val="0"/>
+            </w:numPr>
+            <w:rPr>
+              <w:rStyle w:val="nfaseSutil"/>
+              <w:i w:val="0"/>
+            </w:rPr>
+          </w:pPr>
+          <w:r>
+            <w:rPr>
+              <w:rStyle w:val="nfaseSutil"/>
+              <w:i w:val="0"/>
+            </w:rPr>
+            <w:t>Table of contents</w:t>
+          </w:r>
+        </w:p>
+        <w:p>
+          <w:pPr>
+            <w:pStyle w:val="Sumrio1"/>
+            <w:tabs>
+              <w:tab w:val="left" w:pos="720"/>
+            </w:tabs>
+            <w:rPr>
+              <w:rFonts w:eastAsiaTheme="minorEastAsia"/>
+              <w:noProof/>
+            </w:rPr>
+          </w:pPr>
+          <w:r>
+            <w:fldChar w:fldCharType="begin"/>
+          </w:r>
+          <w:r>
+            <w:instrText xml:space="preserve"> TOC \o "1-3" \h \z \u </w:instrText>
+          </w:r>
+          <w:r>
+            <w:fldChar w:fldCharType="separate"/>
+          </w:r>
+          <w:hyperlink w:anchor="_Toc405905539" w:history="1">
+            <w:r>
+              <w:rPr>
+                <w:rStyle w:val="Hyperlink"/>
+                <w:noProof/>
+              </w:rPr>
+              <w:t>1.</w:t>
+            </w:r>
+            <w:r>
+              <w:rPr>
+                <w:rFonts w:eastAsiaTheme="minorEastAsia"/>
+                <w:noProof/>
+              </w:rPr>
+              <w:tab/>
+            </w:r>
+            <w:r>
+              <w:rPr>
+                <w:rStyle w:val="Hyperlink"/>
+                <w:noProof/>
+              </w:rPr>
+              <w:t>The Dataset</w:t>
+            </w:r>
+            <w:r>
+              <w:rPr>
+                <w:noProof/>
+                <w:webHidden/>
+              </w:rPr>
+              <w:tab/>
+            </w:r>
+            <w:r>
+              <w:rPr>
+                <w:noProof/>
+                <w:webHidden/>
+              </w:rPr>
+              <w:fldChar w:fldCharType="begin"/>
+            </w:r>
+            <w:r>
+              <w:rPr>
+                <w:noProof/>
+                <w:webHidden/>
+              </w:rPr>
+              <w:instrText xml:space="preserve"> PAGEREF _Toc405905539 \h </w:instrText>
+            </w:r>
+            <w:r>
+              <w:rPr>
+                <w:noProof/>
+                <w:webHidden/>
+              </w:rPr>
+            </w:r>
+            <w:r>
+              <w:rPr>
+                <w:noProof/>
+                <w:webHidden/>
+              </w:rPr>
+              <w:fldChar w:fldCharType="separate"/>
+            </w:r>
+            <w:r>
+              <w:rPr>
+                <w:noProof/>
+                <w:webHidden/>
+              </w:rPr>
+              <w:t>4</w:t>
+            </w:r>
+            <w:r>
+              <w:rPr>
+                <w:noProof/>
+                <w:webHidden/>
+              </w:rPr>
+              <w:fldChar w:fldCharType="end"/>
+            </w:r>
+          </w:hyperlink>
+        </w:p>
+        <w:p>
+          <w:pPr>
+            <w:pStyle w:val="Sumrio1"/>
+            <w:tabs>
+              <w:tab w:val="left" w:pos="720"/>
+            </w:tabs>
+            <w:rPr>
+              <w:rFonts w:eastAsiaTheme="minorEastAsia"/>
+              <w:noProof/>
+            </w:rPr>
+          </w:pPr>
+          <w:hyperlink w:anchor="_Toc405905540" w:history="1">
+            <w:r>
+              <w:rPr>
+                <w:rStyle w:val="Hyperlink"/>
+                <w:noProof/>
+              </w:rPr>
+              <w:t>2.</w:t>
+            </w:r>
+            <w:r>
+              <w:rPr>
+                <w:rFonts w:eastAsiaTheme="minorEastAsia"/>
+                <w:noProof/>
+              </w:rPr>
+              <w:tab/>
+            </w:r>
+            <w:r>
+              <w:rPr>
+                <w:rStyle w:val="Hyperlink"/>
+                <w:noProof/>
+              </w:rPr>
+              <w:t>State of the Art</w:t>
+            </w:r>
+            <w:r>
+              <w:rPr>
+                <w:noProof/>
+                <w:webHidden/>
+              </w:rPr>
+              <w:tab/>
+            </w:r>
+            <w:r>
+              <w:rPr>
+                <w:noProof/>
+                <w:webHidden/>
+              </w:rPr>
+              <w:fldChar w:fldCharType="begin"/>
+            </w:r>
+            <w:r>
+              <w:rPr>
+                <w:noProof/>
+                <w:webHidden/>
+              </w:rPr>
+              <w:instrText xml:space="preserve"> PAGEREF _Toc405905540 \h </w:instrText>
+            </w:r>
+            <w:r>
+              <w:rPr>
+                <w:noProof/>
+                <w:webHidden/>
+              </w:rPr>
+            </w:r>
+            <w:r>
+              <w:rPr>
+                <w:noProof/>
+                <w:webHidden/>
+              </w:rPr>
+              <w:fldChar w:fldCharType="separate"/>
+            </w:r>
+            <w:r>
+              <w:rPr>
+                <w:noProof/>
+                <w:webHidden/>
+              </w:rPr>
+              <w:t>4</w:t>
+            </w:r>
+            <w:r>
+              <w:rPr>
+                <w:noProof/>
+                <w:webHidden/>
+              </w:rPr>
+              <w:fldChar w:fldCharType="end"/>
+            </w:r>
+          </w:hyperlink>
+        </w:p>
+        <w:p>
+          <w:pPr>
+            <w:pStyle w:val="Sumrio1"/>
+            <w:tabs>
+              <w:tab w:val="left" w:pos="720"/>
+            </w:tabs>
+            <w:rPr>
+              <w:rFonts w:eastAsiaTheme="minorEastAsia"/>
+              <w:noProof/>
+            </w:rPr>
+          </w:pPr>
+          <w:hyperlink w:anchor="_Toc405905541" w:history="1">
+            <w:r>
+              <w:rPr>
+                <w:rStyle w:val="Hyperlink"/>
+                <w:noProof/>
+              </w:rPr>
+              <w:t>3.</w:t>
+            </w:r>
+            <w:r>
+              <w:rPr>
+                <w:rFonts w:eastAsiaTheme="minorEastAsia"/>
+                <w:noProof/>
+              </w:rPr>
+              <w:tab/>
+            </w:r>
+            <w:r>
+              <w:rPr>
+                <w:rStyle w:val="Hyperlink"/>
+                <w:noProof/>
+              </w:rPr>
+              <w:t>Fuzzy decision tree</w:t>
+            </w:r>
+            <w:r>
+              <w:rPr>
+                <w:noProof/>
+                <w:webHidden/>
+              </w:rPr>
+              <w:tab/>
+            </w:r>
+            <w:r>
+              <w:rPr>
+                <w:noProof/>
+                <w:webHidden/>
+              </w:rPr>
+              <w:fldChar w:fldCharType="begin"/>
+            </w:r>
+            <w:r>
+              <w:rPr>
+                <w:noProof/>
+                <w:webHidden/>
+              </w:rPr>
+              <w:instrText xml:space="preserve"> PAGEREF _Toc405905541 \h </w:instrText>
+            </w:r>
+            <w:r>
+              <w:rPr>
+                <w:noProof/>
+                <w:webHidden/>
+              </w:rPr>
+            </w:r>
+            <w:r>
+              <w:rPr>
+                <w:noProof/>
+                <w:webHidden/>
+              </w:rPr>
+              <w:fldChar w:fldCharType="separate"/>
+            </w:r>
+            <w:r>
+              <w:rPr>
+                <w:noProof/>
+                <w:webHidden/>
+              </w:rPr>
+              <w:t>5</w:t>
+            </w:r>
+            <w:r>
+              <w:rPr>
+                <w:noProof/>
+                <w:webHidden/>
+              </w:rPr>
+              <w:fldChar w:fldCharType="end"/>
+            </w:r>
+          </w:hyperlink>
+        </w:p>
+        <w:p>
+          <w:pPr>
+            <w:pStyle w:val="Sumrio2"/>
+            <w:rPr>
+              <w:rFonts w:eastAsiaTheme="minorEastAsia"/>
+              <w:noProof/>
+            </w:rPr>
+          </w:pPr>
+          <w:hyperlink w:anchor="_Toc405905542" w:history="1">
+            <w:r>
+              <w:rPr>
+                <w:rStyle w:val="Hyperlink"/>
+                <w:noProof/>
+              </w:rPr>
+              <w:t>3.1 General principle</w:t>
+            </w:r>
+            <w:r>
+              <w:rPr>
+                <w:noProof/>
+                <w:webHidden/>
+              </w:rPr>
+              <w:tab/>
+            </w:r>
+            <w:r>
+              <w:rPr>
+                <w:noProof/>
+                <w:webHidden/>
+              </w:rPr>
+              <w:fldChar w:fldCharType="begin"/>
+            </w:r>
+            <w:r>
+              <w:rPr>
+                <w:noProof/>
+                <w:webHidden/>
+              </w:rPr>
+              <w:instrText xml:space="preserve"> PAGEREF _Toc405905542 \h </w:instrText>
+            </w:r>
+            <w:r>
+              <w:rPr>
+                <w:noProof/>
+                <w:webHidden/>
+              </w:rPr>
+            </w:r>
+            <w:r>
+              <w:rPr>
+                <w:noProof/>
+                <w:webHidden/>
+              </w:rPr>
+              <w:fldChar w:fldCharType="separate"/>
+            </w:r>
+            <w:r>
+              <w:rPr>
+                <w:noProof/>
+                <w:webHidden/>
+              </w:rPr>
+              <w:t>5</w:t>
+            </w:r>
+            <w:r>
+              <w:rPr>
+                <w:noProof/>
+                <w:webHidden/>
+              </w:rPr>
+              <w:fldChar w:fldCharType="end"/>
+            </w:r>
+          </w:hyperlink>
+        </w:p>
+        <w:p>
+          <w:pPr>
+            <w:pStyle w:val="Sumrio2"/>
+            <w:rPr>
+              <w:rFonts w:eastAsiaTheme="minorEastAsia"/>
+              <w:noProof/>
+            </w:rPr>
+          </w:pPr>
+          <w:hyperlink w:anchor="_Toc405905543" w:history="1">
+            <w:r>
+              <w:rPr>
+                <w:rStyle w:val="Hyperlink"/>
+                <w:noProof/>
+              </w:rPr>
+              <w:t>3.2 Fuzzy clustering</w:t>
+            </w:r>
+            <w:r>
+              <w:rPr>
+                <w:noProof/>
+                <w:webHidden/>
+              </w:rPr>
+              <w:tab/>
+            </w:r>
+            <w:r>
+              <w:rPr>
+                <w:noProof/>
+                <w:webHidden/>
+              </w:rPr>
+              <w:fldChar w:fldCharType="begin"/>
+            </w:r>
+            <w:r>
+              <w:rPr>
+                <w:noProof/>
+                <w:webHidden/>
+              </w:rPr>
+              <w:instrText xml:space="preserve"> PAGEREF _Toc405905543 \h </w:instrText>
+            </w:r>
+            <w:r>
+              <w:rPr>
+                <w:noProof/>
+                <w:webHidden/>
+              </w:rPr>
+            </w:r>
+            <w:r>
+              <w:rPr>
+                <w:noProof/>
+                <w:webHidden/>
+              </w:rPr>
+              <w:fldChar w:fldCharType="separate"/>
+            </w:r>
+            <w:r>
+              <w:rPr>
+                <w:noProof/>
+                <w:webHidden/>
+              </w:rPr>
+              <w:t>5</w:t>
+            </w:r>
+            <w:r>
+              <w:rPr>
+                <w:noProof/>
+                <w:webHidden/>
+              </w:rPr>
+              <w:fldChar w:fldCharType="end"/>
+            </w:r>
+          </w:hyperlink>
+        </w:p>
+        <w:p>
+          <w:pPr>
+            <w:pStyle w:val="Sumrio3"/>
+            <w:rPr>
+              <w:rFonts w:eastAsiaTheme="minorEastAsia"/>
+            </w:rPr>
+          </w:pPr>
+          <w:hyperlink w:anchor="_Toc405905544" w:history="1">
+            <w:r>
+              <w:rPr>
+                <w:rStyle w:val="Hyperlink"/>
+              </w:rPr>
+              <w:t>3. 2.1 Fuzzy c-mean algorithm</w:t>
+            </w:r>
+            <w:r>
+              <w:rPr>
+                <w:webHidden/>
+              </w:rPr>
+              <w:tab/>
+            </w:r>
+            <w:r>
+              <w:rPr>
+                <w:webHidden/>
+              </w:rPr>
+              <w:fldChar w:fldCharType="begin"/>
+            </w:r>
+            <w:r>
+              <w:rPr>
+                <w:webHidden/>
+              </w:rPr>
+              <w:instrText xml:space="preserve"> PAGEREF _Toc405905544 \h </w:instrText>
+            </w:r>
+            <w:r>
+              <w:rPr>
+                <w:webHidden/>
+              </w:rPr>
+            </w:r>
+            <w:r>
+              <w:rPr>
+                <w:webHidden/>
+              </w:rPr>
+              <w:fldChar w:fldCharType="separate"/>
+            </w:r>
+            <w:r>
+              <w:rPr>
+                <w:webHidden/>
+              </w:rPr>
+              <w:t>5</w:t>
+            </w:r>
+            <w:r>
+              <w:rPr>
+                <w:webHidden/>
+              </w:rPr>
+              <w:fldChar w:fldCharType="end"/>
+            </w:r>
+          </w:hyperlink>
+        </w:p>
+        <w:p>
+          <w:pPr>
+            <w:pStyle w:val="Sumrio3"/>
+            <w:rPr>
+              <w:rFonts w:eastAsiaTheme="minorEastAsia"/>
+            </w:rPr>
+          </w:pPr>
+          <w:hyperlink w:anchor="_Toc405905545" w:history="1">
+            <w:r>
+              <w:rPr>
+                <w:rStyle w:val="Hyperlink"/>
+              </w:rPr>
+              <w:t>3.2.2 Membership functions</w:t>
+            </w:r>
+            <w:r>
+              <w:rPr>
+                <w:webHidden/>
+              </w:rPr>
+              <w:tab/>
+            </w:r>
+            <w:r>
+              <w:rPr>
+                <w:webHidden/>
+              </w:rPr>
+              <w:fldChar w:fldCharType="begin"/>
+            </w:r>
+            <w:r>
+              <w:rPr>
+                <w:webHidden/>
+              </w:rPr>
+              <w:instrText xml:space="preserve"> PAGEREF _Toc405905545 \h </w:instrText>
+            </w:r>
+            <w:r>
+              <w:rPr>
+                <w:webHidden/>
+              </w:rPr>
+            </w:r>
+            <w:r>
+              <w:rPr>
+                <w:webHidden/>
+              </w:rPr>
+              <w:fldChar w:fldCharType="separate"/>
+            </w:r>
+            <w:r>
+              <w:rPr>
+                <w:webHidden/>
+              </w:rPr>
+              <w:t>6</w:t>
+            </w:r>
+            <w:r>
+              <w:rPr>
+                <w:webHidden/>
+              </w:rPr>
+              <w:fldChar w:fldCharType="end"/>
+            </w:r>
+          </w:hyperlink>
+        </w:p>
+        <w:p>
+          <w:pPr>
+            <w:pStyle w:val="Sumrio2"/>
+            <w:rPr>
+              <w:rFonts w:eastAsiaTheme="minorEastAsia"/>
+              <w:noProof/>
+            </w:rPr>
+          </w:pPr>
+          <w:hyperlink w:anchor="_Toc405905546" w:history="1">
+            <w:r>
+              <w:rPr>
+                <w:rStyle w:val="Hyperlink"/>
+                <w:noProof/>
+              </w:rPr>
+              <w:t>3.3 Tree construction</w:t>
+            </w:r>
+            <w:r>
+              <w:rPr>
+                <w:noProof/>
+                <w:webHidden/>
+              </w:rPr>
+              <w:tab/>
+            </w:r>
+            <w:r>
+              <w:rPr>
+                <w:noProof/>
+                <w:webHidden/>
+              </w:rPr>
+              <w:fldChar w:fldCharType="begin"/>
+            </w:r>
+            <w:r>
+              <w:rPr>
+                <w:noProof/>
+                <w:webHidden/>
+              </w:rPr>
+              <w:instrText xml:space="preserve"> PAGEREF _Toc405905546 \h </w:instrText>
+            </w:r>
+            <w:r>
+              <w:rPr>
+                <w:noProof/>
+                <w:webHidden/>
+              </w:rPr>
+            </w:r>
+            <w:r>
+              <w:rPr>
+                <w:noProof/>
+                <w:webHidden/>
+              </w:rPr>
+              <w:fldChar w:fldCharType="separate"/>
+            </w:r>
+            <w:r>
+              <w:rPr>
+                <w:noProof/>
+                <w:webHidden/>
+              </w:rPr>
+              <w:t>7</w:t>
+            </w:r>
+            <w:r>
+              <w:rPr>
+                <w:noProof/>
+                <w:webHidden/>
+              </w:rPr>
+              <w:fldChar w:fldCharType="end"/>
+            </w:r>
+          </w:hyperlink>
+        </w:p>
+        <w:p>
+          <w:pPr>
+            <w:pStyle w:val="Sumrio3"/>
+            <w:rPr>
+              <w:rFonts w:eastAsiaTheme="minorEastAsia"/>
+            </w:rPr>
+          </w:pPr>
+          <w:hyperlink w:anchor="_Toc405905547" w:history="1">
+            <w:r>
+              <w:rPr>
+                <w:rStyle w:val="Hyperlink"/>
+              </w:rPr>
+              <w:t>3.3.1 Usual decision trees</w:t>
+            </w:r>
+            <w:r>
+              <w:rPr>
+                <w:webHidden/>
+              </w:rPr>
+              <w:tab/>
+            </w:r>
+            <w:r>
+              <w:rPr>
+                <w:webHidden/>
+              </w:rPr>
+              <w:fldChar w:fldCharType="begin"/>
+            </w:r>
+            <w:r>
+              <w:rPr>
+                <w:webHidden/>
+              </w:rPr>
+              <w:instrText xml:space="preserve"> PAGEREF _Toc405905547 \h </w:instrText>
+            </w:r>
+            <w:r>
+              <w:rPr>
+                <w:webHidden/>
+              </w:rPr>
+            </w:r>
+            <w:r>
+              <w:rPr>
+                <w:webHidden/>
+              </w:rPr>
+              <w:fldChar w:fldCharType="separate"/>
+            </w:r>
+            <w:r>
+              <w:rPr>
+                <w:webHidden/>
+              </w:rPr>
+              <w:t>7</w:t>
+            </w:r>
+            <w:r>
+              <w:rPr>
+                <w:webHidden/>
+              </w:rPr>
+              <w:fldChar w:fldCharType="end"/>
+            </w:r>
+          </w:hyperlink>
+        </w:p>
+        <w:p>
+          <w:pPr>
+            <w:pStyle w:val="Sumrio3"/>
+            <w:rPr>
+              <w:rFonts w:eastAsiaTheme="minorEastAsia"/>
+            </w:rPr>
+          </w:pPr>
+          <w:hyperlink w:anchor="_Toc405905548" w:history="1">
+            <w:r>
+              <w:rPr>
+                <w:rStyle w:val="Hyperlink"/>
+              </w:rPr>
+              <w:t>3.2.2 Fuzzy decision trees</w:t>
+            </w:r>
+            <w:r>
+              <w:rPr>
+                <w:webHidden/>
+              </w:rPr>
+              <w:tab/>
+            </w:r>
+            <w:r>
+              <w:rPr>
+                <w:webHidden/>
+              </w:rPr>
+              <w:fldChar w:fldCharType="begin"/>
+            </w:r>
+            <w:r>
+              <w:rPr>
+                <w:webHidden/>
+              </w:rPr>
+              <w:instrText xml:space="preserve"> PAGEREF _Toc405905548 \h </w:instrText>
+            </w:r>
+            <w:r>
+              <w:rPr>
+                <w:webHidden/>
+              </w:rPr>
+            </w:r>
+            <w:r>
+              <w:rPr>
+                <w:webHidden/>
+              </w:rPr>
+              <w:fldChar w:fldCharType="separate"/>
+            </w:r>
+            <w:r>
+              <w:rPr>
+                <w:webHidden/>
+              </w:rPr>
+              <w:t>8</w:t>
+            </w:r>
+            <w:r>
+              <w:rPr>
+                <w:webHidden/>
+              </w:rPr>
+              <w:fldChar w:fldCharType="end"/>
+            </w:r>
+          </w:hyperlink>
+        </w:p>
+        <w:p>
+          <w:pPr>
+            <w:pStyle w:val="Sumrio2"/>
+            <w:tabs>
+              <w:tab w:val="left" w:pos="1440"/>
+            </w:tabs>
+            <w:rPr>
+              <w:rFonts w:eastAsiaTheme="minorEastAsia"/>
+              <w:noProof/>
+            </w:rPr>
+          </w:pPr>
+          <w:hyperlink w:anchor="_Toc405905549" w:history="1">
+            <w:r>
+              <w:rPr>
+                <w:rStyle w:val="Hyperlink"/>
+                <w:noProof/>
+              </w:rPr>
+              <w:t>3.4</w:t>
+            </w:r>
+            <w:r>
+              <w:rPr>
+                <w:rFonts w:eastAsiaTheme="minorEastAsia"/>
+                <w:noProof/>
+              </w:rPr>
+              <w:tab/>
+            </w:r>
+            <w:r>
+              <w:rPr>
+                <w:rStyle w:val="Hyperlink"/>
+                <w:noProof/>
+              </w:rPr>
+              <w:t>Testing</w:t>
+            </w:r>
+            <w:r>
+              <w:rPr>
+                <w:noProof/>
+                <w:webHidden/>
+              </w:rPr>
+              <w:tab/>
+            </w:r>
+            <w:r>
+              <w:rPr>
+                <w:noProof/>
+                <w:webHidden/>
+              </w:rPr>
+              <w:fldChar w:fldCharType="begin"/>
+            </w:r>
+            <w:r>
+              <w:rPr>
+                <w:noProof/>
+                <w:webHidden/>
+              </w:rPr>
+              <w:instrText xml:space="preserve"> PAGEREF _Toc405905549 \h </w:instrText>
+            </w:r>
+            <w:r>
+              <w:rPr>
+                <w:noProof/>
+                <w:webHidden/>
+              </w:rPr>
+            </w:r>
+            <w:r>
+              <w:rPr>
+                <w:noProof/>
+                <w:webHidden/>
+              </w:rPr>
+              <w:fldChar w:fldCharType="separate"/>
+            </w:r>
+            <w:r>
+              <w:rPr>
+                <w:noProof/>
+                <w:webHidden/>
+              </w:rPr>
+              <w:t>11</w:t>
+            </w:r>
+            <w:r>
+              <w:rPr>
+                <w:noProof/>
+                <w:webHidden/>
+              </w:rPr>
+              <w:fldChar w:fldCharType="end"/>
+            </w:r>
+          </w:hyperlink>
+        </w:p>
+        <w:p>
+          <w:pPr>
+            <w:pStyle w:val="Sumrio3"/>
+            <w:rPr>
+              <w:rFonts w:eastAsiaTheme="minorEastAsia"/>
+            </w:rPr>
+          </w:pPr>
+          <w:hyperlink w:anchor="_Toc405905550" w:history="1">
+            <w:r>
+              <w:rPr>
+                <w:rStyle w:val="Hyperlink"/>
+              </w:rPr>
+              <w:t>3.4.1 Rules extraction</w:t>
+            </w:r>
+            <w:r>
+              <w:rPr>
+                <w:webHidden/>
+              </w:rPr>
+              <w:tab/>
+            </w:r>
+            <w:r>
+              <w:rPr>
+                <w:webHidden/>
+              </w:rPr>
+              <w:fldChar w:fldCharType="begin"/>
+            </w:r>
+            <w:r>
+              <w:rPr>
+                <w:webHidden/>
+              </w:rPr>
+              <w:instrText xml:space="preserve"> PAGEREF _Toc405905550 \h </w:instrText>
+            </w:r>
+            <w:r>
+              <w:rPr>
+                <w:webHidden/>
+              </w:rPr>
+            </w:r>
+            <w:r>
+              <w:rPr>
+                <w:webHidden/>
+              </w:rPr>
+              <w:fldChar w:fldCharType="separate"/>
+            </w:r>
+            <w:r>
+              <w:rPr>
+                <w:webHidden/>
+              </w:rPr>
+              <w:t>11</w:t>
+            </w:r>
+            <w:r>
+              <w:rPr>
+                <w:webHidden/>
+              </w:rPr>
+              <w:fldChar w:fldCharType="end"/>
+            </w:r>
+          </w:hyperlink>
+        </w:p>
+        <w:p>
+          <w:pPr>
+            <w:pStyle w:val="Sumrio3"/>
+            <w:rPr>
+              <w:rFonts w:eastAsiaTheme="minorEastAsia"/>
+            </w:rPr>
+          </w:pPr>
+          <w:hyperlink w:anchor="_Toc405905551" w:history="1">
+            <w:r>
+              <w:rPr>
+                <w:rStyle w:val="Hyperlink"/>
+              </w:rPr>
+              <w:t>3.4.2 Example</w:t>
+            </w:r>
+            <w:r>
+              <w:rPr>
+                <w:webHidden/>
+              </w:rPr>
+              <w:tab/>
+            </w:r>
+            <w:r>
+              <w:rPr>
+                <w:webHidden/>
+              </w:rPr>
+              <w:fldChar w:fldCharType="begin"/>
+            </w:r>
+            <w:r>
+              <w:rPr>
+                <w:webHidden/>
+              </w:rPr>
+              <w:instrText xml:space="preserve"> PAGEREF _Toc405905551 \h </w:instrText>
+            </w:r>
+            <w:r>
+              <w:rPr>
+                <w:webHidden/>
+              </w:rPr>
+            </w:r>
+            <w:r>
+              <w:rPr>
+                <w:webHidden/>
+              </w:rPr>
+              <w:fldChar w:fldCharType="separate"/>
+            </w:r>
+            <w:r>
+              <w:rPr>
+                <w:webHidden/>
+              </w:rPr>
+              <w:t>12</w:t>
+            </w:r>
+            <w:r>
+              <w:rPr>
+                <w:webHidden/>
+              </w:rPr>
+              <w:fldChar w:fldCharType="end"/>
+            </w:r>
+          </w:hyperlink>
+        </w:p>
+        <w:p>
+          <w:pPr>
+            <w:pStyle w:val="Sumrio3"/>
+            <w:rPr>
+              <w:rFonts w:eastAsiaTheme="minorEastAsia"/>
+            </w:rPr>
+          </w:pPr>
+          <w:hyperlink w:anchor="_Toc405905552" w:history="1">
+            <w:r>
+              <w:rPr>
+                <w:rStyle w:val="Hyperlink"/>
+              </w:rPr>
+              <w:t>3.4.3 Testing results</w:t>
+            </w:r>
+            <w:r>
+              <w:rPr>
+                <w:webHidden/>
+              </w:rPr>
+              <w:tab/>
+            </w:r>
+            <w:r>
+              <w:rPr>
+                <w:webHidden/>
+              </w:rPr>
+              <w:fldChar w:fldCharType="begin"/>
+            </w:r>
+            <w:r>
+              <w:rPr>
+                <w:webHidden/>
+              </w:rPr>
+              <w:instrText xml:space="preserve"> PAGEREF _Toc405905552 \h </w:instrText>
+            </w:r>
+            <w:r>
+              <w:rPr>
+                <w:webHidden/>
+              </w:rPr>
+            </w:r>
+            <w:r>
+              <w:rPr>
+                <w:webHidden/>
+              </w:rPr>
+              <w:fldChar w:fldCharType="separate"/>
+            </w:r>
+            <w:r>
+              <w:rPr>
+                <w:webHidden/>
+              </w:rPr>
+              <w:t>12</w:t>
+            </w:r>
+            <w:r>
+              <w:rPr>
+                <w:webHidden/>
+              </w:rPr>
+              <w:fldChar w:fldCharType="end"/>
+            </w:r>
+          </w:hyperlink>
+        </w:p>
+        <w:p>
+          <w:pPr>
+            <w:pStyle w:val="Sumrio1"/>
+            <w:tabs>
+              <w:tab w:val="left" w:pos="720"/>
+            </w:tabs>
+            <w:rPr>
+              <w:rFonts w:eastAsiaTheme="minorEastAsia"/>
+              <w:noProof/>
+            </w:rPr>
+          </w:pPr>
+          <w:hyperlink w:anchor="_Toc405905553" w:history="1">
+            <w:r>
+              <w:rPr>
+                <w:rStyle w:val="Hyperlink"/>
+                <w:noProof/>
+              </w:rPr>
+              <w:t>4.</w:t>
+            </w:r>
+            <w:r>
+              <w:rPr>
+                <w:rFonts w:eastAsiaTheme="minorEastAsia"/>
+                <w:noProof/>
+              </w:rPr>
+              <w:tab/>
+            </w:r>
+            <w:r>
+              <w:rPr>
+                <w:rStyle w:val="Hyperlink"/>
+                <w:noProof/>
+              </w:rPr>
+              <w:t>Application to new data</w:t>
+            </w:r>
+            <w:r>
+              <w:rPr>
+                <w:noProof/>
+                <w:webHidden/>
+              </w:rPr>
+              <w:tab/>
+            </w:r>
+            <w:r>
+              <w:rPr>
+                <w:noProof/>
+                <w:webHidden/>
+              </w:rPr>
+              <w:fldChar w:fldCharType="begin"/>
+            </w:r>
+            <w:r>
+              <w:rPr>
+                <w:noProof/>
+                <w:webHidden/>
+              </w:rPr>
+              <w:instrText xml:space="preserve"> PAGEREF _Toc405905553 \h </w:instrText>
+            </w:r>
+            <w:r>
+              <w:rPr>
+                <w:noProof/>
+                <w:webHidden/>
+              </w:rPr>
+            </w:r>
+            <w:r>
+              <w:rPr>
+                <w:noProof/>
+                <w:webHidden/>
+              </w:rPr>
+              <w:fldChar w:fldCharType="separate"/>
+            </w:r>
+            <w:r>
+              <w:rPr>
+                <w:noProof/>
+                <w:webHidden/>
+              </w:rPr>
+              <w:t>12</w:t>
+            </w:r>
+            <w:r>
+              <w:rPr>
+                <w:noProof/>
+                <w:webHidden/>
+              </w:rPr>
+              <w:fldChar w:fldCharType="end"/>
+            </w:r>
+          </w:hyperlink>
+        </w:p>
+        <w:p>
+          <w:r>
+            <w:rPr>
+              <w:b/>
+              <w:bCs/>
+              <w:lang w:val="pt-BR"/>
+            </w:rPr>
+            <w:fldChar w:fldCharType="end"/>
+          </w:r>
+        </w:p>
+      </w:sdtContent>
+    </w:sdt>
+    <w:p>
+      <w:pPr>
+        <w:rPr>
+          <w:rStyle w:val="nfaseSutil"/>
+          <w:rFonts w:eastAsiaTheme="minorEastAsia"/>
+          <w:b/>
+          <w:spacing w:val="15"/>
+          <w:sz w:val="28"/>
+        </w:rPr>
+      </w:pPr>
+      <w:r>
+        <w:rPr>
+          <w:rStyle w:val="nfaseSutil"/>
+        </w:rPr>
+        <w:br w:type="page"/>
+      </w:r>
+    </w:p>
     <w:p>
       <w:pPr>
         <w:pStyle w:val="Subttulo"/>
@@ -552,10 +1643,16 @@
       </w:pPr>
       <w:r>
         <w:rPr>
+          <w:rStyle w:val="nfaseSutil"/>
+        </w:rPr>
+        <w:lastRenderedPageBreak/>
+        <w:t>INTRODUCTION</w:t>
+      </w:r>
+      <w:r>
+        <w:rPr>
           <w:rFonts w:ascii="Times" w:hAnsi="Times"/>
         </w:rPr>
-        <w:lastRenderedPageBreak/>
-        <w:t xml:space="preserve">INTRODUCTION </w:t>
+        <w:t xml:space="preserve"> </w:t>
       </w:r>
       <w:r>
         <w:rPr>
@@ -587,11 +1684,17 @@
     <w:p>
       <w:pPr>
         <w:pStyle w:val="Ttulo1"/>
-      </w:pPr>
+        <w:numPr>
+          <w:ilvl w:val="0"/>
+          <w:numId w:val="41"/>
+        </w:numPr>
+      </w:pPr>
+      <w:bookmarkStart w:id="0" w:name="_Toc405905539"/>
       <w:r>
         <w:lastRenderedPageBreak/>
         <w:t>The Dataset</w:t>
       </w:r>
+      <w:bookmarkEnd w:id="0"/>
     </w:p>
     <w:p>
       <w:hyperlink r:id="rId9" w:history="1">
@@ -755,7 +1858,7 @@
         <w:pStyle w:val="Legenda"/>
         <w:jc w:val="center"/>
       </w:pPr>
-      <w:bookmarkStart w:id="0" w:name="_Ref405799451"/>
+      <w:bookmarkStart w:id="1" w:name="_Ref405799451"/>
       <w:r>
         <w:t xml:space="preserve">Figure </w:t>
       </w:r>
@@ -767,7 +1870,7 @@
           <w:t>1</w:t>
         </w:r>
       </w:fldSimple>
-      <w:bookmarkEnd w:id="0"/>
+      <w:bookmarkEnd w:id="1"/>
       <w:r>
         <w:t>: Dataset in 3D, points coordinates are (R</w:t>
       </w:r>
@@ -777,51 +1880,190 @@
       </w:r>
       <w:proofErr w:type="gramEnd"/>
       <w:r>
-        <w:t>). Colors of the axis correspond to attributes. (A) View from R axis. (B) View from G axis. Data are gathered in some places (clusters).</w:t>
+        <w:t xml:space="preserve">). Colors of the axis correspond to </w:t>
+      </w:r>
+      <w:r>
+        <w:t xml:space="preserve">each </w:t>
+      </w:r>
+      <w:r>
+        <w:t xml:space="preserve">attributes. </w:t>
+      </w:r>
+      <w:r>
+        <w:t xml:space="preserve">Points were given a transparence, allowing to see better where they form clusters. </w:t>
+      </w:r>
+      <w:r>
+        <w:t xml:space="preserve">(A) </w:t>
+      </w:r>
+      <w:proofErr w:type="gramStart"/>
+      <w:r>
+        <w:t>and</w:t>
+      </w:r>
+      <w:proofErr w:type="gramEnd"/>
+      <w:r>
+        <w:t xml:space="preserve"> (B) Different points of view</w:t>
+      </w:r>
+      <w:r>
+        <w:t>.</w:t>
       </w:r>
     </w:p>
     <w:p>
       <w:pPr>
         <w:pStyle w:val="Ttulo1"/>
       </w:pPr>
+      <w:bookmarkStart w:id="2" w:name="_Toc405905540"/>
       <w:r>
         <w:t>State of the Art</w:t>
       </w:r>
+      <w:bookmarkEnd w:id="2"/>
     </w:p>
     <w:p>
       <w:pPr>
         <w:ind w:firstLine="360"/>
-      </w:pPr>
-      <w:r>
-        <w:t xml:space="preserve">[Bhatt et al., 2009] use a fuzzy decision tree to classify the data. </w:t>
+        <w:jc w:val="both"/>
+      </w:pPr>
+      <w:r>
+        <w:t>[Bhatt et al., 2009] use a fuzzy decision tree to classify the data.</w:t>
+      </w:r>
+      <w:r>
+        <w:t xml:space="preserve"> </w:t>
+      </w:r>
+      <w:r>
+        <w:t xml:space="preserve">The term “fuzzy” is a synonym of “blur”: here it represents the limits between different colors that are not clear, </w:t>
+      </w:r>
+      <w:r>
+        <w:t xml:space="preserve">as shown in </w:t>
+      </w:r>
+      <w:r>
+        <w:fldChar w:fldCharType="begin"/>
+      </w:r>
+      <w:r>
+        <w:instrText xml:space="preserve"> REF _Ref405901080 \h </w:instrText>
+      </w:r>
+      <w:r>
+        <w:fldChar w:fldCharType="separate"/>
+      </w:r>
+      <w:r>
+        <w:t xml:space="preserve">Figure </w:t>
+      </w:r>
+      <w:r>
+        <w:rPr>
+          <w:noProof/>
+        </w:rPr>
+        <w:t>2</w:t>
+      </w:r>
+      <w:r>
+        <w:fldChar w:fldCharType="end"/>
+      </w:r>
+      <w:r>
+        <w:t>.</w:t>
+      </w:r>
+      <w:r>
+        <w:t xml:space="preserve"> </w:t>
+      </w:r>
+      <w:r>
+        <w:t>The Fuzzy Decision T</w:t>
+      </w:r>
+      <w:r>
+        <w:t xml:space="preserve">ree </w:t>
+      </w:r>
+      <w:r>
+        <w:t>takes into account the fuzziness of the data, as detailed in Part 3.1.</w:t>
       </w:r>
     </w:p>
     <w:p>
       <w:pPr>
+        <w:keepNext/>
         <w:ind w:firstLine="360"/>
-        <w:jc w:val="both"/>
-      </w:pPr>
-      <w:r>
-        <w:t>Indeed, the dataset is fuzzy: skin color varies smoothly between different persons and there is no exact limit between those different colors. Consequently, one point (R</w:t>
-      </w:r>
-      <w:proofErr w:type="gramStart"/>
-      <w:r>
-        <w:t>,G,B</w:t>
-      </w:r>
-      <w:proofErr w:type="gramEnd"/>
-      <w:r>
-        <w:t>) can belong to several skin types with a certain degree of membership. The term “fuzzy” is a synonym of “blur”</w:t>
-      </w:r>
-      <w:r>
-        <w:t>: limits between classes are blurred. The fuzzy decision tree allows one point to follow different paths and this represents well this fuzziness.</w:t>
+        <w:jc w:val="center"/>
+      </w:pPr>
+      <w:r>
+        <w:rPr>
+          <w:noProof/>
+        </w:rPr>
+        <w:drawing>
+          <wp:inline distT="0" distB="0" distL="0" distR="0" wp14:anchorId="5F5368F3" wp14:editId="41A16F9B">
+            <wp:extent cx="3886200" cy="492003"/>
+            <wp:effectExtent l="0" t="0" r="0" b="3810"/>
+            <wp:docPr id="7" name="Imagem 7"/>
+            <wp:cNvGraphicFramePr>
+              <a:graphicFrameLocks xmlns:a="http://schemas.openxmlformats.org/drawingml/2006/main" noChangeAspect="1"/>
+            </wp:cNvGraphicFramePr>
+            <a:graphic xmlns:a="http://schemas.openxmlformats.org/drawingml/2006/main">
+              <a:graphicData uri="http://schemas.openxmlformats.org/drawingml/2006/picture">
+                <pic:pic xmlns:pic="http://schemas.openxmlformats.org/drawingml/2006/picture">
+                  <pic:nvPicPr>
+                    <pic:cNvPr id="0" name="Picture 1"/>
+                    <pic:cNvPicPr>
+                      <a:picLocks noChangeAspect="1" noChangeArrowheads="1"/>
+                    </pic:cNvPicPr>
+                  </pic:nvPicPr>
+                  <pic:blipFill>
+                    <a:blip r:embed="rId12">
+                      <a:extLst>
+                        <a:ext uri="{28A0092B-C50C-407E-A947-70E740481C1C}">
+                          <a14:useLocalDpi xmlns:a14="http://schemas.microsoft.com/office/drawing/2010/main" val="0"/>
+                        </a:ext>
+                      </a:extLst>
+                    </a:blip>
+                    <a:srcRect/>
+                    <a:stretch>
+                      <a:fillRect/>
+                    </a:stretch>
+                  </pic:blipFill>
+                  <pic:spPr bwMode="auto">
+                    <a:xfrm>
+                      <a:off x="0" y="0"/>
+                      <a:ext cx="3900717" cy="493841"/>
+                    </a:xfrm>
+                    <a:prstGeom prst="rect">
+                      <a:avLst/>
+                    </a:prstGeom>
+                    <a:noFill/>
+                    <a:ln>
+                      <a:noFill/>
+                    </a:ln>
+                  </pic:spPr>
+                </pic:pic>
+              </a:graphicData>
+            </a:graphic>
+          </wp:inline>
+        </w:drawing>
       </w:r>
     </w:p>
     <w:p>
       <w:pPr>
+        <w:pStyle w:val="Legenda"/>
+        <w:jc w:val="center"/>
+      </w:pPr>
+      <w:bookmarkStart w:id="3" w:name="_Ref405901080"/>
+      <w:r>
+        <w:t xml:space="preserve">Figure </w:t>
+      </w:r>
+      <w:fldSimple w:instr=" SEQ Figure \* ARABIC ">
+        <w:r>
+          <w:rPr>
+            <w:noProof/>
+          </w:rPr>
+          <w:t>2</w:t>
+        </w:r>
+      </w:fldSimple>
+      <w:bookmarkEnd w:id="3"/>
+      <w:r>
+        <w:t>: Colors vary smoothly, continuously. It is not possible to place exact limits between them.</w:t>
+      </w:r>
+    </w:p>
+    <w:p>
+      <w:pPr>
         <w:ind w:firstLine="360"/>
       </w:pPr>
       <w:r>
-        <w:t>[Bhatt et al., 2009] arrive at a result of 0,941. Their confusion matrix is given below (</w:t>
+        <w:t>[Bhatt et al., 2009] arrive at a result of 0,941</w:t>
+      </w:r>
+      <w:r>
+        <w:t xml:space="preserve"> accuracy</w:t>
+      </w:r>
+      <w:r>
+        <w:t>. Their confusion matrix is given below (</w:t>
       </w:r>
       <w:r>
         <w:fldChar w:fldCharType="begin"/>
@@ -877,7 +2119,7 @@
                     </pic:cNvPicPr>
                   </pic:nvPicPr>
                   <pic:blipFill>
-                    <a:blip r:embed="rId12">
+                    <a:blip r:embed="rId13">
                       <a:extLst>
                         <a:ext uri="{28A0092B-C50C-407E-A947-70E740481C1C}">
                           <a14:useLocalDpi xmlns:a14="http://schemas.microsoft.com/office/drawing/2010/main" val="0"/>
@@ -914,7 +2156,7 @@
         <w:pStyle w:val="Legenda"/>
         <w:jc w:val="center"/>
       </w:pPr>
-      <w:bookmarkStart w:id="1" w:name="_Ref405800195"/>
+      <w:bookmarkStart w:id="4" w:name="_Ref405800195"/>
       <w:r>
         <w:t xml:space="preserve">Figure </w:t>
       </w:r>
@@ -923,32 +2165,42 @@
           <w:rPr>
             <w:noProof/>
           </w:rPr>
-          <w:t>2</w:t>
+          <w:t>3</w:t>
         </w:r>
       </w:fldSimple>
-      <w:bookmarkEnd w:id="1"/>
+      <w:bookmarkEnd w:id="4"/>
       <w:r>
         <w:t>:</w:t>
       </w:r>
       <w:r>
         <w:t xml:space="preserve"> Confusion matrix from [Bhatt et al., 2009].</w:t>
+      </w:r>
+      <w:r>
+        <w:t xml:space="preserve"> The main errors come from pixels asserted Skin whereas they were Non-Skin (7.48%). </w:t>
       </w:r>
     </w:p>
     <w:p>
       <w:pPr>
         <w:pStyle w:val="Ttulo1"/>
       </w:pPr>
+      <w:bookmarkStart w:id="5" w:name="_Toc405905541"/>
       <w:r>
         <w:t>Fuzzy decision tree</w:t>
       </w:r>
+      <w:bookmarkEnd w:id="5"/>
     </w:p>
     <w:p>
       <w:pPr>
         <w:pStyle w:val="Ttulo2"/>
       </w:pPr>
+      <w:bookmarkStart w:id="6" w:name="_Toc405905542"/>
+      <w:r>
+        <w:t xml:space="preserve">3.1 </w:t>
+      </w:r>
       <w:r>
         <w:t>General principle</w:t>
       </w:r>
+      <w:bookmarkEnd w:id="6"/>
     </w:p>
     <w:p>
       <w:pPr>
@@ -962,7 +2214,19 @@
         <w:t>s take</w:t>
       </w:r>
       <w:r>
-        <w:t xml:space="preserve"> into account the blur that may occur at the limit between classes. For example, say we have one attribute </w:t>
+        <w:t xml:space="preserve"> into account the blur that may occur at the limit between </w:t>
+      </w:r>
+      <w:r>
+        <w:t>classes</w:t>
+      </w:r>
+      <w:r>
+        <w:t xml:space="preserve">. For example, say we have one </w:t>
+      </w:r>
+      <w:r>
+        <w:t xml:space="preserve">numerical </w:t>
+      </w:r>
+      <w:r>
+        <w:t xml:space="preserve">attribute </w:t>
       </w:r>
       <w:r>
         <w:rPr>
@@ -971,7 +2235,28 @@
         <w:t>Temperature</w:t>
       </w:r>
       <w:r>
-        <w:t xml:space="preserve"> and we want to know if a given temperature reading is “hot”, “mild” or “cold”. Can we consider a temperature of 15◦</w:t>
+        <w:t xml:space="preserve"> and we want to know if a given</w:t>
+      </w:r>
+      <w:r>
+        <w:t xml:space="preserve"> temperature reading is </w:t>
+      </w:r>
+      <w:r>
+        <w:rPr>
+          <w:i/>
+        </w:rPr>
+        <w:t xml:space="preserve">hot </w:t>
+      </w:r>
+      <w:r>
+        <w:t xml:space="preserve">or </w:t>
+      </w:r>
+      <w:r>
+        <w:rPr>
+          <w:i/>
+        </w:rPr>
+        <w:t>cold</w:t>
+      </w:r>
+      <w:r>
+        <w:t>. Can we consider a temperature of 15◦</w:t>
       </w:r>
       <w:r>
         <w:t>C</w:t>
@@ -980,10 +2265,91 @@
         <w:t xml:space="preserve"> as bei</w:t>
       </w:r>
       <w:r>
-        <w:t>ng mild or cold</w:t>
+        <w:t xml:space="preserve">ng </w:t>
+      </w:r>
+      <w:r>
+        <w:rPr>
+          <w:i/>
+        </w:rPr>
+        <w:t>hot</w:t>
+      </w:r>
+      <w:r>
+        <w:t xml:space="preserve"> or </w:t>
+      </w:r>
+      <w:r>
+        <w:rPr>
+          <w:i/>
+        </w:rPr>
+        <w:t>cold</w:t>
       </w:r>
       <w:r>
         <w:t xml:space="preserve">? This appraisal depends on every person. </w:t>
+      </w:r>
+      <w:r>
+        <w:t>Consequently, fuzzy logic allow</w:t>
+      </w:r>
+      <w:r>
+        <w:t>s</w:t>
+      </w:r>
+      <w:r>
+        <w:t xml:space="preserve"> one attribute value to belong to several classes, with a degree of certainty. </w:t>
+      </w:r>
+      <w:r>
+        <w:t xml:space="preserve">The sentence </w:t>
+      </w:r>
+      <w:r>
+        <w:t xml:space="preserve">“15◦C is </w:t>
+      </w:r>
+      <w:r>
+        <w:t>rather cold” could consequently be quantified as 15◦C = [</w:t>
+      </w:r>
+      <w:r>
+        <w:rPr>
+          <w:i/>
+        </w:rPr>
+        <w:t>hot</w:t>
+      </w:r>
+      <w:r>
+        <w:t xml:space="preserve">: 30%; </w:t>
+      </w:r>
+      <w:r>
+        <w:rPr>
+          <w:i/>
+        </w:rPr>
+        <w:t>cold</w:t>
+      </w:r>
+      <w:r>
+        <w:t>:</w:t>
+      </w:r>
+      <w:r>
+        <w:t xml:space="preserve"> </w:t>
+      </w:r>
+      <w:r>
+        <w:t xml:space="preserve">70%]. Classes </w:t>
+      </w:r>
+      <w:r>
+        <w:rPr>
+          <w:i/>
+        </w:rPr>
+        <w:t>h</w:t>
+      </w:r>
+      <w:r>
+        <w:rPr>
+          <w:i/>
+        </w:rPr>
+        <w:t>ot</w:t>
+      </w:r>
+      <w:r>
+        <w:t xml:space="preserve"> and </w:t>
+      </w:r>
+      <w:r>
+        <w:rPr>
+          <w:i/>
+        </w:rPr>
+        <w:t>cold</w:t>
+      </w:r>
+      <w:r>
+        <w:t xml:space="preserve"> are called the attribute’s fuzzy subsets.</w:t>
       </w:r>
     </w:p>
     <w:p>
@@ -992,13 +2358,50 @@
         <w:jc w:val="both"/>
       </w:pPr>
       <w:r>
-        <w:t>Consequently, one data can follow different path</w:t>
-      </w:r>
-      <w:r>
-        <w:t>s</w:t>
-      </w:r>
-      <w:r>
-        <w:t xml:space="preserve"> in the tree and will eventually be classified with a probability of belonging to the given class. </w:t>
+        <w:t>The idea behind Fuzzy Decision T</w:t>
+      </w:r>
+      <w:r>
+        <w:t xml:space="preserve">ree </w:t>
+      </w:r>
+      <w:r>
+        <w:t xml:space="preserve">is thus to cut attributes into fuzzy subsets and then allowing one new instance to walk along several paths in the tree. </w:t>
+      </w:r>
+      <w:r>
+        <w:t>Nodes of the</w:t>
+      </w:r>
+      <w:r>
+        <w:t xml:space="preserve"> Fuzzy D</w:t>
+      </w:r>
+      <w:r>
+        <w:t>ecision</w:t>
+      </w:r>
+      <w:r>
+        <w:t xml:space="preserve"> T</w:t>
+      </w:r>
+      <w:r>
+        <w:t>ree are attributes (R</w:t>
+      </w:r>
+      <w:proofErr w:type="gramStart"/>
+      <w:r>
+        <w:t>,G,B</w:t>
+      </w:r>
+      <w:proofErr w:type="gramEnd"/>
+      <w:r>
+        <w:t>); branches are fuzzy subsets; leaves contain the probability to belong to each decision class</w:t>
+      </w:r>
+      <w:r>
+        <w:t xml:space="preserve"> (</w:t>
+      </w:r>
+      <w:proofErr w:type="spellStart"/>
+      <w:r>
+        <w:t>Skin;Non-Skin</w:t>
+      </w:r>
+      <w:proofErr w:type="spellEnd"/>
+      <w:r>
+        <w:t>)</w:t>
+      </w:r>
+      <w:r>
+        <w:t>.</w:t>
       </w:r>
     </w:p>
     <w:p>
@@ -1007,22 +2410,80 @@
         <w:jc w:val="both"/>
       </w:pPr>
       <w:r>
-        <w:t>The first step in building the decision tree is to cluster the data. Here the fuzzy c-mean method was applied. Then the tree is bui</w:t>
-      </w:r>
-      <w:r>
-        <w:t>l</w:t>
-      </w:r>
-      <w:r>
-        <w:t>t on the principle of maximum information gain for every attribute. Finally some rules are extracted in order to read the tree when classifying a new data point.</w:t>
+        <w:t>Here we proceeded as follow</w:t>
+      </w:r>
+      <w:r>
+        <w:t>s</w:t>
+      </w:r>
+      <w:r>
+        <w:t>:</w:t>
       </w:r>
     </w:p>
     <w:p>
       <w:pPr>
+        <w:pStyle w:val="PargrafodaLista"/>
+        <w:numPr>
+          <w:ilvl w:val="0"/>
+          <w:numId w:val="40"/>
+        </w:numPr>
+        <w:jc w:val="both"/>
+      </w:pPr>
+      <w:r>
+        <w:t>Cut attributes (R,G,B) into fuzzy subsets using fuzzy clustering,</w:t>
+      </w:r>
+    </w:p>
+    <w:p>
+      <w:pPr>
+        <w:pStyle w:val="PargrafodaLista"/>
+        <w:numPr>
+          <w:ilvl w:val="0"/>
+          <w:numId w:val="40"/>
+        </w:numPr>
+        <w:jc w:val="both"/>
+      </w:pPr>
+      <w:r>
+        <w:t>Build the tree with a training set of 80% of the data,</w:t>
+      </w:r>
+    </w:p>
+    <w:p>
+      <w:pPr>
+        <w:pStyle w:val="PargrafodaLista"/>
+        <w:numPr>
+          <w:ilvl w:val="0"/>
+          <w:numId w:val="40"/>
+        </w:numPr>
+        <w:jc w:val="both"/>
+      </w:pPr>
+      <w:r>
+        <w:t>Extract rules to read the tree and test it with the remaining 20% of the data,</w:t>
+      </w:r>
+    </w:p>
+    <w:p>
+      <w:pPr>
         <w:pStyle w:val="Ttulo2"/>
       </w:pPr>
+      <w:bookmarkStart w:id="7" w:name="_Toc405905543"/>
+      <w:r>
+        <w:t xml:space="preserve">3.2 </w:t>
+      </w:r>
       <w:r>
         <w:t>Fuzzy clustering</w:t>
       </w:r>
+      <w:bookmarkEnd w:id="7"/>
+    </w:p>
+    <w:p>
+      <w:pPr>
+        <w:pStyle w:val="Ttulo3"/>
+        <w:ind w:left="1440"/>
+      </w:pPr>
+      <w:bookmarkStart w:id="8" w:name="_Toc405905544"/>
+      <w:r>
+        <w:t xml:space="preserve">3. </w:t>
+      </w:r>
+      <w:r>
+        <w:t>2.1 Fuzzy c-mean algorithm</w:t>
+      </w:r>
+      <w:bookmarkEnd w:id="8"/>
     </w:p>
     <w:p>
       <w:pPr>
@@ -1384,6 +2845,7 @@
     </w:tbl>
     <w:p>
       <w:pPr>
+        <w:ind w:firstLine="720"/>
         <w:jc w:val="both"/>
       </w:pPr>
       <w:r>
@@ -1740,42 +3202,6 @@
     </w:p>
     <w:p>
       <w:pPr>
-        <w:ind w:firstLine="720"/>
-        <w:jc w:val="both"/>
-      </w:pPr>
-    </w:p>
-    <w:p>
-      <w:pPr>
-        <w:ind w:firstLine="720"/>
-        <w:jc w:val="both"/>
-      </w:pPr>
-    </w:p>
-    <w:p>
-      <w:pPr>
-        <w:ind w:firstLine="720"/>
-        <w:jc w:val="both"/>
-      </w:pPr>
-    </w:p>
-    <w:p>
-      <w:pPr>
-        <w:ind w:firstLine="720"/>
-        <w:jc w:val="both"/>
-      </w:pPr>
-    </w:p>
-    <w:p>
-      <w:pPr>
-        <w:ind w:firstLine="720"/>
-        <w:jc w:val="both"/>
-      </w:pPr>
-    </w:p>
-    <w:p>
-      <w:pPr>
-        <w:ind w:firstLine="720"/>
-        <w:jc w:val="both"/>
-      </w:pPr>
-    </w:p>
-    <w:p>
-      <w:pPr>
         <w:pStyle w:val="PargrafodaLista"/>
         <w:numPr>
           <w:ilvl w:val="0"/>
@@ -1791,7 +3217,7 @@
         <mc:AlternateContent>
           <mc:Choice Requires="wps">
             <w:drawing>
-              <wp:anchor distT="0" distB="0" distL="114300" distR="114300" simplePos="0" relativeHeight="251660288" behindDoc="0" locked="0" layoutInCell="1" allowOverlap="1" wp14:anchorId="3B338DD2" wp14:editId="76F0CE29">
+              <wp:anchor distT="0" distB="0" distL="114300" distR="114300" simplePos="0" relativeHeight="251670016" behindDoc="0" locked="0" layoutInCell="1" allowOverlap="1" wp14:anchorId="3B338DD2" wp14:editId="76F0CE29">
                 <wp:simplePos x="0" y="0"/>
                 <wp:positionH relativeFrom="column">
                   <wp:posOffset>561975</wp:posOffset>
@@ -1848,7 +3274,7 @@
           </mc:Choice>
           <mc:Fallback>
             <w:pict>
-              <v:rect w14:anchorId="63C7E1F8" id="Retângulo 6" o:spid="_x0000_s1026" style="position:absolute;margin-left:44.25pt;margin-top:-3.75pt;width:359.25pt;height:174.75pt;z-index:251660288;visibility:visible;mso-wrap-style:square;mso-wrap-distance-left:9pt;mso-wrap-distance-top:0;mso-wrap-distance-right:9pt;mso-wrap-distance-bottom:0;mso-position-horizontal:absolute;mso-position-horizontal-relative:text;mso-position-vertical:absolute;mso-position-vertical-relative:text;v-text-anchor:middle" o:gfxdata="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" filled="f" strokecolor="#1f4d78 [1604]" strokeweight="1pt"/>
+              <v:rect w14:anchorId="740680A5" id="Retângulo 6" o:spid="_x0000_s1026" style="position:absolute;margin-left:44.25pt;margin-top:-3.75pt;width:359.25pt;height:174.75pt;z-index:251670016;visibility:visible;mso-wrap-style:square;mso-wrap-distance-left:9pt;mso-wrap-distance-top:0;mso-wrap-distance-right:9pt;mso-wrap-distance-bottom:0;mso-position-horizontal:absolute;mso-position-horizontal-relative:text;mso-position-vertical:absolute;mso-position-vertical-relative:text;v-text-anchor:middle" o:gfxdata="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" filled="f" strokecolor="#1f4d78 [1604]" strokeweight="1pt"/>
             </w:pict>
           </mc:Fallback>
         </mc:AlternateContent>
@@ -2852,9 +4278,6 @@
         <w:spacing w:before="400" w:after="120"/>
         <w:ind w:firstLine="720"/>
         <w:jc w:val="both"/>
-        <w:rPr>
-          <w:i/>
-        </w:rPr>
       </w:pPr>
       <w:r>
         <w:t xml:space="preserve">For clarity this algorithm was described for </w:t>
@@ -2901,7 +4324,13 @@
         <w:jc w:val="both"/>
       </w:pPr>
       <w:r>
-        <w:t>Following [Bhatt et al., 2009] the clustering was first done with 5 classes (</w:t>
+        <w:t xml:space="preserve">Following [Bhatt et al., 2009] the clustering was first done with 5 </w:t>
+      </w:r>
+      <w:r>
+        <w:t>clusters</w:t>
+      </w:r>
+      <w:r>
+        <w:t xml:space="preserve"> (</w:t>
       </w:r>
       <w:r>
         <w:rPr>
@@ -2919,7 +4348,7 @@
         <w:fldChar w:fldCharType="begin"/>
       </w:r>
       <w:r>
-        <w:instrText xml:space="preserve"> REF _Ref405802661 \h </w:instrText>
+        <w:instrText xml:space="preserve"> REF _Ref405904399 \h </w:instrText>
       </w:r>
       <w:r>
         <w:rPr>
@@ -2939,7 +4368,7 @@
         <w:rPr>
           <w:noProof/>
         </w:rPr>
-        <w:t>3</w:t>
+        <w:t>4</w:t>
       </w:r>
       <w:r>
         <w:rPr>
@@ -2957,21 +4386,179 @@
         <w:t>shows the cluster c</w:t>
       </w:r>
       <w:r>
-        <w:t>enters in the 3D representation, from which were</w:t>
-      </w:r>
-      <w:r>
-        <w:t xml:space="preserve"> extracted membership functions drawn as Gaussia</w:t>
-      </w:r>
-      <w:r>
-        <w:t>n curves with parameter σ = 10</w:t>
-      </w:r>
-      <w:r>
-        <w:t>.</w:t>
+        <w:t>enters in the 3D representation.</w:t>
       </w:r>
     </w:p>
     <w:p>
       <w:pPr>
         <w:keepNext/>
+        <w:ind w:firstLine="720"/>
+        <w:jc w:val="center"/>
+      </w:pPr>
+      <w:r>
+        <w:rPr>
+          <w:noProof/>
+        </w:rPr>
+        <w:drawing>
+          <wp:inline distT="0" distB="0" distL="0" distR="0" wp14:anchorId="4D2482C7" wp14:editId="740991DC">
+            <wp:extent cx="2947365" cy="2552021"/>
+            <wp:effectExtent l="0" t="0" r="5715" b="1270"/>
+            <wp:docPr id="11" name="Imagem 11"/>
+            <wp:cNvGraphicFramePr>
+              <a:graphicFrameLocks xmlns:a="http://schemas.openxmlformats.org/drawingml/2006/main" noChangeAspect="1"/>
+            </wp:cNvGraphicFramePr>
+            <a:graphic xmlns:a="http://schemas.openxmlformats.org/drawingml/2006/main">
+              <a:graphicData uri="http://schemas.openxmlformats.org/drawingml/2006/picture">
+                <pic:pic xmlns:pic="http://schemas.openxmlformats.org/drawingml/2006/picture">
+                  <pic:nvPicPr>
+                    <pic:cNvPr id="0" name="Picture 2"/>
+                    <pic:cNvPicPr>
+                      <a:picLocks noChangeAspect="1" noChangeArrowheads="1"/>
+                    </pic:cNvPicPr>
+                  </pic:nvPicPr>
+                  <pic:blipFill>
+                    <a:blip r:embed="rId14">
+                      <a:extLst>
+                        <a:ext uri="{28A0092B-C50C-407E-A947-70E740481C1C}">
+                          <a14:useLocalDpi xmlns:a14="http://schemas.microsoft.com/office/drawing/2010/main" val="0"/>
+                        </a:ext>
+                      </a:extLst>
+                    </a:blip>
+                    <a:srcRect/>
+                    <a:stretch>
+                      <a:fillRect/>
+                    </a:stretch>
+                  </pic:blipFill>
+                  <pic:spPr bwMode="auto">
+                    <a:xfrm>
+                      <a:off x="0" y="0"/>
+                      <a:ext cx="2949035" cy="2553467"/>
+                    </a:xfrm>
+                    <a:prstGeom prst="rect">
+                      <a:avLst/>
+                    </a:prstGeom>
+                    <a:noFill/>
+                    <a:ln>
+                      <a:noFill/>
+                    </a:ln>
+                  </pic:spPr>
+                </pic:pic>
+              </a:graphicData>
+            </a:graphic>
+          </wp:inline>
+        </w:drawing>
+      </w:r>
+    </w:p>
+    <w:p>
+      <w:pPr>
+        <w:pStyle w:val="Legenda"/>
+        <w:jc w:val="center"/>
+      </w:pPr>
+      <w:bookmarkStart w:id="9" w:name="_Ref405904399"/>
+      <w:r>
+        <w:t xml:space="preserve">Figure </w:t>
+      </w:r>
+      <w:fldSimple w:instr=" SEQ Figure \* ARABIC ">
+        <w:r>
+          <w:rPr>
+            <w:noProof/>
+          </w:rPr>
+          <w:t>4</w:t>
+        </w:r>
+      </w:fldSimple>
+      <w:bookmarkEnd w:id="9"/>
+      <w:r>
+        <w:t>:</w:t>
+      </w:r>
+    </w:p>
+    <w:p>
+      <w:pPr>
+        <w:ind w:firstLine="720"/>
+      </w:pPr>
+      <w:r>
+        <w:t xml:space="preserve">Given cluster centers, it is now possible to extract membership functions. Membership functions allow to give a degree of membership </w:t>
+      </w:r>
+      <w:r>
+        <w:t>of</w:t>
+      </w:r>
+      <w:r>
+        <w:t xml:space="preserve"> any point (</w:t>
+      </w:r>
+      <w:proofErr w:type="spellStart"/>
+      <w:r>
+        <w:t>r</w:t>
+      </w:r>
+      <w:proofErr w:type="gramStart"/>
+      <w:r>
+        <w:t>,g,b</w:t>
+      </w:r>
+      <w:proofErr w:type="spellEnd"/>
+      <w:proofErr w:type="gramEnd"/>
+      <w:r>
+        <w:t xml:space="preserve">) </w:t>
+      </w:r>
+      <w:r>
+        <w:t>for</w:t>
+      </w:r>
+      <w:r>
+        <w:t xml:space="preserve"> each cluster, and will be used to build the Fuzzy Decision Tree.</w:t>
+      </w:r>
+    </w:p>
+    <w:p>
+      <w:pPr>
+        <w:pStyle w:val="Ttulo3"/>
+      </w:pPr>
+      <w:bookmarkStart w:id="10" w:name="_Toc405905545"/>
+      <w:r>
+        <w:t>3.</w:t>
+      </w:r>
+      <w:r>
+        <w:t>2.2 Membership functions</w:t>
+      </w:r>
+      <w:bookmarkEnd w:id="10"/>
+    </w:p>
+    <w:p>
+      <w:pPr>
+        <w:ind w:firstLine="720"/>
+        <w:jc w:val="both"/>
+      </w:pPr>
+      <w:r>
+        <w:t xml:space="preserve"> </w:t>
+      </w:r>
+      <w:r>
+        <w:rPr>
+          <w:highlight w:val="yellow"/>
+        </w:rPr>
+        <w:t>F</w:t>
+      </w:r>
+      <w:r>
+        <w:rPr>
+          <w:highlight w:val="yellow"/>
+        </w:rPr>
+        <w:t>rom which were</w:t>
+      </w:r>
+      <w:r>
+        <w:rPr>
+          <w:highlight w:val="yellow"/>
+        </w:rPr>
+        <w:t xml:space="preserve"> extracted membership functions drawn as Gaussia</w:t>
+      </w:r>
+      <w:r>
+        <w:rPr>
+          <w:highlight w:val="yellow"/>
+        </w:rPr>
+        <w:t>n curves with parameter σ = 10</w:t>
+      </w:r>
+      <w:r>
+        <w:rPr>
+          <w:highlight w:val="yellow"/>
+        </w:rPr>
+        <w:t>.</w:t>
+      </w:r>
+    </w:p>
+    <w:p>
+      <w:pPr>
+        <w:keepNext/>
         <w:jc w:val="center"/>
       </w:pPr>
       <w:r>
@@ -2979,6 +4566,7 @@
           <w:rFonts w:eastAsiaTheme="minorEastAsia"/>
           <w:noProof/>
         </w:rPr>
+        <w:lastRenderedPageBreak/>
         <w:drawing>
           <wp:inline distT="0" distB="0" distL="0" distR="0" wp14:anchorId="6ADCDA11" wp14:editId="2D4C6159">
             <wp:extent cx="5972175" cy="2277848"/>
@@ -2997,7 +4585,7 @@
                     </pic:cNvPicPr>
                   </pic:nvPicPr>
                   <pic:blipFill>
-                    <a:blip r:embed="rId13">
+                    <a:blip r:embed="rId15">
                       <a:extLst>
                         <a:ext uri="{28A0092B-C50C-407E-A947-70E740481C1C}">
                           <a14:useLocalDpi xmlns:a14="http://schemas.microsoft.com/office/drawing/2010/main" val="0"/>
@@ -3034,7 +4622,7 @@
         <w:pStyle w:val="Legenda"/>
         <w:jc w:val="center"/>
       </w:pPr>
-      <w:bookmarkStart w:id="2" w:name="_Ref405802661"/>
+      <w:bookmarkStart w:id="11" w:name="_Ref405802661"/>
       <w:r>
         <w:t xml:space="preserve">Figure </w:t>
       </w:r>
@@ -3043,10 +4631,10 @@
           <w:rPr>
             <w:noProof/>
           </w:rPr>
-          <w:t>3</w:t>
+          <w:t>5</w:t>
         </w:r>
       </w:fldSimple>
-      <w:bookmarkEnd w:id="2"/>
+      <w:bookmarkEnd w:id="11"/>
       <w:r>
         <w:t>:</w:t>
       </w:r>
@@ -3066,95 +4654,173 @@
         <w:jc w:val="both"/>
       </w:pPr>
       <w:r>
-        <w:t>Visually, two clusters may correspond to</w:t>
-      </w:r>
-      <w:r>
-        <w:t xml:space="preserve"> skin color (beige and brown). However i</w:t>
-      </w:r>
-      <w:r>
-        <w:t>t seems like there is a wider range of color</w:t>
-      </w:r>
-      <w:r>
-        <w:t>s</w:t>
-      </w:r>
-      <w:r>
-        <w:t xml:space="preserve"> for human skin and looking at the initial data it was assumed that more clusters could be found for skin colors. The second clustering </w:t>
-      </w:r>
-      <w:r>
-        <w:t xml:space="preserve">was </w:t>
-      </w:r>
-      <w:r>
-        <w:t xml:space="preserve">then increased to 10 classes. </w:t>
-      </w:r>
-      <w:r>
-        <w:rPr>
-          <w:color w:val="70AD47" w:themeColor="accent6"/>
-        </w:rPr>
-        <w:fldChar w:fldCharType="begin"/>
-      </w:r>
-      <w:r>
-        <w:instrText xml:space="preserve"> REF _Ref405805137 \h </w:instrText>
-      </w:r>
-      <w:r>
-        <w:rPr>
-          <w:color w:val="70AD47" w:themeColor="accent6"/>
-        </w:rPr>
-        <w:instrText xml:space="preserve"> \* MERGEFORMAT </w:instrText>
-      </w:r>
-      <w:r>
-        <w:rPr>
-          <w:color w:val="70AD47" w:themeColor="accent6"/>
-        </w:rPr>
-      </w:r>
-      <w:r>
-        <w:rPr>
-          <w:color w:val="70AD47" w:themeColor="accent6"/>
-        </w:rPr>
-        <w:fldChar w:fldCharType="separate"/>
-      </w:r>
-      <w:r>
-        <w:t xml:space="preserve">Figure </w:t>
-      </w:r>
-      <w:r>
-        <w:rPr>
-          <w:noProof/>
-        </w:rPr>
-        <w:t>4</w:t>
-      </w:r>
-      <w:r>
-        <w:rPr>
-          <w:color w:val="70AD47" w:themeColor="accent6"/>
-        </w:rPr>
-        <w:fldChar w:fldCharType="end"/>
-      </w:r>
-      <w:r>
-        <w:rPr>
-          <w:color w:val="70AD47" w:themeColor="accent6"/>
-        </w:rPr>
-        <w:t xml:space="preserve"> </w:t>
-      </w:r>
-      <w:r>
-        <w:t xml:space="preserve">shows the result for </w:t>
-      </w:r>
-      <w:r>
-        <w:rPr>
-          <w:i/>
-        </w:rPr>
-        <w:t>C</w:t>
-      </w:r>
-      <w:r>
-        <w:t xml:space="preserve"> = 10, with the same parameters as before.</w:t>
+        <w:t>The membership functions allow to give coefficient of each fuzzy subset for any point. Their width repre</w:t>
+      </w:r>
+      <w:r>
+        <w:t>sent</w:t>
+      </w:r>
+      <w:r>
+        <w:t xml:space="preserve"> the fuzziness (mixture) of the clusters: </w:t>
+      </w:r>
+      <w:r>
+        <w:t>functions overlap. For example, take point p(</w:t>
+      </w:r>
+      <w:proofErr w:type="spellStart"/>
+      <w:r>
+        <w:t>r</w:t>
+      </w:r>
+      <w:proofErr w:type="gramStart"/>
+      <w:r>
+        <w:t>,g,b</w:t>
+      </w:r>
+      <w:proofErr w:type="spellEnd"/>
+      <w:proofErr w:type="gramEnd"/>
+      <w:r>
+        <w:t xml:space="preserve">) = (20, 50, 50) </w:t>
+      </w:r>
+      <w:r>
+        <w:rPr>
+          <w:highlight w:val="yellow"/>
+        </w:rPr>
+        <w:t>show in figure the resulting classification !!</w:t>
+      </w:r>
+      <w:r>
+        <w:t xml:space="preserve">, it can now be expressed as : </w:t>
+      </w:r>
+      <w:r>
+        <w:rPr>
+          <w:highlight w:val="yellow"/>
+        </w:rPr>
+        <w:t>...</w:t>
       </w:r>
     </w:p>
     <w:p>
       <w:pPr>
+        <w:ind w:firstLine="720"/>
+        <w:jc w:val="both"/>
+      </w:pPr>
+      <w:r>
+        <w:t>Visually</w:t>
+      </w:r>
+      <w:r>
+        <w:t xml:space="preserve"> on </w:t>
+      </w:r>
+      <w:r>
+        <w:fldChar w:fldCharType="begin"/>
+      </w:r>
+      <w:r>
+        <w:instrText xml:space="preserve"> REF _Ref405802661 \h </w:instrText>
+      </w:r>
+      <w:r>
+        <w:fldChar w:fldCharType="separate"/>
+      </w:r>
+      <w:r>
+        <w:t xml:space="preserve">Figure </w:t>
+      </w:r>
+      <w:r>
+        <w:rPr>
+          <w:noProof/>
+        </w:rPr>
+        <w:t>5</w:t>
+      </w:r>
+      <w:r>
+        <w:fldChar w:fldCharType="end"/>
+      </w:r>
+      <w:r>
+        <w:t>, two clusters may correspond to</w:t>
+      </w:r>
+      <w:r>
+        <w:t xml:space="preserve"> skin color (beige and brown). However i</w:t>
+      </w:r>
+      <w:r>
+        <w:t>t seems like there is a wider range of color</w:t>
+      </w:r>
+      <w:r>
+        <w:t>s</w:t>
+      </w:r>
+      <w:r>
+        <w:t xml:space="preserve"> for human skin and looking at the initial data it was assumed that more clusters could be found for skin colors. The second clustering </w:t>
+      </w:r>
+      <w:r>
+        <w:t xml:space="preserve">was </w:t>
+      </w:r>
+      <w:r>
+        <w:t xml:space="preserve">then increased to 10 </w:t>
+      </w:r>
+      <w:r>
+        <w:t>clusters</w:t>
+      </w:r>
+      <w:r>
+        <w:t xml:space="preserve">. </w:t>
+      </w:r>
+      <w:r>
+        <w:rPr>
+          <w:color w:val="70AD47" w:themeColor="accent6"/>
+        </w:rPr>
+        <w:fldChar w:fldCharType="begin"/>
+      </w:r>
+      <w:r>
+        <w:instrText xml:space="preserve"> REF _Ref405805137 \h </w:instrText>
+      </w:r>
+      <w:r>
+        <w:rPr>
+          <w:color w:val="70AD47" w:themeColor="accent6"/>
+        </w:rPr>
+        <w:instrText xml:space="preserve"> \* MERGEFORMAT </w:instrText>
+      </w:r>
+      <w:r>
+        <w:rPr>
+          <w:color w:val="70AD47" w:themeColor="accent6"/>
+        </w:rPr>
+      </w:r>
+      <w:r>
+        <w:rPr>
+          <w:color w:val="70AD47" w:themeColor="accent6"/>
+        </w:rPr>
+        <w:fldChar w:fldCharType="separate"/>
+      </w:r>
+      <w:r>
+        <w:t xml:space="preserve">Figure </w:t>
+      </w:r>
+      <w:r>
+        <w:rPr>
+          <w:noProof/>
+        </w:rPr>
+        <w:t>6</w:t>
+      </w:r>
+      <w:r>
+        <w:rPr>
+          <w:color w:val="70AD47" w:themeColor="accent6"/>
+        </w:rPr>
+        <w:fldChar w:fldCharType="end"/>
+      </w:r>
+      <w:r>
+        <w:rPr>
+          <w:color w:val="70AD47" w:themeColor="accent6"/>
+        </w:rPr>
+        <w:t xml:space="preserve"> </w:t>
+      </w:r>
+      <w:r>
+        <w:t xml:space="preserve">shows the result for </w:t>
+      </w:r>
+      <w:r>
+        <w:rPr>
+          <w:i/>
+        </w:rPr>
+        <w:t>C</w:t>
+      </w:r>
+      <w:r>
+        <w:t xml:space="preserve"> = 10, with the same parameters as before.</w:t>
+      </w:r>
+    </w:p>
+    <w:p>
+      <w:pPr>
         <w:keepNext/>
       </w:pPr>
       <w:r>
         <w:rPr>
           <w:noProof/>
         </w:rPr>
-        <w:lastRenderedPageBreak/>
         <w:drawing>
           <wp:inline distT="0" distB="0" distL="0" distR="0" wp14:anchorId="532F4585" wp14:editId="4B40F047">
             <wp:extent cx="6038850" cy="2080694"/>
@@ -3173,7 +4839,7 @@
                     </pic:cNvPicPr>
                   </pic:nvPicPr>
                   <pic:blipFill>
-                    <a:blip r:embed="rId14">
+                    <a:blip r:embed="rId16">
                       <a:extLst>
                         <a:ext uri="{28A0092B-C50C-407E-A947-70E740481C1C}">
                           <a14:useLocalDpi xmlns:a14="http://schemas.microsoft.com/office/drawing/2010/main" val="0"/>
@@ -3210,7 +4876,7 @@
         <w:pStyle w:val="Legenda"/>
         <w:jc w:val="center"/>
       </w:pPr>
-      <w:bookmarkStart w:id="3" w:name="_Ref405805137"/>
+      <w:bookmarkStart w:id="12" w:name="_Ref405805137"/>
       <w:r>
         <w:t xml:space="preserve">Figure </w:t>
       </w:r>
@@ -3219,10 +4885,10 @@
           <w:rPr>
             <w:noProof/>
           </w:rPr>
-          <w:t>4</w:t>
+          <w:t>6</w:t>
         </w:r>
       </w:fldSimple>
-      <w:bookmarkEnd w:id="3"/>
+      <w:bookmarkEnd w:id="12"/>
       <w:r>
         <w:t>:</w:t>
       </w:r>
@@ -3291,8 +4957,15 @@
       <w:pPr>
         <w:pStyle w:val="Ttulo2"/>
       </w:pPr>
-      <w:r>
-        <w:t>Fuzzy decision tree</w:t>
+      <w:bookmarkStart w:id="13" w:name="_Toc405905546"/>
+      <w:r>
+        <w:t xml:space="preserve">3.3 </w:t>
+      </w:r>
+      <w:r>
+        <w:t>T</w:t>
+      </w:r>
+      <w:r>
+        <w:t>ree</w:t>
       </w:r>
       <w:r>
         <w:t xml:space="preserve"> </w:t>
@@ -3300,26 +4973,38 @@
       <w:r>
         <w:t>construction</w:t>
       </w:r>
+      <w:bookmarkEnd w:id="13"/>
     </w:p>
     <w:p>
       <w:pPr>
+        <w:pStyle w:val="Ttulo3"/>
+        <w:ind w:firstLine="720"/>
+      </w:pPr>
+      <w:bookmarkStart w:id="14" w:name="_Toc405905547"/>
+      <w:r>
+        <w:t>3.</w:t>
+      </w:r>
+      <w:r>
+        <w:t>3.</w:t>
+      </w:r>
+      <w:r>
+        <w:t>1 Usual decision trees</w:t>
+      </w:r>
+      <w:bookmarkEnd w:id="14"/>
+    </w:p>
+    <w:p>
+      <w:pPr>
         <w:ind w:firstLine="720"/>
         <w:jc w:val="both"/>
       </w:pPr>
       <w:r>
-        <w:t>A fuzzy decision tree consists in nodes that are attributes, branches that correspond to classes and leaves that correspond to the final decision</w:t>
-      </w:r>
-      <w:r>
-        <w:t xml:space="preserve"> with its</w:t>
-      </w:r>
-      <w:r>
-        <w:t xml:space="preserve"> probability to be accurate</w:t>
-      </w:r>
-      <w:r>
-        <w:t xml:space="preserve"> (“truthfulness”)</w:t>
-      </w:r>
-      <w:r>
-        <w:t xml:space="preserve">. An example is given in </w:t>
+        <w:t>An example</w:t>
+      </w:r>
+      <w:r>
+        <w:t xml:space="preserve"> of simple decision tree</w:t>
+      </w:r>
+      <w:r>
+        <w:t xml:space="preserve"> is given in </w:t>
       </w:r>
       <w:r>
         <w:rPr>
@@ -3354,7 +5039,7 @@
         <w:rPr>
           <w:noProof/>
         </w:rPr>
-        <w:t>5</w:t>
+        <w:t>6</w:t>
       </w:r>
       <w:r>
         <w:rPr>
@@ -3363,33 +5048,31 @@
         <w:fldChar w:fldCharType="end"/>
       </w:r>
       <w:r>
-        <w:t xml:space="preserve">, where attributes are categorical and the concept is easy to understand: the goal is to determine which sport to play according to the current climate. </w:t>
-      </w:r>
-    </w:p>
-    <w:p>
-      <w:pPr>
-        <w:ind w:firstLine="720"/>
-        <w:jc w:val="both"/>
-      </w:pPr>
-      <w:r>
-        <w:t xml:space="preserve">Decision trees can quickly become hard to follow and to conceptualize with other kind of problems (high number of attributes, </w:t>
-      </w:r>
-      <w:proofErr w:type="gramStart"/>
-      <w:r>
-        <w:t>classes, ...)</w:t>
-      </w:r>
-      <w:proofErr w:type="gramEnd"/>
-      <w:r>
-        <w:t xml:space="preserve">; the FID3 (Fuzzy Iterative </w:t>
+        <w:t xml:space="preserve">, </w:t>
+      </w:r>
+      <w:r>
+        <w:t xml:space="preserve">where </w:t>
+      </w:r>
+      <w:r>
+        <w:t>the goal is to determine which sport to play acc</w:t>
+      </w:r>
+      <w:r>
+        <w:t xml:space="preserve">ording to the current climate. </w:t>
+      </w:r>
+      <w:r>
+        <w:rPr>
+          <w:highlight w:val="yellow"/>
+        </w:rPr>
+        <w:t xml:space="preserve">The training table </w:t>
       </w:r>
       <w:proofErr w:type="spellStart"/>
       <w:r>
-        <w:t>Dichotomiser</w:t>
+        <w:rPr>
+          <w:highlight w:val="yellow"/>
+        </w:rPr>
+        <w:t>blablabla</w:t>
       </w:r>
       <w:proofErr w:type="spellEnd"/>
-      <w:r>
-        <w:t xml:space="preserve"> 3) is one of the algorithms that aim at automatizing the tree construction.</w:t>
-      </w:r>
     </w:p>
     <w:tbl>
       <w:tblPr>
@@ -3422,6 +5105,7 @@
               <w:rPr>
                 <w:b/>
               </w:rPr>
+              <w:lastRenderedPageBreak/>
               <w:t>Humidity</w:t>
             </w:r>
           </w:p>
@@ -3789,7 +5473,6 @@
         <w:rPr>
           <w:noProof/>
         </w:rPr>
-        <w:lastRenderedPageBreak/>
         <w:drawing>
           <wp:inline distT="0" distB="0" distL="0" distR="0" wp14:anchorId="3FE063D0" wp14:editId="5960A442">
             <wp:extent cx="2927603" cy="2139171"/>
@@ -3808,7 +5491,7 @@
                     </pic:cNvPicPr>
                   </pic:nvPicPr>
                   <pic:blipFill>
-                    <a:blip r:embed="rId15">
+                    <a:blip r:embed="rId17">
                       <a:extLst>
                         <a:ext uri="{28A0092B-C50C-407E-A947-70E740481C1C}">
                           <a14:useLocalDpi xmlns:a14="http://schemas.microsoft.com/office/drawing/2010/main" val="0"/>
@@ -3845,7 +5528,7 @@
         <w:pStyle w:val="Legenda"/>
         <w:jc w:val="center"/>
       </w:pPr>
-      <w:bookmarkStart w:id="4" w:name="_Ref405808923"/>
+      <w:bookmarkStart w:id="15" w:name="_Ref405808923"/>
       <w:r>
         <w:t xml:space="preserve">Figure </w:t>
       </w:r>
@@ -3854,10 +5537,10 @@
           <w:rPr>
             <w:noProof/>
           </w:rPr>
-          <w:t>5</w:t>
+          <w:t>7</w:t>
         </w:r>
       </w:fldSimple>
-      <w:bookmarkEnd w:id="4"/>
+      <w:bookmarkEnd w:id="15"/>
       <w:r>
         <w:t>:</w:t>
       </w:r>
@@ -3916,7 +5599,18 @@
         <w:t>Running</w:t>
       </w:r>
       <w:r>
-        <w:t xml:space="preserve">. The reading of the table leads easily to the given decision tree. </w:t>
+        <w:t xml:space="preserve">. The reading of </w:t>
+      </w:r>
+      <w:proofErr w:type="spellStart"/>
+      <w:r>
+        <w:t>the</w:t>
+      </w:r>
+      <w:r>
+        <w:t>training</w:t>
+      </w:r>
+      <w:proofErr w:type="spellEnd"/>
+      <w:r>
+        <w:t xml:space="preserve"> table leads easily to the given decision tree. </w:t>
       </w:r>
     </w:p>
     <w:p>
@@ -3925,568 +5619,38 @@
         <w:jc w:val="both"/>
       </w:pPr>
       <w:r>
-        <w:t>In our case, the training table is given</w:t>
-      </w:r>
-      <w:r>
-        <w:t xml:space="preserve"> by </w:t>
-      </w:r>
-      <w:r>
-        <w:fldChar w:fldCharType="begin"/>
-      </w:r>
-      <w:r>
-        <w:instrText xml:space="preserve"> REF _Ref405813321 \h </w:instrText>
-      </w:r>
-      <w:r>
-        <w:fldChar w:fldCharType="separate"/>
-      </w:r>
-      <w:r>
-        <w:t xml:space="preserve">Table </w:t>
-      </w:r>
-      <w:r>
-        <w:rPr>
-          <w:noProof/>
-        </w:rPr>
-        <w:t>1</w:t>
-      </w:r>
-      <w:r>
-        <w:fldChar w:fldCharType="end"/>
-      </w:r>
-      <w:r>
-        <w:t xml:space="preserve"> </w:t>
-      </w:r>
-      <w:r>
-        <w:t>in the case of 5 clusters.</w:t>
-      </w:r>
-    </w:p>
-    <w:tbl>
-      <w:tblPr>
-        <w:tblStyle w:val="Tabelacomgrade"/>
-        <w:tblW w:w="0" w:type="auto"/>
-        <w:tblLook w:val="04A0" w:firstRow="1" w:lastRow="0" w:firstColumn="1" w:lastColumn="0" w:noHBand="0" w:noVBand="1"/>
-      </w:tblPr>
-      <w:tblGrid>
-        <w:gridCol w:w="534"/>
-        <w:gridCol w:w="534"/>
-        <w:gridCol w:w="534"/>
-        <w:gridCol w:w="534"/>
-        <w:gridCol w:w="534"/>
-        <w:gridCol w:w="534"/>
-        <w:gridCol w:w="534"/>
-        <w:gridCol w:w="534"/>
-        <w:gridCol w:w="534"/>
-        <w:gridCol w:w="534"/>
-        <w:gridCol w:w="534"/>
-        <w:gridCol w:w="534"/>
-        <w:gridCol w:w="534"/>
-        <w:gridCol w:w="534"/>
-        <w:gridCol w:w="534"/>
-        <w:gridCol w:w="1513"/>
-      </w:tblGrid>
-      <w:tr>
-        <w:tc>
-          <w:tcPr>
-            <w:tcW w:w="0" w:type="auto"/>
-            <w:gridSpan w:val="5"/>
-          </w:tcPr>
-          <w:p>
-            <w:pPr>
-              <w:jc w:val="center"/>
-              <w:rPr>
-                <w:b/>
-              </w:rPr>
-            </w:pPr>
-            <w:r>
-              <w:rPr>
-                <w:b/>
-              </w:rPr>
-              <w:t>R</w:t>
-            </w:r>
-          </w:p>
-        </w:tc>
-        <w:tc>
-          <w:tcPr>
-            <w:tcW w:w="0" w:type="auto"/>
-            <w:gridSpan w:val="5"/>
-          </w:tcPr>
-          <w:p>
-            <w:pPr>
-              <w:jc w:val="center"/>
-              <w:rPr>
-                <w:b/>
-              </w:rPr>
-            </w:pPr>
-            <w:r>
-              <w:rPr>
-                <w:b/>
-              </w:rPr>
-              <w:t>G</w:t>
-            </w:r>
-          </w:p>
-        </w:tc>
-        <w:tc>
-          <w:tcPr>
-            <w:tcW w:w="0" w:type="auto"/>
-            <w:gridSpan w:val="5"/>
-          </w:tcPr>
-          <w:p>
-            <w:pPr>
-              <w:jc w:val="center"/>
-              <w:rPr>
-                <w:b/>
-              </w:rPr>
-            </w:pPr>
-            <w:r>
-              <w:rPr>
-                <w:b/>
-              </w:rPr>
-              <w:t>B</w:t>
-            </w:r>
-          </w:p>
-        </w:tc>
-        <w:tc>
-          <w:tcPr>
-            <w:tcW w:w="0" w:type="auto"/>
-          </w:tcPr>
-          <w:p>
-            <w:pPr>
-              <w:jc w:val="center"/>
-              <w:rPr>
-                <w:b/>
-              </w:rPr>
-            </w:pPr>
-            <w:r>
-              <w:rPr>
-                <w:b/>
-              </w:rPr>
-              <w:t>Y</w:t>
-            </w:r>
-          </w:p>
-        </w:tc>
-      </w:tr>
-      <w:tr>
-        <w:trPr>
-          <w:trHeight w:val="323"/>
-        </w:trPr>
-        <w:tc>
-          <w:tcPr>
-            <w:tcW w:w="0" w:type="auto"/>
-            <w:vAlign w:val="center"/>
-          </w:tcPr>
-          <w:p>
-            <w:pPr>
-              <w:jc w:val="center"/>
-              <w:rPr>
-                <w:sz w:val="20"/>
-              </w:rPr>
-            </w:pPr>
-            <w:r>
-              <w:rPr>
-                <w:sz w:val="20"/>
-              </w:rPr>
-              <w:t>µC1</w:t>
-            </w:r>
-          </w:p>
-        </w:tc>
-        <w:tc>
-          <w:tcPr>
-            <w:tcW w:w="0" w:type="auto"/>
-            <w:vAlign w:val="center"/>
-          </w:tcPr>
-          <w:p>
-            <w:pPr>
-              <w:jc w:val="center"/>
-              <w:rPr>
-                <w:sz w:val="20"/>
-              </w:rPr>
-            </w:pPr>
-            <w:r>
-              <w:rPr>
-                <w:sz w:val="20"/>
-              </w:rPr>
-              <w:t>µC2</w:t>
-            </w:r>
-          </w:p>
-        </w:tc>
-        <w:tc>
-          <w:tcPr>
-            <w:tcW w:w="0" w:type="auto"/>
-            <w:vAlign w:val="center"/>
-          </w:tcPr>
-          <w:p>
-            <w:pPr>
-              <w:jc w:val="center"/>
-              <w:rPr>
-                <w:sz w:val="20"/>
-              </w:rPr>
-            </w:pPr>
-            <w:r>
-              <w:rPr>
-                <w:sz w:val="20"/>
-              </w:rPr>
-              <w:t>µC3</w:t>
-            </w:r>
-          </w:p>
-        </w:tc>
-        <w:tc>
-          <w:tcPr>
-            <w:tcW w:w="0" w:type="auto"/>
-            <w:vAlign w:val="center"/>
-          </w:tcPr>
-          <w:p>
-            <w:pPr>
-              <w:jc w:val="center"/>
-              <w:rPr>
-                <w:sz w:val="20"/>
-              </w:rPr>
-            </w:pPr>
-            <w:r>
-              <w:rPr>
-                <w:sz w:val="20"/>
-              </w:rPr>
-              <w:t>µC4</w:t>
-            </w:r>
-          </w:p>
-        </w:tc>
-        <w:tc>
-          <w:tcPr>
-            <w:tcW w:w="0" w:type="auto"/>
-            <w:vAlign w:val="center"/>
-          </w:tcPr>
-          <w:p>
-            <w:pPr>
-              <w:jc w:val="center"/>
-              <w:rPr>
-                <w:sz w:val="20"/>
-              </w:rPr>
-            </w:pPr>
-            <w:r>
-              <w:rPr>
-                <w:sz w:val="20"/>
-              </w:rPr>
-              <w:t>µC5</w:t>
-            </w:r>
-          </w:p>
-        </w:tc>
-        <w:tc>
-          <w:tcPr>
-            <w:tcW w:w="0" w:type="auto"/>
-            <w:vAlign w:val="center"/>
-          </w:tcPr>
-          <w:p>
-            <w:pPr>
-              <w:jc w:val="center"/>
-              <w:rPr>
-                <w:sz w:val="20"/>
-              </w:rPr>
-            </w:pPr>
-            <w:r>
-              <w:rPr>
-                <w:sz w:val="20"/>
-              </w:rPr>
-              <w:t>µC1</w:t>
-            </w:r>
-          </w:p>
-        </w:tc>
-        <w:tc>
-          <w:tcPr>
-            <w:tcW w:w="0" w:type="auto"/>
-            <w:vAlign w:val="center"/>
-          </w:tcPr>
-          <w:p>
-            <w:pPr>
-              <w:jc w:val="center"/>
-              <w:rPr>
-                <w:sz w:val="20"/>
-              </w:rPr>
-            </w:pPr>
-            <w:r>
-              <w:rPr>
-                <w:sz w:val="20"/>
-              </w:rPr>
-              <w:t>µC2</w:t>
-            </w:r>
-          </w:p>
-        </w:tc>
-        <w:tc>
-          <w:tcPr>
-            <w:tcW w:w="0" w:type="auto"/>
-            <w:vAlign w:val="center"/>
-          </w:tcPr>
-          <w:p>
-            <w:pPr>
-              <w:jc w:val="center"/>
-              <w:rPr>
-                <w:sz w:val="20"/>
-              </w:rPr>
-            </w:pPr>
-            <w:r>
-              <w:rPr>
-                <w:sz w:val="20"/>
-              </w:rPr>
-              <w:t>µC3</w:t>
-            </w:r>
-          </w:p>
-        </w:tc>
-        <w:tc>
-          <w:tcPr>
-            <w:tcW w:w="0" w:type="auto"/>
-            <w:vAlign w:val="center"/>
-          </w:tcPr>
-          <w:p>
-            <w:pPr>
-              <w:jc w:val="center"/>
-              <w:rPr>
-                <w:sz w:val="20"/>
-              </w:rPr>
-            </w:pPr>
-            <w:r>
-              <w:rPr>
-                <w:sz w:val="20"/>
-              </w:rPr>
-              <w:t>µC4</w:t>
-            </w:r>
-          </w:p>
-        </w:tc>
-        <w:tc>
-          <w:tcPr>
-            <w:tcW w:w="0" w:type="auto"/>
-            <w:vAlign w:val="center"/>
-          </w:tcPr>
-          <w:p>
-            <w:pPr>
-              <w:jc w:val="center"/>
-              <w:rPr>
-                <w:sz w:val="20"/>
-              </w:rPr>
-            </w:pPr>
-            <w:r>
-              <w:rPr>
-                <w:sz w:val="20"/>
-              </w:rPr>
-              <w:t>µC5</w:t>
-            </w:r>
-          </w:p>
-        </w:tc>
-        <w:tc>
-          <w:tcPr>
-            <w:tcW w:w="0" w:type="auto"/>
-            <w:vAlign w:val="center"/>
-          </w:tcPr>
-          <w:p>
-            <w:pPr>
-              <w:jc w:val="center"/>
-              <w:rPr>
-                <w:sz w:val="20"/>
-              </w:rPr>
-            </w:pPr>
-            <w:r>
-              <w:rPr>
-                <w:sz w:val="20"/>
-              </w:rPr>
-              <w:t>µC1</w:t>
-            </w:r>
-          </w:p>
-        </w:tc>
-        <w:tc>
-          <w:tcPr>
-            <w:tcW w:w="0" w:type="auto"/>
-            <w:vAlign w:val="center"/>
-          </w:tcPr>
-          <w:p>
-            <w:pPr>
-              <w:jc w:val="center"/>
-              <w:rPr>
-                <w:sz w:val="20"/>
-              </w:rPr>
-            </w:pPr>
-            <w:r>
-              <w:rPr>
-                <w:sz w:val="20"/>
-              </w:rPr>
-              <w:t>µC2</w:t>
-            </w:r>
-          </w:p>
-        </w:tc>
-        <w:tc>
-          <w:tcPr>
-            <w:tcW w:w="0" w:type="auto"/>
-            <w:vAlign w:val="center"/>
-          </w:tcPr>
-          <w:p>
-            <w:pPr>
-              <w:jc w:val="center"/>
-              <w:rPr>
-                <w:sz w:val="20"/>
-              </w:rPr>
-            </w:pPr>
-            <w:r>
-              <w:rPr>
-                <w:sz w:val="20"/>
-              </w:rPr>
-              <w:t>µC3</w:t>
-            </w:r>
-          </w:p>
-        </w:tc>
-        <w:tc>
-          <w:tcPr>
-            <w:tcW w:w="0" w:type="auto"/>
-            <w:vAlign w:val="center"/>
-          </w:tcPr>
-          <w:p>
-            <w:pPr>
-              <w:jc w:val="center"/>
-              <w:rPr>
-                <w:sz w:val="20"/>
-              </w:rPr>
-            </w:pPr>
-            <w:r>
-              <w:rPr>
-                <w:sz w:val="20"/>
-              </w:rPr>
-              <w:t>µC4</w:t>
-            </w:r>
-          </w:p>
-        </w:tc>
-        <w:tc>
-          <w:tcPr>
-            <w:tcW w:w="0" w:type="auto"/>
-            <w:vAlign w:val="center"/>
-          </w:tcPr>
-          <w:p>
-            <w:pPr>
-              <w:jc w:val="center"/>
-              <w:rPr>
-                <w:sz w:val="20"/>
-              </w:rPr>
-            </w:pPr>
-            <w:r>
-              <w:rPr>
-                <w:sz w:val="20"/>
-              </w:rPr>
-              <w:t>µC5</w:t>
-            </w:r>
-          </w:p>
-        </w:tc>
-        <w:tc>
-          <w:tcPr>
-            <w:tcW w:w="0" w:type="auto"/>
-            <w:vAlign w:val="center"/>
-          </w:tcPr>
-          <w:p>
-            <w:pPr>
-              <w:jc w:val="center"/>
-            </w:pPr>
-            <w:r>
-              <w:rPr>
-                <w:b/>
-              </w:rPr>
-              <w:t>Skin</w:t>
-            </w:r>
-            <w:r>
-              <w:t>/</w:t>
-            </w:r>
-            <w:r>
-              <w:rPr>
-                <w:b/>
-              </w:rPr>
-              <w:t>Non-Skin</w:t>
-            </w:r>
-          </w:p>
-        </w:tc>
-      </w:tr>
-    </w:tbl>
-    <w:p>
-      <w:pPr>
-        <w:pStyle w:val="Legenda"/>
-        <w:spacing w:before="80"/>
-        <w:jc w:val="center"/>
-      </w:pPr>
-      <w:bookmarkStart w:id="5" w:name="_Ref405813321"/>
-      <w:r>
-        <w:t xml:space="preserve">Table </w:t>
-      </w:r>
-      <w:fldSimple w:instr=" SEQ Table \* ARABIC ">
-        <w:r>
-          <w:rPr>
-            <w:noProof/>
-          </w:rPr>
-          <w:t>1</w:t>
-        </w:r>
-      </w:fldSimple>
-      <w:bookmarkEnd w:id="5"/>
-      <w:r>
-        <w:t xml:space="preserve">: Attributes are </w:t>
-      </w:r>
-      <w:r>
-        <w:rPr>
-          <w:i w:val="0"/>
-        </w:rPr>
-        <w:t>R</w:t>
+        <w:t xml:space="preserve">However, decision trees can quickly become hard to follow and to conceptualize with other kinds of problems (high number of </w:t>
+      </w:r>
+      <w:r>
+        <w:t xml:space="preserve">attributes, </w:t>
       </w:r>
       <w:proofErr w:type="gramStart"/>
       <w:r>
-        <w:rPr>
-          <w:i w:val="0"/>
-        </w:rPr>
-        <w:t>,G,B</w:t>
+        <w:t>classes, ...)</w:t>
       </w:r>
       <w:proofErr w:type="gramEnd"/>
       <w:r>
-        <w:t xml:space="preserve">. Decision class </w:t>
-      </w:r>
-      <w:r>
-        <w:rPr>
-          <w:i w:val="0"/>
-        </w:rPr>
-        <w:t>Y</w:t>
-      </w:r>
-      <w:r>
-        <w:t xml:space="preserve"> correspond to </w:t>
-      </w:r>
-      <w:r>
-        <w:rPr>
-          <w:i w:val="0"/>
-        </w:rPr>
-        <w:t>Skin</w:t>
-      </w:r>
-      <w:r>
-        <w:t xml:space="preserve"> or </w:t>
-      </w:r>
-      <w:r>
-        <w:rPr>
-          <w:i w:val="0"/>
-        </w:rPr>
-        <w:t>Non-Skin</w:t>
+        <w:t xml:space="preserve">; the </w:t>
+      </w:r>
+      <w:r>
+        <w:t xml:space="preserve">ID3 (Iterative </w:t>
+      </w:r>
+      <w:proofErr w:type="spellStart"/>
+      <w:r>
+        <w:t>Dichotomiser</w:t>
+      </w:r>
+      <w:proofErr w:type="spellEnd"/>
+      <w:r>
+        <w:t xml:space="preserve"> 3) is one of the algorithms that aim at aut</w:t>
+      </w:r>
+      <w:r>
+        <w:t>o</w:t>
+      </w:r>
+      <w:r>
+        <w:t>matizing the tree construction</w:t>
       </w:r>
       <w:r>
         <w:t xml:space="preserve">. </w:t>
-      </w:r>
-      <w:r>
-        <w:rPr>
-          <w:i w:val="0"/>
-        </w:rPr>
-        <w:t>µC</w:t>
-      </w:r>
-      <w:r>
-        <w:rPr>
-          <w:i w:val="0"/>
-          <w:vertAlign w:val="subscript"/>
-        </w:rPr>
-        <w:t>i</w:t>
-      </w:r>
-      <w:r>
-        <w:t xml:space="preserve"> correspond to the degree of membership of the current example to class </w:t>
-      </w:r>
-      <w:proofErr w:type="spellStart"/>
-      <w:r>
-        <w:rPr>
-          <w:i w:val="0"/>
-        </w:rPr>
-        <w:t>i</w:t>
-      </w:r>
-      <w:proofErr w:type="spellEnd"/>
-      <w:r>
-        <w:t>.</w:t>
       </w:r>
     </w:p>
     <w:p>
@@ -4495,171 +5659,19 @@
         <w:jc w:val="both"/>
       </w:pPr>
       <w:r>
-        <w:t>The tree is built on the principle of maximizing the i</w:t>
-      </w:r>
-      <w:r>
-        <w:t>nformation gain</w:t>
-      </w:r>
-      <w:r>
-        <w:t xml:space="preserve"> (reps. </w:t>
-      </w:r>
-      <w:r>
-        <w:t>minimizing the</w:t>
-      </w:r>
-      <w:r>
-        <w:t xml:space="preserve"> entropy)</w:t>
-      </w:r>
-      <w:r>
-        <w:t xml:space="preserve"> at the creation of each node</w:t>
-      </w:r>
-      <w:r>
-        <w:t xml:space="preserve">. Equations </w:t>
-      </w:r>
-      <w:r>
-        <w:fldChar w:fldCharType="begin"/>
-      </w:r>
-      <w:r>
-        <w:instrText xml:space="preserve"> REF _Ref405812446 \h </w:instrText>
-      </w:r>
-      <w:r>
-        <w:fldChar w:fldCharType="separate"/>
-      </w:r>
-      <w:proofErr w:type="gramStart"/>
-      <w:r>
-        <w:t xml:space="preserve">( </w:t>
-      </w:r>
-      <w:r>
-        <w:rPr>
-          <w:noProof/>
-        </w:rPr>
-        <w:t>2</w:t>
-      </w:r>
-      <w:proofErr w:type="gramEnd"/>
-      <w:r>
-        <w:t xml:space="preserve"> )</w:t>
-      </w:r>
-      <w:r>
-        <w:fldChar w:fldCharType="end"/>
-      </w:r>
-      <w:r>
-        <w:t xml:space="preserve">, </w:t>
-      </w:r>
-      <w:r>
-        <w:fldChar w:fldCharType="begin"/>
-      </w:r>
-      <w:r>
-        <w:instrText xml:space="preserve"> REF _Ref405812447 \h </w:instrText>
-      </w:r>
-      <w:r>
-        <w:fldChar w:fldCharType="separate"/>
-      </w:r>
-      <w:r>
-        <w:t xml:space="preserve">( </w:t>
-      </w:r>
-      <w:r>
-        <w:rPr>
-          <w:noProof/>
-        </w:rPr>
-        <w:t>3</w:t>
-      </w:r>
-      <w:r>
-        <w:t xml:space="preserve"> )</w:t>
-      </w:r>
-      <w:r>
-        <w:fldChar w:fldCharType="end"/>
-      </w:r>
-      <w:r>
-        <w:t xml:space="preserve"> and </w:t>
-      </w:r>
-      <w:r>
-        <w:fldChar w:fldCharType="begin"/>
-      </w:r>
-      <w:r>
-        <w:instrText xml:space="preserve"> REF _Ref405812449 \h </w:instrText>
-      </w:r>
-      <w:r>
-        <w:fldChar w:fldCharType="separate"/>
-      </w:r>
-      <w:r>
-        <w:t xml:space="preserve">( </w:t>
-      </w:r>
-      <w:r>
-        <w:rPr>
-          <w:noProof/>
-        </w:rPr>
-        <w:t>4</w:t>
-      </w:r>
-      <w:r>
-        <w:t xml:space="preserve"> )</w:t>
-      </w:r>
-      <w:r>
-        <w:fldChar w:fldCharType="end"/>
-      </w:r>
-      <w:r>
-        <w:t xml:space="preserve"> </w:t>
-      </w:r>
-      <w:r>
-        <w:t>give the formulas in the case of fuzzy classification, for a set S={x</w:t>
-      </w:r>
-      <w:r>
-        <w:rPr>
-          <w:vertAlign w:val="subscript"/>
-        </w:rPr>
-        <w:t>1</w:t>
-      </w:r>
-      <w:r>
-        <w:t>, x</w:t>
-      </w:r>
-      <w:r>
-        <w:rPr>
-          <w:vertAlign w:val="subscript"/>
-        </w:rPr>
-        <w:t>2</w:t>
-      </w:r>
-      <w:r>
-        <w:t>,...,</w:t>
+        <w:rPr>
+          <w:highlight w:val="yellow"/>
+        </w:rPr>
+        <w:t xml:space="preserve">The idea is to calculate the maximum gain </w:t>
       </w:r>
       <w:proofErr w:type="spellStart"/>
       <w:r>
-        <w:t>x</w:t>
-      </w:r>
-      <w:r>
-        <w:rPr>
-          <w:vertAlign w:val="subscript"/>
-        </w:rPr>
-        <w:t>k</w:t>
+        <w:rPr>
+          <w:highlight w:val="yellow"/>
+        </w:rPr>
+        <w:t>blablabla</w:t>
       </w:r>
       <w:proofErr w:type="spellEnd"/>
-      <w:r>
-        <w:t xml:space="preserve">} </w:t>
-      </w:r>
-      <w:r>
-        <w:t>with</w:t>
-      </w:r>
-      <w:r>
-        <w:t xml:space="preserve"> </w:t>
-      </w:r>
-      <w:r>
-        <w:rPr>
-          <w:i/>
-        </w:rPr>
-        <w:t>N</w:t>
-      </w:r>
-      <w:r>
-        <w:t xml:space="preserve"> decision classes</w:t>
-      </w:r>
-      <w:r>
-        <w:t xml:space="preserve"> </w:t>
-      </w:r>
-      <w:r>
-        <w:rPr>
-          <w:i/>
-        </w:rPr>
-        <w:t>c</w:t>
-      </w:r>
-      <w:r>
-        <w:t>.</w:t>
-      </w:r>
     </w:p>
     <w:tbl>
       <w:tblPr>
@@ -4700,13 +5712,7 @@
               <w:rPr>
                 <w:b/>
               </w:rPr>
-              <w:t xml:space="preserve">Global </w:t>
-            </w:r>
-            <w:r>
-              <w:rPr>
-                <w:b/>
-              </w:rPr>
-              <w:t>Entropy</w:t>
+              <w:t>Global Entropy</w:t>
             </w:r>
           </w:p>
         </w:tc>
@@ -5036,7 +6042,7 @@
                 <w:sz w:val="22"/>
               </w:rPr>
             </w:pPr>
-            <w:bookmarkStart w:id="6" w:name="_Ref405812446"/>
+            <w:bookmarkStart w:id="16" w:name="_Ref405812446"/>
             <w:r>
               <w:rPr>
                 <w:color w:val="auto"/>
@@ -5087,10 +6093,821 @@
               </w:rPr>
               <w:t xml:space="preserve"> )</w:t>
             </w:r>
-            <w:bookmarkEnd w:id="6"/>
+            <w:bookmarkEnd w:id="16"/>
           </w:p>
         </w:tc>
       </w:tr>
+    </w:tbl>
+    <w:p>
+      <w:pPr>
+        <w:pStyle w:val="Ttulo3"/>
+        <w:ind w:firstLine="720"/>
+      </w:pPr>
+      <w:bookmarkStart w:id="17" w:name="_Toc405905548"/>
+      <w:r>
+        <w:t>3.2</w:t>
+      </w:r>
+      <w:r>
+        <w:t>.2</w:t>
+      </w:r>
+      <w:r>
+        <w:t xml:space="preserve"> Fuzzy decision trees</w:t>
+      </w:r>
+      <w:bookmarkEnd w:id="17"/>
+    </w:p>
+    <w:p>
+      <w:pPr>
+        <w:ind w:firstLine="720"/>
+        <w:jc w:val="both"/>
+      </w:pPr>
+      <w:r>
+        <w:rPr>
+          <w:highlight w:val="yellow"/>
+        </w:rPr>
+        <w:t>A Fuzzy Decision Tree consists in nodes</w:t>
+      </w:r>
+      <w:r>
+        <w:t xml:space="preserve"> that are attributes, branches that correspond to fuzzy subsets and leaves that correspond to the final decision with its probability to be accurate (“truthfulness”). </w:t>
+      </w:r>
+    </w:p>
+    <w:p>
+      <w:pPr>
+        <w:ind w:firstLine="720"/>
+        <w:jc w:val="both"/>
+      </w:pPr>
+      <w:r>
+        <w:t>In our case, the training table is given</w:t>
+      </w:r>
+      <w:r>
+        <w:t xml:space="preserve"> by </w:t>
+      </w:r>
+      <w:r>
+        <w:fldChar w:fldCharType="begin"/>
+      </w:r>
+      <w:r>
+        <w:instrText xml:space="preserve"> REF _Ref405813321 \h </w:instrText>
+      </w:r>
+      <w:r>
+        <w:fldChar w:fldCharType="separate"/>
+      </w:r>
+      <w:r>
+        <w:t xml:space="preserve">Table </w:t>
+      </w:r>
+      <w:r>
+        <w:rPr>
+          <w:noProof/>
+        </w:rPr>
+        <w:t>1</w:t>
+      </w:r>
+      <w:r>
+        <w:fldChar w:fldCharType="end"/>
+      </w:r>
+      <w:r>
+        <w:t xml:space="preserve"> </w:t>
+      </w:r>
+      <w:r>
+        <w:t>in the case of</w:t>
+      </w:r>
+      <w:r>
+        <w:t xml:space="preserve"> 5 clusters (</w:t>
+      </w:r>
+      <w:proofErr w:type="spellStart"/>
+      <w:r>
+        <w:t>ie</w:t>
+      </w:r>
+      <w:proofErr w:type="spellEnd"/>
+      <w:r>
+        <w:t>. 5 fuzzy subsets).</w:t>
+      </w:r>
+      <w:r>
+        <w:t xml:space="preserve"> </w:t>
+      </w:r>
+      <w:r>
+        <w:rPr>
+          <w:highlight w:val="yellow"/>
+        </w:rPr>
+        <w:t>Each attribute now</w:t>
+      </w:r>
+    </w:p>
+    <w:tbl>
+      <w:tblPr>
+        <w:tblStyle w:val="Tabelacomgrade"/>
+        <w:tblW w:w="0" w:type="auto"/>
+        <w:tblLook w:val="04A0" w:firstRow="1" w:lastRow="0" w:firstColumn="1" w:lastColumn="0" w:noHBand="0" w:noVBand="1"/>
+      </w:tblPr>
+      <w:tblGrid>
+        <w:gridCol w:w="534"/>
+        <w:gridCol w:w="534"/>
+        <w:gridCol w:w="534"/>
+        <w:gridCol w:w="534"/>
+        <w:gridCol w:w="534"/>
+        <w:gridCol w:w="534"/>
+        <w:gridCol w:w="534"/>
+        <w:gridCol w:w="534"/>
+        <w:gridCol w:w="534"/>
+        <w:gridCol w:w="534"/>
+        <w:gridCol w:w="534"/>
+        <w:gridCol w:w="534"/>
+        <w:gridCol w:w="534"/>
+        <w:gridCol w:w="534"/>
+        <w:gridCol w:w="534"/>
+        <w:gridCol w:w="1513"/>
+      </w:tblGrid>
+      <w:tr>
+        <w:tc>
+          <w:tcPr>
+            <w:tcW w:w="0" w:type="auto"/>
+            <w:gridSpan w:val="5"/>
+          </w:tcPr>
+          <w:p>
+            <w:pPr>
+              <w:jc w:val="center"/>
+              <w:rPr>
+                <w:b/>
+              </w:rPr>
+            </w:pPr>
+            <w:r>
+              <w:rPr>
+                <w:b/>
+              </w:rPr>
+              <w:t>R</w:t>
+            </w:r>
+          </w:p>
+        </w:tc>
+        <w:tc>
+          <w:tcPr>
+            <w:tcW w:w="0" w:type="auto"/>
+            <w:gridSpan w:val="5"/>
+          </w:tcPr>
+          <w:p>
+            <w:pPr>
+              <w:jc w:val="center"/>
+              <w:rPr>
+                <w:b/>
+              </w:rPr>
+            </w:pPr>
+            <w:r>
+              <w:rPr>
+                <w:b/>
+              </w:rPr>
+              <w:t>G</w:t>
+            </w:r>
+          </w:p>
+        </w:tc>
+        <w:tc>
+          <w:tcPr>
+            <w:tcW w:w="0" w:type="auto"/>
+            <w:gridSpan w:val="5"/>
+          </w:tcPr>
+          <w:p>
+            <w:pPr>
+              <w:jc w:val="center"/>
+              <w:rPr>
+                <w:b/>
+              </w:rPr>
+            </w:pPr>
+            <w:r>
+              <w:rPr>
+                <w:b/>
+              </w:rPr>
+              <w:t>B</w:t>
+            </w:r>
+          </w:p>
+        </w:tc>
+        <w:tc>
+          <w:tcPr>
+            <w:tcW w:w="0" w:type="auto"/>
+          </w:tcPr>
+          <w:p>
+            <w:pPr>
+              <w:jc w:val="center"/>
+              <w:rPr>
+                <w:b/>
+              </w:rPr>
+            </w:pPr>
+            <w:r>
+              <w:rPr>
+                <w:b/>
+              </w:rPr>
+              <w:t>Y</w:t>
+            </w:r>
+          </w:p>
+        </w:tc>
+      </w:tr>
+      <w:tr>
+        <w:trPr>
+          <w:trHeight w:val="323"/>
+        </w:trPr>
+        <w:tc>
+          <w:tcPr>
+            <w:tcW w:w="0" w:type="auto"/>
+            <w:vAlign w:val="center"/>
+          </w:tcPr>
+          <w:p>
+            <w:pPr>
+              <w:jc w:val="center"/>
+              <w:rPr>
+                <w:sz w:val="20"/>
+              </w:rPr>
+            </w:pPr>
+            <w:r>
+              <w:rPr>
+                <w:sz w:val="20"/>
+              </w:rPr>
+              <w:t>µC1</w:t>
+            </w:r>
+          </w:p>
+        </w:tc>
+        <w:tc>
+          <w:tcPr>
+            <w:tcW w:w="0" w:type="auto"/>
+            <w:vAlign w:val="center"/>
+          </w:tcPr>
+          <w:p>
+            <w:pPr>
+              <w:jc w:val="center"/>
+              <w:rPr>
+                <w:sz w:val="20"/>
+              </w:rPr>
+            </w:pPr>
+            <w:r>
+              <w:rPr>
+                <w:sz w:val="20"/>
+              </w:rPr>
+              <w:t>µC2</w:t>
+            </w:r>
+          </w:p>
+        </w:tc>
+        <w:tc>
+          <w:tcPr>
+            <w:tcW w:w="0" w:type="auto"/>
+            <w:vAlign w:val="center"/>
+          </w:tcPr>
+          <w:p>
+            <w:pPr>
+              <w:jc w:val="center"/>
+              <w:rPr>
+                <w:sz w:val="20"/>
+              </w:rPr>
+            </w:pPr>
+            <w:r>
+              <w:rPr>
+                <w:sz w:val="20"/>
+              </w:rPr>
+              <w:t>µC3</w:t>
+            </w:r>
+          </w:p>
+        </w:tc>
+        <w:tc>
+          <w:tcPr>
+            <w:tcW w:w="0" w:type="auto"/>
+            <w:vAlign w:val="center"/>
+          </w:tcPr>
+          <w:p>
+            <w:pPr>
+              <w:jc w:val="center"/>
+              <w:rPr>
+                <w:sz w:val="20"/>
+              </w:rPr>
+            </w:pPr>
+            <w:r>
+              <w:rPr>
+                <w:sz w:val="20"/>
+              </w:rPr>
+              <w:t>µC4</w:t>
+            </w:r>
+          </w:p>
+        </w:tc>
+        <w:tc>
+          <w:tcPr>
+            <w:tcW w:w="0" w:type="auto"/>
+            <w:vAlign w:val="center"/>
+          </w:tcPr>
+          <w:p>
+            <w:pPr>
+              <w:jc w:val="center"/>
+              <w:rPr>
+                <w:sz w:val="20"/>
+              </w:rPr>
+            </w:pPr>
+            <w:r>
+              <w:rPr>
+                <w:sz w:val="20"/>
+              </w:rPr>
+              <w:t>µC5</w:t>
+            </w:r>
+          </w:p>
+        </w:tc>
+        <w:tc>
+          <w:tcPr>
+            <w:tcW w:w="0" w:type="auto"/>
+            <w:vAlign w:val="center"/>
+          </w:tcPr>
+          <w:p>
+            <w:pPr>
+              <w:jc w:val="center"/>
+              <w:rPr>
+                <w:sz w:val="20"/>
+              </w:rPr>
+            </w:pPr>
+            <w:r>
+              <w:rPr>
+                <w:sz w:val="20"/>
+              </w:rPr>
+              <w:t>µC1</w:t>
+            </w:r>
+          </w:p>
+        </w:tc>
+        <w:tc>
+          <w:tcPr>
+            <w:tcW w:w="0" w:type="auto"/>
+            <w:vAlign w:val="center"/>
+          </w:tcPr>
+          <w:p>
+            <w:pPr>
+              <w:jc w:val="center"/>
+              <w:rPr>
+                <w:sz w:val="20"/>
+              </w:rPr>
+            </w:pPr>
+            <w:r>
+              <w:rPr>
+                <w:sz w:val="20"/>
+              </w:rPr>
+              <w:t>µC2</w:t>
+            </w:r>
+          </w:p>
+        </w:tc>
+        <w:tc>
+          <w:tcPr>
+            <w:tcW w:w="0" w:type="auto"/>
+            <w:vAlign w:val="center"/>
+          </w:tcPr>
+          <w:p>
+            <w:pPr>
+              <w:jc w:val="center"/>
+              <w:rPr>
+                <w:sz w:val="20"/>
+              </w:rPr>
+            </w:pPr>
+            <w:r>
+              <w:rPr>
+                <w:sz w:val="20"/>
+              </w:rPr>
+              <w:t>µC3</w:t>
+            </w:r>
+          </w:p>
+        </w:tc>
+        <w:tc>
+          <w:tcPr>
+            <w:tcW w:w="0" w:type="auto"/>
+            <w:vAlign w:val="center"/>
+          </w:tcPr>
+          <w:p>
+            <w:pPr>
+              <w:jc w:val="center"/>
+              <w:rPr>
+                <w:sz w:val="20"/>
+              </w:rPr>
+            </w:pPr>
+            <w:r>
+              <w:rPr>
+                <w:sz w:val="20"/>
+              </w:rPr>
+              <w:t>µC4</w:t>
+            </w:r>
+          </w:p>
+        </w:tc>
+        <w:tc>
+          <w:tcPr>
+            <w:tcW w:w="0" w:type="auto"/>
+            <w:vAlign w:val="center"/>
+          </w:tcPr>
+          <w:p>
+            <w:pPr>
+              <w:jc w:val="center"/>
+              <w:rPr>
+                <w:sz w:val="20"/>
+              </w:rPr>
+            </w:pPr>
+            <w:r>
+              <w:rPr>
+                <w:sz w:val="20"/>
+              </w:rPr>
+              <w:t>µC5</w:t>
+            </w:r>
+          </w:p>
+        </w:tc>
+        <w:tc>
+          <w:tcPr>
+            <w:tcW w:w="0" w:type="auto"/>
+            <w:vAlign w:val="center"/>
+          </w:tcPr>
+          <w:p>
+            <w:pPr>
+              <w:jc w:val="center"/>
+              <w:rPr>
+                <w:sz w:val="20"/>
+              </w:rPr>
+            </w:pPr>
+            <w:r>
+              <w:rPr>
+                <w:sz w:val="20"/>
+              </w:rPr>
+              <w:t>µC1</w:t>
+            </w:r>
+          </w:p>
+        </w:tc>
+        <w:tc>
+          <w:tcPr>
+            <w:tcW w:w="0" w:type="auto"/>
+            <w:vAlign w:val="center"/>
+          </w:tcPr>
+          <w:p>
+            <w:pPr>
+              <w:jc w:val="center"/>
+              <w:rPr>
+                <w:sz w:val="20"/>
+              </w:rPr>
+            </w:pPr>
+            <w:r>
+              <w:rPr>
+                <w:sz w:val="20"/>
+              </w:rPr>
+              <w:t>µC2</w:t>
+            </w:r>
+          </w:p>
+        </w:tc>
+        <w:tc>
+          <w:tcPr>
+            <w:tcW w:w="0" w:type="auto"/>
+            <w:vAlign w:val="center"/>
+          </w:tcPr>
+          <w:p>
+            <w:pPr>
+              <w:jc w:val="center"/>
+              <w:rPr>
+                <w:sz w:val="20"/>
+              </w:rPr>
+            </w:pPr>
+            <w:r>
+              <w:rPr>
+                <w:sz w:val="20"/>
+              </w:rPr>
+              <w:t>µC3</w:t>
+            </w:r>
+          </w:p>
+        </w:tc>
+        <w:tc>
+          <w:tcPr>
+            <w:tcW w:w="0" w:type="auto"/>
+            <w:vAlign w:val="center"/>
+          </w:tcPr>
+          <w:p>
+            <w:pPr>
+              <w:jc w:val="center"/>
+              <w:rPr>
+                <w:sz w:val="20"/>
+              </w:rPr>
+            </w:pPr>
+            <w:r>
+              <w:rPr>
+                <w:sz w:val="20"/>
+              </w:rPr>
+              <w:t>µC4</w:t>
+            </w:r>
+          </w:p>
+        </w:tc>
+        <w:tc>
+          <w:tcPr>
+            <w:tcW w:w="0" w:type="auto"/>
+            <w:vAlign w:val="center"/>
+          </w:tcPr>
+          <w:p>
+            <w:pPr>
+              <w:jc w:val="center"/>
+              <w:rPr>
+                <w:sz w:val="20"/>
+              </w:rPr>
+            </w:pPr>
+            <w:r>
+              <w:rPr>
+                <w:sz w:val="20"/>
+              </w:rPr>
+              <w:t>µC5</w:t>
+            </w:r>
+          </w:p>
+        </w:tc>
+        <w:tc>
+          <w:tcPr>
+            <w:tcW w:w="0" w:type="auto"/>
+            <w:vAlign w:val="center"/>
+          </w:tcPr>
+          <w:p>
+            <w:pPr>
+              <w:jc w:val="center"/>
+            </w:pPr>
+            <w:r>
+              <w:rPr>
+                <w:b/>
+              </w:rPr>
+              <w:t>Skin</w:t>
+            </w:r>
+            <w:r>
+              <w:t>/</w:t>
+            </w:r>
+            <w:r>
+              <w:rPr>
+                <w:b/>
+              </w:rPr>
+              <w:t>Non-Skin</w:t>
+            </w:r>
+          </w:p>
+        </w:tc>
+      </w:tr>
+    </w:tbl>
+    <w:p>
+      <w:pPr>
+        <w:pStyle w:val="Legenda"/>
+        <w:spacing w:before="80"/>
+        <w:jc w:val="center"/>
+      </w:pPr>
+      <w:bookmarkStart w:id="18" w:name="_Ref405813321"/>
+      <w:r>
+        <w:t xml:space="preserve">Table </w:t>
+      </w:r>
+      <w:fldSimple w:instr=" SEQ Table \* ARABIC ">
+        <w:r>
+          <w:rPr>
+            <w:noProof/>
+          </w:rPr>
+          <w:t>1</w:t>
+        </w:r>
+      </w:fldSimple>
+      <w:bookmarkEnd w:id="18"/>
+      <w:r>
+        <w:t xml:space="preserve">: Attributes are </w:t>
+      </w:r>
+      <w:r>
+        <w:rPr>
+          <w:i w:val="0"/>
+        </w:rPr>
+        <w:t>R</w:t>
+      </w:r>
+      <w:proofErr w:type="gramStart"/>
+      <w:r>
+        <w:rPr>
+          <w:i w:val="0"/>
+        </w:rPr>
+        <w:t>,G,B</w:t>
+      </w:r>
+      <w:proofErr w:type="gramEnd"/>
+      <w:r>
+        <w:t xml:space="preserve">. Decision class </w:t>
+      </w:r>
+      <w:r>
+        <w:rPr>
+          <w:i w:val="0"/>
+        </w:rPr>
+        <w:t>Y</w:t>
+      </w:r>
+      <w:r>
+        <w:t xml:space="preserve"> correspond to </w:t>
+      </w:r>
+      <w:r>
+        <w:rPr>
+          <w:i w:val="0"/>
+        </w:rPr>
+        <w:t>Skin</w:t>
+      </w:r>
+      <w:r>
+        <w:t xml:space="preserve"> or </w:t>
+      </w:r>
+      <w:r>
+        <w:rPr>
+          <w:i w:val="0"/>
+        </w:rPr>
+        <w:t>Non-Skin</w:t>
+      </w:r>
+      <w:r>
+        <w:t xml:space="preserve">. </w:t>
+      </w:r>
+      <w:r>
+        <w:rPr>
+          <w:i w:val="0"/>
+        </w:rPr>
+        <w:t>µC</w:t>
+      </w:r>
+      <w:r>
+        <w:rPr>
+          <w:i w:val="0"/>
+          <w:vertAlign w:val="subscript"/>
+        </w:rPr>
+        <w:t>i</w:t>
+      </w:r>
+      <w:r>
+        <w:t xml:space="preserve"> correspond to the degree of membership of the current example to </w:t>
+      </w:r>
+      <w:r>
+        <w:t>the fuzzy subset</w:t>
+      </w:r>
+      <w:r>
+        <w:t xml:space="preserve"> </w:t>
+      </w:r>
+      <w:proofErr w:type="spellStart"/>
+      <w:r>
+        <w:rPr>
+          <w:i w:val="0"/>
+        </w:rPr>
+        <w:t>i</w:t>
+      </w:r>
+      <w:proofErr w:type="spellEnd"/>
+      <w:r>
+        <w:t>.</w:t>
+      </w:r>
+    </w:p>
+    <w:p>
+      <w:pPr>
+        <w:ind w:firstLine="720"/>
+        <w:jc w:val="both"/>
+      </w:pPr>
+      <w:r>
+        <w:t>The tree is built on the principle of maximizing the i</w:t>
+      </w:r>
+      <w:r>
+        <w:t>nformation gain</w:t>
+      </w:r>
+      <w:r>
+        <w:t xml:space="preserve"> (re</w:t>
+      </w:r>
+      <w:r>
+        <w:t>s</w:t>
+      </w:r>
+      <w:r>
+        <w:t>p</w:t>
+      </w:r>
+      <w:r>
+        <w:t xml:space="preserve">. </w:t>
+      </w:r>
+      <w:r>
+        <w:t>minimizing the</w:t>
+      </w:r>
+      <w:r>
+        <w:t xml:space="preserve"> entropy)</w:t>
+      </w:r>
+      <w:r>
+        <w:t xml:space="preserve"> at the creation of each node</w:t>
+      </w:r>
+      <w:r>
+        <w:t>. Equations</w:t>
+      </w:r>
+      <w:r>
+        <w:t xml:space="preserve"> </w:t>
+      </w:r>
+      <w:r>
+        <w:fldChar w:fldCharType="begin"/>
+      </w:r>
+      <w:r>
+        <w:instrText xml:space="preserve"> REF _Ref405812447 \h </w:instrText>
+      </w:r>
+      <w:r>
+        <w:fldChar w:fldCharType="separate"/>
+      </w:r>
+      <w:proofErr w:type="gramStart"/>
+      <w:r>
+        <w:t xml:space="preserve">( </w:t>
+      </w:r>
+      <w:r>
+        <w:rPr>
+          <w:noProof/>
+        </w:rPr>
+        <w:t>3</w:t>
+      </w:r>
+      <w:proofErr w:type="gramEnd"/>
+      <w:r>
+        <w:t xml:space="preserve"> )</w:t>
+      </w:r>
+      <w:r>
+        <w:fldChar w:fldCharType="end"/>
+      </w:r>
+      <w:r>
+        <w:t xml:space="preserve"> and </w:t>
+      </w:r>
+      <w:r>
+        <w:fldChar w:fldCharType="begin"/>
+      </w:r>
+      <w:r>
+        <w:instrText xml:space="preserve"> REF _Ref405812449 \h </w:instrText>
+      </w:r>
+      <w:r>
+        <w:fldChar w:fldCharType="separate"/>
+      </w:r>
+      <w:r>
+        <w:t xml:space="preserve">( </w:t>
+      </w:r>
+      <w:r>
+        <w:rPr>
+          <w:noProof/>
+        </w:rPr>
+        <w:t>4</w:t>
+      </w:r>
+      <w:r>
+        <w:t xml:space="preserve"> )</w:t>
+      </w:r>
+      <w:r>
+        <w:fldChar w:fldCharType="end"/>
+      </w:r>
+      <w:r>
+        <w:t xml:space="preserve"> </w:t>
+      </w:r>
+      <w:r>
+        <w:t>give the formulas</w:t>
+      </w:r>
+      <w:r>
+        <w:t xml:space="preserve"> of entropy and gain</w:t>
+      </w:r>
+      <w:r>
+        <w:t xml:space="preserve"> in the case of fuzzy classification, for a set S={x</w:t>
+      </w:r>
+      <w:r>
+        <w:rPr>
+          <w:vertAlign w:val="subscript"/>
+        </w:rPr>
+        <w:t>1</w:t>
+      </w:r>
+      <w:r>
+        <w:t>, x</w:t>
+      </w:r>
+      <w:r>
+        <w:rPr>
+          <w:vertAlign w:val="subscript"/>
+        </w:rPr>
+        <w:t>2</w:t>
+      </w:r>
+      <w:r>
+        <w:t>,...,</w:t>
+      </w:r>
+      <w:proofErr w:type="spellStart"/>
+      <w:r>
+        <w:t>x</w:t>
+      </w:r>
+      <w:r>
+        <w:rPr>
+          <w:vertAlign w:val="subscript"/>
+        </w:rPr>
+        <w:t>k</w:t>
+      </w:r>
+      <w:proofErr w:type="spellEnd"/>
+      <w:r>
+        <w:t xml:space="preserve">} </w:t>
+      </w:r>
+      <w:r>
+        <w:t>with</w:t>
+      </w:r>
+      <w:r>
+        <w:t xml:space="preserve"> </w:t>
+      </w:r>
+      <w:r>
+        <w:rPr>
+          <w:i/>
+        </w:rPr>
+        <w:t>N</w:t>
+      </w:r>
+      <w:r>
+        <w:t xml:space="preserve"> decision classes</w:t>
+      </w:r>
+      <w:r>
+        <w:t xml:space="preserve"> </w:t>
+      </w:r>
+      <w:r>
+        <w:rPr>
+          <w:i/>
+        </w:rPr>
+        <w:t>c</w:t>
+      </w:r>
+      <w:r>
+        <w:t>.</w:t>
+      </w:r>
+    </w:p>
+    <w:tbl>
+      <w:tblPr>
+        <w:tblStyle w:val="Tabelacomgrade"/>
+        <w:tblW w:w="9648" w:type="dxa"/>
+        <w:tblBorders>
+          <w:top w:val="none" w:sz="0" w:space="0" w:color="auto"/>
+          <w:left w:val="none" w:sz="0" w:space="0" w:color="auto"/>
+          <w:bottom w:val="none" w:sz="0" w:space="0" w:color="auto"/>
+          <w:right w:val="none" w:sz="0" w:space="0" w:color="auto"/>
+          <w:insideH w:val="none" w:sz="0" w:space="0" w:color="auto"/>
+          <w:insideV w:val="none" w:sz="0" w:space="0" w:color="auto"/>
+        </w:tblBorders>
+        <w:tblLook w:val="04A0" w:firstRow="1" w:lastRow="0" w:firstColumn="1" w:lastColumn="0" w:noHBand="0" w:noVBand="1"/>
+      </w:tblPr>
+      <w:tblGrid>
+        <w:gridCol w:w="2628"/>
+        <w:gridCol w:w="6390"/>
+        <w:gridCol w:w="630"/>
+      </w:tblGrid>
       <w:tr>
         <w:trPr>
           <w:trHeight w:val="1250"/>
@@ -5111,6 +6928,7 @@
               <w:rPr>
                 <w:b/>
               </w:rPr>
+              <w:lastRenderedPageBreak/>
               <w:t>Attribute Entropy</w:t>
             </w:r>
           </w:p>
@@ -5472,7 +7290,7 @@
                 <w:sz w:val="22"/>
               </w:rPr>
             </w:pPr>
-            <w:bookmarkStart w:id="7" w:name="_Ref405812447"/>
+            <w:bookmarkStart w:id="19" w:name="_Ref405812447"/>
             <w:r>
               <w:rPr>
                 <w:color w:val="auto"/>
@@ -5523,7 +7341,7 @@
               </w:rPr>
               <w:t xml:space="preserve"> )</w:t>
             </w:r>
-            <w:bookmarkEnd w:id="7"/>
+            <w:bookmarkEnd w:id="19"/>
           </w:p>
         </w:tc>
       </w:tr>
@@ -5901,7 +7719,7 @@
                 <w:sz w:val="22"/>
               </w:rPr>
             </w:pPr>
-            <w:bookmarkStart w:id="8" w:name="_Ref405812449"/>
+            <w:bookmarkStart w:id="20" w:name="_Ref405812449"/>
             <w:r>
               <w:rPr>
                 <w:color w:val="auto"/>
@@ -5952,7 +7770,7 @@
               </w:rPr>
               <w:t xml:space="preserve"> )</w:t>
             </w:r>
-            <w:bookmarkEnd w:id="8"/>
+            <w:bookmarkEnd w:id="20"/>
           </w:p>
         </w:tc>
       </w:tr>
@@ -6052,7 +7870,10 @@
         <w:t xml:space="preserve">he </w:t>
       </w:r>
       <w:r>
-        <w:t xml:space="preserve">iterative </w:t>
+        <w:t>FID3 (Fuzzy ID3)</w:t>
+      </w:r>
+      <w:r>
+        <w:t xml:space="preserve"> </w:t>
       </w:r>
       <w:r>
         <w:t>algorithm proceeds as follows:</w:t>
@@ -6074,11 +7895,10 @@
         <w:rPr>
           <w:noProof/>
         </w:rPr>
-        <w:lastRenderedPageBreak/>
         <mc:AlternateContent>
           <mc:Choice Requires="wps">
             <w:drawing>
-              <wp:anchor distT="0" distB="0" distL="114300" distR="114300" simplePos="0" relativeHeight="251659264" behindDoc="0" locked="0" layoutInCell="1" allowOverlap="1" wp14:anchorId="4B650624" wp14:editId="1E763482">
+              <wp:anchor distT="0" distB="0" distL="114300" distR="114300" simplePos="0" relativeHeight="251657728" behindDoc="0" locked="0" layoutInCell="1" allowOverlap="1" wp14:anchorId="4B650624" wp14:editId="1E763482">
                 <wp:simplePos x="0" y="0"/>
                 <wp:positionH relativeFrom="column">
                   <wp:posOffset>609600</wp:posOffset>
@@ -6135,7 +7955,7 @@
           </mc:Choice>
           <mc:Fallback>
             <w:pict>
-              <v:rect w14:anchorId="72DE9D50" id="Retângulo 9" o:spid="_x0000_s1026" style="position:absolute;margin-left:48pt;margin-top:-4.1pt;width:424.5pt;height:156.75pt;z-index:251659264;visibility:visible;mso-wrap-style:square;mso-wrap-distance-left:9pt;mso-wrap-distance-top:0;mso-wrap-distance-right:9pt;mso-wrap-distance-bottom:0;mso-position-horizontal:absolute;mso-position-horizontal-relative:text;mso-position-vertical:absolute;mso-position-vertical-relative:text;v-text-anchor:middle" o:gfxdata="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" filled="f" strokecolor="#1f4d78 [1604]" strokeweight="1pt"/>
+              <v:rect w14:anchorId="53CE7A3E" id="Retângulo 9" o:spid="_x0000_s1026" style="position:absolute;margin-left:48pt;margin-top:-4.1pt;width:424.5pt;height:156.75pt;z-index:251657728;visibility:visible;mso-wrap-style:square;mso-wrap-distance-left:9pt;mso-wrap-distance-top:0;mso-wrap-distance-right:9pt;mso-wrap-distance-bottom:0;mso-position-horizontal:absolute;mso-position-horizontal-relative:text;mso-position-vertical:absolute;mso-position-vertical-relative:text;v-text-anchor:middle" o:gfxdata="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" filled="f" strokecolor="#1f4d78 [1604]" strokeweight="1pt"/>
             </w:pict>
           </mc:Fallback>
         </mc:AlternateContent>
@@ -6328,7 +8148,31 @@
         <w:rPr>
           <w:rFonts w:ascii="Timaes" w:hAnsi="Timaes"/>
         </w:rPr>
-        <w:t>Create one branch for each membership class. If no instances are left for one class, do not create a branch for it.</w:t>
+        <w:t xml:space="preserve">Create one branch for each </w:t>
+      </w:r>
+      <w:r>
+        <w:rPr>
+          <w:rFonts w:ascii="Timaes" w:hAnsi="Timaes"/>
+        </w:rPr>
+        <w:t>fuzzy subset</w:t>
+      </w:r>
+      <w:r>
+        <w:rPr>
+          <w:rFonts w:ascii="Timaes" w:hAnsi="Timaes"/>
+        </w:rPr>
+        <w:t xml:space="preserve">. If no instances are left for one </w:t>
+      </w:r>
+      <w:r>
+        <w:rPr>
+          <w:rFonts w:ascii="Timaes" w:hAnsi="Timaes"/>
+        </w:rPr>
+        <w:t>subset</w:t>
+      </w:r>
+      <w:r>
+        <w:rPr>
+          <w:rFonts w:ascii="Timaes" w:hAnsi="Timaes"/>
+        </w:rPr>
+        <w:t>, do not create a branch for it.</w:t>
       </w:r>
     </w:p>
     <w:p>
@@ -6470,6 +8314,7 @@
         <w:rPr>
           <w:noProof/>
         </w:rPr>
+        <w:lastRenderedPageBreak/>
         <w:drawing>
           <wp:inline distT="0" distB="0" distL="0" distR="0" wp14:anchorId="0188585F" wp14:editId="02951975">
             <wp:extent cx="5619750" cy="1900268"/>
@@ -6488,7 +8333,7 @@
                     </pic:cNvPicPr>
                   </pic:nvPicPr>
                   <pic:blipFill>
-                    <a:blip r:embed="rId16">
+                    <a:blip r:embed="rId18">
                       <a:extLst>
                         <a:ext uri="{28A0092B-C50C-407E-A947-70E740481C1C}">
                           <a14:useLocalDpi xmlns:a14="http://schemas.microsoft.com/office/drawing/2010/main" val="0"/>
@@ -6525,7 +8370,7 @@
         <w:pStyle w:val="Legenda"/>
         <w:jc w:val="center"/>
       </w:pPr>
-      <w:bookmarkStart w:id="9" w:name="_Ref405821110"/>
+      <w:bookmarkStart w:id="21" w:name="_Ref405821110"/>
       <w:r>
         <w:t xml:space="preserve">Figure </w:t>
       </w:r>
@@ -6534,65 +8379,50 @@
           <w:rPr>
             <w:noProof/>
           </w:rPr>
-          <w:t>6</w:t>
+          <w:t>8</w:t>
         </w:r>
       </w:fldSimple>
-      <w:bookmarkEnd w:id="9"/>
-      <w:r>
-        <w:t xml:space="preserve">: Simplification of the Gaussian membership function for entry file in FID3.4 software. To describe the function, only 4 points are given, scaled between 0 and </w:t>
+      <w:bookmarkEnd w:id="21"/>
+      <w:r>
+        <w:t>: Simplification of the Gaussian membership function</w:t>
+      </w:r>
+      <w:r>
+        <w:t>s</w:t>
+      </w:r>
+      <w:r>
+        <w:t xml:space="preserve"> for entry file in FID3.4 software. To describe the function, only 4 points ar</w:t>
+      </w:r>
+      <w:r>
+        <w:t>e given, scaled between 0 and 1</w:t>
+      </w:r>
+      <w:r>
+        <w:t>: {(µ-2σ)</w:t>
       </w:r>
       <w:proofErr w:type="gramStart"/>
       <w:r>
-        <w:t>1 :</w:t>
+        <w:t>,(</w:t>
       </w:r>
       <w:proofErr w:type="gramEnd"/>
       <w:r>
-        <w:t xml:space="preserve"> {(µ-2σ),(</w:t>
-      </w:r>
-      <w:r>
         <w:t xml:space="preserve"> </w:t>
       </w:r>
       <w:r>
-        <w:t>µ</w:t>
-      </w:r>
-      <w:r>
-        <w:t>-</w:t>
-      </w:r>
-      <w:r>
-        <w:t>σ</w:t>
-      </w:r>
-      <w:r>
-        <w:t>/2),(</w:t>
+        <w:t>µ-σ/2),(</w:t>
       </w:r>
       <w:r>
         <w:t xml:space="preserve"> </w:t>
       </w:r>
       <w:r>
-        <w:t>µ</w:t>
-      </w:r>
-      <w:r>
-        <w:t>+</w:t>
-      </w:r>
-      <w:r>
-        <w:t>σ</w:t>
-      </w:r>
-      <w:r>
-        <w:t>/2),(</w:t>
+        <w:t>µ+σ/2),(</w:t>
       </w:r>
       <w:r>
         <w:t xml:space="preserve"> </w:t>
       </w:r>
       <w:r>
-        <w:t>µ</w:t>
-      </w:r>
-      <w:r>
-        <w:t>+</w:t>
-      </w:r>
-      <w:r>
-        <w:t>2σ</w:t>
-      </w:r>
-      <w:r>
-        <w:t>)}</w:t>
+        <w:t>µ+2σ)}</w:t>
+      </w:r>
+      <w:r>
+        <w:t>.</w:t>
       </w:r>
     </w:p>
     <w:p>
@@ -6794,7 +8624,7 @@
                     </pic:cNvPicPr>
                   </pic:nvPicPr>
                   <pic:blipFill>
-                    <a:blip r:embed="rId17">
+                    <a:blip r:embed="rId19">
                       <a:extLst>
                         <a:ext uri="{28A0092B-C50C-407E-A947-70E740481C1C}">
                           <a14:useLocalDpi xmlns:a14="http://schemas.microsoft.com/office/drawing/2010/main" val="0"/>
@@ -6831,7 +8661,7 @@
         <w:pStyle w:val="Legenda"/>
         <w:jc w:val="center"/>
       </w:pPr>
-      <w:bookmarkStart w:id="10" w:name="_Ref405815464"/>
+      <w:bookmarkStart w:id="22" w:name="_Ref405815464"/>
       <w:r>
         <w:t xml:space="preserve">Figure </w:t>
       </w:r>
@@ -6840,12 +8670,18 @@
           <w:rPr>
             <w:noProof/>
           </w:rPr>
-          <w:t>7</w:t>
+          <w:t>9</w:t>
         </w:r>
       </w:fldSimple>
-      <w:bookmarkEnd w:id="10"/>
-      <w:r>
-        <w:t xml:space="preserve">: Resulting fuzzy decision tree with 10 clusters. The attribute with the global maximum information gain is R. Values on the leaf correspond to the frequency of decision class </w:t>
+      <w:bookmarkEnd w:id="22"/>
+      <w:r>
+        <w:t>: Resulting fuzzy decision tree with 10 cluster</w:t>
+      </w:r>
+      <w:r>
+        <w:t>s (resp. c1 to c10)</w:t>
+      </w:r>
+      <w:r>
+        <w:t xml:space="preserve">. The attribute with the global maximum information gain is R. Values on the leaf correspond to the frequency of decision class </w:t>
       </w:r>
       <w:r>
         <w:rPr>
@@ -6881,17 +8717,40 @@
     <w:p>
       <w:pPr>
         <w:pStyle w:val="Ttulo2"/>
-      </w:pPr>
+        <w:numPr>
+          <w:ilvl w:val="1"/>
+          <w:numId w:val="29"/>
+        </w:numPr>
+      </w:pPr>
+      <w:bookmarkStart w:id="23" w:name="_Toc405905549"/>
       <w:r>
         <w:t>Testing</w:t>
       </w:r>
+      <w:bookmarkEnd w:id="23"/>
     </w:p>
     <w:p>
       <w:pPr>
+        <w:pStyle w:val="Ttulo3"/>
+        <w:ind w:left="1110"/>
+      </w:pPr>
+      <w:bookmarkStart w:id="24" w:name="_Toc405905550"/>
+      <w:r>
+        <w:t>3.4.1 Rules extraction</w:t>
+      </w:r>
+      <w:bookmarkEnd w:id="24"/>
+    </w:p>
+    <w:p>
+      <w:pPr>
         <w:ind w:firstLine="720"/>
       </w:pPr>
       <w:r>
-        <w:t xml:space="preserve">Given a new instance, the goal is to determine the class [Skin / Non-Skin] of this instance. To do so, rules are extracted from the tree. Indeed, each path of the tree can be described with basic IF, </w:t>
+        <w:t>Given a new instance, the goal is to determine the class [Skin / Non-Skin] of this instance. To do so, rules are extracted from the tree.</w:t>
+      </w:r>
+      <w:r>
+        <w:t xml:space="preserve"> E</w:t>
+      </w:r>
+      <w:r>
+        <w:t xml:space="preserve">ach path of the tree can be described with basic IF, </w:t>
       </w:r>
       <w:r>
         <w:t xml:space="preserve">AND, </w:t>
@@ -7032,116 +8891,214 @@
           <w:p>
             <w:pPr>
               <w:jc w:val="center"/>
+              <w:rPr>
+                <w:rFonts w:eastAsiaTheme="minorEastAsia"/>
+              </w:rPr>
             </w:pPr>
-            <m:oMathPara>
-              <m:oMath>
-                <m:sSub>
-                  <m:sSubPr>
-                    <m:ctrlPr>
-                      <w:rPr>
-                        <w:rFonts w:ascii="Cambria Math" w:hAnsi="Cambria Math"/>
-                        <w:i/>
-                      </w:rPr>
-                    </m:ctrlPr>
-                  </m:sSubPr>
-                  <m:e>
-                    <m:r>
-                      <w:rPr>
-                        <w:rFonts w:ascii="Cambria Math" w:hAnsi="Cambria Math"/>
-                      </w:rPr>
-                      <m:t>W</m:t>
-                    </m:r>
-                  </m:e>
-                  <m:sub>
-                    <m:r>
-                      <w:rPr>
-                        <w:rFonts w:ascii="Cambria Math" w:hAnsi="Cambria Math"/>
-                      </w:rPr>
-                      <m:t>r</m:t>
-                    </m:r>
-                  </m:sub>
-                </m:sSub>
-                <m:d>
-                  <m:dPr>
-                    <m:ctrlPr>
-                      <w:rPr>
-                        <w:rFonts w:ascii="Cambria Math" w:hAnsi="Cambria Math"/>
-                        <w:i/>
-                      </w:rPr>
-                    </m:ctrlPr>
-                  </m:dPr>
-                  <m:e>
-                    <m:r>
-                      <w:rPr>
-                        <w:rFonts w:ascii="Cambria Math" w:hAnsi="Cambria Math"/>
-                      </w:rPr>
-                      <m:t>e</m:t>
-                    </m:r>
-                  </m:e>
-                </m:d>
-                <m:r>
-                  <w:rPr>
-                    <w:rFonts w:ascii="Cambria Math" w:hAnsi="Cambria Math"/>
-                  </w:rPr>
-                  <m:t xml:space="preserve">= </m:t>
-                </m:r>
-                <m:nary>
-                  <m:naryPr>
-                    <m:chr m:val="∏"/>
-                    <m:limLoc m:val="undOvr"/>
-                    <m:ctrlPr>
-                      <w:rPr>
-                        <w:rFonts w:ascii="Cambria Math" w:eastAsiaTheme="minorEastAsia" w:hAnsi="Cambria Math"/>
-                        <w:i/>
-                      </w:rPr>
-                    </m:ctrlPr>
-                  </m:naryPr>
-                  <m:sub>
-                    <m:r>
-                      <w:rPr>
-                        <w:rFonts w:ascii="Cambria Math" w:eastAsiaTheme="minorEastAsia" w:hAnsi="Cambria Math"/>
-                      </w:rPr>
-                      <m:t>a ∈ r</m:t>
-                    </m:r>
-                  </m:sub>
-                  <m:sup/>
-                  <m:e>
-                    <m:sSub>
-                      <m:sSubPr>
-                        <m:ctrlPr>
-                          <w:rPr>
-                            <w:rFonts w:ascii="Cambria Math" w:eastAsiaTheme="minorEastAsia" w:hAnsi="Cambria Math"/>
-                            <w:i/>
-                          </w:rPr>
-                        </m:ctrlPr>
-                      </m:sSubPr>
-                      <m:e>
-                        <m:r>
-                          <w:rPr>
-                            <w:rFonts w:ascii="Cambria Math" w:eastAsiaTheme="minorEastAsia" w:hAnsi="Cambria Math"/>
-                          </w:rPr>
-                          <m:t>μ</m:t>
-                        </m:r>
-                      </m:e>
-                      <m:sub>
-                        <m:r>
-                          <w:rPr>
-                            <w:rFonts w:ascii="Cambria Math" w:eastAsiaTheme="minorEastAsia" w:hAnsi="Cambria Math"/>
-                          </w:rPr>
-                          <m:t>a</m:t>
-                        </m:r>
-                      </m:sub>
-                    </m:sSub>
-                    <m:r>
-                      <w:rPr>
-                        <w:rFonts w:ascii="Cambria Math" w:eastAsiaTheme="minorEastAsia" w:hAnsi="Cambria Math"/>
-                      </w:rPr>
-                      <m:t>(e)</m:t>
-                    </m:r>
-                  </m:e>
-                </m:nary>
-              </m:oMath>
-            </m:oMathPara>
+            <m:oMath>
+              <m:sSub>
+                <m:sSubPr>
+                  <m:ctrlPr>
+                    <w:rPr>
+                      <w:rFonts w:ascii="Cambria Math" w:hAnsi="Cambria Math"/>
+                      <w:i/>
+                    </w:rPr>
+                  </m:ctrlPr>
+                </m:sSubPr>
+                <m:e>
+                  <m:r>
+                    <w:rPr>
+                      <w:rFonts w:ascii="Cambria Math" w:hAnsi="Cambria Math"/>
+                    </w:rPr>
+                    <m:t>W</m:t>
+                  </m:r>
+                </m:e>
+                <m:sub>
+                  <m:r>
+                    <w:rPr>
+                      <w:rFonts w:ascii="Cambria Math" w:hAnsi="Cambria Math"/>
+                    </w:rPr>
+                    <m:t>r</m:t>
+                  </m:r>
+                </m:sub>
+              </m:sSub>
+              <m:d>
+                <m:dPr>
+                  <m:ctrlPr>
+                    <w:rPr>
+                      <w:rFonts w:ascii="Cambria Math" w:hAnsi="Cambria Math"/>
+                      <w:i/>
+                    </w:rPr>
+                  </m:ctrlPr>
+                </m:dPr>
+                <m:e>
+                  <m:r>
+                    <w:rPr>
+                      <w:rFonts w:ascii="Cambria Math" w:hAnsi="Cambria Math"/>
+                    </w:rPr>
+                    <m:t>e</m:t>
+                  </m:r>
+                </m:e>
+              </m:d>
+              <m:r>
+                <w:rPr>
+                  <w:rFonts w:ascii="Cambria Math" w:hAnsi="Cambria Math"/>
+                </w:rPr>
+                <m:t xml:space="preserve">= </m:t>
+              </m:r>
+              <m:nary>
+                <m:naryPr>
+                  <m:chr m:val="∏"/>
+                  <m:limLoc m:val="undOvr"/>
+                  <m:ctrlPr>
+                    <w:rPr>
+                      <w:rFonts w:ascii="Cambria Math" w:eastAsiaTheme="minorEastAsia" w:hAnsi="Cambria Math"/>
+                      <w:i/>
+                    </w:rPr>
+                  </m:ctrlPr>
+                </m:naryPr>
+                <m:sub>
+                  <m:r>
+                    <w:rPr>
+                      <w:rFonts w:ascii="Cambria Math" w:eastAsiaTheme="minorEastAsia" w:hAnsi="Cambria Math"/>
+                    </w:rPr>
+                    <m:t>a ∈ r</m:t>
+                  </m:r>
+                </m:sub>
+                <m:sup/>
+                <m:e>
+                  <m:sSub>
+                    <m:sSubPr>
+                      <m:ctrlPr>
+                        <w:rPr>
+                          <w:rFonts w:ascii="Cambria Math" w:eastAsiaTheme="minorEastAsia" w:hAnsi="Cambria Math"/>
+                          <w:i/>
+                        </w:rPr>
+                      </m:ctrlPr>
+                    </m:sSubPr>
+                    <m:e>
+                      <m:r>
+                        <w:rPr>
+                          <w:rFonts w:ascii="Cambria Math" w:eastAsiaTheme="minorEastAsia" w:hAnsi="Cambria Math"/>
+                        </w:rPr>
+                        <m:t>μ</m:t>
+                      </m:r>
+                    </m:e>
+                    <m:sub>
+                      <m:r>
+                        <w:rPr>
+                          <w:rFonts w:ascii="Cambria Math" w:eastAsiaTheme="minorEastAsia" w:hAnsi="Cambria Math"/>
+                        </w:rPr>
+                        <m:t>a</m:t>
+                      </m:r>
+                    </m:sub>
+                  </m:sSub>
+                  <m:r>
+                    <w:rPr>
+                      <w:rFonts w:ascii="Cambria Math" w:eastAsiaTheme="minorEastAsia" w:hAnsi="Cambria Math"/>
+                    </w:rPr>
+                    <m:t>(e)</m:t>
+                  </m:r>
+                </m:e>
+              </m:nary>
+            </m:oMath>
+            <w:r>
+              <w:rPr>
+                <w:rFonts w:eastAsiaTheme="minorEastAsia"/>
+              </w:rPr>
+              <w:t>,</w:t>
+            </w:r>
+          </w:p>
+          <w:p>
+            <w:pPr>
+              <w:jc w:val="center"/>
+            </w:pPr>
+            <w:r>
+              <w:rPr>
+                <w:rFonts w:eastAsiaTheme="minorEastAsia"/>
+                <w:highlight w:val="yellow"/>
+              </w:rPr>
+              <w:t xml:space="preserve">With </w:t>
+            </w:r>
+            <m:oMath>
+              <m:sSub>
+                <m:sSubPr>
+                  <m:ctrlPr>
+                    <w:rPr>
+                      <w:rFonts w:ascii="Cambria Math" w:eastAsiaTheme="minorEastAsia" w:hAnsi="Cambria Math"/>
+                      <w:i/>
+                      <w:highlight w:val="yellow"/>
+                    </w:rPr>
+                  </m:ctrlPr>
+                </m:sSubPr>
+                <m:e>
+                  <m:r>
+                    <w:rPr>
+                      <w:rFonts w:ascii="Cambria Math" w:eastAsiaTheme="minorEastAsia" w:hAnsi="Cambria Math"/>
+                      <w:highlight w:val="yellow"/>
+                    </w:rPr>
+                    <m:t>μ</m:t>
+                  </m:r>
+                </m:e>
+                <m:sub>
+                  <m:r>
+                    <w:rPr>
+                      <w:rFonts w:ascii="Cambria Math" w:eastAsiaTheme="minorEastAsia" w:hAnsi="Cambria Math"/>
+                      <w:highlight w:val="yellow"/>
+                    </w:rPr>
+                    <m:t>a</m:t>
+                  </m:r>
+                </m:sub>
+              </m:sSub>
+              <m:d>
+                <m:dPr>
+                  <m:ctrlPr>
+                    <w:rPr>
+                      <w:rFonts w:ascii="Cambria Math" w:eastAsiaTheme="minorEastAsia" w:hAnsi="Cambria Math"/>
+                      <w:i/>
+                      <w:highlight w:val="yellow"/>
+                    </w:rPr>
+                  </m:ctrlPr>
+                </m:dPr>
+                <m:e>
+                  <m:r>
+                    <w:rPr>
+                      <w:rFonts w:ascii="Cambria Math" w:eastAsiaTheme="minorEastAsia" w:hAnsi="Cambria Math"/>
+                      <w:highlight w:val="yellow"/>
+                    </w:rPr>
+                    <m:t>e</m:t>
+                  </m:r>
+                </m:e>
+              </m:d>
+            </m:oMath>
+            <w:r>
+              <w:rPr>
+                <w:rFonts w:eastAsiaTheme="minorEastAsia"/>
+                <w:highlight w:val="yellow"/>
+              </w:rPr>
+              <w:t xml:space="preserve"> the degree of membership of </w:t>
+            </w:r>
+            <w:r>
+              <w:rPr>
+                <w:rFonts w:eastAsiaTheme="minorEastAsia"/>
+                <w:i/>
+                <w:highlight w:val="yellow"/>
+              </w:rPr>
+              <w:t>e</w:t>
+            </w:r>
+            <w:r>
+              <w:rPr>
+                <w:rFonts w:eastAsiaTheme="minorEastAsia"/>
+                <w:highlight w:val="yellow"/>
+              </w:rPr>
+              <w:t xml:space="preserve"> as regards to branch</w:t>
+            </w:r>
+            <w:r>
+              <w:rPr>
+                <w:rFonts w:eastAsiaTheme="minorEastAsia"/>
+              </w:rPr>
+              <w:t xml:space="preserve"> </w:t>
+            </w:r>
           </w:p>
         </w:tc>
         <w:tc>
@@ -7217,7 +9174,13 @@
         </w:rPr>
       </w:pPr>
       <w:r>
-        <w:t xml:space="preserve">From here the membership </w:t>
+        <w:t>From here the</w:t>
+      </w:r>
+      <w:r>
+        <w:t xml:space="preserve"> degree of</w:t>
+      </w:r>
+      <w:r>
+        <w:t xml:space="preserve"> membership </w:t>
       </w:r>
       <m:oMath>
         <m:sSub>
@@ -7711,7 +9674,14 @@
         <w:ind w:firstLine="720"/>
       </w:pPr>
       <w:r>
-        <w:t xml:space="preserve">This membership value is calculated for each path, and the highest membership value gives the final class chosen for instance </w:t>
+        <w:lastRenderedPageBreak/>
+        <w:t>This</w:t>
+      </w:r>
+      <w:r>
+        <w:t xml:space="preserve"> degree of</w:t>
+      </w:r>
+      <w:r>
+        <w:t xml:space="preserve"> membership is calculated for each path, and the highest membership value gives the final class chosen for instance </w:t>
       </w:r>
       <w:r>
         <w:rPr>
@@ -7725,10 +9695,194 @@
     </w:p>
     <w:p>
       <w:pPr>
+        <w:pStyle w:val="Ttulo3"/>
+      </w:pPr>
+      <w:bookmarkStart w:id="25" w:name="_Toc405905551"/>
+      <w:r>
+        <w:t>3.4.2 Example</w:t>
+      </w:r>
+      <w:bookmarkEnd w:id="25"/>
+    </w:p>
+    <w:p>
+      <w:pPr>
         <w:ind w:firstLine="720"/>
       </w:pPr>
       <w:r>
-        <w:lastRenderedPageBreak/>
+        <w:t xml:space="preserve"> </w:t>
+      </w:r>
+      <w:r>
+        <w:rPr>
+          <w:highlight w:val="yellow"/>
+        </w:rPr>
+        <w:t xml:space="preserve">For Example </w:t>
+      </w:r>
+      <w:proofErr w:type="spellStart"/>
+      <w:r>
+        <w:rPr>
+          <w:highlight w:val="yellow"/>
+        </w:rPr>
+        <w:t>blablabla</w:t>
+      </w:r>
+      <w:proofErr w:type="spellEnd"/>
+      <w:r>
+        <w:t xml:space="preserve"> </w:t>
+      </w:r>
+      <w:proofErr w:type="spellStart"/>
+      <w:r>
+        <w:rPr>
+          <w:highlight w:val="yellow"/>
+        </w:rPr>
+        <w:t>donner</w:t>
+      </w:r>
+      <w:proofErr w:type="spellEnd"/>
+      <w:r>
+        <w:rPr>
+          <w:highlight w:val="yellow"/>
+        </w:rPr>
+        <w:t xml:space="preserve"> </w:t>
+      </w:r>
+      <w:proofErr w:type="gramStart"/>
+      <w:r>
+        <w:rPr>
+          <w:highlight w:val="yellow"/>
+        </w:rPr>
+        <w:t>un</w:t>
+      </w:r>
+      <w:proofErr w:type="gramEnd"/>
+      <w:r>
+        <w:rPr>
+          <w:highlight w:val="yellow"/>
+        </w:rPr>
+        <w:t xml:space="preserve"> example </w:t>
+      </w:r>
+      <w:proofErr w:type="spellStart"/>
+      <w:r>
+        <w:rPr>
+          <w:highlight w:val="yellow"/>
+        </w:rPr>
+        <w:t>complet</w:t>
+      </w:r>
+      <w:proofErr w:type="spellEnd"/>
+      <w:r>
+        <w:rPr>
+          <w:highlight w:val="yellow"/>
+        </w:rPr>
+        <w:t xml:space="preserve">, on a </w:t>
+      </w:r>
+      <w:proofErr w:type="spellStart"/>
+      <w:r>
+        <w:rPr>
+          <w:highlight w:val="yellow"/>
+        </w:rPr>
+        <w:t>une</w:t>
+      </w:r>
+      <w:proofErr w:type="spellEnd"/>
+      <w:r>
+        <w:rPr>
+          <w:highlight w:val="yellow"/>
+        </w:rPr>
+        <w:t xml:space="preserve"> nouvelle instance </w:t>
+      </w:r>
+      <w:proofErr w:type="spellStart"/>
+      <w:r>
+        <w:rPr>
+          <w:highlight w:val="yellow"/>
+        </w:rPr>
+        <w:t>rgb</w:t>
+      </w:r>
+      <w:proofErr w:type="spellEnd"/>
+      <w:r>
+        <w:rPr>
+          <w:highlight w:val="yellow"/>
+        </w:rPr>
+        <w:t xml:space="preserve">, on sort les fuzzy clusters, on </w:t>
+      </w:r>
+      <w:proofErr w:type="spellStart"/>
+      <w:r>
+        <w:rPr>
+          <w:highlight w:val="yellow"/>
+        </w:rPr>
+        <w:t>regarde</w:t>
+      </w:r>
+      <w:proofErr w:type="spellEnd"/>
+      <w:r>
+        <w:rPr>
+          <w:highlight w:val="yellow"/>
+        </w:rPr>
+        <w:t xml:space="preserve"> les paths </w:t>
+      </w:r>
+      <w:proofErr w:type="spellStart"/>
+      <w:r>
+        <w:rPr>
+          <w:highlight w:val="yellow"/>
+        </w:rPr>
+        <w:t>possibles</w:t>
+      </w:r>
+      <w:proofErr w:type="spellEnd"/>
+      <w:r>
+        <w:rPr>
+          <w:highlight w:val="yellow"/>
+        </w:rPr>
+        <w:t xml:space="preserve">, on </w:t>
+      </w:r>
+      <w:proofErr w:type="spellStart"/>
+      <w:r>
+        <w:rPr>
+          <w:highlight w:val="yellow"/>
+        </w:rPr>
+        <w:t>en</w:t>
+      </w:r>
+      <w:proofErr w:type="spellEnd"/>
+      <w:r>
+        <w:rPr>
+          <w:highlight w:val="yellow"/>
+        </w:rPr>
+        <w:t xml:space="preserve"> </w:t>
+      </w:r>
+      <w:proofErr w:type="spellStart"/>
+      <w:r>
+        <w:rPr>
+          <w:highlight w:val="yellow"/>
+        </w:rPr>
+        <w:t>deduit</w:t>
+      </w:r>
+      <w:proofErr w:type="spellEnd"/>
+      <w:r>
+        <w:rPr>
+          <w:highlight w:val="yellow"/>
+        </w:rPr>
+        <w:t xml:space="preserve"> la </w:t>
+      </w:r>
+      <w:proofErr w:type="spellStart"/>
+      <w:r>
+        <w:rPr>
+          <w:highlight w:val="yellow"/>
+        </w:rPr>
+        <w:t>classe</w:t>
+      </w:r>
+      <w:proofErr w:type="spellEnd"/>
+      <w:r>
+        <w:rPr>
+          <w:highlight w:val="yellow"/>
+        </w:rPr>
+        <w:t>.</w:t>
+      </w:r>
+    </w:p>
+    <w:p>
+      <w:pPr>
+        <w:pStyle w:val="Ttulo3"/>
+      </w:pPr>
+      <w:bookmarkStart w:id="26" w:name="_Toc405905552"/>
+      <w:r>
+        <w:t>3.4.3 Testing results</w:t>
+      </w:r>
+      <w:bookmarkEnd w:id="26"/>
+    </w:p>
+    <w:p>
+      <w:pPr>
+        <w:ind w:firstLine="720"/>
+      </w:pPr>
+      <w:r>
         <w:t xml:space="preserve">A </w:t>
       </w:r>
       <w:proofErr w:type="spellStart"/>
@@ -7742,6 +9896,7 @@
       <w:r>
         <w:rPr>
           <w:color w:val="70AD47" w:themeColor="accent6"/>
+          <w:highlight w:val="yellow"/>
         </w:rPr>
         <w:t>...</w:t>
       </w:r>
@@ -8078,7 +10233,7 @@
         <w:spacing w:before="80"/>
         <w:jc w:val="center"/>
       </w:pPr>
-      <w:bookmarkStart w:id="11" w:name="_Ref405816165"/>
+      <w:bookmarkStart w:id="27" w:name="_Ref405816165"/>
       <w:r>
         <w:t xml:space="preserve">Table </w:t>
       </w:r>
@@ -8090,7 +10245,7 @@
           <w:t>2</w:t>
         </w:r>
       </w:fldSimple>
-      <w:bookmarkEnd w:id="11"/>
+      <w:bookmarkEnd w:id="27"/>
       <w:r>
         <w:t xml:space="preserve">: </w:t>
       </w:r>
@@ -8100,8 +10255,6 @@
       <w:r>
         <w:t xml:space="preserve">tree </w:t>
       </w:r>
-      <w:bookmarkStart w:id="12" w:name="_GoBack"/>
-      <w:bookmarkEnd w:id="12"/>
       <w:r>
         <w:t>with FID3.4 for different entries.</w:t>
       </w:r>
@@ -8141,7 +10294,13 @@
         <w:rPr>
           <w:highlight w:val="yellow"/>
         </w:rPr>
-        <w:t>Matching table in given in...</w:t>
+        <w:t>Confusion matrix is</w:t>
+      </w:r>
+      <w:r>
+        <w:rPr>
+          <w:highlight w:val="yellow"/>
+        </w:rPr>
+        <w:t xml:space="preserve"> given in...</w:t>
       </w:r>
       <w:r>
         <w:t xml:space="preserve">. </w:t>
@@ -8151,9 +10310,11 @@
       <w:pPr>
         <w:pStyle w:val="Ttulo1"/>
       </w:pPr>
-      <w:r>
-        <w:t>Results</w:t>
-      </w:r>
+      <w:bookmarkStart w:id="28" w:name="_Toc405905553"/>
+      <w:r>
+        <w:t>Application to new data</w:t>
+      </w:r>
+      <w:bookmarkEnd w:id="28"/>
     </w:p>
     <w:p>
       <w:pPr>
@@ -8165,27 +10326,270 @@
     </w:p>
     <w:p>
       <w:pPr>
+        <w:keepNext/>
+        <w:jc w:val="center"/>
+      </w:pPr>
+      <w:r>
         <w:rPr>
           <w:rFonts w:ascii="Times" w:hAnsi="Times"/>
-        </w:rPr>
-      </w:pPr>
-      <w:r>
-        <w:rPr>
-          <w:rFonts w:ascii="Times" w:hAnsi="Times"/>
-        </w:rPr>
-        <w:br w:type="page"/>
+          <w:noProof/>
+        </w:rPr>
+        <w:drawing>
+          <wp:inline distT="0" distB="0" distL="0" distR="0" wp14:anchorId="5D7D8B45" wp14:editId="4FFCBD7C">
+            <wp:extent cx="4003713" cy="2667000"/>
+            <wp:effectExtent l="0" t="0" r="0" b="0"/>
+            <wp:docPr id="12" name="Imagem 12"/>
+            <wp:cNvGraphicFramePr>
+              <a:graphicFrameLocks xmlns:a="http://schemas.openxmlformats.org/drawingml/2006/main" noChangeAspect="1"/>
+            </wp:cNvGraphicFramePr>
+            <a:graphic xmlns:a="http://schemas.openxmlformats.org/drawingml/2006/main">
+              <a:graphicData uri="http://schemas.openxmlformats.org/drawingml/2006/picture">
+                <pic:pic xmlns:pic="http://schemas.openxmlformats.org/drawingml/2006/picture">
+                  <pic:nvPicPr>
+                    <pic:cNvPr id="0" name="Picture 1"/>
+                    <pic:cNvPicPr>
+                      <a:picLocks noChangeAspect="1" noChangeArrowheads="1"/>
+                    </pic:cNvPicPr>
+                  </pic:nvPicPr>
+                  <pic:blipFill>
+                    <a:blip r:embed="rId20">
+                      <a:extLst>
+                        <a:ext uri="{28A0092B-C50C-407E-A947-70E740481C1C}">
+                          <a14:useLocalDpi xmlns:a14="http://schemas.microsoft.com/office/drawing/2010/main" val="0"/>
+                        </a:ext>
+                      </a:extLst>
+                    </a:blip>
+                    <a:srcRect/>
+                    <a:stretch>
+                      <a:fillRect/>
+                    </a:stretch>
+                  </pic:blipFill>
+                  <pic:spPr bwMode="auto">
+                    <a:xfrm>
+                      <a:off x="0" y="0"/>
+                      <a:ext cx="4007774" cy="2669705"/>
+                    </a:xfrm>
+                    <a:prstGeom prst="rect">
+                      <a:avLst/>
+                    </a:prstGeom>
+                    <a:noFill/>
+                    <a:ln>
+                      <a:noFill/>
+                    </a:ln>
+                  </pic:spPr>
+                </pic:pic>
+              </a:graphicData>
+            </a:graphic>
+          </wp:inline>
+        </w:drawing>
       </w:r>
     </w:p>
     <w:p>
       <w:pPr>
+        <w:pStyle w:val="Legenda"/>
+        <w:jc w:val="center"/>
+      </w:pPr>
+      <w:r>
+        <w:t xml:space="preserve">Figure </w:t>
+      </w:r>
+      <w:fldSimple w:instr=" SEQ Figure \* ARABIC ">
+        <w:r>
+          <w:rPr>
+            <w:noProof/>
+          </w:rPr>
+          <w:t>10</w:t>
+        </w:r>
+      </w:fldSimple>
+      <w:r>
+        <w:t>:</w:t>
+      </w:r>
+    </w:p>
+    <w:p>
+      <w:pPr>
+        <w:keepNext/>
+        <w:jc w:val="center"/>
+      </w:pPr>
+      <w:r>
+        <w:rPr>
+          <w:noProof/>
+        </w:rPr>
+        <w:lastRenderedPageBreak/>
+        <w:drawing>
+          <wp:inline distT="0" distB="0" distL="0" distR="0" wp14:anchorId="59B06174" wp14:editId="47CF31EC">
+            <wp:extent cx="4932218" cy="2438400"/>
+            <wp:effectExtent l="0" t="0" r="1905" b="0"/>
+            <wp:docPr id="13" name="Imagem 13"/>
+            <wp:cNvGraphicFramePr>
+              <a:graphicFrameLocks xmlns:a="http://schemas.openxmlformats.org/drawingml/2006/main" noChangeAspect="1"/>
+            </wp:cNvGraphicFramePr>
+            <a:graphic xmlns:a="http://schemas.openxmlformats.org/drawingml/2006/main">
+              <a:graphicData uri="http://schemas.openxmlformats.org/drawingml/2006/picture">
+                <pic:pic xmlns:pic="http://schemas.openxmlformats.org/drawingml/2006/picture">
+                  <pic:nvPicPr>
+                    <pic:cNvPr id="0" name="Picture 2"/>
+                    <pic:cNvPicPr>
+                      <a:picLocks noChangeAspect="1" noChangeArrowheads="1"/>
+                    </pic:cNvPicPr>
+                  </pic:nvPicPr>
+                  <pic:blipFill>
+                    <a:blip r:embed="rId21">
+                      <a:extLst>
+                        <a:ext uri="{28A0092B-C50C-407E-A947-70E740481C1C}">
+                          <a14:useLocalDpi xmlns:a14="http://schemas.microsoft.com/office/drawing/2010/main" val="0"/>
+                        </a:ext>
+                      </a:extLst>
+                    </a:blip>
+                    <a:srcRect/>
+                    <a:stretch>
+                      <a:fillRect/>
+                    </a:stretch>
+                  </pic:blipFill>
+                  <pic:spPr bwMode="auto">
+                    <a:xfrm>
+                      <a:off x="0" y="0"/>
+                      <a:ext cx="4934453" cy="2439505"/>
+                    </a:xfrm>
+                    <a:prstGeom prst="rect">
+                      <a:avLst/>
+                    </a:prstGeom>
+                    <a:noFill/>
+                    <a:ln>
+                      <a:noFill/>
+                    </a:ln>
+                  </pic:spPr>
+                </pic:pic>
+              </a:graphicData>
+            </a:graphic>
+          </wp:inline>
+        </w:drawing>
+      </w:r>
+    </w:p>
+    <w:p>
+      <w:pPr>
+        <w:pStyle w:val="Legenda"/>
+        <w:jc w:val="center"/>
+      </w:pPr>
+      <w:r>
+        <w:t xml:space="preserve">Figure </w:t>
+      </w:r>
+      <w:fldSimple w:instr=" SEQ Figure \* ARABIC ">
+        <w:r>
+          <w:rPr>
+            <w:noProof/>
+          </w:rPr>
+          <w:t>11</w:t>
+        </w:r>
+      </w:fldSimple>
+      <w:r>
+        <w:t>:</w:t>
+      </w:r>
+    </w:p>
+    <w:p>
+      <w:pPr>
+        <w:keepNext/>
+      </w:pPr>
+      <w:r>
+        <w:rPr>
+          <w:noProof/>
+        </w:rPr>
+        <w:drawing>
+          <wp:inline distT="0" distB="0" distL="0" distR="0" wp14:anchorId="258E612C" wp14:editId="2CBF22AB">
+            <wp:extent cx="5943600" cy="4457700"/>
+            <wp:effectExtent l="0" t="0" r="0" b="0"/>
+            <wp:docPr id="14" name="Imagem 14"/>
+            <wp:cNvGraphicFramePr>
+              <a:graphicFrameLocks xmlns:a="http://schemas.openxmlformats.org/drawingml/2006/main" noChangeAspect="1"/>
+            </wp:cNvGraphicFramePr>
+            <a:graphic xmlns:a="http://schemas.openxmlformats.org/drawingml/2006/main">
+              <a:graphicData uri="http://schemas.openxmlformats.org/drawingml/2006/picture">
+                <pic:pic xmlns:pic="http://schemas.openxmlformats.org/drawingml/2006/picture">
+                  <pic:nvPicPr>
+                    <pic:cNvPr id="0" name="Picture 3"/>
+                    <pic:cNvPicPr>
+                      <a:picLocks noChangeAspect="1" noChangeArrowheads="1"/>
+                    </pic:cNvPicPr>
+                  </pic:nvPicPr>
+                  <pic:blipFill>
+                    <a:blip r:embed="rId22">
+                      <a:extLst>
+                        <a:ext uri="{28A0092B-C50C-407E-A947-70E740481C1C}">
+                          <a14:useLocalDpi xmlns:a14="http://schemas.microsoft.com/office/drawing/2010/main" val="0"/>
+                        </a:ext>
+                      </a:extLst>
+                    </a:blip>
+                    <a:srcRect/>
+                    <a:stretch>
+                      <a:fillRect/>
+                    </a:stretch>
+                  </pic:blipFill>
+                  <pic:spPr bwMode="auto">
+                    <a:xfrm>
+                      <a:off x="0" y="0"/>
+                      <a:ext cx="5943600" cy="4457700"/>
+                    </a:xfrm>
+                    <a:prstGeom prst="rect">
+                      <a:avLst/>
+                    </a:prstGeom>
+                    <a:noFill/>
+                    <a:ln>
+                      <a:noFill/>
+                    </a:ln>
+                  </pic:spPr>
+                </pic:pic>
+              </a:graphicData>
+            </a:graphic>
+          </wp:inline>
+        </w:drawing>
+      </w:r>
+    </w:p>
+    <w:p>
+      <w:pPr>
+        <w:pStyle w:val="Legenda"/>
+      </w:pPr>
+      <w:r>
+        <w:t xml:space="preserve">Figure </w:t>
+      </w:r>
+      <w:fldSimple w:instr=" SEQ Figure \* ARABIC ">
+        <w:r>
+          <w:rPr>
+            <w:noProof/>
+          </w:rPr>
+          <w:t>12</w:t>
+        </w:r>
+      </w:fldSimple>
+      <w:r>
+        <w:t>:</w:t>
+      </w:r>
+      <w:bookmarkStart w:id="29" w:name="_GoBack"/>
+      <w:bookmarkEnd w:id="29"/>
+    </w:p>
+    <w:p>
+      <w:pPr>
+        <w:rPr>
+          <w:rStyle w:val="nfaseSutil"/>
+          <w:rFonts w:eastAsiaTheme="minorEastAsia"/>
+          <w:b/>
+          <w:spacing w:val="15"/>
+          <w:sz w:val="28"/>
+        </w:rPr>
+      </w:pPr>
+      <w:r>
+        <w:rPr>
+          <w:rStyle w:val="nfaseSutil"/>
+        </w:rPr>
+        <w:br w:type="page"/>
+      </w:r>
+    </w:p>
+    <w:p>
+      <w:pPr>
         <w:pStyle w:val="Subttulo"/>
         <w:rPr>
-          <w:rFonts w:ascii="Times" w:hAnsi="Times"/>
-        </w:rPr>
-      </w:pPr>
-      <w:r>
-        <w:rPr>
-          <w:rFonts w:ascii="Times" w:hAnsi="Times"/>
+          <w:rStyle w:val="nfaseSutil"/>
+        </w:rPr>
+      </w:pPr>
+      <w:r>
+        <w:rPr>
+          <w:rStyle w:val="nfaseSutil"/>
         </w:rPr>
         <w:lastRenderedPageBreak/>
         <w:t>Conclusion</w:t>
@@ -8217,12 +10621,12 @@
         <w:pStyle w:val="Subttulo"/>
         <w:jc w:val="both"/>
         <w:rPr>
-          <w:rFonts w:ascii="Times" w:hAnsi="Times"/>
-        </w:rPr>
-      </w:pPr>
-      <w:r>
-        <w:rPr>
-          <w:rFonts w:ascii="Times" w:hAnsi="Times"/>
+          <w:rStyle w:val="nfaseSutil"/>
+        </w:rPr>
+      </w:pPr>
+      <w:r>
+        <w:rPr>
+          <w:rStyle w:val="nfaseSutil"/>
         </w:rPr>
         <w:lastRenderedPageBreak/>
         <w:t>References</w:t>
@@ -8388,6 +10792,37 @@
     </w:p>
     <w:p>
       <w:pPr>
+        <w:spacing w:before="100" w:beforeAutospacing="1" w:after="100" w:afterAutospacing="1" w:line="240" w:lineRule="auto"/>
+        <w:jc w:val="both"/>
+        <w:rPr>
+          <w:rFonts w:asciiTheme="majorHAnsi" w:eastAsia="Times New Roman" w:hAnsiTheme="majorHAnsi" w:cs="Times New Roman"/>
+          <w:sz w:val="27"/>
+          <w:szCs w:val="27"/>
+        </w:rPr>
+      </w:pPr>
+    </w:p>
+    <w:p>
+      <w:pPr>
+        <w:spacing w:before="100" w:beforeAutospacing="1" w:after="100" w:afterAutospacing="1" w:line="240" w:lineRule="auto"/>
+        <w:jc w:val="both"/>
+        <w:rPr>
+          <w:rFonts w:asciiTheme="majorHAnsi" w:eastAsia="Times New Roman" w:hAnsiTheme="majorHAnsi" w:cs="Times New Roman"/>
+          <w:sz w:val="27"/>
+          <w:szCs w:val="27"/>
+        </w:rPr>
+      </w:pPr>
+      <w:r>
+        <w:rPr>
+          <w:rFonts w:asciiTheme="majorHAnsi" w:eastAsia="Times New Roman" w:hAnsiTheme="majorHAnsi" w:cs="Times New Roman"/>
+          <w:sz w:val="27"/>
+          <w:szCs w:val="27"/>
+          <w:highlight w:val="yellow"/>
+        </w:rPr>
+        <w:t>DONNER LES REFS SUR LES FID3 QUI EXPLIQUENT LE GAIN, L’EXTRACTION DE REGLES ETC</w:t>
+      </w:r>
+    </w:p>
+    <w:p>
+      <w:pPr>
         <w:autoSpaceDE w:val="0"/>
         <w:autoSpaceDN w:val="0"/>
         <w:adjustRightInd w:val="0"/>
@@ -8399,8 +10834,8 @@
       </w:pPr>
     </w:p>
     <w:sectPr>
-      <w:footerReference w:type="even" r:id="rId18"/>
-      <w:footerReference w:type="default" r:id="rId19"/>
+      <w:footerReference w:type="even" r:id="rId23"/>
+      <w:footerReference w:type="default" r:id="rId24"/>
       <w:pgSz w:w="12240" w:h="15840"/>
       <w:pgMar w:top="1350" w:right="1440" w:bottom="1170" w:left="1440" w:header="720" w:footer="720" w:gutter="0"/>
       <w:cols w:space="720"/>
@@ -8506,7 +10941,7 @@
         <w:rStyle w:val="Nmerodepgina"/>
         <w:noProof/>
       </w:rPr>
-      <w:t>10</w:t>
+      <w:t>15</w:t>
     </w:r>
     <w:r>
       <w:rPr>
@@ -10376,6 +12811,95 @@
     </w:lvl>
   </w:abstractNum>
   <w:abstractNum w:abstractNumId="17">
+    <w:nsid w:val="45DA6D61"/>
+    <w:multiLevelType w:val="hybridMultilevel"/>
+    <w:tmpl w:val="EEB091CA"/>
+    <w:lvl w:ilvl="0" w:tplc="10FCD74E">
+      <w:start w:val="1"/>
+      <w:numFmt w:val="decimal"/>
+      <w:lvlText w:val="(%1)"/>
+      <w:lvlJc w:val="left"/>
+      <w:pPr>
+        <w:ind w:left="1440" w:hanging="360"/>
+      </w:pPr>
+      <w:rPr>
+        <w:rFonts w:hint="default"/>
+      </w:rPr>
+    </w:lvl>
+    <w:lvl w:ilvl="1" w:tplc="04090019" w:tentative="1">
+      <w:start w:val="1"/>
+      <w:numFmt w:val="lowerLetter"/>
+      <w:lvlText w:val="%2."/>
+      <w:lvlJc w:val="left"/>
+      <w:pPr>
+        <w:ind w:left="2160" w:hanging="360"/>
+      </w:pPr>
+    </w:lvl>
+    <w:lvl w:ilvl="2" w:tplc="0409001B" w:tentative="1">
+      <w:start w:val="1"/>
+      <w:numFmt w:val="lowerRoman"/>
+      <w:lvlText w:val="%3."/>
+      <w:lvlJc w:val="right"/>
+      <w:pPr>
+        <w:ind w:left="2880" w:hanging="180"/>
+      </w:pPr>
+    </w:lvl>
+    <w:lvl w:ilvl="3" w:tplc="0409000F" w:tentative="1">
+      <w:start w:val="1"/>
+      <w:numFmt w:val="decimal"/>
+      <w:lvlText w:val="%4."/>
+      <w:lvlJc w:val="left"/>
+      <w:pPr>
+        <w:ind w:left="3600" w:hanging="360"/>
+      </w:pPr>
+    </w:lvl>
+    <w:lvl w:ilvl="4" w:tplc="04090019" w:tentative="1">
+      <w:start w:val="1"/>
+      <w:numFmt w:val="lowerLetter"/>
+      <w:lvlText w:val="%5."/>
+      <w:lvlJc w:val="left"/>
+      <w:pPr>
+        <w:ind w:left="4320" w:hanging="360"/>
+      </w:pPr>
+    </w:lvl>
+    <w:lvl w:ilvl="5" w:tplc="0409001B" w:tentative="1">
+      <w:start w:val="1"/>
+      <w:numFmt w:val="lowerRoman"/>
+      <w:lvlText w:val="%6."/>
+      <w:lvlJc w:val="right"/>
+      <w:pPr>
+        <w:ind w:left="5040" w:hanging="180"/>
+      </w:pPr>
+    </w:lvl>
+    <w:lvl w:ilvl="6" w:tplc="0409000F" w:tentative="1">
+      <w:start w:val="1"/>
+      <w:numFmt w:val="decimal"/>
+      <w:lvlText w:val="%7."/>
+      <w:lvlJc w:val="left"/>
+      <w:pPr>
+        <w:ind w:left="5760" w:hanging="360"/>
+      </w:pPr>
+    </w:lvl>
+    <w:lvl w:ilvl="7" w:tplc="04090019" w:tentative="1">
+      <w:start w:val="1"/>
+      <w:numFmt w:val="lowerLetter"/>
+      <w:lvlText w:val="%8."/>
+      <w:lvlJc w:val="left"/>
+      <w:pPr>
+        <w:ind w:left="6480" w:hanging="360"/>
+      </w:pPr>
+    </w:lvl>
+    <w:lvl w:ilvl="8" w:tplc="0409001B" w:tentative="1">
+      <w:start w:val="1"/>
+      <w:numFmt w:val="lowerRoman"/>
+      <w:lvlText w:val="%9."/>
+      <w:lvlJc w:val="right"/>
+      <w:pPr>
+        <w:ind w:left="7200" w:hanging="180"/>
+      </w:pPr>
+    </w:lvl>
+  </w:abstractNum>
+  <w:abstractNum w:abstractNumId="18">
     <w:nsid w:val="4BF83843"/>
     <w:multiLevelType w:val="hybridMultilevel"/>
     <w:tmpl w:val="31BA0126"/>
@@ -10488,7 +13012,7 @@
       </w:rPr>
     </w:lvl>
   </w:abstractNum>
-  <w:abstractNum w:abstractNumId="18">
+  <w:abstractNum w:abstractNumId="19">
     <w:nsid w:val="52ED1927"/>
     <w:multiLevelType w:val="hybridMultilevel"/>
     <w:tmpl w:val="60C855A4"/>
@@ -10574,7 +13098,7 @@
       </w:pPr>
     </w:lvl>
   </w:abstractNum>
-  <w:abstractNum w:abstractNumId="19">
+  <w:abstractNum w:abstractNumId="20">
     <w:nsid w:val="54D663AE"/>
     <w:multiLevelType w:val="hybridMultilevel"/>
     <w:tmpl w:val="ABAA12E0"/>
@@ -10687,7 +13211,7 @@
       </w:rPr>
     </w:lvl>
   </w:abstractNum>
-  <w:abstractNum w:abstractNumId="20">
+  <w:abstractNum w:abstractNumId="21">
     <w:nsid w:val="57E6490A"/>
     <w:multiLevelType w:val="hybridMultilevel"/>
     <w:tmpl w:val="6A084BA2"/>
@@ -10800,7 +13324,7 @@
       </w:rPr>
     </w:lvl>
   </w:abstractNum>
-  <w:abstractNum w:abstractNumId="21">
+  <w:abstractNum w:abstractNumId="22">
     <w:nsid w:val="58CE1555"/>
     <w:multiLevelType w:val="hybridMultilevel"/>
     <w:tmpl w:val="18F4BC40"/>
@@ -10913,7 +13437,7 @@
       </w:rPr>
     </w:lvl>
   </w:abstractNum>
-  <w:abstractNum w:abstractNumId="22">
+  <w:abstractNum w:abstractNumId="23">
     <w:nsid w:val="5A164AAD"/>
     <w:multiLevelType w:val="hybridMultilevel"/>
     <w:tmpl w:val="1D1048D4"/>
@@ -11026,11 +13550,11 @@
       </w:rPr>
     </w:lvl>
   </w:abstractNum>
-  <w:abstractNum w:abstractNumId="23">
+  <w:abstractNum w:abstractNumId="24">
     <w:nsid w:val="5AED7FCB"/>
-    <w:multiLevelType w:val="hybridMultilevel"/>
-    <w:tmpl w:val="BAA499CA"/>
-    <w:lvl w:ilvl="0" w:tplc="08D89362">
+    <w:multiLevelType w:val="multilevel"/>
+    <w:tmpl w:val="E4E6E480"/>
+    <w:lvl w:ilvl="0">
       <w:start w:val="1"/>
       <w:numFmt w:val="decimal"/>
       <w:pStyle w:val="Ttulo1"/>
@@ -11040,80 +13564,112 @@
         <w:ind w:left="720" w:hanging="360"/>
       </w:pPr>
     </w:lvl>
-    <w:lvl w:ilvl="1" w:tplc="04090019" w:tentative="1">
-      <w:start w:val="1"/>
-      <w:numFmt w:val="lowerLetter"/>
-      <w:lvlText w:val="%2."/>
-      <w:lvlJc w:val="left"/>
-      <w:pPr>
-        <w:ind w:left="1440" w:hanging="360"/>
-      </w:pPr>
-    </w:lvl>
-    <w:lvl w:ilvl="2" w:tplc="0409001B" w:tentative="1">
-      <w:start w:val="1"/>
-      <w:numFmt w:val="lowerRoman"/>
-      <w:lvlText w:val="%3."/>
-      <w:lvlJc w:val="right"/>
-      <w:pPr>
-        <w:ind w:left="2160" w:hanging="180"/>
-      </w:pPr>
-    </w:lvl>
-    <w:lvl w:ilvl="3" w:tplc="0409000F" w:tentative="1">
-      <w:start w:val="1"/>
+    <w:lvl w:ilvl="1">
+      <w:start w:val="4"/>
       <w:numFmt w:val="decimal"/>
-      <w:lvlText w:val="%4."/>
-      <w:lvlJc w:val="left"/>
-      <w:pPr>
-        <w:ind w:left="2880" w:hanging="360"/>
-      </w:pPr>
-    </w:lvl>
-    <w:lvl w:ilvl="4" w:tplc="04090019" w:tentative="1">
-      <w:start w:val="1"/>
-      <w:numFmt w:val="lowerLetter"/>
-      <w:lvlText w:val="%5."/>
-      <w:lvlJc w:val="left"/>
-      <w:pPr>
-        <w:ind w:left="3600" w:hanging="360"/>
-      </w:pPr>
-    </w:lvl>
-    <w:lvl w:ilvl="5" w:tplc="0409001B" w:tentative="1">
-      <w:start w:val="1"/>
-      <w:numFmt w:val="lowerRoman"/>
-      <w:lvlText w:val="%6."/>
-      <w:lvlJc w:val="right"/>
-      <w:pPr>
-        <w:ind w:left="4320" w:hanging="180"/>
-      </w:pPr>
-    </w:lvl>
-    <w:lvl w:ilvl="6" w:tplc="0409000F" w:tentative="1">
+      <w:isLgl/>
+      <w:lvlText w:val="%1.%2"/>
+      <w:lvlJc w:val="left"/>
+      <w:pPr>
+        <w:ind w:left="1110" w:hanging="390"/>
+      </w:pPr>
+      <w:rPr>
+        <w:rFonts w:hint="default"/>
+      </w:rPr>
+    </w:lvl>
+    <w:lvl w:ilvl="2">
       <w:start w:val="1"/>
       <w:numFmt w:val="decimal"/>
-      <w:lvlText w:val="%7."/>
-      <w:lvlJc w:val="left"/>
-      <w:pPr>
-        <w:ind w:left="5040" w:hanging="360"/>
-      </w:pPr>
-    </w:lvl>
-    <w:lvl w:ilvl="7" w:tplc="04090019" w:tentative="1">
-      <w:start w:val="1"/>
-      <w:numFmt w:val="lowerLetter"/>
-      <w:lvlText w:val="%8."/>
-      <w:lvlJc w:val="left"/>
-      <w:pPr>
-        <w:ind w:left="5760" w:hanging="360"/>
-      </w:pPr>
-    </w:lvl>
-    <w:lvl w:ilvl="8" w:tplc="0409001B" w:tentative="1">
-      <w:start w:val="1"/>
-      <w:numFmt w:val="lowerRoman"/>
-      <w:lvlText w:val="%9."/>
-      <w:lvlJc w:val="right"/>
-      <w:pPr>
-        <w:ind w:left="6480" w:hanging="180"/>
-      </w:pPr>
+      <w:isLgl/>
+      <w:lvlText w:val="%1.%2.%3"/>
+      <w:lvlJc w:val="left"/>
+      <w:pPr>
+        <w:ind w:left="1800" w:hanging="720"/>
+      </w:pPr>
+      <w:rPr>
+        <w:rFonts w:hint="default"/>
+      </w:rPr>
+    </w:lvl>
+    <w:lvl w:ilvl="3">
+      <w:start w:val="1"/>
+      <w:numFmt w:val="decimal"/>
+      <w:isLgl/>
+      <w:lvlText w:val="%1.%2.%3.%4"/>
+      <w:lvlJc w:val="left"/>
+      <w:pPr>
+        <w:ind w:left="2160" w:hanging="720"/>
+      </w:pPr>
+      <w:rPr>
+        <w:rFonts w:hint="default"/>
+      </w:rPr>
+    </w:lvl>
+    <w:lvl w:ilvl="4">
+      <w:start w:val="1"/>
+      <w:numFmt w:val="decimal"/>
+      <w:isLgl/>
+      <w:lvlText w:val="%1.%2.%3.%4.%5"/>
+      <w:lvlJc w:val="left"/>
+      <w:pPr>
+        <w:ind w:left="2880" w:hanging="1080"/>
+      </w:pPr>
+      <w:rPr>
+        <w:rFonts w:hint="default"/>
+      </w:rPr>
+    </w:lvl>
+    <w:lvl w:ilvl="5">
+      <w:start w:val="1"/>
+      <w:numFmt w:val="decimal"/>
+      <w:isLgl/>
+      <w:lvlText w:val="%1.%2.%3.%4.%5.%6"/>
+      <w:lvlJc w:val="left"/>
+      <w:pPr>
+        <w:ind w:left="3240" w:hanging="1080"/>
+      </w:pPr>
+      <w:rPr>
+        <w:rFonts w:hint="default"/>
+      </w:rPr>
+    </w:lvl>
+    <w:lvl w:ilvl="6">
+      <w:start w:val="1"/>
+      <w:numFmt w:val="decimal"/>
+      <w:isLgl/>
+      <w:lvlText w:val="%1.%2.%3.%4.%5.%6.%7"/>
+      <w:lvlJc w:val="left"/>
+      <w:pPr>
+        <w:ind w:left="3960" w:hanging="1440"/>
+      </w:pPr>
+      <w:rPr>
+        <w:rFonts w:hint="default"/>
+      </w:rPr>
+    </w:lvl>
+    <w:lvl w:ilvl="7">
+      <w:start w:val="1"/>
+      <w:numFmt w:val="decimal"/>
+      <w:isLgl/>
+      <w:lvlText w:val="%1.%2.%3.%4.%5.%6.%7.%8"/>
+      <w:lvlJc w:val="left"/>
+      <w:pPr>
+        <w:ind w:left="4320" w:hanging="1440"/>
+      </w:pPr>
+      <w:rPr>
+        <w:rFonts w:hint="default"/>
+      </w:rPr>
+    </w:lvl>
+    <w:lvl w:ilvl="8">
+      <w:start w:val="1"/>
+      <w:numFmt w:val="decimal"/>
+      <w:isLgl/>
+      <w:lvlText w:val="%1.%2.%3.%4.%5.%6.%7.%8.%9"/>
+      <w:lvlJc w:val="left"/>
+      <w:pPr>
+        <w:ind w:left="4680" w:hanging="1440"/>
+      </w:pPr>
+      <w:rPr>
+        <w:rFonts w:hint="default"/>
+      </w:rPr>
     </w:lvl>
   </w:abstractNum>
-  <w:abstractNum w:abstractNumId="24">
+  <w:abstractNum w:abstractNumId="25">
     <w:nsid w:val="5EF9510A"/>
     <w:multiLevelType w:val="hybridMultilevel"/>
     <w:tmpl w:val="5B240F7A"/>
@@ -11226,7 +13782,7 @@
       </w:rPr>
     </w:lvl>
   </w:abstractNum>
-  <w:abstractNum w:abstractNumId="25">
+  <w:abstractNum w:abstractNumId="26">
     <w:nsid w:val="607772DB"/>
     <w:multiLevelType w:val="hybridMultilevel"/>
     <w:tmpl w:val="F95CDD44"/>
@@ -11339,7 +13895,7 @@
       </w:rPr>
     </w:lvl>
   </w:abstractNum>
-  <w:abstractNum w:abstractNumId="26">
+  <w:abstractNum w:abstractNumId="27">
     <w:nsid w:val="623564F0"/>
     <w:multiLevelType w:val="hybridMultilevel"/>
     <w:tmpl w:val="3B2EA79E"/>
@@ -11425,7 +13981,7 @@
       </w:pPr>
     </w:lvl>
   </w:abstractNum>
-  <w:abstractNum w:abstractNumId="27">
+  <w:abstractNum w:abstractNumId="28">
     <w:nsid w:val="65D61EE8"/>
     <w:multiLevelType w:val="hybridMultilevel"/>
     <w:tmpl w:val="AAEE18EE"/>
@@ -11514,7 +14070,7 @@
       </w:pPr>
     </w:lvl>
   </w:abstractNum>
-  <w:abstractNum w:abstractNumId="28">
+  <w:abstractNum w:abstractNumId="29">
     <w:nsid w:val="662D1827"/>
     <w:multiLevelType w:val="hybridMultilevel"/>
     <w:tmpl w:val="AE0CAB1A"/>
@@ -11627,7 +14183,7 @@
       </w:rPr>
     </w:lvl>
   </w:abstractNum>
-  <w:abstractNum w:abstractNumId="29">
+  <w:abstractNum w:abstractNumId="30">
     <w:nsid w:val="6A422914"/>
     <w:multiLevelType w:val="hybridMultilevel"/>
     <w:tmpl w:val="3312AD42"/>
@@ -11740,14 +14296,13 @@
       </w:rPr>
     </w:lvl>
   </w:abstractNum>
-  <w:abstractNum w:abstractNumId="30">
+  <w:abstractNum w:abstractNumId="31">
     <w:nsid w:val="6C8F0330"/>
     <w:multiLevelType w:val="hybridMultilevel"/>
     <w:tmpl w:val="72B27B76"/>
     <w:lvl w:ilvl="0" w:tplc="DF508454">
       <w:start w:val="1"/>
       <w:numFmt w:val="decimal"/>
-      <w:pStyle w:val="Ttulo2"/>
       <w:lvlText w:val="%1."/>
       <w:lvlJc w:val="left"/>
       <w:pPr>
@@ -11827,7 +14382,7 @@
       </w:pPr>
     </w:lvl>
   </w:abstractNum>
-  <w:abstractNum w:abstractNumId="31">
+  <w:abstractNum w:abstractNumId="32">
     <w:nsid w:val="709A0B94"/>
     <w:multiLevelType w:val="multilevel"/>
     <w:tmpl w:val="B73C1394"/>
@@ -11976,7 +14531,7 @@
       </w:rPr>
     </w:lvl>
   </w:abstractNum>
-  <w:abstractNum w:abstractNumId="32">
+  <w:abstractNum w:abstractNumId="33">
     <w:nsid w:val="72975377"/>
     <w:multiLevelType w:val="hybridMultilevel"/>
     <w:tmpl w:val="DA6AB73A"/>
@@ -12066,7 +14621,7 @@
       </w:pPr>
     </w:lvl>
   </w:abstractNum>
-  <w:abstractNum w:abstractNumId="33">
+  <w:abstractNum w:abstractNumId="34">
     <w:nsid w:val="7A3B0475"/>
     <w:multiLevelType w:val="hybridMultilevel"/>
     <w:tmpl w:val="6C684034"/>
@@ -12179,7 +14734,7 @@
       </w:rPr>
     </w:lvl>
   </w:abstractNum>
-  <w:abstractNum w:abstractNumId="34">
+  <w:abstractNum w:abstractNumId="35">
     <w:nsid w:val="7BE54FFA"/>
     <w:multiLevelType w:val="hybridMultilevel"/>
     <w:tmpl w:val="C57EF254"/>
@@ -12268,7 +14823,7 @@
       </w:pPr>
     </w:lvl>
   </w:abstractNum>
-  <w:abstractNum w:abstractNumId="35">
+  <w:abstractNum w:abstractNumId="36">
     <w:nsid w:val="7EA0262B"/>
     <w:multiLevelType w:val="hybridMultilevel"/>
     <w:tmpl w:val="228EFA78"/>
@@ -12357,7 +14912,7 @@
       </w:pPr>
     </w:lvl>
   </w:abstractNum>
-  <w:abstractNum w:abstractNumId="36">
+  <w:abstractNum w:abstractNumId="37">
     <w:nsid w:val="7EF25261"/>
     <w:multiLevelType w:val="hybridMultilevel"/>
     <w:tmpl w:val="371EFEFA"/>
@@ -12470,7 +15025,7 @@
       </w:rPr>
     </w:lvl>
   </w:abstractNum>
-  <w:abstractNum w:abstractNumId="37">
+  <w:abstractNum w:abstractNumId="38">
     <w:nsid w:val="7F287278"/>
     <w:multiLevelType w:val="hybridMultilevel"/>
     <w:tmpl w:val="4E6606DA"/>
@@ -12583,7 +15138,7 @@
       </w:rPr>
     </w:lvl>
   </w:abstractNum>
-  <w:abstractNum w:abstractNumId="38">
+  <w:abstractNum w:abstractNumId="39">
     <w:nsid w:val="7F727EA8"/>
     <w:multiLevelType w:val="hybridMultilevel"/>
     <w:tmpl w:val="6DAAAE72"/>
@@ -12673,43 +15228,43 @@
     <w:abstractNumId w:val="4"/>
   </w:num>
   <w:num w:numId="2">
-    <w:abstractNumId w:val="25"/>
+    <w:abstractNumId w:val="26"/>
   </w:num>
   <w:num w:numId="3">
-    <w:abstractNumId w:val="33"/>
+    <w:abstractNumId w:val="34"/>
   </w:num>
   <w:num w:numId="4">
     <w:abstractNumId w:val="8"/>
   </w:num>
   <w:num w:numId="5">
-    <w:abstractNumId w:val="34"/>
+    <w:abstractNumId w:val="35"/>
   </w:num>
   <w:num w:numId="6">
-    <w:abstractNumId w:val="24"/>
+    <w:abstractNumId w:val="25"/>
   </w:num>
   <w:num w:numId="7">
     <w:abstractNumId w:val="7"/>
   </w:num>
   <w:num w:numId="8">
-    <w:abstractNumId w:val="37"/>
+    <w:abstractNumId w:val="38"/>
   </w:num>
   <w:num w:numId="9">
     <w:abstractNumId w:val="10"/>
   </w:num>
   <w:num w:numId="10">
-    <w:abstractNumId w:val="19"/>
+    <w:abstractNumId w:val="20"/>
   </w:num>
   <w:num w:numId="11">
     <w:abstractNumId w:val="14"/>
   </w:num>
   <w:num w:numId="12">
-    <w:abstractNumId w:val="29"/>
+    <w:abstractNumId w:val="30"/>
   </w:num>
   <w:num w:numId="13">
-    <w:abstractNumId w:val="20"/>
+    <w:abstractNumId w:val="21"/>
   </w:num>
   <w:num w:numId="14">
-    <w:abstractNumId w:val="36"/>
+    <w:abstractNumId w:val="37"/>
   </w:num>
   <w:num w:numId="15">
     <w:abstractNumId w:val="12"/>
@@ -12718,7 +15273,7 @@
     <w:abstractNumId w:val="13"/>
   </w:num>
   <w:num w:numId="17">
-    <w:abstractNumId w:val="28"/>
+    <w:abstractNumId w:val="29"/>
   </w:num>
   <w:num w:numId="18">
     <w:abstractNumId w:val="6"/>
@@ -12736,28 +15291,28 @@
     <w:abstractNumId w:val="5"/>
   </w:num>
   <w:num w:numId="23">
-    <w:abstractNumId w:val="21"/>
+    <w:abstractNumId w:val="22"/>
   </w:num>
   <w:num w:numId="24">
     <w:abstractNumId w:val="15"/>
   </w:num>
   <w:num w:numId="25">
-    <w:abstractNumId w:val="32"/>
+    <w:abstractNumId w:val="33"/>
   </w:num>
   <w:num w:numId="26">
-    <w:abstractNumId w:val="18"/>
+    <w:abstractNumId w:val="19"/>
   </w:num>
   <w:num w:numId="27">
-    <w:abstractNumId w:val="26"/>
+    <w:abstractNumId w:val="27"/>
   </w:num>
   <w:num w:numId="28">
-    <w:abstractNumId w:val="38"/>
+    <w:abstractNumId w:val="39"/>
   </w:num>
   <w:num w:numId="29">
-    <w:abstractNumId w:val="23"/>
+    <w:abstractNumId w:val="24"/>
   </w:num>
   <w:num w:numId="30">
-    <w:abstractNumId w:val="30"/>
+    <w:abstractNumId w:val="31"/>
   </w:num>
   <w:num w:numId="31">
     <w:abstractNumId w:val="2"/>
@@ -12766,25 +15321,58 @@
     <w:abstractNumId w:val="16"/>
   </w:num>
   <w:num w:numId="33">
-    <w:abstractNumId w:val="27"/>
+    <w:abstractNumId w:val="28"/>
   </w:num>
   <w:num w:numId="34">
     <w:abstractNumId w:val="11"/>
   </w:num>
   <w:num w:numId="35">
-    <w:abstractNumId w:val="35"/>
+    <w:abstractNumId w:val="36"/>
   </w:num>
   <w:num w:numId="36">
-    <w:abstractNumId w:val="17"/>
+    <w:abstractNumId w:val="18"/>
   </w:num>
   <w:num w:numId="37">
-    <w:abstractNumId w:val="22"/>
+    <w:abstractNumId w:val="23"/>
   </w:num>
   <w:num w:numId="38">
-    <w:abstractNumId w:val="31"/>
+    <w:abstractNumId w:val="32"/>
   </w:num>
   <w:num w:numId="39">
     <w:abstractNumId w:val="3"/>
+  </w:num>
+  <w:num w:numId="40">
+    <w:abstractNumId w:val="17"/>
+  </w:num>
+  <w:num w:numId="41">
+    <w:abstractNumId w:val="24"/>
+    <w:lvlOverride w:ilvl="0">
+      <w:startOverride w:val="1"/>
+    </w:lvlOverride>
+    <w:lvlOverride w:ilvl="1">
+      <w:startOverride w:val="4"/>
+    </w:lvlOverride>
+    <w:lvlOverride w:ilvl="2">
+      <w:startOverride w:val="1"/>
+    </w:lvlOverride>
+    <w:lvlOverride w:ilvl="3">
+      <w:startOverride w:val="1"/>
+    </w:lvlOverride>
+    <w:lvlOverride w:ilvl="4">
+      <w:startOverride w:val="1"/>
+    </w:lvlOverride>
+    <w:lvlOverride w:ilvl="5">
+      <w:startOverride w:val="1"/>
+    </w:lvlOverride>
+    <w:lvlOverride w:ilvl="6">
+      <w:startOverride w:val="1"/>
+    </w:lvlOverride>
+    <w:lvlOverride w:ilvl="7">
+      <w:startOverride w:val="1"/>
+    </w:lvlOverride>
+    <w:lvlOverride w:ilvl="8">
+      <w:startOverride w:val="1"/>
+    </w:lvlOverride>
   </w:num>
 </w:numbering>
 </file>
@@ -13182,7 +15770,7 @@
     <w:autoRedefine/>
     <w:uiPriority w:val="9"/>
     <w:qFormat/>
-    <w:rsid w:val="008E64BD"/>
+    <w:rsid w:val="007612BA"/>
     <w:pPr>
       <w:keepNext/>
       <w:keepLines/>
@@ -13208,14 +15796,12 @@
     <w:uiPriority w:val="9"/>
     <w:unhideWhenUsed/>
     <w:qFormat/>
-    <w:rsid w:val="00EF39A5"/>
+    <w:rsid w:val="00ED5D60"/>
     <w:pPr>
       <w:keepNext/>
       <w:keepLines/>
-      <w:numPr>
-        <w:numId w:val="30"/>
-      </w:numPr>
-      <w:spacing w:before="40"/>
+      <w:spacing w:before="200"/>
+      <w:ind w:firstLine="720"/>
       <w:outlineLvl w:val="1"/>
     </w:pPr>
     <w:rPr>
@@ -13304,7 +15890,7 @@
     <w:basedOn w:val="Fontepargpadro"/>
     <w:link w:val="Ttulo1"/>
     <w:uiPriority w:val="9"/>
-    <w:rsid w:val="008E64BD"/>
+    <w:rsid w:val="007612BA"/>
     <w:rPr>
       <w:rFonts w:ascii="Times" w:eastAsiaTheme="majorEastAsia" w:hAnsi="Times" w:cstheme="majorBidi"/>
       <w:b/>
@@ -13356,7 +15942,7 @@
     <w:basedOn w:val="Fontepargpadro"/>
     <w:link w:val="Ttulo2"/>
     <w:uiPriority w:val="9"/>
-    <w:rsid w:val="00EF39A5"/>
+    <w:rsid w:val="00ED5D60"/>
     <w:rPr>
       <w:rFonts w:asciiTheme="majorHAnsi" w:eastAsiaTheme="majorEastAsia" w:hAnsiTheme="majorHAnsi" w:cstheme="majorBidi"/>
       <w:b/>
@@ -13643,6 +16229,18 @@
       <w:iCs/>
     </w:rPr>
   </w:style>
+  <w:style w:type="character" w:styleId="nfaseSutil">
+    <w:name w:val="Subtle Emphasis"/>
+    <w:basedOn w:val="Fontepargpadro"/>
+    <w:uiPriority w:val="19"/>
+    <w:qFormat/>
+    <w:rsid w:val="007612BA"/>
+    <w:rPr>
+      <w:i/>
+      <w:iCs/>
+      <w:color w:val="404040" w:themeColor="text1" w:themeTint="BF"/>
+    </w:rPr>
+  </w:style>
 </w:styles>
 </file>
 
@@ -13912,7 +16510,7 @@
 </file>
 
 <file path=customXml/itemProps1.xml><?xml version="1.0" encoding="utf-8"?>
-<ds:datastoreItem xmlns:ds="http://schemas.openxmlformats.org/officeDocument/2006/customXml" ds:itemID="{D56BEAE7-F820-4D89-864D-295290635FF9}">
+<ds:datastoreItem xmlns:ds="http://schemas.openxmlformats.org/officeDocument/2006/customXml" ds:itemID="{AFDD82EF-E813-460E-AC0D-5FDF487E2FB4}">
   <ds:schemaRefs>
     <ds:schemaRef ds:uri="http://schemas.openxmlformats.org/officeDocument/2006/bibliography"/>
   </ds:schemaRefs>
